--- a/S-100 Edition 4.0.0 Schemas README.docx
+++ b/S-100 Edition 4.0.0 Schemas README.docx
@@ -1,6 +1,6 @@
 
 <file path=word/document.xml><?xml version="1.0" encoding="utf-8"?>
-<w:document xmlns:wpc="http://schemas.microsoft.com/office/word/2010/wordprocessingCanvas" xmlns:cx="http://schemas.microsoft.com/office/drawing/2014/chartex" xmlns:cx1="http://schemas.microsoft.com/office/drawing/2015/9/8/chartex" xmlns:mc="http://schemas.openxmlformats.org/markup-compatibility/2006" xmlns:o="urn:schemas-microsoft-com:office:office" xmlns:r="http://schemas.openxmlformats.org/officeDocument/2006/relationships" xmlns:m="http://schemas.openxmlformats.org/officeDocument/2006/math" xmlns:v="urn:schemas-microsoft-com:vml" xmlns:wp14="http://schemas.microsoft.com/office/word/2010/wordprocessingDrawing" xmlns:wp="http://schemas.openxmlformats.org/drawingml/2006/wordprocessingDrawing" xmlns:w10="urn:schemas-microsoft-com:office:word" xmlns:w="http://schemas.openxmlformats.org/wordprocessingml/2006/main" xmlns:w14="http://schemas.microsoft.com/office/word/2010/wordml" xmlns:w15="http://schemas.microsoft.com/office/word/2012/wordml" xmlns:w16se="http://schemas.microsoft.com/office/word/2015/wordml/symex" xmlns:wpg="http://schemas.microsoft.com/office/word/2010/wordprocessingGroup" xmlns:wpi="http://schemas.microsoft.com/office/word/2010/wordprocessingInk" xmlns:wne="http://schemas.microsoft.com/office/word/2006/wordml" xmlns:wps="http://schemas.microsoft.com/office/word/2010/wordprocessingShape" mc:Ignorable="w14 w15 w16se wp14">
+<w:document xmlns:wpc="http://schemas.microsoft.com/office/word/2010/wordprocessingCanvas" xmlns:cx="http://schemas.microsoft.com/office/drawing/2014/chartex" xmlns:cx1="http://schemas.microsoft.com/office/drawing/2015/9/8/chartex" xmlns:cx2="http://schemas.microsoft.com/office/drawing/2015/10/21/chartex" xmlns:cx3="http://schemas.microsoft.com/office/drawing/2016/5/9/chartex" xmlns:cx4="http://schemas.microsoft.com/office/drawing/2016/5/10/chartex" xmlns:cx5="http://schemas.microsoft.com/office/drawing/2016/5/11/chartex" xmlns:cx6="http://schemas.microsoft.com/office/drawing/2016/5/12/chartex" xmlns:cx7="http://schemas.microsoft.com/office/drawing/2016/5/13/chartex" xmlns:cx8="http://schemas.microsoft.com/office/drawing/2016/5/14/chartex" xmlns:mc="http://schemas.openxmlformats.org/markup-compatibility/2006" xmlns:aink="http://schemas.microsoft.com/office/drawing/2016/ink" xmlns:am3d="http://schemas.microsoft.com/office/drawing/2017/model3d" xmlns:o="urn:schemas-microsoft-com:office:office" xmlns:r="http://schemas.openxmlformats.org/officeDocument/2006/relationships" xmlns:m="http://schemas.openxmlformats.org/officeDocument/2006/math" xmlns:v="urn:schemas-microsoft-com:vml" xmlns:wp14="http://schemas.microsoft.com/office/word/2010/wordprocessingDrawing" xmlns:wp="http://schemas.openxmlformats.org/drawingml/2006/wordprocessingDrawing" xmlns:w10="urn:schemas-microsoft-com:office:word" xmlns:w="http://schemas.openxmlformats.org/wordprocessingml/2006/main" xmlns:w14="http://schemas.microsoft.com/office/word/2010/wordml" xmlns:w15="http://schemas.microsoft.com/office/word/2012/wordml" xmlns:w16cid="http://schemas.microsoft.com/office/word/2016/wordml/cid" xmlns:w16se="http://schemas.microsoft.com/office/word/2015/wordml/symex" xmlns:wpg="http://schemas.microsoft.com/office/word/2010/wordprocessingGroup" xmlns:wpi="http://schemas.microsoft.com/office/word/2010/wordprocessingInk" xmlns:wne="http://schemas.microsoft.com/office/word/2006/wordml" xmlns:wps="http://schemas.microsoft.com/office/word/2010/wordprocessingShape" mc:Ignorable="w14 w15 w16se w16cid wp14">
   <w:body>
     <w:p>
       <w:pPr>
@@ -28,7 +28,7 @@
           <w:sz w:val="22"/>
           <w:szCs w:val="22"/>
         </w:rPr>
-        <w:t>07</w:t>
+        <w:t xml:space="preserve">Last revised 03 May </w:t>
       </w:r>
       <w:r>
         <w:rPr>
@@ -37,7 +37,7 @@
           <w:sz w:val="22"/>
           <w:szCs w:val="22"/>
         </w:rPr>
-        <w:t xml:space="preserve"> </w:t>
+        <w:t>2019</w:t>
       </w:r>
       <w:r>
         <w:rPr>
@@ -46,16 +46,17 @@
           <w:sz w:val="22"/>
           <w:szCs w:val="22"/>
         </w:rPr>
-        <w:t>November</w:t>
+        <w:t xml:space="preserve"> – </w:t>
       </w:r>
       <w:r>
         <w:rPr>
           <w:rFonts w:asciiTheme="minorHAnsi" w:hAnsiTheme="minorHAnsi" w:cs="Courier New"/>
           <w:b/>
-          <w:sz w:val="22"/>
-          <w:szCs w:val="22"/>
-        </w:rPr>
-        <w:t xml:space="preserve"> </w:t>
+          <w:color w:val="FF0000"/>
+          <w:sz w:val="22"/>
+          <w:szCs w:val="22"/>
+        </w:rPr>
+        <w:t>corrected 05 May 2019</w:t>
       </w:r>
       <w:r>
         <w:rPr>
@@ -64,7 +65,7 @@
           <w:sz w:val="22"/>
           <w:szCs w:val="22"/>
         </w:rPr>
-        <w:t>2018)</w:t>
+        <w:t>)</w:t>
       </w:r>
     </w:p>
     <w:p>
@@ -77,21 +78,13 @@
           <w:szCs w:val="22"/>
         </w:rPr>
       </w:pPr>
-      <w:r>
-        <w:rPr>
-          <w:rFonts w:asciiTheme="minorHAnsi" w:hAnsiTheme="minorHAnsi" w:cs="Courier New"/>
-          <w:b/>
-          <w:sz w:val="22"/>
-          <w:szCs w:val="22"/>
-        </w:rPr>
-        <w:t>Folder Organization:</w:t>
-      </w:r>
     </w:p>
     <w:p>
       <w:pPr>
         <w:pStyle w:val="PlainText"/>
         <w:rPr>
           <w:rFonts w:asciiTheme="minorHAnsi" w:hAnsiTheme="minorHAnsi" w:cs="Courier New"/>
+          <w:b/>
           <w:sz w:val="22"/>
           <w:szCs w:val="22"/>
         </w:rPr>
@@ -99,6 +92,93 @@
       <w:r>
         <w:rPr>
           <w:rFonts w:asciiTheme="minorHAnsi" w:hAnsiTheme="minorHAnsi" w:cs="Courier New"/>
+          <w:b/>
+          <w:sz w:val="22"/>
+          <w:szCs w:val="22"/>
+        </w:rPr>
+        <w:t>Terms</w:t>
+      </w:r>
+    </w:p>
+    <w:p>
+      <w:pPr>
+        <w:pStyle w:val="PlainText"/>
+        <w:rPr>
+          <w:rFonts w:asciiTheme="minorHAnsi" w:hAnsiTheme="minorHAnsi" w:cs="Courier New"/>
+          <w:sz w:val="22"/>
+          <w:szCs w:val="22"/>
+        </w:rPr>
+      </w:pPr>
+      <w:r>
+        <w:rPr>
+          <w:rFonts w:asciiTheme="minorHAnsi" w:hAnsiTheme="minorHAnsi" w:cs="Courier New"/>
+          <w:sz w:val="22"/>
+          <w:szCs w:val="22"/>
+        </w:rPr>
+        <w:t>S-</w:t>
+      </w:r>
+      <w:proofErr w:type="spellStart"/>
+      <w:r>
+        <w:rPr>
+          <w:rFonts w:asciiTheme="minorHAnsi" w:hAnsiTheme="minorHAnsi" w:cs="Courier New"/>
+          <w:sz w:val="22"/>
+          <w:szCs w:val="22"/>
+        </w:rPr>
+        <w:t>nnn</w:t>
+      </w:r>
+      <w:proofErr w:type="spellEnd"/>
+      <w:r>
+        <w:rPr>
+          <w:rFonts w:asciiTheme="minorHAnsi" w:hAnsiTheme="minorHAnsi" w:cs="Courier New"/>
+          <w:sz w:val="22"/>
+          <w:szCs w:val="22"/>
+        </w:rPr>
+        <w:tab/>
+        <w:t>An S-100-based product specification</w:t>
+      </w:r>
+    </w:p>
+    <w:p>
+      <w:pPr>
+        <w:pStyle w:val="PlainText"/>
+        <w:rPr>
+          <w:rFonts w:asciiTheme="minorHAnsi" w:hAnsiTheme="minorHAnsi" w:cs="Courier New"/>
+          <w:b/>
+          <w:sz w:val="22"/>
+          <w:szCs w:val="22"/>
+        </w:rPr>
+      </w:pPr>
+    </w:p>
+    <w:p>
+      <w:pPr>
+        <w:pStyle w:val="PlainText"/>
+        <w:rPr>
+          <w:rFonts w:asciiTheme="minorHAnsi" w:hAnsiTheme="minorHAnsi" w:cs="Courier New"/>
+          <w:b/>
+          <w:sz w:val="22"/>
+          <w:szCs w:val="22"/>
+        </w:rPr>
+      </w:pPr>
+      <w:r>
+        <w:rPr>
+          <w:rFonts w:asciiTheme="minorHAnsi" w:hAnsiTheme="minorHAnsi" w:cs="Courier New"/>
+          <w:b/>
+          <w:sz w:val="22"/>
+          <w:szCs w:val="22"/>
+        </w:rPr>
+        <w:t>Folder Organization:</w:t>
+      </w:r>
+    </w:p>
+    <w:p>
+      <w:pPr>
+        <w:pStyle w:val="PlainText"/>
+        <w:rPr>
+          <w:rFonts w:asciiTheme="minorHAnsi" w:hAnsiTheme="minorHAnsi" w:cs="Courier New"/>
+          <w:sz w:val="22"/>
+          <w:szCs w:val="22"/>
+        </w:rPr>
+      </w:pPr>
+      <w:r>
+        <w:rPr>
+          <w:rFonts w:asciiTheme="minorHAnsi" w:hAnsiTheme="minorHAnsi" w:cs="Courier New"/>
           <w:sz w:val="22"/>
           <w:szCs w:val="22"/>
         </w:rPr>
@@ -128,6 +208,122 @@
         </w:rPr>
         <w:t>organization of folders.</w:t>
       </w:r>
+    </w:p>
+    <w:p>
+      <w:pPr>
+        <w:pStyle w:val="PlainText"/>
+        <w:rPr>
+          <w:rFonts w:asciiTheme="minorHAnsi" w:hAnsiTheme="minorHAnsi" w:cs="Courier New"/>
+          <w:sz w:val="22"/>
+          <w:szCs w:val="22"/>
+        </w:rPr>
+      </w:pPr>
+      <w:r>
+        <w:rPr>
+          <w:rFonts w:asciiTheme="minorHAnsi" w:hAnsiTheme="minorHAnsi" w:cs="Courier New"/>
+          <w:sz w:val="22"/>
+          <w:szCs w:val="22"/>
+        </w:rPr>
+        <w:t>In the future (after an IHO Internet server for schemas is set up) the local references will be updated to the appropriate Internet locations (URLs).</w:t>
+      </w:r>
+      <w:r>
+        <w:rPr>
+          <w:rFonts w:asciiTheme="minorHAnsi" w:hAnsiTheme="minorHAnsi" w:cs="Courier New"/>
+          <w:sz w:val="22"/>
+          <w:szCs w:val="22"/>
+        </w:rPr>
+        <w:t xml:space="preserve"> </w:t>
+      </w:r>
+      <w:r>
+        <w:rPr>
+          <w:rFonts w:asciiTheme="minorHAnsi" w:hAnsiTheme="minorHAnsi" w:cs="Courier New"/>
+          <w:sz w:val="22"/>
+          <w:szCs w:val="22"/>
+        </w:rPr>
+        <w:t xml:space="preserve">Developers and distributors </w:t>
+      </w:r>
+      <w:r>
+        <w:rPr>
+          <w:rFonts w:asciiTheme="minorHAnsi" w:hAnsiTheme="minorHAnsi" w:cs="Courier New"/>
+          <w:sz w:val="22"/>
+          <w:szCs w:val="22"/>
+        </w:rPr>
+        <w:t>may</w:t>
+      </w:r>
+      <w:r>
+        <w:rPr>
+          <w:rFonts w:asciiTheme="minorHAnsi" w:hAnsiTheme="minorHAnsi" w:cs="Courier New"/>
+          <w:sz w:val="22"/>
+          <w:szCs w:val="22"/>
+        </w:rPr>
+        <w:t xml:space="preserve"> use “XML catalogs” </w:t>
+      </w:r>
+      <w:r>
+        <w:rPr>
+          <w:rFonts w:asciiTheme="minorHAnsi" w:hAnsiTheme="minorHAnsi" w:cs="Courier New"/>
+          <w:sz w:val="22"/>
+          <w:szCs w:val="22"/>
+        </w:rPr>
+        <w:t>as described in</w:t>
+      </w:r>
+      <w:r>
+        <w:rPr>
+          <w:rFonts w:asciiTheme="minorHAnsi" w:hAnsiTheme="minorHAnsi" w:cs="Courier New"/>
+          <w:sz w:val="22"/>
+          <w:szCs w:val="22"/>
+        </w:rPr>
+        <w:t xml:space="preserve"> the </w:t>
+      </w:r>
+      <w:r>
+        <w:rPr>
+          <w:rFonts w:asciiTheme="minorHAnsi" w:hAnsiTheme="minorHAnsi" w:cs="Courier New"/>
+          <w:sz w:val="22"/>
+          <w:szCs w:val="22"/>
+        </w:rPr>
+        <w:t>OASIS standard for XML catalogs</w:t>
+      </w:r>
+      <w:r>
+        <w:rPr>
+          <w:rFonts w:asciiTheme="minorHAnsi" w:hAnsiTheme="minorHAnsi" w:cs="Courier New"/>
+          <w:sz w:val="22"/>
+          <w:szCs w:val="22"/>
+        </w:rPr>
+        <w:t xml:space="preserve"> (see #4 in “Additional notes” below) </w:t>
+      </w:r>
+      <w:r>
+        <w:rPr>
+          <w:rFonts w:asciiTheme="minorHAnsi" w:hAnsiTheme="minorHAnsi" w:cs="Courier New"/>
+          <w:sz w:val="22"/>
+          <w:szCs w:val="22"/>
+        </w:rPr>
+        <w:t xml:space="preserve">or </w:t>
+      </w:r>
+      <w:r>
+        <w:rPr>
+          <w:rFonts w:asciiTheme="minorHAnsi" w:hAnsiTheme="minorHAnsi" w:cs="Courier New"/>
+          <w:sz w:val="22"/>
+          <w:szCs w:val="22"/>
+        </w:rPr>
+        <w:t>other means of specifying the actual locations, especially if access to Internet files is needed on board ship or in other conditions when real-time Internet access is not available or precluded by security considerations</w:t>
+      </w:r>
+      <w:r>
+        <w:rPr>
+          <w:rFonts w:asciiTheme="minorHAnsi" w:hAnsiTheme="minorHAnsi" w:cs="Courier New"/>
+          <w:sz w:val="22"/>
+          <w:szCs w:val="22"/>
+        </w:rPr>
+        <w:t>.</w:t>
+      </w:r>
+    </w:p>
+    <w:p>
+      <w:pPr>
+        <w:pStyle w:val="PlainText"/>
+        <w:rPr>
+          <w:rFonts w:asciiTheme="minorHAnsi" w:hAnsiTheme="minorHAnsi" w:cs="Courier New"/>
+          <w:sz w:val="22"/>
+          <w:szCs w:val="22"/>
+        </w:rPr>
+      </w:pPr>
     </w:p>
     <w:p>
       <w:pPr>
@@ -301,7 +497,33 @@
                 <w:sz w:val="22"/>
                 <w:szCs w:val="22"/>
               </w:rPr>
-              <w:t>This folder. Contains the S-100 schemas. Optionally, may contain the ISO schemas as well.</w:t>
+              <w:t>This folder. Contains the S-100</w:t>
+            </w:r>
+            <w:r>
+              <w:rPr>
+                <w:rFonts w:asciiTheme="minorHAnsi" w:hAnsiTheme="minorHAnsi" w:cs="Courier New"/>
+                <w:sz w:val="22"/>
+                <w:szCs w:val="22"/>
+              </w:rPr>
+              <w:t xml:space="preserve"> and S-</w:t>
+            </w:r>
+            <w:proofErr w:type="spellStart"/>
+            <w:r>
+              <w:rPr>
+                <w:rFonts w:asciiTheme="minorHAnsi" w:hAnsiTheme="minorHAnsi" w:cs="Courier New"/>
+                <w:sz w:val="22"/>
+                <w:szCs w:val="22"/>
+              </w:rPr>
+              <w:t>nnn</w:t>
+            </w:r>
+            <w:proofErr w:type="spellEnd"/>
+            <w:r>
+              <w:rPr>
+                <w:rFonts w:asciiTheme="minorHAnsi" w:hAnsiTheme="minorHAnsi" w:cs="Courier New"/>
+                <w:sz w:val="22"/>
+                <w:szCs w:val="22"/>
+              </w:rPr>
+              <w:t xml:space="preserve"> schemas. Optionally, may contain the ISO schemas as well.</w:t>
             </w:r>
           </w:p>
         </w:tc>
@@ -338,7 +560,16 @@
                 <w:sz w:val="20"/>
                 <w:szCs w:val="20"/>
               </w:rPr>
-              <w:t>S100/</w:t>
+              <w:t>ephemera</w:t>
+            </w:r>
+            <w:r>
+              <w:rPr>
+                <w:rFonts w:ascii="Courier New" w:hAnsi="Courier New" w:cs="Courier New"/>
+                <w:b/>
+                <w:sz w:val="20"/>
+                <w:szCs w:val="20"/>
+              </w:rPr>
+              <w:t>/</w:t>
             </w:r>
           </w:p>
         </w:tc>
@@ -363,7 +594,25 @@
                 <w:sz w:val="22"/>
                 <w:szCs w:val="22"/>
               </w:rPr>
-              <w:t>S-100 schemas</w:t>
+              <w:t xml:space="preserve">Miscellaneous transient files. For examples, updates to ISO </w:t>
+            </w:r>
+            <w:proofErr w:type="spellStart"/>
+            <w:r>
+              <w:rPr>
+                <w:rFonts w:asciiTheme="minorHAnsi" w:hAnsiTheme="minorHAnsi" w:cs="Courier New"/>
+                <w:sz w:val="22"/>
+                <w:szCs w:val="22"/>
+              </w:rPr>
+              <w:t>Schematron</w:t>
+            </w:r>
+            <w:proofErr w:type="spellEnd"/>
+            <w:r>
+              <w:rPr>
+                <w:rFonts w:asciiTheme="minorHAnsi" w:hAnsiTheme="minorHAnsi" w:cs="Courier New"/>
+                <w:sz w:val="22"/>
+                <w:szCs w:val="22"/>
+              </w:rPr>
+              <w:t xml:space="preserve"> files for newer versions of the ISO schemas.</w:t>
             </w:r>
           </w:p>
         </w:tc>
@@ -400,16 +649,7 @@
                 <w:sz w:val="20"/>
                 <w:szCs w:val="20"/>
               </w:rPr>
-              <w:t xml:space="preserve">  </w:t>
-            </w:r>
-            <w:r>
-              <w:rPr>
-                <w:rFonts w:ascii="Courier New" w:hAnsi="Courier New" w:cs="Courier New"/>
-                <w:b/>
-                <w:sz w:val="20"/>
-                <w:szCs w:val="20"/>
-              </w:rPr>
-              <w:t>4.0.0/</w:t>
+              <w:t>S100/</w:t>
             </w:r>
           </w:p>
         </w:tc>
@@ -434,7 +674,7 @@
                 <w:sz w:val="22"/>
                 <w:szCs w:val="22"/>
               </w:rPr>
-              <w:t>Edition 4.0.0 schemas container</w:t>
+              <w:t>S-100 schemas</w:t>
             </w:r>
           </w:p>
         </w:tc>
@@ -462,16 +702,25 @@
                 <w:sz w:val="20"/>
                 <w:szCs w:val="20"/>
               </w:rPr>
-              <w:t xml:space="preserve">      </w:t>
-            </w:r>
-            <w:r>
-              <w:rPr>
-                <w:rFonts w:ascii="Courier New" w:hAnsi="Courier New" w:cs="Courier New"/>
-                <w:b/>
-                <w:sz w:val="20"/>
-                <w:szCs w:val="20"/>
-              </w:rPr>
-              <w:t>S100Catalog/</w:t>
+              <w:t xml:space="preserve">  </w:t>
+            </w:r>
+            <w:r>
+              <w:rPr>
+                <w:rFonts w:ascii="Courier New" w:hAnsi="Courier New" w:cs="Courier New"/>
+                <w:b/>
+                <w:sz w:val="20"/>
+                <w:szCs w:val="20"/>
+              </w:rPr>
+              <w:t xml:space="preserve">  </w:t>
+            </w:r>
+            <w:r>
+              <w:rPr>
+                <w:rFonts w:ascii="Courier New" w:hAnsi="Courier New" w:cs="Courier New"/>
+                <w:b/>
+                <w:sz w:val="20"/>
+                <w:szCs w:val="20"/>
+              </w:rPr>
+              <w:t>4.0.0/</w:t>
             </w:r>
           </w:p>
         </w:tc>
@@ -496,7 +745,7 @@
                 <w:sz w:val="22"/>
                 <w:szCs w:val="22"/>
               </w:rPr>
-              <w:t>Exchange catalogue schema container</w:t>
+              <w:t>Edition 4.0.0 schemas container</w:t>
             </w:r>
           </w:p>
         </w:tc>
@@ -524,25 +773,16 @@
                 <w:sz w:val="20"/>
                 <w:szCs w:val="20"/>
               </w:rPr>
-              <w:t xml:space="preserve">        </w:t>
-            </w:r>
-            <w:r>
-              <w:rPr>
-                <w:rFonts w:ascii="Courier New" w:hAnsi="Courier New" w:cs="Courier New"/>
-                <w:b/>
-                <w:sz w:val="20"/>
-                <w:szCs w:val="20"/>
-              </w:rPr>
-              <w:t>20180502</w:t>
-            </w:r>
-            <w:r>
-              <w:rPr>
-                <w:rFonts w:ascii="Courier New" w:hAnsi="Courier New" w:cs="Courier New"/>
-                <w:b/>
-                <w:sz w:val="20"/>
-                <w:szCs w:val="20"/>
-              </w:rPr>
-              <w:t>/</w:t>
+              <w:t xml:space="preserve">      </w:t>
+            </w:r>
+            <w:r>
+              <w:rPr>
+                <w:rFonts w:ascii="Courier New" w:hAnsi="Courier New" w:cs="Courier New"/>
+                <w:b/>
+                <w:sz w:val="20"/>
+                <w:szCs w:val="20"/>
+              </w:rPr>
+              <w:t>S100Catalog/</w:t>
             </w:r>
           </w:p>
         </w:tc>
@@ -567,7 +807,7 @@
                 <w:sz w:val="22"/>
                 <w:szCs w:val="22"/>
               </w:rPr>
-              <w:t>OBSOLETE DRAFT</w:t>
+              <w:t>Exchange catalogue schema container</w:t>
             </w:r>
           </w:p>
         </w:tc>
@@ -604,16 +844,7 @@
                 <w:sz w:val="20"/>
                 <w:szCs w:val="20"/>
               </w:rPr>
-              <w:t>20180619</w:t>
-            </w:r>
-            <w:r>
-              <w:rPr>
-                <w:rFonts w:ascii="Courier New" w:hAnsi="Courier New" w:cs="Courier New"/>
-                <w:b/>
-                <w:sz w:val="20"/>
-                <w:szCs w:val="20"/>
-              </w:rPr>
-              <w:t>/</w:t>
+              <w:t>20181015/</w:t>
             </w:r>
           </w:p>
         </w:tc>
@@ -638,7 +869,71 @@
                 <w:sz w:val="22"/>
                 <w:szCs w:val="22"/>
               </w:rPr>
-              <w:t>OBSOLETE DRAFT</w:t>
+              <w:t>Build 2018</w:t>
+            </w:r>
+            <w:r>
+              <w:rPr>
+                <w:rFonts w:asciiTheme="minorHAnsi" w:hAnsiTheme="minorHAnsi" w:cs="Courier New"/>
+                <w:sz w:val="22"/>
+                <w:szCs w:val="22"/>
+              </w:rPr>
+              <w:t xml:space="preserve">1015 </w:t>
+            </w:r>
+            <w:r>
+              <w:rPr>
+                <w:rFonts w:asciiTheme="minorHAnsi" w:hAnsiTheme="minorHAnsi" w:cs="Courier New"/>
+                <w:sz w:val="22"/>
+                <w:szCs w:val="22"/>
+              </w:rPr>
+              <w:t>of the exchange catalogue schemas</w:t>
+            </w:r>
+            <w:r>
+              <w:rPr>
+                <w:rFonts w:asciiTheme="minorHAnsi" w:hAnsiTheme="minorHAnsi" w:cs="Courier New"/>
+                <w:sz w:val="22"/>
+                <w:szCs w:val="22"/>
+              </w:rPr>
+              <w:t>. This build include</w:t>
+            </w:r>
+            <w:r>
+              <w:rPr>
+                <w:rFonts w:asciiTheme="minorHAnsi" w:hAnsiTheme="minorHAnsi" w:cs="Courier New"/>
+                <w:sz w:val="22"/>
+                <w:szCs w:val="22"/>
+              </w:rPr>
+              <w:t>s</w:t>
+            </w:r>
+            <w:r>
+              <w:rPr>
+                <w:rFonts w:asciiTheme="minorHAnsi" w:hAnsiTheme="minorHAnsi" w:cs="Courier New"/>
+                <w:sz w:val="22"/>
+                <w:szCs w:val="22"/>
+              </w:rPr>
+              <w:t xml:space="preserve"> revisions to the exchange catalogue arising from </w:t>
+            </w:r>
+            <w:r>
+              <w:rPr>
+                <w:rFonts w:asciiTheme="minorHAnsi" w:hAnsiTheme="minorHAnsi" w:cs="Courier New"/>
+                <w:sz w:val="22"/>
+                <w:szCs w:val="22"/>
+              </w:rPr>
+              <w:t>TSM6</w:t>
+            </w:r>
+            <w:r>
+              <w:rPr>
+                <w:rFonts w:asciiTheme="minorHAnsi" w:hAnsiTheme="minorHAnsi" w:cs="Courier New"/>
+                <w:sz w:val="22"/>
+                <w:szCs w:val="22"/>
+              </w:rPr>
+              <w:t>.</w:t>
+            </w:r>
+            <w:r>
+              <w:rPr>
+                <w:rFonts w:asciiTheme="minorHAnsi" w:hAnsiTheme="minorHAnsi" w:cs="Courier New"/>
+                <w:sz w:val="22"/>
+                <w:szCs w:val="22"/>
+              </w:rPr>
+              <w:t xml:space="preserve"> (Deprecated – use 20190422 or later build.)</w:t>
             </w:r>
           </w:p>
         </w:tc>
@@ -666,16 +961,25 @@
                 <w:sz w:val="20"/>
                 <w:szCs w:val="20"/>
               </w:rPr>
-              <w:t xml:space="preserve">        </w:t>
-            </w:r>
-            <w:r>
-              <w:rPr>
-                <w:rFonts w:ascii="Courier New" w:hAnsi="Courier New" w:cs="Courier New"/>
-                <w:b/>
-                <w:sz w:val="20"/>
-                <w:szCs w:val="20"/>
-              </w:rPr>
-              <w:t>20181015/</w:t>
+              <w:t xml:space="preserve">        201</w:t>
+            </w:r>
+            <w:r>
+              <w:rPr>
+                <w:rFonts w:ascii="Courier New" w:hAnsi="Courier New" w:cs="Courier New"/>
+                <w:b/>
+                <w:sz w:val="20"/>
+                <w:szCs w:val="20"/>
+              </w:rPr>
+              <w:t>9</w:t>
+            </w:r>
+            <w:r>
+              <w:rPr>
+                <w:rFonts w:ascii="Courier New" w:hAnsi="Courier New" w:cs="Courier New"/>
+                <w:b/>
+                <w:sz w:val="20"/>
+                <w:szCs w:val="20"/>
+              </w:rPr>
+              <w:t>0422/</w:t>
             </w:r>
           </w:p>
         </w:tc>
@@ -700,63 +1004,25 @@
                 <w:sz w:val="22"/>
                 <w:szCs w:val="22"/>
               </w:rPr>
-              <w:t>Build 2018</w:t>
-            </w:r>
-            <w:r>
-              <w:rPr>
-                <w:rFonts w:asciiTheme="minorHAnsi" w:hAnsiTheme="minorHAnsi" w:cs="Courier New"/>
-                <w:sz w:val="22"/>
-                <w:szCs w:val="22"/>
-              </w:rPr>
-              <w:t xml:space="preserve">1015 </w:t>
-            </w:r>
-            <w:r>
-              <w:rPr>
-                <w:rFonts w:asciiTheme="minorHAnsi" w:hAnsiTheme="minorHAnsi" w:cs="Courier New"/>
-                <w:sz w:val="22"/>
-                <w:szCs w:val="22"/>
-              </w:rPr>
-              <w:t>of the exchange catalogue schemas</w:t>
-            </w:r>
-            <w:r>
-              <w:rPr>
-                <w:rFonts w:asciiTheme="minorHAnsi" w:hAnsiTheme="minorHAnsi" w:cs="Courier New"/>
-                <w:sz w:val="22"/>
-                <w:szCs w:val="22"/>
-              </w:rPr>
-              <w:t>. This build include</w:t>
-            </w:r>
-            <w:r>
-              <w:rPr>
-                <w:rFonts w:asciiTheme="minorHAnsi" w:hAnsiTheme="minorHAnsi" w:cs="Courier New"/>
-                <w:sz w:val="22"/>
-                <w:szCs w:val="22"/>
-              </w:rPr>
-              <w:t>s</w:t>
-            </w:r>
-            <w:r>
-              <w:rPr>
-                <w:rFonts w:asciiTheme="minorHAnsi" w:hAnsiTheme="minorHAnsi" w:cs="Courier New"/>
-                <w:sz w:val="22"/>
-                <w:szCs w:val="22"/>
-              </w:rPr>
-              <w:t xml:space="preserve"> revisions to the exchange catalogue arising from </w:t>
-            </w:r>
-            <w:r>
-              <w:rPr>
-                <w:rFonts w:asciiTheme="minorHAnsi" w:hAnsiTheme="minorHAnsi" w:cs="Courier New"/>
-                <w:sz w:val="22"/>
-                <w:szCs w:val="22"/>
-              </w:rPr>
-              <w:t>TSM6</w:t>
-            </w:r>
-            <w:r>
-              <w:rPr>
-                <w:rFonts w:asciiTheme="minorHAnsi" w:hAnsiTheme="minorHAnsi" w:cs="Courier New"/>
-                <w:sz w:val="22"/>
-                <w:szCs w:val="22"/>
-              </w:rPr>
-              <w:t>.</w:t>
+              <w:t xml:space="preserve">Build 20180422 of the exchange catalogue schemas. Adds the missing ID attribute in S100_DataCoverage, removes unused ISO namespaces, and updates the </w:t>
+            </w:r>
+            <w:proofErr w:type="spellStart"/>
+            <w:r>
+              <w:rPr>
+                <w:rFonts w:asciiTheme="minorHAnsi" w:hAnsiTheme="minorHAnsi" w:cs="Courier New"/>
+                <w:sz w:val="22"/>
+                <w:szCs w:val="22"/>
+              </w:rPr>
+              <w:t>Schematron</w:t>
+            </w:r>
+            <w:proofErr w:type="spellEnd"/>
+            <w:r>
+              <w:rPr>
+                <w:rFonts w:asciiTheme="minorHAnsi" w:hAnsiTheme="minorHAnsi" w:cs="Courier New"/>
+                <w:sz w:val="22"/>
+                <w:szCs w:val="22"/>
+              </w:rPr>
+              <w:t xml:space="preserve"> rules file that implements consistency checks for instance documents which cannot be expressed in XML Schema.</w:t>
             </w:r>
           </w:p>
         </w:tc>
@@ -785,106 +1051,30 @@
                 <w:sz w:val="20"/>
                 <w:szCs w:val="20"/>
               </w:rPr>
-              <w:t>Files in</w:t>
-            </w:r>
-            <w:r>
-              <w:rPr>
-                <w:rFonts w:ascii="Courier New" w:hAnsi="Courier New" w:cs="Courier New"/>
-                <w:b/>
-                <w:sz w:val="20"/>
-                <w:szCs w:val="20"/>
-              </w:rPr>
-              <w:t xml:space="preserve"> </w:t>
-            </w:r>
-            <w:r>
-              <w:rPr>
-                <w:rFonts w:ascii="Courier New" w:hAnsi="Courier New" w:cs="Courier New"/>
-                <w:b/>
-                <w:sz w:val="20"/>
-                <w:szCs w:val="20"/>
-              </w:rPr>
-              <w:t>S100Catalog build folders</w:t>
-            </w:r>
-            <w:r>
-              <w:rPr>
-                <w:rFonts w:ascii="Courier New" w:hAnsi="Courier New" w:cs="Courier New"/>
-                <w:b/>
-                <w:sz w:val="20"/>
-                <w:szCs w:val="20"/>
-              </w:rPr>
-              <w:t>:</w:t>
-            </w:r>
-          </w:p>
-          <w:p>
-            <w:pPr>
-              <w:pStyle w:val="PlainText"/>
-              <w:rPr>
-                <w:rFonts w:ascii="Courier New" w:hAnsi="Courier New" w:cs="Courier New"/>
-                <w:b/>
-                <w:sz w:val="20"/>
-                <w:szCs w:val="20"/>
-              </w:rPr>
-            </w:pPr>
-            <w:r>
-              <w:rPr>
-                <w:rFonts w:ascii="Courier New" w:hAnsi="Courier New" w:cs="Courier New"/>
-                <w:b/>
-                <w:sz w:val="20"/>
-                <w:szCs w:val="20"/>
-              </w:rPr>
-              <w:t>(20180502 and 20180619 are obsolete as of 15 Oct. 2018)</w:t>
-            </w:r>
-          </w:p>
-          <w:p>
-            <w:pPr>
-              <w:pStyle w:val="PlainText"/>
-              <w:rPr>
-                <w:rFonts w:ascii="Courier New" w:hAnsi="Courier New" w:cs="Courier New"/>
-                <w:b/>
-                <w:sz w:val="20"/>
-                <w:szCs w:val="20"/>
-              </w:rPr>
-            </w:pPr>
-          </w:p>
-          <w:p>
-            <w:pPr>
-              <w:pStyle w:val="PlainText"/>
-              <w:rPr>
-                <w:rFonts w:ascii="Courier New" w:hAnsi="Courier New" w:cs="Courier New"/>
-                <w:b/>
-                <w:sz w:val="20"/>
-                <w:szCs w:val="20"/>
-              </w:rPr>
-            </w:pPr>
-            <w:r>
-              <w:rPr>
-                <w:rFonts w:ascii="Courier New" w:hAnsi="Courier New" w:cs="Courier New"/>
-                <w:b/>
-                <w:sz w:val="20"/>
-                <w:szCs w:val="20"/>
-              </w:rPr>
-              <w:t>20180502</w:t>
-            </w:r>
-          </w:p>
-          <w:p>
-            <w:pPr>
-              <w:pStyle w:val="PlainText"/>
-              <w:rPr>
-                <w:rFonts w:ascii="Courier New" w:hAnsi="Courier New" w:cs="Courier New"/>
-                <w:b/>
-                <w:sz w:val="20"/>
-                <w:szCs w:val="20"/>
-              </w:rPr>
-            </w:pPr>
-            <w:r>
-              <w:rPr>
-                <w:rFonts w:ascii="Courier New" w:hAnsi="Courier New" w:cs="Courier New"/>
-                <w:b/>
-                <w:sz w:val="20"/>
-                <w:szCs w:val="20"/>
-              </w:rPr>
-              <w:t>20180619</w:t>
-            </w:r>
+              <w:t>Files in S100Catalog build folders:</w:t>
+            </w:r>
+          </w:p>
+          <w:p>
+            <w:pPr>
+              <w:pStyle w:val="PlainText"/>
+              <w:rPr>
+                <w:rFonts w:ascii="Courier New" w:hAnsi="Courier New" w:cs="Courier New"/>
+                <w:b/>
+                <w:sz w:val="20"/>
+                <w:szCs w:val="20"/>
+              </w:rPr>
+            </w:pPr>
+          </w:p>
+          <w:p>
+            <w:pPr>
+              <w:pStyle w:val="PlainText"/>
+              <w:rPr>
+                <w:rFonts w:ascii="Courier New" w:hAnsi="Courier New" w:cs="Courier New"/>
+                <w:b/>
+                <w:sz w:val="20"/>
+                <w:szCs w:val="20"/>
+              </w:rPr>
+            </w:pPr>
           </w:p>
           <w:p>
             <w:pPr>
@@ -904,6 +1094,44 @@
                 <w:szCs w:val="20"/>
               </w:rPr>
               <w:t>20181015</w:t>
+            </w:r>
+          </w:p>
+          <w:p>
+            <w:pPr>
+              <w:pStyle w:val="PlainText"/>
+              <w:rPr>
+                <w:rFonts w:ascii="Courier New" w:hAnsi="Courier New" w:cs="Courier New"/>
+                <w:b/>
+                <w:sz w:val="20"/>
+                <w:szCs w:val="20"/>
+              </w:rPr>
+            </w:pPr>
+            <w:r>
+              <w:rPr>
+                <w:rFonts w:ascii="Courier New" w:hAnsi="Courier New" w:cs="Courier New"/>
+                <w:b/>
+                <w:sz w:val="20"/>
+                <w:szCs w:val="20"/>
+              </w:rPr>
+              <w:t>201</w:t>
+            </w:r>
+            <w:r>
+              <w:rPr>
+                <w:rFonts w:ascii="Courier New" w:hAnsi="Courier New" w:cs="Courier New"/>
+                <w:b/>
+                <w:sz w:val="20"/>
+                <w:szCs w:val="20"/>
+              </w:rPr>
+              <w:t>9</w:t>
+            </w:r>
+            <w:r>
+              <w:rPr>
+                <w:rFonts w:ascii="Courier New" w:hAnsi="Courier New" w:cs="Courier New"/>
+                <w:b/>
+                <w:sz w:val="20"/>
+                <w:szCs w:val="20"/>
+              </w:rPr>
+              <w:t>0422</w:t>
             </w:r>
           </w:p>
         </w:tc>
@@ -929,7 +1157,25 @@
                 <w:sz w:val="18"/>
                 <w:szCs w:val="18"/>
               </w:rPr>
-              <w:t>S100_ExchangeCatalog.xsd</w:t>
+              <w:t>S100_ExchangeCatalog</w:t>
+            </w:r>
+            <w:r>
+              <w:rPr>
+                <w:rFonts w:ascii="Courier New" w:hAnsi="Courier New" w:cs="Courier New"/>
+                <w:b/>
+                <w:sz w:val="18"/>
+                <w:szCs w:val="18"/>
+              </w:rPr>
+              <w:t>ue</w:t>
+            </w:r>
+            <w:r>
+              <w:rPr>
+                <w:rFonts w:ascii="Courier New" w:hAnsi="Courier New" w:cs="Courier New"/>
+                <w:b/>
+                <w:sz w:val="18"/>
+                <w:szCs w:val="18"/>
+              </w:rPr>
+              <w:t>.xsd</w:t>
             </w:r>
           </w:p>
         </w:tc>
@@ -1157,13 +1403,23 @@
                 <w:szCs w:val="22"/>
               </w:rPr>
             </w:pPr>
-            <w:r>
-              <w:rPr>
-                <w:rFonts w:asciiTheme="minorHAnsi" w:hAnsiTheme="minorHAnsi" w:cs="Courier New"/>
-                <w:sz w:val="22"/>
-                <w:szCs w:val="22"/>
-              </w:rPr>
-              <w:t>Schematron ISO 91139 constraints (necessity for S-100 Edition 4.x TBD)</w:t>
+            <w:proofErr w:type="spellStart"/>
+            <w:r>
+              <w:rPr>
+                <w:rFonts w:asciiTheme="minorHAnsi" w:hAnsiTheme="minorHAnsi" w:cs="Courier New"/>
+                <w:sz w:val="22"/>
+                <w:szCs w:val="22"/>
+              </w:rPr>
+              <w:t>Schematron</w:t>
+            </w:r>
+            <w:proofErr w:type="spellEnd"/>
+            <w:r>
+              <w:rPr>
+                <w:rFonts w:asciiTheme="minorHAnsi" w:hAnsiTheme="minorHAnsi" w:cs="Courier New"/>
+                <w:sz w:val="22"/>
+                <w:szCs w:val="22"/>
+              </w:rPr>
+              <w:t xml:space="preserve"> ISO 19139 constraints (necessity for S-100 Edition 4.x TBD)</w:t>
             </w:r>
           </w:p>
         </w:tc>
@@ -1227,13 +1483,23 @@
                 <w:szCs w:val="22"/>
               </w:rPr>
             </w:pPr>
-            <w:r>
-              <w:rPr>
-                <w:rFonts w:asciiTheme="minorHAnsi" w:hAnsiTheme="minorHAnsi" w:cs="Courier New"/>
-                <w:sz w:val="22"/>
-                <w:szCs w:val="22"/>
-              </w:rPr>
-              <w:t>Schematron file with S-100-specific validation checks for ISO 19115-1 metadata files for vector datasets</w:t>
+            <w:proofErr w:type="spellStart"/>
+            <w:r>
+              <w:rPr>
+                <w:rFonts w:asciiTheme="minorHAnsi" w:hAnsiTheme="minorHAnsi" w:cs="Courier New"/>
+                <w:sz w:val="22"/>
+                <w:szCs w:val="22"/>
+              </w:rPr>
+              <w:t>Schematron</w:t>
+            </w:r>
+            <w:proofErr w:type="spellEnd"/>
+            <w:r>
+              <w:rPr>
+                <w:rFonts w:asciiTheme="minorHAnsi" w:hAnsiTheme="minorHAnsi" w:cs="Courier New"/>
+                <w:sz w:val="22"/>
+                <w:szCs w:val="22"/>
+              </w:rPr>
+              <w:t xml:space="preserve"> file with S-100-specific validation checks for ISO 19115-1 metadata files for vector datasets</w:t>
             </w:r>
           </w:p>
         </w:tc>
@@ -1297,13 +1563,32 @@
                 <w:szCs w:val="22"/>
               </w:rPr>
             </w:pPr>
-            <w:r>
-              <w:rPr>
-                <w:rFonts w:asciiTheme="minorHAnsi" w:hAnsiTheme="minorHAnsi" w:cs="Courier New"/>
-                <w:sz w:val="22"/>
-                <w:szCs w:val="22"/>
-              </w:rPr>
-              <w:t>Schematron file with S-100-specific validation checks for exchange catalogues</w:t>
+            <w:proofErr w:type="spellStart"/>
+            <w:r>
+              <w:rPr>
+                <w:rFonts w:asciiTheme="minorHAnsi" w:hAnsiTheme="minorHAnsi" w:cs="Courier New"/>
+                <w:sz w:val="22"/>
+                <w:szCs w:val="22"/>
+              </w:rPr>
+              <w:t>Schematron</w:t>
+            </w:r>
+            <w:proofErr w:type="spellEnd"/>
+            <w:r>
+              <w:rPr>
+                <w:rFonts w:asciiTheme="minorHAnsi" w:hAnsiTheme="minorHAnsi" w:cs="Courier New"/>
+                <w:sz w:val="22"/>
+                <w:szCs w:val="22"/>
+              </w:rPr>
+              <w:t xml:space="preserve"> file with S-100-</w:t>
+            </w:r>
+            <w:r>
+              <w:rPr>
+                <w:rFonts w:asciiTheme="minorHAnsi" w:hAnsiTheme="minorHAnsi" w:cs="Courier New"/>
+                <w:sz w:val="22"/>
+                <w:szCs w:val="22"/>
+              </w:rPr>
+              <w:lastRenderedPageBreak/>
+              <w:t>specific validation checks for exchange catalogues</w:t>
             </w:r>
           </w:p>
         </w:tc>
@@ -1312,6 +1597,112 @@
         <w:tc>
           <w:tcPr>
             <w:tcW w:w="1372" w:type="pct"/>
+            <w:vMerge/>
+          </w:tcPr>
+          <w:p>
+            <w:pPr>
+              <w:pStyle w:val="PlainText"/>
+              <w:rPr>
+                <w:rFonts w:ascii="Courier New" w:hAnsi="Courier New" w:cs="Courier New"/>
+                <w:b/>
+                <w:sz w:val="20"/>
+                <w:szCs w:val="20"/>
+              </w:rPr>
+            </w:pPr>
+          </w:p>
+        </w:tc>
+        <w:tc>
+          <w:tcPr>
+            <w:tcW w:w="1927" w:type="pct"/>
+          </w:tcPr>
+          <w:p>
+            <w:pPr>
+              <w:pStyle w:val="PlainText"/>
+              <w:jc w:val="left"/>
+              <w:rPr>
+                <w:rFonts w:ascii="Courier New" w:hAnsi="Courier New" w:cs="Courier New"/>
+                <w:b/>
+                <w:sz w:val="18"/>
+                <w:szCs w:val="18"/>
+              </w:rPr>
+            </w:pPr>
+            <w:r>
+              <w:rPr>
+                <w:rFonts w:ascii="Courier New" w:hAnsi="Courier New" w:cs="Courier New"/>
+                <w:b/>
+                <w:sz w:val="18"/>
+                <w:szCs w:val="18"/>
+              </w:rPr>
+              <w:t>S100_DQ.sch</w:t>
+            </w:r>
+          </w:p>
+        </w:tc>
+        <w:tc>
+          <w:tcPr>
+            <w:tcW w:w="1701" w:type="pct"/>
+          </w:tcPr>
+          <w:p>
+            <w:pPr>
+              <w:pStyle w:val="PlainText"/>
+              <w:jc w:val="left"/>
+              <w:rPr>
+                <w:rFonts w:asciiTheme="minorHAnsi" w:hAnsiTheme="minorHAnsi" w:cs="Courier New"/>
+                <w:sz w:val="22"/>
+                <w:szCs w:val="22"/>
+              </w:rPr>
+            </w:pPr>
+            <w:proofErr w:type="spellStart"/>
+            <w:r>
+              <w:rPr>
+                <w:rFonts w:asciiTheme="minorHAnsi" w:hAnsiTheme="minorHAnsi" w:cs="Courier New"/>
+                <w:sz w:val="22"/>
+                <w:szCs w:val="22"/>
+              </w:rPr>
+              <w:t>Schematron</w:t>
+            </w:r>
+            <w:proofErr w:type="spellEnd"/>
+            <w:r>
+              <w:rPr>
+                <w:rFonts w:asciiTheme="minorHAnsi" w:hAnsiTheme="minorHAnsi" w:cs="Courier New"/>
+                <w:sz w:val="22"/>
+                <w:szCs w:val="22"/>
+              </w:rPr>
+              <w:t xml:space="preserve"> file with S-100 generic checks for data quality results. </w:t>
+            </w:r>
+            <w:r>
+              <w:rPr>
+                <w:rFonts w:asciiTheme="minorHAnsi" w:hAnsiTheme="minorHAnsi" w:cs="Courier New"/>
+                <w:sz w:val="22"/>
+                <w:szCs w:val="22"/>
+              </w:rPr>
+              <w:t>Tentative pending formalization of data quality reporting in S-100/S-97.</w:t>
+            </w:r>
+          </w:p>
+          <w:p>
+            <w:pPr>
+              <w:pStyle w:val="PlainText"/>
+              <w:jc w:val="left"/>
+              <w:rPr>
+                <w:rFonts w:asciiTheme="minorHAnsi" w:hAnsiTheme="minorHAnsi" w:cs="Courier New"/>
+                <w:sz w:val="22"/>
+                <w:szCs w:val="22"/>
+              </w:rPr>
+            </w:pPr>
+            <w:r>
+              <w:rPr>
+                <w:rFonts w:asciiTheme="minorHAnsi" w:hAnsiTheme="minorHAnsi" w:cs="Courier New"/>
+                <w:sz w:val="22"/>
+                <w:szCs w:val="22"/>
+              </w:rPr>
+              <w:t>New in build 20190422.</w:t>
+            </w:r>
+          </w:p>
+        </w:tc>
+      </w:tr>
+      <w:tr>
+        <w:tc>
+          <w:tcPr>
+            <w:tcW w:w="1372" w:type="pct"/>
           </w:tcPr>
           <w:p>
             <w:pPr>
@@ -1789,26 +2180,7 @@
                 <w:sz w:val="20"/>
                 <w:szCs w:val="20"/>
               </w:rPr>
-              <w:lastRenderedPageBreak/>
-              <w:t xml:space="preserve">      </w:t>
-            </w:r>
-            <w:r>
-              <w:rPr>
-                <w:rFonts w:ascii="Courier New" w:hAnsi="Courier New" w:cs="Courier New"/>
-                <w:b/>
-                <w:sz w:val="20"/>
-                <w:szCs w:val="20"/>
-              </w:rPr>
-              <w:t>S100IC</w:t>
-            </w:r>
-            <w:r>
-              <w:rPr>
-                <w:rFonts w:ascii="Courier New" w:hAnsi="Courier New" w:cs="Courier New"/>
-                <w:b/>
-                <w:sz w:val="20"/>
-                <w:szCs w:val="20"/>
-              </w:rPr>
-              <w:t>/</w:t>
+              <w:t xml:space="preserve">      S100XSLTPR/</w:t>
             </w:r>
           </w:p>
         </w:tc>
@@ -1833,23 +2205,7 @@
                 <w:sz w:val="22"/>
                 <w:szCs w:val="22"/>
               </w:rPr>
-              <w:t>MOVED to S98 folder</w:t>
-            </w:r>
-            <w:r>
-              <w:rPr>
-                <w:rFonts w:asciiTheme="minorHAnsi" w:hAnsiTheme="minorHAnsi" w:cs="Courier New"/>
-                <w:sz w:val="22"/>
-                <w:szCs w:val="22"/>
-              </w:rPr>
-              <w:t xml:space="preserve">, </w:t>
-            </w:r>
-            <w:r>
-              <w:rPr>
-                <w:rFonts w:asciiTheme="minorHAnsi" w:hAnsiTheme="minorHAnsi" w:cs="Courier New"/>
-                <w:sz w:val="22"/>
-                <w:szCs w:val="22"/>
-              </w:rPr>
-              <w:t>following the assignment of an S- number to this specification</w:t>
+              <w:t>Container for S-100 XSLT portrayal schemas</w:t>
             </w:r>
             <w:r>
               <w:rPr>
@@ -1885,7 +2241,43 @@
                 <w:sz w:val="20"/>
                 <w:szCs w:val="20"/>
               </w:rPr>
-              <w:t xml:space="preserve">      S100XSLTPR/</w:t>
+              <w:t xml:space="preserve">        </w:t>
+            </w:r>
+            <w:r>
+              <w:rPr>
+                <w:rFonts w:ascii="Courier New" w:hAnsi="Courier New" w:cs="Courier New"/>
+                <w:b/>
+                <w:sz w:val="20"/>
+                <w:szCs w:val="20"/>
+              </w:rPr>
+              <w:t>201</w:t>
+            </w:r>
+            <w:r>
+              <w:rPr>
+                <w:rFonts w:ascii="Courier New" w:hAnsi="Courier New" w:cs="Courier New"/>
+                <w:b/>
+                <w:sz w:val="20"/>
+                <w:szCs w:val="20"/>
+              </w:rPr>
+              <w:t>8</w:t>
+            </w:r>
+            <w:r>
+              <w:rPr>
+                <w:rFonts w:ascii="Courier New" w:hAnsi="Courier New" w:cs="Courier New"/>
+                <w:b/>
+                <w:sz w:val="20"/>
+                <w:szCs w:val="20"/>
+              </w:rPr>
+              <w:t>0619</w:t>
+            </w:r>
+            <w:r>
+              <w:rPr>
+                <w:rFonts w:ascii="Courier New" w:hAnsi="Courier New" w:cs="Courier New"/>
+                <w:b/>
+                <w:sz w:val="20"/>
+                <w:szCs w:val="20"/>
+              </w:rPr>
+              <w:t>/</w:t>
             </w:r>
           </w:p>
         </w:tc>
@@ -1910,15 +2302,15 @@
                 <w:sz w:val="22"/>
                 <w:szCs w:val="22"/>
               </w:rPr>
-              <w:t>Container for S-100 XSLT portrayal schemas</w:t>
-            </w:r>
-            <w:r>
-              <w:rPr>
-                <w:rFonts w:asciiTheme="minorHAnsi" w:hAnsiTheme="minorHAnsi" w:cs="Courier New"/>
-                <w:sz w:val="22"/>
-                <w:szCs w:val="22"/>
-              </w:rPr>
-              <w:t>.</w:t>
+              <w:t>OBSOLETE DRAFT.  Lacks LUA in file formats.</w:t>
+            </w:r>
+            <w:r>
+              <w:rPr>
+                <w:rFonts w:asciiTheme="minorHAnsi" w:hAnsiTheme="minorHAnsi" w:cs="Courier New"/>
+                <w:sz w:val="22"/>
+                <w:szCs w:val="22"/>
+              </w:rPr>
+              <w:t xml:space="preserve"> Use a later draft instead.</w:t>
             </w:r>
           </w:p>
         </w:tc>
@@ -1946,43 +2338,7 @@
                 <w:sz w:val="20"/>
                 <w:szCs w:val="20"/>
               </w:rPr>
-              <w:t xml:space="preserve">        </w:t>
-            </w:r>
-            <w:r>
-              <w:rPr>
-                <w:rFonts w:ascii="Courier New" w:hAnsi="Courier New" w:cs="Courier New"/>
-                <w:b/>
-                <w:sz w:val="20"/>
-                <w:szCs w:val="20"/>
-              </w:rPr>
-              <w:t>201</w:t>
-            </w:r>
-            <w:r>
-              <w:rPr>
-                <w:rFonts w:ascii="Courier New" w:hAnsi="Courier New" w:cs="Courier New"/>
-                <w:b/>
-                <w:sz w:val="20"/>
-                <w:szCs w:val="20"/>
-              </w:rPr>
-              <w:t>8</w:t>
-            </w:r>
-            <w:r>
-              <w:rPr>
-                <w:rFonts w:ascii="Courier New" w:hAnsi="Courier New" w:cs="Courier New"/>
-                <w:b/>
-                <w:sz w:val="20"/>
-                <w:szCs w:val="20"/>
-              </w:rPr>
-              <w:t>0619</w:t>
-            </w:r>
-            <w:r>
-              <w:rPr>
-                <w:rFonts w:ascii="Courier New" w:hAnsi="Courier New" w:cs="Courier New"/>
-                <w:b/>
-                <w:sz w:val="20"/>
-                <w:szCs w:val="20"/>
-              </w:rPr>
-              <w:t>/</w:t>
+              <w:t xml:space="preserve">        20181015/</w:t>
             </w:r>
           </w:p>
         </w:tc>
@@ -2007,7 +2363,57 @@
                 <w:sz w:val="22"/>
                 <w:szCs w:val="22"/>
               </w:rPr>
-              <w:t>DELETE - OBSOLETE DRAFT.  Lacks LUA in file formats.</w:t>
+              <w:t>Container for 2018</w:t>
+            </w:r>
+            <w:r>
+              <w:rPr>
+                <w:rFonts w:asciiTheme="minorHAnsi" w:hAnsiTheme="minorHAnsi" w:cs="Courier New"/>
+                <w:sz w:val="22"/>
+                <w:szCs w:val="22"/>
+              </w:rPr>
+              <w:t>1015</w:t>
+            </w:r>
+            <w:r>
+              <w:rPr>
+                <w:rFonts w:asciiTheme="minorHAnsi" w:hAnsiTheme="minorHAnsi" w:cs="Courier New"/>
+                <w:sz w:val="22"/>
+                <w:szCs w:val="22"/>
+              </w:rPr>
+              <w:t xml:space="preserve"> build of XSLT portrayal schemas. </w:t>
+            </w:r>
+            <w:r>
+              <w:rPr>
+                <w:rFonts w:asciiTheme="minorHAnsi" w:hAnsiTheme="minorHAnsi" w:cs="Courier New"/>
+                <w:sz w:val="22"/>
+                <w:szCs w:val="22"/>
+              </w:rPr>
+              <w:t>The same as the obsolete 20180619 build, but u</w:t>
+            </w:r>
+            <w:r>
+              <w:rPr>
+                <w:rFonts w:asciiTheme="minorHAnsi" w:hAnsiTheme="minorHAnsi" w:cs="Courier New"/>
+                <w:sz w:val="22"/>
+                <w:szCs w:val="22"/>
+              </w:rPr>
+              <w:t xml:space="preserve">pdated to include “LUA” in the </w:t>
+            </w:r>
+            <w:proofErr w:type="spellStart"/>
+            <w:r>
+              <w:rPr>
+                <w:rFonts w:asciiTheme="minorHAnsi" w:hAnsiTheme="minorHAnsi" w:cs="Courier New"/>
+                <w:sz w:val="22"/>
+                <w:szCs w:val="22"/>
+              </w:rPr>
+              <w:t>FileFormat</w:t>
+            </w:r>
+            <w:proofErr w:type="spellEnd"/>
+            <w:r>
+              <w:rPr>
+                <w:rFonts w:asciiTheme="minorHAnsi" w:hAnsiTheme="minorHAnsi" w:cs="Courier New"/>
+                <w:sz w:val="22"/>
+                <w:szCs w:val="22"/>
+              </w:rPr>
+              <w:t xml:space="preserve"> enumeration.</w:t>
             </w:r>
           </w:p>
         </w:tc>
@@ -2035,7 +2441,7 @@
                 <w:sz w:val="20"/>
                 <w:szCs w:val="20"/>
               </w:rPr>
-              <w:t xml:space="preserve">        20181015/</w:t>
+              <w:t xml:space="preserve">      resources/</w:t>
             </w:r>
           </w:p>
         </w:tc>
@@ -2060,39 +2466,7 @@
                 <w:sz w:val="22"/>
                 <w:szCs w:val="22"/>
               </w:rPr>
-              <w:t>Container for 2018</w:t>
-            </w:r>
-            <w:r>
-              <w:rPr>
-                <w:rFonts w:asciiTheme="minorHAnsi" w:hAnsiTheme="minorHAnsi" w:cs="Courier New"/>
-                <w:sz w:val="22"/>
-                <w:szCs w:val="22"/>
-              </w:rPr>
-              <w:t>1015</w:t>
-            </w:r>
-            <w:r>
-              <w:rPr>
-                <w:rFonts w:asciiTheme="minorHAnsi" w:hAnsiTheme="minorHAnsi" w:cs="Courier New"/>
-                <w:sz w:val="22"/>
-                <w:szCs w:val="22"/>
-              </w:rPr>
-              <w:t xml:space="preserve"> build of XSLT portrayal schemas. </w:t>
-            </w:r>
-            <w:r>
-              <w:rPr>
-                <w:rFonts w:asciiTheme="minorHAnsi" w:hAnsiTheme="minorHAnsi" w:cs="Courier New"/>
-                <w:sz w:val="22"/>
-                <w:szCs w:val="22"/>
-              </w:rPr>
-              <w:t>The same as the obsolete 20180619 build, but u</w:t>
-            </w:r>
-            <w:r>
-              <w:rPr>
-                <w:rFonts w:asciiTheme="minorHAnsi" w:hAnsiTheme="minorHAnsi" w:cs="Courier New"/>
-                <w:sz w:val="22"/>
-                <w:szCs w:val="22"/>
-              </w:rPr>
-              <w:t>pdated to include “LUA” in the FileFormat enumeration.</w:t>
+              <w:t>Container for resource files</w:t>
             </w:r>
           </w:p>
         </w:tc>
@@ -2120,7 +2494,27 @@
                 <w:sz w:val="20"/>
                 <w:szCs w:val="20"/>
               </w:rPr>
-              <w:t xml:space="preserve">      resources/</w:t>
+              <w:t xml:space="preserve">        </w:t>
+            </w:r>
+            <w:proofErr w:type="spellStart"/>
+            <w:r>
+              <w:rPr>
+                <w:rFonts w:ascii="Courier New" w:hAnsi="Courier New" w:cs="Courier New"/>
+                <w:b/>
+                <w:sz w:val="20"/>
+                <w:szCs w:val="20"/>
+              </w:rPr>
+              <w:t>Codelists</w:t>
+            </w:r>
+            <w:proofErr w:type="spellEnd"/>
+            <w:r>
+              <w:rPr>
+                <w:rFonts w:ascii="Courier New" w:hAnsi="Courier New" w:cs="Courier New"/>
+                <w:b/>
+                <w:sz w:val="20"/>
+                <w:szCs w:val="20"/>
+              </w:rPr>
+              <w:t>/</w:t>
             </w:r>
           </w:p>
         </w:tc>
@@ -2145,7 +2539,41 @@
                 <w:sz w:val="22"/>
                 <w:szCs w:val="22"/>
               </w:rPr>
-              <w:t>Container for resource files</w:t>
+              <w:t xml:space="preserve">Container for S-100 </w:t>
+            </w:r>
+            <w:proofErr w:type="spellStart"/>
+            <w:r>
+              <w:rPr>
+                <w:rFonts w:asciiTheme="minorHAnsi" w:hAnsiTheme="minorHAnsi" w:cs="Courier New"/>
+                <w:sz w:val="22"/>
+                <w:szCs w:val="22"/>
+              </w:rPr>
+              <w:t>codelists</w:t>
+            </w:r>
+            <w:proofErr w:type="spellEnd"/>
+            <w:r>
+              <w:rPr>
+                <w:rFonts w:asciiTheme="minorHAnsi" w:hAnsiTheme="minorHAnsi" w:cs="Courier New"/>
+                <w:sz w:val="22"/>
+                <w:szCs w:val="22"/>
+              </w:rPr>
+              <w:t xml:space="preserve"> (see </w:t>
+            </w:r>
+            <w:r>
+              <w:rPr>
+                <w:rFonts w:asciiTheme="minorHAnsi" w:hAnsiTheme="minorHAnsi" w:cs="Courier New"/>
+                <w:sz w:val="22"/>
+                <w:szCs w:val="22"/>
+              </w:rPr>
+              <w:t>the next table</w:t>
+            </w:r>
+            <w:r>
+              <w:rPr>
+                <w:rFonts w:asciiTheme="minorHAnsi" w:hAnsiTheme="minorHAnsi" w:cs="Courier New"/>
+                <w:sz w:val="22"/>
+                <w:szCs w:val="22"/>
+              </w:rPr>
+              <w:t>)</w:t>
             </w:r>
           </w:p>
         </w:tc>
@@ -2173,7 +2601,27 @@
                 <w:sz w:val="20"/>
                 <w:szCs w:val="20"/>
               </w:rPr>
-              <w:t xml:space="preserve">        Codelists/</w:t>
+              <w:t xml:space="preserve">        </w:t>
+            </w:r>
+            <w:proofErr w:type="spellStart"/>
+            <w:r>
+              <w:rPr>
+                <w:rFonts w:ascii="Courier New" w:hAnsi="Courier New" w:cs="Courier New"/>
+                <w:b/>
+                <w:sz w:val="20"/>
+                <w:szCs w:val="20"/>
+              </w:rPr>
+              <w:t>XMLCatalogs</w:t>
+            </w:r>
+            <w:proofErr w:type="spellEnd"/>
+            <w:r>
+              <w:rPr>
+                <w:rFonts w:ascii="Courier New" w:hAnsi="Courier New" w:cs="Courier New"/>
+                <w:b/>
+                <w:sz w:val="20"/>
+                <w:szCs w:val="20"/>
+              </w:rPr>
+              <w:t>/</w:t>
             </w:r>
           </w:p>
         </w:tc>
@@ -2198,23 +2646,7 @@
                 <w:sz w:val="22"/>
                 <w:szCs w:val="22"/>
               </w:rPr>
-              <w:t xml:space="preserve">Container for S-100 codelists (see </w:t>
-            </w:r>
-            <w:r>
-              <w:rPr>
-                <w:rFonts w:asciiTheme="minorHAnsi" w:hAnsiTheme="minorHAnsi" w:cs="Courier New"/>
-                <w:sz w:val="22"/>
-                <w:szCs w:val="22"/>
-              </w:rPr>
-              <w:t>the next table</w:t>
-            </w:r>
-            <w:r>
-              <w:rPr>
-                <w:rFonts w:asciiTheme="minorHAnsi" w:hAnsiTheme="minorHAnsi" w:cs="Courier New"/>
-                <w:sz w:val="22"/>
-                <w:szCs w:val="22"/>
-              </w:rPr>
-              <w:t>)</w:t>
+              <w:t>Container for XML catalogs. Currently empty, reserved for developer-provided XML catalogs.</w:t>
             </w:r>
           </w:p>
         </w:tc>
@@ -2242,7 +2674,7 @@
                 <w:sz w:val="20"/>
                 <w:szCs w:val="20"/>
               </w:rPr>
-              <w:t xml:space="preserve">        XMLCatalogs/</w:t>
+              <w:t xml:space="preserve">      w3c/</w:t>
             </w:r>
           </w:p>
         </w:tc>
@@ -2267,7 +2699,25 @@
                 <w:sz w:val="22"/>
                 <w:szCs w:val="22"/>
               </w:rPr>
-              <w:t>Container for XML catalogs. Currently empty, reserved for developer-provided XML catalogs.</w:t>
+              <w:t xml:space="preserve">(folder hierarchy with W3C </w:t>
+            </w:r>
+            <w:proofErr w:type="spellStart"/>
+            <w:r>
+              <w:rPr>
+                <w:rFonts w:asciiTheme="minorHAnsi" w:hAnsiTheme="minorHAnsi" w:cs="Courier New"/>
+                <w:sz w:val="22"/>
+                <w:szCs w:val="22"/>
+              </w:rPr>
+              <w:t>XLink</w:t>
+            </w:r>
+            <w:proofErr w:type="spellEnd"/>
+            <w:r>
+              <w:rPr>
+                <w:rFonts w:asciiTheme="minorHAnsi" w:hAnsiTheme="minorHAnsi" w:cs="Courier New"/>
+                <w:sz w:val="22"/>
+                <w:szCs w:val="22"/>
+              </w:rPr>
+              <w:t xml:space="preserve"> schema)</w:t>
             </w:r>
           </w:p>
         </w:tc>
@@ -2275,6 +2725,67 @@
       <w:tr>
         <w:tc>
           <w:tcPr>
+            <w:tcW w:w="5000" w:type="pct"/>
+            <w:gridSpan w:val="3"/>
+          </w:tcPr>
+          <w:p>
+            <w:pPr>
+              <w:pStyle w:val="PlainText"/>
+              <w:spacing w:before="120" w:after="120"/>
+              <w:rPr>
+                <w:rFonts w:asciiTheme="minorHAnsi" w:hAnsiTheme="minorHAnsi" w:cs="Courier New"/>
+                <w:b/>
+                <w:i/>
+                <w:sz w:val="22"/>
+                <w:szCs w:val="22"/>
+              </w:rPr>
+            </w:pPr>
+            <w:r>
+              <w:rPr>
+                <w:rFonts w:asciiTheme="minorHAnsi" w:hAnsiTheme="minorHAnsi" w:cs="Courier New"/>
+                <w:b/>
+                <w:i/>
+                <w:sz w:val="22"/>
+                <w:szCs w:val="22"/>
+              </w:rPr>
+              <w:t xml:space="preserve">ISO </w:t>
+            </w:r>
+            <w:r>
+              <w:rPr>
+                <w:rFonts w:asciiTheme="minorHAnsi" w:hAnsiTheme="minorHAnsi" w:cs="Courier New"/>
+                <w:b/>
+                <w:i/>
+                <w:sz w:val="22"/>
+                <w:szCs w:val="22"/>
+              </w:rPr>
+              <w:t>s</w:t>
+            </w:r>
+            <w:r>
+              <w:rPr>
+                <w:rFonts w:asciiTheme="minorHAnsi" w:hAnsiTheme="minorHAnsi" w:cs="Courier New"/>
+                <w:b/>
+                <w:i/>
+                <w:sz w:val="22"/>
+                <w:szCs w:val="22"/>
+              </w:rPr>
+              <w:t>chemas</w:t>
+            </w:r>
+            <w:r>
+              <w:rPr>
+                <w:rFonts w:asciiTheme="minorHAnsi" w:hAnsiTheme="minorHAnsi" w:cs="Courier New"/>
+                <w:b/>
+                <w:i/>
+                <w:sz w:val="22"/>
+                <w:szCs w:val="22"/>
+              </w:rPr>
+              <w:t xml:space="preserve"> and other files</w:t>
+            </w:r>
+          </w:p>
+        </w:tc>
+      </w:tr>
+      <w:tr>
+        <w:tc>
+          <w:tcPr>
             <w:tcW w:w="1372" w:type="pct"/>
           </w:tcPr>
           <w:p>
@@ -2295,7 +2806,16 @@
                 <w:sz w:val="20"/>
                 <w:szCs w:val="20"/>
               </w:rPr>
-              <w:t xml:space="preserve">      w3c/</w:t>
+              <w:t xml:space="preserve">  </w:t>
+            </w:r>
+            <w:r>
+              <w:rPr>
+                <w:rFonts w:ascii="Courier New" w:hAnsi="Courier New" w:cs="Courier New"/>
+                <w:b/>
+                <w:sz w:val="20"/>
+                <w:szCs w:val="20"/>
+              </w:rPr>
+              <w:t>standards.iso.org/</w:t>
             </w:r>
           </w:p>
         </w:tc>
@@ -2320,7 +2840,55 @@
                 <w:sz w:val="22"/>
                 <w:szCs w:val="22"/>
               </w:rPr>
-              <w:t>(folder hierarchy with W3C XLink schema)</w:t>
+              <w:t>Folder with ISO TC211 schemas.</w:t>
+            </w:r>
+            <w:r>
+              <w:rPr>
+                <w:rFonts w:asciiTheme="minorHAnsi" w:hAnsiTheme="minorHAnsi" w:cs="Courier New"/>
+                <w:sz w:val="22"/>
+                <w:szCs w:val="22"/>
+              </w:rPr>
+              <w:t xml:space="preserve"> These are a snapshot of the “working versions” from the ISO TC211 GitHub site</w:t>
+            </w:r>
+            <w:r>
+              <w:rPr>
+                <w:rFonts w:asciiTheme="minorHAnsi" w:hAnsiTheme="minorHAnsi" w:cs="Courier New"/>
+                <w:sz w:val="22"/>
+                <w:szCs w:val="22"/>
+              </w:rPr>
+              <w:t xml:space="preserve"> but should be the same as the stable versions which have since been uploaded to the ISO schema distribution site https://standards.iso.org/iso/</w:t>
+            </w:r>
+            <w:r>
+              <w:rPr>
+                <w:rFonts w:asciiTheme="minorHAnsi" w:hAnsiTheme="minorHAnsi" w:cs="Courier New"/>
+                <w:sz w:val="22"/>
+                <w:szCs w:val="22"/>
+              </w:rPr>
+              <w:t>.</w:t>
+            </w:r>
+            <w:r>
+              <w:rPr>
+                <w:rFonts w:asciiTheme="minorHAnsi" w:hAnsiTheme="minorHAnsi" w:cs="Courier New"/>
+                <w:sz w:val="22"/>
+                <w:szCs w:val="22"/>
+              </w:rPr>
+              <w:t xml:space="preserve"> (Distribution held pending clarification of permissions</w:t>
+            </w:r>
+            <w:r>
+              <w:rPr>
+                <w:rFonts w:asciiTheme="minorHAnsi" w:hAnsiTheme="minorHAnsi" w:cs="Courier New"/>
+                <w:sz w:val="22"/>
+                <w:szCs w:val="22"/>
+              </w:rPr>
+              <w:t>.</w:t>
+            </w:r>
+            <w:r>
+              <w:rPr>
+                <w:rFonts w:asciiTheme="minorHAnsi" w:hAnsiTheme="minorHAnsi" w:cs="Courier New"/>
+                <w:sz w:val="22"/>
+                <w:szCs w:val="22"/>
+              </w:rPr>
+              <w:t>)</w:t>
             </w:r>
           </w:p>
         </w:tc>
@@ -2328,6 +2896,423 @@
       <w:tr>
         <w:tc>
           <w:tcPr>
+            <w:tcW w:w="1372" w:type="pct"/>
+          </w:tcPr>
+          <w:p>
+            <w:pPr>
+              <w:pStyle w:val="PlainText"/>
+              <w:jc w:val="left"/>
+              <w:rPr>
+                <w:rFonts w:ascii="Courier New" w:hAnsi="Courier New" w:cs="Courier New"/>
+                <w:b/>
+                <w:sz w:val="20"/>
+                <w:szCs w:val="20"/>
+              </w:rPr>
+            </w:pPr>
+            <w:r>
+              <w:rPr>
+                <w:rFonts w:ascii="Courier New" w:hAnsi="Courier New" w:cs="Courier New"/>
+                <w:b/>
+                <w:sz w:val="20"/>
+                <w:szCs w:val="20"/>
+              </w:rPr>
+              <w:t xml:space="preserve">    19110/</w:t>
+            </w:r>
+          </w:p>
+          <w:p>
+            <w:pPr>
+              <w:pStyle w:val="PlainText"/>
+              <w:jc w:val="left"/>
+              <w:rPr>
+                <w:rFonts w:ascii="Courier New" w:hAnsi="Courier New" w:cs="Courier New"/>
+                <w:b/>
+                <w:sz w:val="20"/>
+                <w:szCs w:val="20"/>
+              </w:rPr>
+            </w:pPr>
+            <w:r>
+              <w:rPr>
+                <w:rFonts w:ascii="Courier New" w:hAnsi="Courier New" w:cs="Courier New"/>
+                <w:b/>
+                <w:sz w:val="20"/>
+                <w:szCs w:val="20"/>
+              </w:rPr>
+              <w:t xml:space="preserve">    19115/</w:t>
+            </w:r>
+          </w:p>
+          <w:p>
+            <w:pPr>
+              <w:pStyle w:val="PlainText"/>
+              <w:jc w:val="left"/>
+              <w:rPr>
+                <w:rFonts w:ascii="Courier New" w:hAnsi="Courier New" w:cs="Courier New"/>
+                <w:b/>
+                <w:sz w:val="20"/>
+                <w:szCs w:val="20"/>
+              </w:rPr>
+            </w:pPr>
+            <w:r>
+              <w:rPr>
+                <w:rFonts w:ascii="Courier New" w:hAnsi="Courier New" w:cs="Courier New"/>
+                <w:b/>
+                <w:sz w:val="20"/>
+                <w:szCs w:val="20"/>
+              </w:rPr>
+              <w:t xml:space="preserve">    19135/</w:t>
+            </w:r>
+          </w:p>
+          <w:p>
+            <w:pPr>
+              <w:pStyle w:val="PlainText"/>
+              <w:jc w:val="left"/>
+              <w:rPr>
+                <w:rFonts w:ascii="Courier New" w:hAnsi="Courier New" w:cs="Courier New"/>
+                <w:b/>
+                <w:sz w:val="20"/>
+                <w:szCs w:val="20"/>
+              </w:rPr>
+            </w:pPr>
+            <w:r>
+              <w:rPr>
+                <w:rFonts w:ascii="Courier New" w:hAnsi="Courier New" w:cs="Courier New"/>
+                <w:b/>
+                <w:sz w:val="20"/>
+                <w:szCs w:val="20"/>
+              </w:rPr>
+              <w:t xml:space="preserve">    19139/</w:t>
+            </w:r>
+          </w:p>
+          <w:p>
+            <w:pPr>
+              <w:pStyle w:val="PlainText"/>
+              <w:jc w:val="left"/>
+              <w:rPr>
+                <w:rFonts w:ascii="Courier New" w:hAnsi="Courier New" w:cs="Courier New"/>
+                <w:b/>
+                <w:sz w:val="20"/>
+                <w:szCs w:val="20"/>
+              </w:rPr>
+            </w:pPr>
+            <w:r>
+              <w:rPr>
+                <w:rFonts w:ascii="Courier New" w:hAnsi="Courier New" w:cs="Courier New"/>
+                <w:b/>
+                <w:sz w:val="20"/>
+                <w:szCs w:val="20"/>
+              </w:rPr>
+              <w:t xml:space="preserve">    19157/</w:t>
+            </w:r>
+          </w:p>
+        </w:tc>
+        <w:tc>
+          <w:tcPr>
+            <w:tcW w:w="3628" w:type="pct"/>
+            <w:gridSpan w:val="2"/>
+          </w:tcPr>
+          <w:p>
+            <w:pPr>
+              <w:pStyle w:val="PlainText"/>
+              <w:jc w:val="left"/>
+              <w:rPr>
+                <w:rFonts w:asciiTheme="minorHAnsi" w:hAnsiTheme="minorHAnsi" w:cs="Courier New"/>
+                <w:sz w:val="22"/>
+                <w:szCs w:val="22"/>
+              </w:rPr>
+            </w:pPr>
+            <w:r>
+              <w:rPr>
+                <w:rFonts w:asciiTheme="minorHAnsi" w:hAnsiTheme="minorHAnsi" w:cs="Courier New"/>
+                <w:sz w:val="22"/>
+                <w:szCs w:val="22"/>
+              </w:rPr>
+              <w:t>ISO schemas. The names and organization</w:t>
+            </w:r>
+            <w:r>
+              <w:rPr>
+                <w:rFonts w:asciiTheme="minorHAnsi" w:hAnsiTheme="minorHAnsi" w:cs="Courier New"/>
+                <w:sz w:val="22"/>
+                <w:szCs w:val="22"/>
+              </w:rPr>
+              <w:t>s</w:t>
+            </w:r>
+            <w:r>
+              <w:rPr>
+                <w:rFonts w:asciiTheme="minorHAnsi" w:hAnsiTheme="minorHAnsi" w:cs="Courier New"/>
+                <w:sz w:val="22"/>
+                <w:szCs w:val="22"/>
+              </w:rPr>
+              <w:t xml:space="preserve"> are the same as in the ISO distribution.</w:t>
+            </w:r>
+            <w:r>
+              <w:rPr>
+                <w:rFonts w:asciiTheme="minorHAnsi" w:hAnsiTheme="minorHAnsi" w:cs="Courier New"/>
+                <w:sz w:val="22"/>
+                <w:szCs w:val="22"/>
+              </w:rPr>
+              <w:t xml:space="preserve"> Note that the ISO web site places them under an “iso” sub-directory, e.g., https://standards.iso.org/iso/19115/... for the ISO 19115 schemas. Several S-100 schemas currently reference locally installed ISO schemas instead of the ISO web site, e.g., using </w:t>
+            </w:r>
+            <w:r>
+              <w:rPr>
+                <w:rFonts w:asciiTheme="minorHAnsi" w:hAnsiTheme="minorHAnsi" w:cs="Courier New"/>
+                <w:sz w:val="22"/>
+                <w:szCs w:val="22"/>
+              </w:rPr>
+              <w:t>schemaLocation="../../../../standards.iso.org/19115/-3/cit/2.0/cit.xsd"</w:t>
+            </w:r>
+            <w:r>
+              <w:rPr>
+                <w:rFonts w:asciiTheme="minorHAnsi" w:hAnsiTheme="minorHAnsi" w:cs="Courier New"/>
+                <w:sz w:val="22"/>
+                <w:szCs w:val="22"/>
+              </w:rPr>
+              <w:t xml:space="preserve">. This means you must either install the standards.iso.org folder as part of the S-100 distribution, or change the </w:t>
+            </w:r>
+            <w:proofErr w:type="spellStart"/>
+            <w:r>
+              <w:rPr>
+                <w:rFonts w:asciiTheme="minorHAnsi" w:hAnsiTheme="minorHAnsi" w:cs="Courier New"/>
+                <w:sz w:val="22"/>
+                <w:szCs w:val="22"/>
+              </w:rPr>
+              <w:t>schemalocation</w:t>
+            </w:r>
+            <w:proofErr w:type="spellEnd"/>
+            <w:r>
+              <w:rPr>
+                <w:rFonts w:asciiTheme="minorHAnsi" w:hAnsiTheme="minorHAnsi" w:cs="Courier New"/>
+                <w:sz w:val="22"/>
+                <w:szCs w:val="22"/>
+              </w:rPr>
+              <w:t xml:space="preserve"> attributes to load from the ISO site (</w:t>
+            </w:r>
+            <w:r>
+              <w:rPr>
+                <w:rFonts w:asciiTheme="minorHAnsi" w:hAnsiTheme="minorHAnsi" w:cs="Courier New"/>
+                <w:sz w:val="22"/>
+                <w:szCs w:val="22"/>
+              </w:rPr>
+              <w:t xml:space="preserve">in’ </w:t>
+            </w:r>
+            <w:proofErr w:type="spellStart"/>
+            <w:r>
+              <w:rPr>
+                <w:rFonts w:asciiTheme="minorHAnsi" w:hAnsiTheme="minorHAnsi" w:cs="Courier New"/>
+                <w:sz w:val="22"/>
+                <w:szCs w:val="22"/>
+              </w:rPr>
+              <w:t>schemaLocation</w:t>
+            </w:r>
+            <w:proofErr w:type="spellEnd"/>
+            <w:r>
+              <w:rPr>
+                <w:rFonts w:asciiTheme="minorHAnsi" w:hAnsiTheme="minorHAnsi" w:cs="Courier New"/>
+                <w:sz w:val="22"/>
+                <w:szCs w:val="22"/>
+              </w:rPr>
+              <w:t>’ and ‘import’, replace everything up to and including “standards.iso.org” with “https://standards.iso.org/iso”).</w:t>
+            </w:r>
+          </w:p>
+          <w:p>
+            <w:pPr>
+              <w:pStyle w:val="PlainText"/>
+              <w:jc w:val="left"/>
+              <w:rPr>
+                <w:rFonts w:asciiTheme="minorHAnsi" w:hAnsiTheme="minorHAnsi" w:cs="Courier New"/>
+                <w:sz w:val="22"/>
+                <w:szCs w:val="22"/>
+              </w:rPr>
+            </w:pPr>
+            <w:r>
+              <w:rPr>
+                <w:rFonts w:asciiTheme="minorHAnsi" w:hAnsiTheme="minorHAnsi" w:cs="Courier New"/>
+                <w:sz w:val="22"/>
+                <w:szCs w:val="22"/>
+              </w:rPr>
+              <w:lastRenderedPageBreak/>
+              <w:t>Note</w:t>
+            </w:r>
+            <w:r>
+              <w:rPr>
+                <w:rFonts w:asciiTheme="minorHAnsi" w:hAnsiTheme="minorHAnsi" w:cs="Courier New"/>
+                <w:sz w:val="22"/>
+                <w:szCs w:val="22"/>
+              </w:rPr>
+              <w:t>s</w:t>
+            </w:r>
+            <w:r>
+              <w:rPr>
+                <w:rFonts w:asciiTheme="minorHAnsi" w:hAnsiTheme="minorHAnsi" w:cs="Courier New"/>
+                <w:sz w:val="22"/>
+                <w:szCs w:val="22"/>
+              </w:rPr>
+              <w:t>:</w:t>
+            </w:r>
+            <w:r>
+              <w:rPr>
+                <w:rFonts w:asciiTheme="minorHAnsi" w:hAnsiTheme="minorHAnsi" w:cs="Courier New"/>
+                <w:sz w:val="22"/>
+                <w:szCs w:val="22"/>
+              </w:rPr>
+              <w:t xml:space="preserve"> </w:t>
+            </w:r>
+            <w:r>
+              <w:rPr>
+                <w:rFonts w:asciiTheme="minorHAnsi" w:hAnsiTheme="minorHAnsi" w:cs="Courier New"/>
+                <w:sz w:val="22"/>
+                <w:szCs w:val="22"/>
+              </w:rPr>
+              <w:t>(1) Some ISO schema files may import other schema files from the ISO site, so without an implementation based on XML catalogs, those imports will access the offsite files. At this point of time (</w:t>
+            </w:r>
+            <w:r>
+              <w:rPr>
+                <w:rFonts w:asciiTheme="minorHAnsi" w:hAnsiTheme="minorHAnsi" w:cs="Courier New"/>
+                <w:sz w:val="22"/>
+                <w:szCs w:val="22"/>
+              </w:rPr>
+              <w:t>April 2019</w:t>
+            </w:r>
+            <w:r>
+              <w:rPr>
+                <w:rFonts w:asciiTheme="minorHAnsi" w:hAnsiTheme="minorHAnsi" w:cs="Courier New"/>
+                <w:sz w:val="22"/>
+                <w:szCs w:val="22"/>
+              </w:rPr>
+              <w:t>) there is no known problem related to this, but as time passes and schemas evolve this might change.</w:t>
+            </w:r>
+            <w:r>
+              <w:rPr>
+                <w:rFonts w:asciiTheme="minorHAnsi" w:hAnsiTheme="minorHAnsi" w:cs="Courier New"/>
+                <w:sz w:val="22"/>
+                <w:szCs w:val="22"/>
+              </w:rPr>
+              <w:t xml:space="preserve"> </w:t>
+            </w:r>
+            <w:r>
+              <w:rPr>
+                <w:rFonts w:asciiTheme="minorHAnsi" w:hAnsiTheme="minorHAnsi" w:cs="Courier New"/>
+                <w:sz w:val="22"/>
+                <w:szCs w:val="22"/>
+              </w:rPr>
+              <w:t xml:space="preserve">(2) </w:t>
+            </w:r>
+            <w:r>
+              <w:rPr>
+                <w:rFonts w:asciiTheme="minorHAnsi" w:hAnsiTheme="minorHAnsi" w:cs="Courier New"/>
+                <w:sz w:val="22"/>
+                <w:szCs w:val="22"/>
+              </w:rPr>
+              <w:t>The</w:t>
+            </w:r>
+            <w:r>
+              <w:rPr>
+                <w:rFonts w:asciiTheme="minorHAnsi" w:hAnsiTheme="minorHAnsi" w:cs="Courier New"/>
+                <w:sz w:val="22"/>
+                <w:szCs w:val="22"/>
+              </w:rPr>
+              <w:t xml:space="preserve"> ISO distribution also includes</w:t>
+            </w:r>
+            <w:r>
+              <w:rPr>
+                <w:rFonts w:asciiTheme="minorHAnsi" w:hAnsiTheme="minorHAnsi" w:cs="Courier New"/>
+                <w:sz w:val="22"/>
+                <w:szCs w:val="22"/>
+              </w:rPr>
+              <w:t xml:space="preserve"> 19111, 19155, and 19165 folders</w:t>
+            </w:r>
+            <w:r>
+              <w:rPr>
+                <w:rFonts w:asciiTheme="minorHAnsi" w:hAnsiTheme="minorHAnsi" w:cs="Courier New"/>
+                <w:sz w:val="22"/>
+                <w:szCs w:val="22"/>
+              </w:rPr>
+              <w:t>,</w:t>
+            </w:r>
+            <w:r>
+              <w:rPr>
+                <w:rFonts w:asciiTheme="minorHAnsi" w:hAnsiTheme="minorHAnsi" w:cs="Courier New"/>
+                <w:sz w:val="22"/>
+                <w:szCs w:val="22"/>
+              </w:rPr>
+              <w:t xml:space="preserve"> </w:t>
+            </w:r>
+            <w:r>
+              <w:rPr>
+                <w:rFonts w:asciiTheme="minorHAnsi" w:hAnsiTheme="minorHAnsi" w:cs="Courier New"/>
+                <w:sz w:val="22"/>
+                <w:szCs w:val="22"/>
+              </w:rPr>
+              <w:t xml:space="preserve">which </w:t>
+            </w:r>
+            <w:r>
+              <w:rPr>
+                <w:rFonts w:asciiTheme="minorHAnsi" w:hAnsiTheme="minorHAnsi" w:cs="Courier New"/>
+                <w:sz w:val="22"/>
+                <w:szCs w:val="22"/>
+              </w:rPr>
+              <w:t>have been removed since they are not required for S-100 4.0.0</w:t>
+            </w:r>
+            <w:r>
+              <w:rPr>
+                <w:rFonts w:asciiTheme="minorHAnsi" w:hAnsiTheme="minorHAnsi" w:cs="Courier New"/>
+                <w:sz w:val="22"/>
+                <w:szCs w:val="22"/>
+              </w:rPr>
+              <w:t xml:space="preserve"> (</w:t>
+            </w:r>
+            <w:r>
+              <w:rPr>
+                <w:rFonts w:asciiTheme="minorHAnsi" w:hAnsiTheme="minorHAnsi" w:cs="Courier New"/>
+                <w:sz w:val="22"/>
+                <w:szCs w:val="22"/>
+              </w:rPr>
+              <w:t>determined by visual inspection</w:t>
+            </w:r>
+            <w:r>
+              <w:rPr>
+                <w:rFonts w:asciiTheme="minorHAnsi" w:hAnsiTheme="minorHAnsi" w:cs="Courier New"/>
+                <w:sz w:val="22"/>
+                <w:szCs w:val="22"/>
+              </w:rPr>
+              <w:t xml:space="preserve"> - p</w:t>
+            </w:r>
+            <w:r>
+              <w:rPr>
+                <w:rFonts w:asciiTheme="minorHAnsi" w:hAnsiTheme="minorHAnsi" w:cs="Courier New"/>
+                <w:sz w:val="22"/>
+                <w:szCs w:val="22"/>
+              </w:rPr>
+              <w:t xml:space="preserve">lease inform the S-100 WG chair if they </w:t>
+            </w:r>
+            <w:r>
+              <w:rPr>
+                <w:rFonts w:asciiTheme="minorHAnsi" w:hAnsiTheme="minorHAnsi" w:cs="Courier New"/>
+                <w:sz w:val="22"/>
+                <w:szCs w:val="22"/>
+              </w:rPr>
+              <w:t>are in fact</w:t>
+            </w:r>
+            <w:r>
+              <w:rPr>
+                <w:rFonts w:asciiTheme="minorHAnsi" w:hAnsiTheme="minorHAnsi" w:cs="Courier New"/>
+                <w:sz w:val="22"/>
+                <w:szCs w:val="22"/>
+              </w:rPr>
+              <w:t xml:space="preserve"> needed</w:t>
+            </w:r>
+            <w:r>
+              <w:rPr>
+                <w:rFonts w:asciiTheme="minorHAnsi" w:hAnsiTheme="minorHAnsi" w:cs="Courier New"/>
+                <w:sz w:val="22"/>
+                <w:szCs w:val="22"/>
+              </w:rPr>
+              <w:t>).</w:t>
+            </w:r>
+          </w:p>
+        </w:tc>
+      </w:tr>
+      <w:tr>
+        <w:tc>
+          <w:tcPr>
             <w:tcW w:w="5000" w:type="pct"/>
             <w:gridSpan w:val="3"/>
           </w:tcPr>
@@ -2351,37 +3336,8 @@
                 <w:sz w:val="22"/>
                 <w:szCs w:val="22"/>
               </w:rPr>
-              <w:t xml:space="preserve">ISO </w:t>
-            </w:r>
-            <w:r>
-              <w:rPr>
-                <w:rFonts w:asciiTheme="minorHAnsi" w:hAnsiTheme="minorHAnsi" w:cs="Courier New"/>
-                <w:b/>
-                <w:i/>
-                <w:sz w:val="22"/>
-                <w:szCs w:val="22"/>
-              </w:rPr>
-              <w:t>s</w:t>
-            </w:r>
-            <w:r>
-              <w:rPr>
-                <w:rFonts w:asciiTheme="minorHAnsi" w:hAnsiTheme="minorHAnsi" w:cs="Courier New"/>
-                <w:b/>
-                <w:i/>
-                <w:sz w:val="22"/>
-                <w:szCs w:val="22"/>
-              </w:rPr>
-              <w:t>chemas</w:t>
-            </w:r>
-            <w:r>
-              <w:rPr>
-                <w:rFonts w:asciiTheme="minorHAnsi" w:hAnsiTheme="minorHAnsi" w:cs="Courier New"/>
-                <w:b/>
-                <w:i/>
-                <w:sz w:val="22"/>
-                <w:szCs w:val="22"/>
-              </w:rPr>
-              <w:t xml:space="preserve"> and other files</w:t>
+              <w:lastRenderedPageBreak/>
+              <w:t>Schemas for product specifications</w:t>
             </w:r>
           </w:p>
         </w:tc>
@@ -2409,6 +3365,90 @@
                 <w:sz w:val="20"/>
                 <w:szCs w:val="20"/>
               </w:rPr>
+              <w:t xml:space="preserve">  S98/</w:t>
+            </w:r>
+          </w:p>
+          <w:p>
+            <w:pPr>
+              <w:pStyle w:val="PlainText"/>
+              <w:jc w:val="left"/>
+              <w:rPr>
+                <w:rFonts w:ascii="Courier New" w:hAnsi="Courier New" w:cs="Courier New"/>
+                <w:b/>
+                <w:sz w:val="20"/>
+                <w:szCs w:val="20"/>
+              </w:rPr>
+            </w:pPr>
+            <w:r>
+              <w:rPr>
+                <w:rFonts w:ascii="Courier New" w:hAnsi="Courier New" w:cs="Courier New"/>
+                <w:b/>
+                <w:sz w:val="20"/>
+                <w:szCs w:val="20"/>
+              </w:rPr>
+              <w:t xml:space="preserve">  S101/</w:t>
+            </w:r>
+          </w:p>
+          <w:p>
+            <w:pPr>
+              <w:pStyle w:val="PlainText"/>
+              <w:jc w:val="left"/>
+              <w:rPr>
+                <w:rFonts w:ascii="Courier New" w:hAnsi="Courier New" w:cs="Courier New"/>
+                <w:b/>
+                <w:sz w:val="20"/>
+                <w:szCs w:val="20"/>
+              </w:rPr>
+            </w:pPr>
+            <w:r>
+              <w:rPr>
+                <w:rFonts w:ascii="Courier New" w:hAnsi="Courier New" w:cs="Courier New"/>
+                <w:b/>
+                <w:sz w:val="20"/>
+                <w:szCs w:val="20"/>
+              </w:rPr>
+              <w:t xml:space="preserve">  S102/</w:t>
+            </w:r>
+          </w:p>
+          <w:p>
+            <w:pPr>
+              <w:pStyle w:val="PlainText"/>
+              <w:jc w:val="left"/>
+              <w:rPr>
+                <w:rFonts w:ascii="Courier New" w:hAnsi="Courier New" w:cs="Courier New"/>
+                <w:b/>
+                <w:sz w:val="20"/>
+                <w:szCs w:val="20"/>
+              </w:rPr>
+            </w:pPr>
+            <w:r>
+              <w:rPr>
+                <w:rFonts w:ascii="Courier New" w:hAnsi="Courier New" w:cs="Courier New"/>
+                <w:b/>
+                <w:sz w:val="20"/>
+                <w:szCs w:val="20"/>
+              </w:rPr>
+              <w:t xml:space="preserve">  S111/</w:t>
+            </w:r>
+          </w:p>
+          <w:p>
+            <w:pPr>
+              <w:pStyle w:val="PlainText"/>
+              <w:jc w:val="left"/>
+              <w:rPr>
+                <w:rFonts w:ascii="Courier New" w:hAnsi="Courier New" w:cs="Courier New"/>
+                <w:b/>
+                <w:sz w:val="20"/>
+                <w:szCs w:val="20"/>
+              </w:rPr>
+            </w:pPr>
+            <w:r>
+              <w:rPr>
+                <w:rFonts w:ascii="Courier New" w:hAnsi="Courier New" w:cs="Courier New"/>
+                <w:b/>
+                <w:sz w:val="20"/>
+                <w:szCs w:val="20"/>
+              </w:rPr>
               <w:t xml:space="preserve">  </w:t>
             </w:r>
             <w:r>
@@ -2418,7 +3458,7 @@
                 <w:sz w:val="20"/>
                 <w:szCs w:val="20"/>
               </w:rPr>
-              <w:t>standards.iso.org/</w:t>
+              <w:t>S127/</w:t>
             </w:r>
           </w:p>
         </w:tc>
@@ -2443,23 +3483,41 @@
                 <w:sz w:val="22"/>
                 <w:szCs w:val="22"/>
               </w:rPr>
-              <w:t>Folder with ISO TC211 schemas.</w:t>
-            </w:r>
-            <w:r>
-              <w:rPr>
-                <w:rFonts w:asciiTheme="minorHAnsi" w:hAnsiTheme="minorHAnsi" w:cs="Courier New"/>
-                <w:sz w:val="22"/>
-                <w:szCs w:val="22"/>
-              </w:rPr>
-              <w:t xml:space="preserve"> These are a snapshot of the “working versions” from the ISO TC211 GitHub site.</w:t>
-            </w:r>
-            <w:r>
-              <w:rPr>
-                <w:rFonts w:asciiTheme="minorHAnsi" w:hAnsiTheme="minorHAnsi" w:cs="Courier New"/>
-                <w:sz w:val="22"/>
-                <w:szCs w:val="22"/>
-              </w:rPr>
-              <w:t xml:space="preserve"> (Distribution held pending clarification of permissions</w:t>
+              <w:t>Folders for schemas for individual product specifications</w:t>
+            </w:r>
+            <w:r>
+              <w:rPr>
+                <w:rFonts w:asciiTheme="minorHAnsi" w:hAnsiTheme="minorHAnsi" w:cs="Courier New"/>
+                <w:sz w:val="22"/>
+                <w:szCs w:val="22"/>
+              </w:rPr>
+              <w:t>, including metadata/exchange catalogue schemas extending the S-100 generic schemas</w:t>
+            </w:r>
+            <w:r>
+              <w:rPr>
+                <w:rFonts w:asciiTheme="minorHAnsi" w:hAnsiTheme="minorHAnsi" w:cs="Courier New"/>
+                <w:sz w:val="22"/>
+                <w:szCs w:val="22"/>
+              </w:rPr>
+              <w:t xml:space="preserve"> and </w:t>
+            </w:r>
+            <w:proofErr w:type="spellStart"/>
+            <w:r>
+              <w:rPr>
+                <w:rFonts w:asciiTheme="minorHAnsi" w:hAnsiTheme="minorHAnsi" w:cs="Courier New"/>
+                <w:sz w:val="22"/>
+                <w:szCs w:val="22"/>
+              </w:rPr>
+              <w:t>Schematron</w:t>
+            </w:r>
+            <w:proofErr w:type="spellEnd"/>
+            <w:r>
+              <w:rPr>
+                <w:rFonts w:asciiTheme="minorHAnsi" w:hAnsiTheme="minorHAnsi" w:cs="Courier New"/>
+                <w:sz w:val="22"/>
+                <w:szCs w:val="22"/>
+              </w:rPr>
+              <w:t xml:space="preserve"> files implementing product-specific restrictions on metadata</w:t>
             </w:r>
             <w:r>
               <w:rPr>
@@ -2469,13 +3527,185 @@
               </w:rPr>
               <w:t>.</w:t>
             </w:r>
-            <w:r>
-              <w:rPr>
-                <w:rFonts w:asciiTheme="minorHAnsi" w:hAnsiTheme="minorHAnsi" w:cs="Courier New"/>
-                <w:sz w:val="22"/>
-                <w:szCs w:val="22"/>
-              </w:rPr>
-              <w:t>)</w:t>
+          </w:p>
+          <w:p>
+            <w:pPr>
+              <w:pStyle w:val="PlainText"/>
+              <w:jc w:val="left"/>
+              <w:rPr>
+                <w:rFonts w:asciiTheme="minorHAnsi" w:hAnsiTheme="minorHAnsi" w:cs="Courier New"/>
+                <w:sz w:val="22"/>
+                <w:szCs w:val="22"/>
+              </w:rPr>
+            </w:pPr>
+            <w:r>
+              <w:rPr>
+                <w:rFonts w:asciiTheme="minorHAnsi" w:hAnsiTheme="minorHAnsi" w:cs="Courier New"/>
+                <w:sz w:val="22"/>
+                <w:szCs w:val="22"/>
+              </w:rPr>
+              <w:t xml:space="preserve">The </w:t>
+            </w:r>
+            <w:r>
+              <w:rPr>
+                <w:rFonts w:asciiTheme="minorHAnsi" w:hAnsiTheme="minorHAnsi" w:cs="Courier New"/>
+                <w:b/>
+                <w:sz w:val="22"/>
+                <w:szCs w:val="22"/>
+              </w:rPr>
+              <w:t>XC/</w:t>
+            </w:r>
+            <w:r>
+              <w:rPr>
+                <w:rFonts w:asciiTheme="minorHAnsi" w:hAnsiTheme="minorHAnsi" w:cs="Courier New"/>
+                <w:sz w:val="22"/>
+                <w:szCs w:val="22"/>
+              </w:rPr>
+              <w:t xml:space="preserve"> folder in each product folder contains the exchange catalogue schema and a </w:t>
+            </w:r>
+            <w:proofErr w:type="spellStart"/>
+            <w:r>
+              <w:rPr>
+                <w:rFonts w:asciiTheme="minorHAnsi" w:hAnsiTheme="minorHAnsi" w:cs="Courier New"/>
+                <w:sz w:val="22"/>
+                <w:szCs w:val="22"/>
+              </w:rPr>
+              <w:t>Schematron</w:t>
+            </w:r>
+            <w:proofErr w:type="spellEnd"/>
+            <w:r>
+              <w:rPr>
+                <w:rFonts w:asciiTheme="minorHAnsi" w:hAnsiTheme="minorHAnsi" w:cs="Courier New"/>
+                <w:sz w:val="22"/>
+                <w:szCs w:val="22"/>
+              </w:rPr>
+              <w:t xml:space="preserve"> file implementing product-specific restrictions on exchange catalogues.</w:t>
+            </w:r>
+          </w:p>
+          <w:p>
+            <w:pPr>
+              <w:pStyle w:val="PlainText"/>
+              <w:jc w:val="left"/>
+              <w:rPr>
+                <w:rFonts w:asciiTheme="minorHAnsi" w:hAnsiTheme="minorHAnsi" w:cs="Courier New"/>
+                <w:sz w:val="22"/>
+                <w:szCs w:val="22"/>
+              </w:rPr>
+            </w:pPr>
+            <w:r>
+              <w:rPr>
+                <w:rFonts w:asciiTheme="minorHAnsi" w:hAnsiTheme="minorHAnsi" w:cs="Courier New"/>
+                <w:sz w:val="22"/>
+                <w:szCs w:val="22"/>
+              </w:rPr>
+              <w:t xml:space="preserve">The </w:t>
+            </w:r>
+            <w:r>
+              <w:rPr>
+                <w:rFonts w:asciiTheme="minorHAnsi" w:hAnsiTheme="minorHAnsi" w:cs="Courier New"/>
+                <w:b/>
+                <w:sz w:val="22"/>
+                <w:szCs w:val="22"/>
+              </w:rPr>
+              <w:t>FMT/</w:t>
+            </w:r>
+            <w:r>
+              <w:rPr>
+                <w:rFonts w:asciiTheme="minorHAnsi" w:hAnsiTheme="minorHAnsi" w:cs="Courier New"/>
+                <w:sz w:val="22"/>
+                <w:szCs w:val="22"/>
+              </w:rPr>
+              <w:t xml:space="preserve"> folder in some product folders contains the product’s data format XSDs (that is, the GML application schemas  based on S-100 Part 10b – GML format) and </w:t>
+            </w:r>
+            <w:proofErr w:type="spellStart"/>
+            <w:r>
+              <w:rPr>
+                <w:rFonts w:asciiTheme="minorHAnsi" w:hAnsiTheme="minorHAnsi" w:cs="Courier New"/>
+                <w:sz w:val="22"/>
+                <w:szCs w:val="22"/>
+              </w:rPr>
+              <w:t>Schematron</w:t>
+            </w:r>
+            <w:proofErr w:type="spellEnd"/>
+            <w:r>
+              <w:rPr>
+                <w:rFonts w:asciiTheme="minorHAnsi" w:hAnsiTheme="minorHAnsi" w:cs="Courier New"/>
+                <w:sz w:val="22"/>
+                <w:szCs w:val="22"/>
+              </w:rPr>
+              <w:t xml:space="preserve"> files. The FMT folder is not present for products which use the ISO 8211 or HDF5 data formats.</w:t>
+            </w:r>
+          </w:p>
+          <w:p>
+            <w:pPr>
+              <w:pStyle w:val="PlainText"/>
+              <w:jc w:val="left"/>
+              <w:rPr>
+                <w:rFonts w:asciiTheme="minorHAnsi" w:hAnsiTheme="minorHAnsi" w:cs="Courier New"/>
+                <w:sz w:val="22"/>
+                <w:szCs w:val="22"/>
+              </w:rPr>
+            </w:pPr>
+            <w:r>
+              <w:rPr>
+                <w:rFonts w:asciiTheme="minorHAnsi" w:hAnsiTheme="minorHAnsi" w:cs="Courier New"/>
+                <w:sz w:val="22"/>
+                <w:szCs w:val="22"/>
+              </w:rPr>
+              <w:t xml:space="preserve">The </w:t>
+            </w:r>
+            <w:r>
+              <w:rPr>
+                <w:rFonts w:asciiTheme="minorHAnsi" w:hAnsiTheme="minorHAnsi" w:cs="Courier New"/>
+                <w:b/>
+                <w:sz w:val="22"/>
+                <w:szCs w:val="22"/>
+              </w:rPr>
+              <w:t>resources/</w:t>
+            </w:r>
+            <w:r>
+              <w:rPr>
+                <w:rFonts w:asciiTheme="minorHAnsi" w:hAnsiTheme="minorHAnsi" w:cs="Courier New"/>
+                <w:sz w:val="22"/>
+                <w:szCs w:val="22"/>
+              </w:rPr>
+              <w:t xml:space="preserve"> folder in some product folders contains product-specific </w:t>
+            </w:r>
+            <w:proofErr w:type="spellStart"/>
+            <w:r>
+              <w:rPr>
+                <w:rFonts w:asciiTheme="minorHAnsi" w:hAnsiTheme="minorHAnsi" w:cs="Courier New"/>
+                <w:sz w:val="22"/>
+                <w:szCs w:val="22"/>
+              </w:rPr>
+              <w:t>codelists</w:t>
+            </w:r>
+            <w:proofErr w:type="spellEnd"/>
+            <w:r>
+              <w:rPr>
+                <w:rFonts w:asciiTheme="minorHAnsi" w:hAnsiTheme="minorHAnsi" w:cs="Courier New"/>
+                <w:sz w:val="22"/>
+                <w:szCs w:val="22"/>
+              </w:rPr>
+              <w:t xml:space="preserve">, for example, a </w:t>
+            </w:r>
+            <w:proofErr w:type="spellStart"/>
+            <w:r>
+              <w:rPr>
+                <w:rFonts w:asciiTheme="minorHAnsi" w:hAnsiTheme="minorHAnsi" w:cs="Courier New"/>
+                <w:sz w:val="22"/>
+                <w:szCs w:val="22"/>
+              </w:rPr>
+              <w:t>codelist</w:t>
+            </w:r>
+            <w:proofErr w:type="spellEnd"/>
+            <w:r>
+              <w:rPr>
+                <w:rFonts w:asciiTheme="minorHAnsi" w:hAnsiTheme="minorHAnsi" w:cs="Courier New"/>
+                <w:sz w:val="22"/>
+                <w:szCs w:val="22"/>
+              </w:rPr>
+              <w:t xml:space="preserve"> for type of current data in S-111.</w:t>
             </w:r>
           </w:p>
         </w:tc>
@@ -2483,6 +3713,37 @@
       <w:tr>
         <w:tc>
           <w:tcPr>
+            <w:tcW w:w="5000" w:type="pct"/>
+            <w:gridSpan w:val="3"/>
+          </w:tcPr>
+          <w:p>
+            <w:pPr>
+              <w:pStyle w:val="PlainText"/>
+              <w:spacing w:before="120" w:after="120"/>
+              <w:rPr>
+                <w:rFonts w:asciiTheme="minorHAnsi" w:hAnsiTheme="minorHAnsi" w:cs="Courier New"/>
+                <w:b/>
+                <w:i/>
+                <w:sz w:val="22"/>
+                <w:szCs w:val="22"/>
+              </w:rPr>
+            </w:pPr>
+            <w:r>
+              <w:rPr>
+                <w:rFonts w:asciiTheme="minorHAnsi" w:hAnsiTheme="minorHAnsi" w:cs="Courier New"/>
+                <w:b/>
+                <w:i/>
+                <w:sz w:val="22"/>
+                <w:szCs w:val="22"/>
+              </w:rPr>
+              <w:t>Samples</w:t>
+            </w:r>
+          </w:p>
+        </w:tc>
+      </w:tr>
+      <w:tr>
+        <w:tc>
+          <w:tcPr>
             <w:tcW w:w="1372" w:type="pct"/>
           </w:tcPr>
           <w:p>
@@ -2503,91 +3764,7 @@
                 <w:sz w:val="20"/>
                 <w:szCs w:val="20"/>
               </w:rPr>
-              <w:t xml:space="preserve">    19110/</w:t>
-            </w:r>
-          </w:p>
-          <w:p>
-            <w:pPr>
-              <w:pStyle w:val="PlainText"/>
-              <w:jc w:val="left"/>
-              <w:rPr>
-                <w:rFonts w:ascii="Courier New" w:hAnsi="Courier New" w:cs="Courier New"/>
-                <w:b/>
-                <w:sz w:val="20"/>
-                <w:szCs w:val="20"/>
-              </w:rPr>
-            </w:pPr>
-            <w:r>
-              <w:rPr>
-                <w:rFonts w:ascii="Courier New" w:hAnsi="Courier New" w:cs="Courier New"/>
-                <w:b/>
-                <w:sz w:val="20"/>
-                <w:szCs w:val="20"/>
-              </w:rPr>
-              <w:t xml:space="preserve">    19115/</w:t>
-            </w:r>
-          </w:p>
-          <w:p>
-            <w:pPr>
-              <w:pStyle w:val="PlainText"/>
-              <w:jc w:val="left"/>
-              <w:rPr>
-                <w:rFonts w:ascii="Courier New" w:hAnsi="Courier New" w:cs="Courier New"/>
-                <w:b/>
-                <w:sz w:val="20"/>
-                <w:szCs w:val="20"/>
-              </w:rPr>
-            </w:pPr>
-            <w:r>
-              <w:rPr>
-                <w:rFonts w:ascii="Courier New" w:hAnsi="Courier New" w:cs="Courier New"/>
-                <w:b/>
-                <w:sz w:val="20"/>
-                <w:szCs w:val="20"/>
-              </w:rPr>
-              <w:t xml:space="preserve">    19135/</w:t>
-            </w:r>
-          </w:p>
-          <w:p>
-            <w:pPr>
-              <w:pStyle w:val="PlainText"/>
-              <w:jc w:val="left"/>
-              <w:rPr>
-                <w:rFonts w:ascii="Courier New" w:hAnsi="Courier New" w:cs="Courier New"/>
-                <w:b/>
-                <w:sz w:val="20"/>
-                <w:szCs w:val="20"/>
-              </w:rPr>
-            </w:pPr>
-            <w:r>
-              <w:rPr>
-                <w:rFonts w:ascii="Courier New" w:hAnsi="Courier New" w:cs="Courier New"/>
-                <w:b/>
-                <w:sz w:val="20"/>
-                <w:szCs w:val="20"/>
-              </w:rPr>
-              <w:t xml:space="preserve">    19139/</w:t>
-            </w:r>
-          </w:p>
-          <w:p>
-            <w:pPr>
-              <w:pStyle w:val="PlainText"/>
-              <w:jc w:val="left"/>
-              <w:rPr>
-                <w:rFonts w:ascii="Courier New" w:hAnsi="Courier New" w:cs="Courier New"/>
-                <w:b/>
-                <w:sz w:val="20"/>
-                <w:szCs w:val="20"/>
-              </w:rPr>
-            </w:pPr>
-            <w:r>
-              <w:rPr>
-                <w:rFonts w:ascii="Courier New" w:hAnsi="Courier New" w:cs="Courier New"/>
-                <w:b/>
-                <w:sz w:val="20"/>
-                <w:szCs w:val="20"/>
-              </w:rPr>
-              <w:t xml:space="preserve">    19157/</w:t>
+              <w:t>samples/</w:t>
             </w:r>
           </w:p>
         </w:tc>
@@ -2612,186 +3789,7 @@
                 <w:sz w:val="22"/>
                 <w:szCs w:val="22"/>
               </w:rPr>
-              <w:t>ISO schemas. The names and organization are the same as in the ISO distribution.</w:t>
-            </w:r>
-          </w:p>
-          <w:p>
-            <w:pPr>
-              <w:pStyle w:val="PlainText"/>
-              <w:jc w:val="left"/>
-              <w:rPr>
-                <w:rFonts w:asciiTheme="minorHAnsi" w:hAnsiTheme="minorHAnsi" w:cs="Courier New"/>
-                <w:sz w:val="22"/>
-                <w:szCs w:val="22"/>
-              </w:rPr>
-            </w:pPr>
-            <w:r>
-              <w:rPr>
-                <w:rFonts w:asciiTheme="minorHAnsi" w:hAnsiTheme="minorHAnsi" w:cs="Courier New"/>
-                <w:sz w:val="22"/>
-                <w:szCs w:val="22"/>
-              </w:rPr>
-              <w:t>Note</w:t>
-            </w:r>
-            <w:r>
-              <w:rPr>
-                <w:rFonts w:asciiTheme="minorHAnsi" w:hAnsiTheme="minorHAnsi" w:cs="Courier New"/>
-                <w:sz w:val="22"/>
-                <w:szCs w:val="22"/>
-              </w:rPr>
-              <w:t>s</w:t>
-            </w:r>
-            <w:r>
-              <w:rPr>
-                <w:rFonts w:asciiTheme="minorHAnsi" w:hAnsiTheme="minorHAnsi" w:cs="Courier New"/>
-                <w:sz w:val="22"/>
-                <w:szCs w:val="22"/>
-              </w:rPr>
-              <w:t>:</w:t>
-            </w:r>
-            <w:r>
-              <w:rPr>
-                <w:rFonts w:asciiTheme="minorHAnsi" w:hAnsiTheme="minorHAnsi" w:cs="Courier New"/>
-                <w:sz w:val="22"/>
-                <w:szCs w:val="22"/>
-              </w:rPr>
-              <w:t xml:space="preserve"> </w:t>
-            </w:r>
-            <w:r>
-              <w:rPr>
-                <w:rFonts w:asciiTheme="minorHAnsi" w:hAnsiTheme="minorHAnsi" w:cs="Courier New"/>
-                <w:sz w:val="22"/>
-                <w:szCs w:val="22"/>
-              </w:rPr>
-              <w:t>(1) Some ISO schema files may import other schema files from the ISO site, so without an implementation based on XML catalogs, those imports will access the offsite files. At this point of time (June 2018) there is no known problem related to this, but as time passes and schemas evolve this might change.</w:t>
-            </w:r>
-            <w:r>
-              <w:rPr>
-                <w:rFonts w:asciiTheme="minorHAnsi" w:hAnsiTheme="minorHAnsi" w:cs="Courier New"/>
-                <w:sz w:val="22"/>
-                <w:szCs w:val="22"/>
-              </w:rPr>
-              <w:t xml:space="preserve"> </w:t>
-            </w:r>
-            <w:r>
-              <w:rPr>
-                <w:rFonts w:asciiTheme="minorHAnsi" w:hAnsiTheme="minorHAnsi" w:cs="Courier New"/>
-                <w:sz w:val="22"/>
-                <w:szCs w:val="22"/>
-              </w:rPr>
-              <w:t xml:space="preserve">(2) </w:t>
-            </w:r>
-            <w:r>
-              <w:rPr>
-                <w:rFonts w:asciiTheme="minorHAnsi" w:hAnsiTheme="minorHAnsi" w:cs="Courier New"/>
-                <w:sz w:val="22"/>
-                <w:szCs w:val="22"/>
-              </w:rPr>
-              <w:t>The</w:t>
-            </w:r>
-            <w:r>
-              <w:rPr>
-                <w:rFonts w:asciiTheme="minorHAnsi" w:hAnsiTheme="minorHAnsi" w:cs="Courier New"/>
-                <w:sz w:val="22"/>
-                <w:szCs w:val="22"/>
-              </w:rPr>
-              <w:t xml:space="preserve"> ISO distribution also includes</w:t>
-            </w:r>
-            <w:r>
-              <w:rPr>
-                <w:rFonts w:asciiTheme="minorHAnsi" w:hAnsiTheme="minorHAnsi" w:cs="Courier New"/>
-                <w:sz w:val="22"/>
-                <w:szCs w:val="22"/>
-              </w:rPr>
-              <w:t xml:space="preserve"> 19111, 19155, and 19165 folders</w:t>
-            </w:r>
-            <w:r>
-              <w:rPr>
-                <w:rFonts w:asciiTheme="minorHAnsi" w:hAnsiTheme="minorHAnsi" w:cs="Courier New"/>
-                <w:sz w:val="22"/>
-                <w:szCs w:val="22"/>
-              </w:rPr>
-              <w:t>,</w:t>
-            </w:r>
-            <w:r>
-              <w:rPr>
-                <w:rFonts w:asciiTheme="minorHAnsi" w:hAnsiTheme="minorHAnsi" w:cs="Courier New"/>
-                <w:sz w:val="22"/>
-                <w:szCs w:val="22"/>
-              </w:rPr>
-              <w:t xml:space="preserve"> </w:t>
-            </w:r>
-            <w:r>
-              <w:rPr>
-                <w:rFonts w:asciiTheme="minorHAnsi" w:hAnsiTheme="minorHAnsi" w:cs="Courier New"/>
-                <w:sz w:val="22"/>
-                <w:szCs w:val="22"/>
-              </w:rPr>
-              <w:t xml:space="preserve">which </w:t>
-            </w:r>
-            <w:r>
-              <w:rPr>
-                <w:rFonts w:asciiTheme="minorHAnsi" w:hAnsiTheme="minorHAnsi" w:cs="Courier New"/>
-                <w:sz w:val="22"/>
-                <w:szCs w:val="22"/>
-              </w:rPr>
-              <w:t>have been removed since they are not required for S-100 4.0.0</w:t>
-            </w:r>
-            <w:r>
-              <w:rPr>
-                <w:rFonts w:asciiTheme="minorHAnsi" w:hAnsiTheme="minorHAnsi" w:cs="Courier New"/>
-                <w:sz w:val="22"/>
-                <w:szCs w:val="22"/>
-              </w:rPr>
-              <w:t xml:space="preserve"> (</w:t>
-            </w:r>
-            <w:r>
-              <w:rPr>
-                <w:rFonts w:asciiTheme="minorHAnsi" w:hAnsiTheme="minorHAnsi" w:cs="Courier New"/>
-                <w:sz w:val="22"/>
-                <w:szCs w:val="22"/>
-              </w:rPr>
-              <w:t>determined by visual inspection</w:t>
-            </w:r>
-            <w:r>
-              <w:rPr>
-                <w:rFonts w:asciiTheme="minorHAnsi" w:hAnsiTheme="minorHAnsi" w:cs="Courier New"/>
-                <w:sz w:val="22"/>
-                <w:szCs w:val="22"/>
-              </w:rPr>
-              <w:t xml:space="preserve"> - p</w:t>
-            </w:r>
-            <w:r>
-              <w:rPr>
-                <w:rFonts w:asciiTheme="minorHAnsi" w:hAnsiTheme="minorHAnsi" w:cs="Courier New"/>
-                <w:sz w:val="22"/>
-                <w:szCs w:val="22"/>
-              </w:rPr>
-              <w:t xml:space="preserve">lease inform the S-100 WG chair if they </w:t>
-            </w:r>
-            <w:r>
-              <w:rPr>
-                <w:rFonts w:asciiTheme="minorHAnsi" w:hAnsiTheme="minorHAnsi" w:cs="Courier New"/>
-                <w:sz w:val="22"/>
-                <w:szCs w:val="22"/>
-              </w:rPr>
-              <w:t>are in fact</w:t>
-            </w:r>
-            <w:r>
-              <w:rPr>
-                <w:rFonts w:asciiTheme="minorHAnsi" w:hAnsiTheme="minorHAnsi" w:cs="Courier New"/>
-                <w:sz w:val="22"/>
-                <w:szCs w:val="22"/>
-              </w:rPr>
-              <w:t xml:space="preserve"> needed</w:t>
-            </w:r>
-            <w:r>
-              <w:rPr>
-                <w:rFonts w:asciiTheme="minorHAnsi" w:hAnsiTheme="minorHAnsi" w:cs="Courier New"/>
-                <w:sz w:val="22"/>
-                <w:szCs w:val="22"/>
-              </w:rPr>
-              <w:t>).</w:t>
+              <w:t>Samples folder</w:t>
             </w:r>
           </w:p>
         </w:tc>
@@ -2799,30 +3797,86 @@
       <w:tr>
         <w:tc>
           <w:tcPr>
-            <w:tcW w:w="5000" w:type="pct"/>
-            <w:gridSpan w:val="3"/>
-          </w:tcPr>
-          <w:p>
-            <w:pPr>
-              <w:pStyle w:val="PlainText"/>
-              <w:spacing w:before="120" w:after="120"/>
-              <w:rPr>
-                <w:rFonts w:asciiTheme="minorHAnsi" w:hAnsiTheme="minorHAnsi" w:cs="Courier New"/>
-                <w:b/>
-                <w:i/>
-                <w:sz w:val="22"/>
-                <w:szCs w:val="22"/>
-              </w:rPr>
-            </w:pPr>
-            <w:r>
-              <w:rPr>
-                <w:rFonts w:asciiTheme="minorHAnsi" w:hAnsiTheme="minorHAnsi" w:cs="Courier New"/>
-                <w:b/>
-                <w:i/>
-                <w:sz w:val="22"/>
-                <w:szCs w:val="22"/>
-              </w:rPr>
-              <w:t>Schemas for product specifications</w:t>
+            <w:tcW w:w="1372" w:type="pct"/>
+          </w:tcPr>
+          <w:p>
+            <w:pPr>
+              <w:pStyle w:val="PlainText"/>
+              <w:jc w:val="left"/>
+              <w:rPr>
+                <w:rFonts w:ascii="Courier New" w:hAnsi="Courier New" w:cs="Courier New"/>
+                <w:b/>
+                <w:sz w:val="20"/>
+                <w:szCs w:val="20"/>
+              </w:rPr>
+            </w:pPr>
+            <w:r>
+              <w:rPr>
+                <w:rFonts w:ascii="Courier New" w:hAnsi="Courier New" w:cs="Courier New"/>
+                <w:b/>
+                <w:sz w:val="20"/>
+                <w:szCs w:val="20"/>
+              </w:rPr>
+              <w:t xml:space="preserve">  </w:t>
+            </w:r>
+            <w:r>
+              <w:rPr>
+                <w:rFonts w:ascii="Courier New" w:hAnsi="Courier New" w:cs="Courier New"/>
+                <w:b/>
+                <w:sz w:val="20"/>
+                <w:szCs w:val="20"/>
+              </w:rPr>
+              <w:t>generic</w:t>
+            </w:r>
+            <w:r>
+              <w:rPr>
+                <w:rFonts w:ascii="Courier New" w:hAnsi="Courier New" w:cs="Courier New"/>
+                <w:b/>
+                <w:sz w:val="20"/>
+                <w:szCs w:val="20"/>
+              </w:rPr>
+              <w:t>/</w:t>
+            </w:r>
+          </w:p>
+        </w:tc>
+        <w:tc>
+          <w:tcPr>
+            <w:tcW w:w="3628" w:type="pct"/>
+            <w:gridSpan w:val="2"/>
+          </w:tcPr>
+          <w:p>
+            <w:pPr>
+              <w:pStyle w:val="PlainText"/>
+              <w:jc w:val="left"/>
+              <w:rPr>
+                <w:rFonts w:asciiTheme="minorHAnsi" w:hAnsiTheme="minorHAnsi" w:cs="Courier New"/>
+                <w:sz w:val="22"/>
+                <w:szCs w:val="22"/>
+              </w:rPr>
+            </w:pPr>
+            <w:r>
+              <w:rPr>
+                <w:rFonts w:asciiTheme="minorHAnsi" w:hAnsiTheme="minorHAnsi" w:cs="Courier New"/>
+                <w:sz w:val="22"/>
+                <w:szCs w:val="22"/>
+              </w:rPr>
+              <w:t xml:space="preserve">Folder with S-100 4.0 </w:t>
+            </w:r>
+            <w:r>
+              <w:rPr>
+                <w:rFonts w:asciiTheme="minorHAnsi" w:hAnsiTheme="minorHAnsi" w:cs="Courier New"/>
+                <w:sz w:val="22"/>
+                <w:szCs w:val="22"/>
+              </w:rPr>
+              <w:t xml:space="preserve">generic </w:t>
+            </w:r>
+            <w:r>
+              <w:rPr>
+                <w:rFonts w:asciiTheme="minorHAnsi" w:hAnsiTheme="minorHAnsi" w:cs="Courier New"/>
+                <w:sz w:val="22"/>
+                <w:szCs w:val="22"/>
+              </w:rPr>
+              <w:t>samples</w:t>
             </w:r>
           </w:p>
         </w:tc>
@@ -2850,70 +3904,7 @@
                 <w:sz w:val="20"/>
                 <w:szCs w:val="20"/>
               </w:rPr>
-              <w:t xml:space="preserve">  S98/</w:t>
-            </w:r>
-          </w:p>
-          <w:p>
-            <w:pPr>
-              <w:pStyle w:val="PlainText"/>
-              <w:jc w:val="left"/>
-              <w:rPr>
-                <w:rFonts w:ascii="Courier New" w:hAnsi="Courier New" w:cs="Courier New"/>
-                <w:b/>
-                <w:sz w:val="20"/>
-                <w:szCs w:val="20"/>
-              </w:rPr>
-            </w:pPr>
-            <w:r>
-              <w:rPr>
-                <w:rFonts w:ascii="Courier New" w:hAnsi="Courier New" w:cs="Courier New"/>
-                <w:b/>
-                <w:sz w:val="20"/>
-                <w:szCs w:val="20"/>
-              </w:rPr>
-              <w:t xml:space="preserve">  S101/</w:t>
-            </w:r>
-          </w:p>
-          <w:p>
-            <w:pPr>
-              <w:pStyle w:val="PlainText"/>
-              <w:jc w:val="left"/>
-              <w:rPr>
-                <w:rFonts w:ascii="Courier New" w:hAnsi="Courier New" w:cs="Courier New"/>
-                <w:b/>
-                <w:sz w:val="20"/>
-                <w:szCs w:val="20"/>
-              </w:rPr>
-            </w:pPr>
-            <w:r>
-              <w:rPr>
-                <w:rFonts w:ascii="Courier New" w:hAnsi="Courier New" w:cs="Courier New"/>
-                <w:b/>
-                <w:sz w:val="20"/>
-                <w:szCs w:val="20"/>
-              </w:rPr>
-              <w:t xml:space="preserve">  S111/</w:t>
-            </w:r>
-          </w:p>
-          <w:p>
-            <w:pPr>
-              <w:pStyle w:val="PlainText"/>
-              <w:jc w:val="left"/>
-              <w:rPr>
-                <w:rFonts w:ascii="Courier New" w:hAnsi="Courier New" w:cs="Courier New"/>
-                <w:b/>
-                <w:sz w:val="20"/>
-                <w:szCs w:val="20"/>
-              </w:rPr>
-            </w:pPr>
-            <w:r>
-              <w:rPr>
-                <w:rFonts w:ascii="Courier New" w:hAnsi="Courier New" w:cs="Courier New"/>
-                <w:b/>
-                <w:sz w:val="20"/>
-                <w:szCs w:val="20"/>
-              </w:rPr>
-              <w:t xml:space="preserve">  etc.</w:t>
+              <w:t xml:space="preserve">    FC/</w:t>
             </w:r>
           </w:p>
         </w:tc>
@@ -2938,55 +3929,15 @@
                 <w:sz w:val="22"/>
                 <w:szCs w:val="22"/>
               </w:rPr>
-              <w:t>Folders for schemas for individual product specifications</w:t>
-            </w:r>
-            <w:r>
-              <w:rPr>
-                <w:rFonts w:asciiTheme="minorHAnsi" w:hAnsiTheme="minorHAnsi" w:cs="Courier New"/>
-                <w:sz w:val="22"/>
-                <w:szCs w:val="22"/>
-              </w:rPr>
-              <w:t>, including metadata/exchange catalogue schemas extending the S-100 generic schemas</w:t>
-            </w:r>
-            <w:r>
-              <w:rPr>
-                <w:rFonts w:asciiTheme="minorHAnsi" w:hAnsiTheme="minorHAnsi" w:cs="Courier New"/>
-                <w:sz w:val="22"/>
-                <w:szCs w:val="22"/>
-              </w:rPr>
-              <w:t>. As of 7 November</w:t>
-            </w:r>
-            <w:r>
-              <w:rPr>
-                <w:rFonts w:asciiTheme="minorHAnsi" w:hAnsiTheme="minorHAnsi" w:cs="Courier New"/>
-                <w:sz w:val="22"/>
-                <w:szCs w:val="22"/>
-              </w:rPr>
-              <w:t xml:space="preserve"> 2018</w:t>
-            </w:r>
-            <w:r>
-              <w:rPr>
-                <w:rFonts w:asciiTheme="minorHAnsi" w:hAnsiTheme="minorHAnsi" w:cs="Courier New"/>
-                <w:sz w:val="22"/>
-                <w:szCs w:val="22"/>
-              </w:rPr>
-              <w:t xml:space="preserve">, these </w:t>
-            </w:r>
-            <w:r>
-              <w:rPr>
-                <w:rFonts w:asciiTheme="minorHAnsi" w:hAnsiTheme="minorHAnsi" w:cs="Courier New"/>
-                <w:sz w:val="22"/>
-                <w:szCs w:val="22"/>
-              </w:rPr>
-              <w:t xml:space="preserve">schemas </w:t>
-            </w:r>
-            <w:r>
-              <w:rPr>
-                <w:rFonts w:asciiTheme="minorHAnsi" w:hAnsiTheme="minorHAnsi" w:cs="Courier New"/>
-                <w:sz w:val="22"/>
-                <w:szCs w:val="22"/>
-              </w:rPr>
-              <w:t>are under development.</w:t>
+              <w:t>Feature catalogue sample(s)</w:t>
+            </w:r>
+            <w:r>
+              <w:rPr>
+                <w:rFonts w:asciiTheme="minorHAnsi" w:hAnsiTheme="minorHAnsi" w:cs="Courier New"/>
+                <w:sz w:val="22"/>
+                <w:szCs w:val="22"/>
+              </w:rPr>
+              <w:t>.</w:t>
             </w:r>
           </w:p>
         </w:tc>
@@ -2994,30 +3945,52 @@
       <w:tr>
         <w:tc>
           <w:tcPr>
-            <w:tcW w:w="5000" w:type="pct"/>
-            <w:gridSpan w:val="3"/>
-          </w:tcPr>
-          <w:p>
-            <w:pPr>
-              <w:pStyle w:val="PlainText"/>
-              <w:spacing w:before="120" w:after="120"/>
-              <w:rPr>
-                <w:rFonts w:asciiTheme="minorHAnsi" w:hAnsiTheme="minorHAnsi" w:cs="Courier New"/>
-                <w:b/>
-                <w:i/>
-                <w:sz w:val="22"/>
-                <w:szCs w:val="22"/>
-              </w:rPr>
-            </w:pPr>
-            <w:r>
-              <w:rPr>
-                <w:rFonts w:asciiTheme="minorHAnsi" w:hAnsiTheme="minorHAnsi" w:cs="Courier New"/>
-                <w:b/>
-                <w:i/>
-                <w:sz w:val="22"/>
-                <w:szCs w:val="22"/>
-              </w:rPr>
-              <w:t>Samples</w:t>
+            <w:tcW w:w="1372" w:type="pct"/>
+          </w:tcPr>
+          <w:p>
+            <w:pPr>
+              <w:pStyle w:val="PlainText"/>
+              <w:jc w:val="left"/>
+              <w:rPr>
+                <w:rFonts w:ascii="Courier New" w:hAnsi="Courier New" w:cs="Courier New"/>
+                <w:b/>
+                <w:sz w:val="20"/>
+                <w:szCs w:val="20"/>
+              </w:rPr>
+            </w:pPr>
+            <w:r>
+              <w:rPr>
+                <w:rFonts w:ascii="Courier New" w:hAnsi="Courier New" w:cs="Courier New"/>
+                <w:b/>
+                <w:sz w:val="20"/>
+                <w:szCs w:val="20"/>
+              </w:rPr>
+              <w:t xml:space="preserve">      20180611/</w:t>
+            </w:r>
+          </w:p>
+        </w:tc>
+        <w:tc>
+          <w:tcPr>
+            <w:tcW w:w="3628" w:type="pct"/>
+            <w:gridSpan w:val="2"/>
+          </w:tcPr>
+          <w:p>
+            <w:pPr>
+              <w:pStyle w:val="PlainText"/>
+              <w:jc w:val="left"/>
+              <w:rPr>
+                <w:rFonts w:asciiTheme="minorHAnsi" w:hAnsiTheme="minorHAnsi" w:cs="Courier New"/>
+                <w:sz w:val="22"/>
+                <w:szCs w:val="22"/>
+              </w:rPr>
+            </w:pPr>
+            <w:r>
+              <w:rPr>
+                <w:rFonts w:asciiTheme="minorHAnsi" w:hAnsiTheme="minorHAnsi" w:cs="Courier New"/>
+                <w:sz w:val="22"/>
+                <w:szCs w:val="22"/>
+              </w:rPr>
+              <w:t>Sample conforming to the 20180611 build of the feature catalogue schema</w:t>
             </w:r>
           </w:p>
         </w:tc>
@@ -3045,7 +4018,7 @@
                 <w:sz w:val="20"/>
                 <w:szCs w:val="20"/>
               </w:rPr>
-              <w:t>samples/</w:t>
+              <w:t xml:space="preserve">    permits/</w:t>
             </w:r>
           </w:p>
         </w:tc>
@@ -3070,7 +4043,7 @@
                 <w:sz w:val="22"/>
                 <w:szCs w:val="22"/>
               </w:rPr>
-              <w:t>Samples folder</w:t>
+              <w:t>Permits file sample(s).</w:t>
             </w:r>
           </w:p>
         </w:tc>
@@ -3098,7 +4071,7 @@
                 <w:sz w:val="20"/>
                 <w:szCs w:val="20"/>
               </w:rPr>
-              <w:t xml:space="preserve">  S100_4_0/</w:t>
+              <w:t xml:space="preserve">      20181015/</w:t>
             </w:r>
           </w:p>
         </w:tc>
@@ -3123,7 +4096,23 @@
                 <w:sz w:val="22"/>
                 <w:szCs w:val="22"/>
               </w:rPr>
-              <w:t>Folder with S-100 4.0 samples</w:t>
+              <w:t xml:space="preserve">Sample permit file </w:t>
+            </w:r>
+            <w:r>
+              <w:rPr>
+                <w:rFonts w:asciiTheme="minorHAnsi" w:hAnsiTheme="minorHAnsi" w:cs="Courier New"/>
+                <w:sz w:val="22"/>
+                <w:szCs w:val="22"/>
+              </w:rPr>
+              <w:t>described in Part 15 of S-100 4.0.0</w:t>
+            </w:r>
+            <w:r>
+              <w:rPr>
+                <w:rFonts w:asciiTheme="minorHAnsi" w:hAnsiTheme="minorHAnsi" w:cs="Courier New"/>
+                <w:sz w:val="22"/>
+                <w:szCs w:val="22"/>
+              </w:rPr>
+              <w:t>.</w:t>
             </w:r>
           </w:p>
         </w:tc>
@@ -3151,8 +4140,122 @@
                 <w:sz w:val="20"/>
                 <w:szCs w:val="20"/>
               </w:rPr>
-              <w:t xml:space="preserve">    FC/</w:t>
-            </w:r>
+              <w:t xml:space="preserve">  </w:t>
+            </w:r>
+            <w:r>
+              <w:rPr>
+                <w:rFonts w:ascii="Courier New" w:hAnsi="Courier New" w:cs="Courier New"/>
+                <w:b/>
+                <w:sz w:val="20"/>
+                <w:szCs w:val="20"/>
+              </w:rPr>
+              <w:t>S98</w:t>
+            </w:r>
+            <w:r>
+              <w:rPr>
+                <w:rFonts w:ascii="Courier New" w:hAnsi="Courier New" w:cs="Courier New"/>
+                <w:b/>
+                <w:sz w:val="20"/>
+                <w:szCs w:val="20"/>
+              </w:rPr>
+              <w:t>/</w:t>
+            </w:r>
+          </w:p>
+          <w:p>
+            <w:pPr>
+              <w:pStyle w:val="PlainText"/>
+              <w:jc w:val="left"/>
+              <w:rPr>
+                <w:rFonts w:ascii="Courier New" w:hAnsi="Courier New" w:cs="Courier New"/>
+                <w:b/>
+                <w:sz w:val="20"/>
+                <w:szCs w:val="20"/>
+              </w:rPr>
+            </w:pPr>
+            <w:r>
+              <w:rPr>
+                <w:rFonts w:ascii="Courier New" w:hAnsi="Courier New" w:cs="Courier New"/>
+                <w:b/>
+                <w:sz w:val="20"/>
+                <w:szCs w:val="20"/>
+              </w:rPr>
+              <w:t xml:space="preserve">  S101/</w:t>
+            </w:r>
+          </w:p>
+          <w:p>
+            <w:pPr>
+              <w:pStyle w:val="PlainText"/>
+              <w:jc w:val="left"/>
+              <w:rPr>
+                <w:rFonts w:ascii="Courier New" w:hAnsi="Courier New" w:cs="Courier New"/>
+                <w:b/>
+                <w:sz w:val="20"/>
+                <w:szCs w:val="20"/>
+              </w:rPr>
+            </w:pPr>
+            <w:r>
+              <w:rPr>
+                <w:rFonts w:ascii="Courier New" w:hAnsi="Courier New" w:cs="Courier New"/>
+                <w:b/>
+                <w:sz w:val="20"/>
+                <w:szCs w:val="20"/>
+              </w:rPr>
+              <w:t xml:space="preserve">  S102/</w:t>
+            </w:r>
+          </w:p>
+          <w:p>
+            <w:pPr>
+              <w:pStyle w:val="PlainText"/>
+              <w:jc w:val="left"/>
+              <w:rPr>
+                <w:rFonts w:ascii="Courier New" w:hAnsi="Courier New" w:cs="Courier New"/>
+                <w:b/>
+                <w:sz w:val="20"/>
+                <w:szCs w:val="20"/>
+              </w:rPr>
+            </w:pPr>
+            <w:r>
+              <w:rPr>
+                <w:rFonts w:ascii="Courier New" w:hAnsi="Courier New" w:cs="Courier New"/>
+                <w:b/>
+                <w:sz w:val="20"/>
+                <w:szCs w:val="20"/>
+              </w:rPr>
+              <w:t xml:space="preserve">  S111/</w:t>
+            </w:r>
+          </w:p>
+          <w:p>
+            <w:pPr>
+              <w:pStyle w:val="PlainText"/>
+              <w:jc w:val="left"/>
+              <w:rPr>
+                <w:rFonts w:ascii="Courier New" w:hAnsi="Courier New" w:cs="Courier New"/>
+                <w:b/>
+                <w:sz w:val="20"/>
+                <w:szCs w:val="20"/>
+              </w:rPr>
+            </w:pPr>
+            <w:r>
+              <w:rPr>
+                <w:rFonts w:ascii="Courier New" w:hAnsi="Courier New" w:cs="Courier New"/>
+                <w:b/>
+                <w:sz w:val="20"/>
+                <w:szCs w:val="20"/>
+              </w:rPr>
+              <w:t xml:space="preserve">  S127/</w:t>
+            </w:r>
+          </w:p>
+          <w:p>
+            <w:pPr>
+              <w:pStyle w:val="PlainText"/>
+              <w:jc w:val="left"/>
+              <w:rPr>
+                <w:rFonts w:ascii="Courier New" w:hAnsi="Courier New" w:cs="Courier New"/>
+                <w:b/>
+                <w:sz w:val="20"/>
+                <w:szCs w:val="20"/>
+              </w:rPr>
+            </w:pPr>
           </w:p>
         </w:tc>
         <w:tc>
@@ -3176,7 +4279,31 @@
                 <w:sz w:val="22"/>
                 <w:szCs w:val="22"/>
               </w:rPr>
-              <w:t>Feature catalogue sample(s)</w:t>
+              <w:t>Samples of S-100 e</w:t>
+            </w:r>
+            <w:r>
+              <w:rPr>
+                <w:rFonts w:asciiTheme="minorHAnsi" w:hAnsiTheme="minorHAnsi" w:cs="Courier New"/>
+                <w:sz w:val="22"/>
+                <w:szCs w:val="22"/>
+              </w:rPr>
+              <w:t>xchange catalogue</w:t>
+            </w:r>
+            <w:r>
+              <w:rPr>
+                <w:rFonts w:asciiTheme="minorHAnsi" w:hAnsiTheme="minorHAnsi" w:cs="Courier New"/>
+                <w:sz w:val="22"/>
+                <w:szCs w:val="22"/>
+              </w:rPr>
+              <w:t xml:space="preserve"> and ISO 19115-3 metadata</w:t>
+            </w:r>
+            <w:r>
+              <w:rPr>
+                <w:rFonts w:asciiTheme="minorHAnsi" w:hAnsiTheme="minorHAnsi" w:cs="Courier New"/>
+                <w:sz w:val="22"/>
+                <w:szCs w:val="22"/>
+              </w:rPr>
+              <w:t xml:space="preserve"> for the respective products</w:t>
             </w:r>
             <w:r>
               <w:rPr>
@@ -3187,356 +4314,31 @@
               <w:t>.</w:t>
             </w:r>
           </w:p>
-        </w:tc>
-      </w:tr>
-      <w:tr>
-        <w:tc>
-          <w:tcPr>
-            <w:tcW w:w="1372" w:type="pct"/>
-          </w:tcPr>
-          <w:p>
-            <w:pPr>
-              <w:pStyle w:val="PlainText"/>
-              <w:jc w:val="left"/>
-              <w:rPr>
-                <w:rFonts w:ascii="Courier New" w:hAnsi="Courier New" w:cs="Courier New"/>
-                <w:b/>
-                <w:sz w:val="20"/>
-                <w:szCs w:val="20"/>
-              </w:rPr>
-            </w:pPr>
-            <w:r>
-              <w:rPr>
-                <w:rFonts w:ascii="Courier New" w:hAnsi="Courier New" w:cs="Courier New"/>
-                <w:b/>
-                <w:sz w:val="20"/>
-                <w:szCs w:val="20"/>
-              </w:rPr>
-              <w:t xml:space="preserve">      20180611/</w:t>
-            </w:r>
-          </w:p>
-        </w:tc>
-        <w:tc>
-          <w:tcPr>
-            <w:tcW w:w="3628" w:type="pct"/>
-            <w:gridSpan w:val="2"/>
-          </w:tcPr>
-          <w:p>
-            <w:pPr>
-              <w:pStyle w:val="PlainText"/>
-              <w:jc w:val="left"/>
-              <w:rPr>
-                <w:rFonts w:asciiTheme="minorHAnsi" w:hAnsiTheme="minorHAnsi" w:cs="Courier New"/>
-                <w:sz w:val="22"/>
-                <w:szCs w:val="22"/>
-              </w:rPr>
-            </w:pPr>
-            <w:r>
-              <w:rPr>
-                <w:rFonts w:asciiTheme="minorHAnsi" w:hAnsiTheme="minorHAnsi" w:cs="Courier New"/>
-                <w:sz w:val="22"/>
-                <w:szCs w:val="22"/>
-              </w:rPr>
-              <w:t>Sample conforming to the 20180611 build of the feature catalogue schema</w:t>
-            </w:r>
-          </w:p>
-        </w:tc>
-      </w:tr>
-      <w:tr>
-        <w:tc>
-          <w:tcPr>
-            <w:tcW w:w="1372" w:type="pct"/>
-          </w:tcPr>
-          <w:p>
-            <w:pPr>
-              <w:pStyle w:val="PlainText"/>
-              <w:jc w:val="left"/>
-              <w:rPr>
-                <w:rFonts w:ascii="Courier New" w:hAnsi="Courier New" w:cs="Courier New"/>
-                <w:b/>
-                <w:sz w:val="20"/>
-                <w:szCs w:val="20"/>
-              </w:rPr>
-            </w:pPr>
-            <w:r>
-              <w:rPr>
-                <w:rFonts w:ascii="Courier New" w:hAnsi="Courier New" w:cs="Courier New"/>
-                <w:b/>
-                <w:sz w:val="20"/>
-                <w:szCs w:val="20"/>
-              </w:rPr>
-              <w:t xml:space="preserve">    permits/</w:t>
-            </w:r>
-          </w:p>
-        </w:tc>
-        <w:tc>
-          <w:tcPr>
-            <w:tcW w:w="3628" w:type="pct"/>
-            <w:gridSpan w:val="2"/>
-          </w:tcPr>
-          <w:p>
-            <w:pPr>
-              <w:pStyle w:val="PlainText"/>
-              <w:jc w:val="left"/>
-              <w:rPr>
-                <w:rFonts w:asciiTheme="minorHAnsi" w:hAnsiTheme="minorHAnsi" w:cs="Courier New"/>
-                <w:sz w:val="22"/>
-                <w:szCs w:val="22"/>
-              </w:rPr>
-            </w:pPr>
-            <w:r>
-              <w:rPr>
-                <w:rFonts w:asciiTheme="minorHAnsi" w:hAnsiTheme="minorHAnsi" w:cs="Courier New"/>
-                <w:sz w:val="22"/>
-                <w:szCs w:val="22"/>
-              </w:rPr>
-              <w:t>Permits file sample(s).</w:t>
-            </w:r>
-          </w:p>
-        </w:tc>
-      </w:tr>
-      <w:tr>
-        <w:tc>
-          <w:tcPr>
-            <w:tcW w:w="1372" w:type="pct"/>
-          </w:tcPr>
-          <w:p>
-            <w:pPr>
-              <w:pStyle w:val="PlainText"/>
-              <w:jc w:val="left"/>
-              <w:rPr>
-                <w:rFonts w:ascii="Courier New" w:hAnsi="Courier New" w:cs="Courier New"/>
-                <w:b/>
-                <w:sz w:val="20"/>
-                <w:szCs w:val="20"/>
-              </w:rPr>
-            </w:pPr>
-            <w:r>
-              <w:rPr>
-                <w:rFonts w:ascii="Courier New" w:hAnsi="Courier New" w:cs="Courier New"/>
-                <w:b/>
-                <w:sz w:val="20"/>
-                <w:szCs w:val="20"/>
-              </w:rPr>
-              <w:t xml:space="preserve">      20180619/</w:t>
-            </w:r>
-          </w:p>
-        </w:tc>
-        <w:tc>
-          <w:tcPr>
-            <w:tcW w:w="3628" w:type="pct"/>
-            <w:gridSpan w:val="2"/>
-          </w:tcPr>
-          <w:p>
-            <w:pPr>
-              <w:pStyle w:val="PlainText"/>
-              <w:jc w:val="left"/>
-              <w:rPr>
-                <w:rFonts w:asciiTheme="minorHAnsi" w:hAnsiTheme="minorHAnsi" w:cs="Courier New"/>
-                <w:sz w:val="22"/>
-                <w:szCs w:val="22"/>
-              </w:rPr>
-            </w:pPr>
-            <w:r>
-              <w:rPr>
-                <w:rFonts w:asciiTheme="minorHAnsi" w:hAnsiTheme="minorHAnsi" w:cs="Courier New"/>
-                <w:sz w:val="22"/>
-                <w:szCs w:val="22"/>
-              </w:rPr>
-              <w:t>OBSOLETE DRAFT</w:t>
-            </w:r>
-          </w:p>
-        </w:tc>
-      </w:tr>
-      <w:tr>
-        <w:tc>
-          <w:tcPr>
-            <w:tcW w:w="1372" w:type="pct"/>
-          </w:tcPr>
-          <w:p>
-            <w:pPr>
-              <w:pStyle w:val="PlainText"/>
-              <w:jc w:val="left"/>
-              <w:rPr>
-                <w:rFonts w:ascii="Courier New" w:hAnsi="Courier New" w:cs="Courier New"/>
-                <w:b/>
-                <w:sz w:val="20"/>
-                <w:szCs w:val="20"/>
-              </w:rPr>
-            </w:pPr>
-            <w:r>
-              <w:rPr>
-                <w:rFonts w:ascii="Courier New" w:hAnsi="Courier New" w:cs="Courier New"/>
-                <w:b/>
-                <w:sz w:val="20"/>
-                <w:szCs w:val="20"/>
-              </w:rPr>
-              <w:t xml:space="preserve">      20181015/</w:t>
-            </w:r>
-          </w:p>
-        </w:tc>
-        <w:tc>
-          <w:tcPr>
-            <w:tcW w:w="3628" w:type="pct"/>
-            <w:gridSpan w:val="2"/>
-          </w:tcPr>
-          <w:p>
-            <w:pPr>
-              <w:pStyle w:val="PlainText"/>
-              <w:jc w:val="left"/>
-              <w:rPr>
-                <w:rFonts w:asciiTheme="minorHAnsi" w:hAnsiTheme="minorHAnsi" w:cs="Courier New"/>
-                <w:sz w:val="22"/>
-                <w:szCs w:val="22"/>
-              </w:rPr>
-            </w:pPr>
-            <w:r>
-              <w:rPr>
-                <w:rFonts w:asciiTheme="minorHAnsi" w:hAnsiTheme="minorHAnsi" w:cs="Courier New"/>
-                <w:sz w:val="22"/>
-                <w:szCs w:val="22"/>
-              </w:rPr>
-              <w:t>Sample permit file corresponding to the 20181015 build of the permit file schema (for the October 2018 draft of S-100 Ed. 4.0.0).</w:t>
-            </w:r>
-          </w:p>
-        </w:tc>
-      </w:tr>
-      <w:tr>
-        <w:tc>
-          <w:tcPr>
-            <w:tcW w:w="1372" w:type="pct"/>
-          </w:tcPr>
-          <w:p>
-            <w:pPr>
-              <w:pStyle w:val="PlainText"/>
-              <w:jc w:val="left"/>
-              <w:rPr>
-                <w:rFonts w:ascii="Courier New" w:hAnsi="Courier New" w:cs="Courier New"/>
-                <w:b/>
-                <w:sz w:val="20"/>
-                <w:szCs w:val="20"/>
-              </w:rPr>
-            </w:pPr>
-            <w:r>
-              <w:rPr>
-                <w:rFonts w:ascii="Courier New" w:hAnsi="Courier New" w:cs="Courier New"/>
-                <w:b/>
-                <w:sz w:val="20"/>
-                <w:szCs w:val="20"/>
-              </w:rPr>
-              <w:t xml:space="preserve">    XC/</w:t>
-            </w:r>
-          </w:p>
-        </w:tc>
-        <w:tc>
-          <w:tcPr>
-            <w:tcW w:w="3628" w:type="pct"/>
-            <w:gridSpan w:val="2"/>
-          </w:tcPr>
-          <w:p>
-            <w:pPr>
-              <w:pStyle w:val="PlainText"/>
-              <w:jc w:val="left"/>
-              <w:rPr>
-                <w:rFonts w:asciiTheme="minorHAnsi" w:hAnsiTheme="minorHAnsi" w:cs="Courier New"/>
-                <w:sz w:val="22"/>
-                <w:szCs w:val="22"/>
-              </w:rPr>
-            </w:pPr>
-            <w:r>
-              <w:rPr>
-                <w:rFonts w:asciiTheme="minorHAnsi" w:hAnsiTheme="minorHAnsi" w:cs="Courier New"/>
-                <w:sz w:val="22"/>
-                <w:szCs w:val="22"/>
-              </w:rPr>
-              <w:t>Samples of S-100 e</w:t>
-            </w:r>
-            <w:r>
-              <w:rPr>
-                <w:rFonts w:asciiTheme="minorHAnsi" w:hAnsiTheme="minorHAnsi" w:cs="Courier New"/>
-                <w:sz w:val="22"/>
-                <w:szCs w:val="22"/>
-              </w:rPr>
-              <w:t>xchange catalogue</w:t>
-            </w:r>
-            <w:r>
-              <w:rPr>
-                <w:rFonts w:asciiTheme="minorHAnsi" w:hAnsiTheme="minorHAnsi" w:cs="Courier New"/>
-                <w:sz w:val="22"/>
-                <w:szCs w:val="22"/>
-              </w:rPr>
-              <w:t xml:space="preserve"> and ISO 19115-3 metadata.</w:t>
-            </w:r>
-          </w:p>
-        </w:tc>
-      </w:tr>
-      <w:tr>
-        <w:tc>
-          <w:tcPr>
-            <w:tcW w:w="1372" w:type="pct"/>
-          </w:tcPr>
-          <w:p>
-            <w:pPr>
-              <w:pStyle w:val="PlainText"/>
-              <w:jc w:val="left"/>
-              <w:rPr>
-                <w:rFonts w:ascii="Courier New" w:hAnsi="Courier New" w:cs="Courier New"/>
-                <w:b/>
-                <w:sz w:val="20"/>
-                <w:szCs w:val="20"/>
-              </w:rPr>
-            </w:pPr>
-            <w:r>
-              <w:rPr>
-                <w:rFonts w:ascii="Courier New" w:hAnsi="Courier New" w:cs="Courier New"/>
-                <w:b/>
-                <w:sz w:val="20"/>
-                <w:szCs w:val="20"/>
-              </w:rPr>
-              <w:t xml:space="preserve">      </w:t>
-            </w:r>
-            <w:r>
-              <w:rPr>
-                <w:rFonts w:ascii="Courier New" w:hAnsi="Courier New" w:cs="Courier New"/>
-                <w:b/>
-                <w:sz w:val="20"/>
-                <w:szCs w:val="20"/>
-              </w:rPr>
-              <w:t>20180508</w:t>
-            </w:r>
-            <w:r>
-              <w:rPr>
-                <w:rFonts w:ascii="Courier New" w:hAnsi="Courier New" w:cs="Courier New"/>
-                <w:b/>
-                <w:sz w:val="20"/>
-                <w:szCs w:val="20"/>
-              </w:rPr>
-              <w:t>/</w:t>
-            </w:r>
-          </w:p>
-        </w:tc>
-        <w:tc>
-          <w:tcPr>
-            <w:tcW w:w="3628" w:type="pct"/>
-            <w:gridSpan w:val="2"/>
-          </w:tcPr>
-          <w:p>
-            <w:pPr>
-              <w:pStyle w:val="PlainText"/>
-              <w:jc w:val="left"/>
-              <w:rPr>
-                <w:rFonts w:asciiTheme="minorHAnsi" w:hAnsiTheme="minorHAnsi" w:cs="Courier New"/>
-                <w:sz w:val="22"/>
-                <w:szCs w:val="22"/>
-              </w:rPr>
-            </w:pPr>
-            <w:r>
-              <w:rPr>
-                <w:rFonts w:asciiTheme="minorHAnsi" w:hAnsiTheme="minorHAnsi" w:cs="Courier New"/>
-                <w:sz w:val="22"/>
-                <w:szCs w:val="22"/>
-              </w:rPr>
-              <w:t>OBSOLETE DRAFT</w:t>
+          <w:p>
+            <w:pPr>
+              <w:pStyle w:val="PlainText"/>
+              <w:jc w:val="left"/>
+              <w:rPr>
+                <w:rFonts w:asciiTheme="minorHAnsi" w:hAnsiTheme="minorHAnsi" w:cs="Courier New"/>
+                <w:sz w:val="22"/>
+                <w:szCs w:val="22"/>
+              </w:rPr>
+            </w:pPr>
+            <w:r>
+              <w:rPr>
+                <w:rFonts w:asciiTheme="minorHAnsi" w:hAnsiTheme="minorHAnsi" w:cs="Courier New"/>
+                <w:sz w:val="22"/>
+                <w:szCs w:val="22"/>
+              </w:rPr>
+              <w:t xml:space="preserve">The S-127 folder also contains a sample Marine Traffic Management </w:t>
+            </w:r>
+            <w:r>
+              <w:rPr>
+                <w:rFonts w:asciiTheme="minorHAnsi" w:hAnsiTheme="minorHAnsi" w:cs="Courier New"/>
+                <w:sz w:val="22"/>
+                <w:szCs w:val="22"/>
+              </w:rPr>
+              <w:t>exchange set</w:t>
             </w:r>
             <w:r>
               <w:rPr>
@@ -3547,128 +4349,180 @@
               <w:t>.</w:t>
             </w:r>
           </w:p>
-        </w:tc>
-      </w:tr>
-      <w:tr>
-        <w:tc>
-          <w:tcPr>
-            <w:tcW w:w="1372" w:type="pct"/>
-          </w:tcPr>
-          <w:p>
-            <w:pPr>
-              <w:pStyle w:val="PlainText"/>
-              <w:jc w:val="left"/>
-              <w:rPr>
-                <w:rFonts w:ascii="Courier New" w:hAnsi="Courier New" w:cs="Courier New"/>
-                <w:b/>
-                <w:sz w:val="20"/>
-                <w:szCs w:val="20"/>
-              </w:rPr>
-            </w:pPr>
-            <w:r>
-              <w:rPr>
-                <w:rFonts w:ascii="Courier New" w:hAnsi="Courier New" w:cs="Courier New"/>
-                <w:b/>
-                <w:sz w:val="20"/>
-                <w:szCs w:val="20"/>
-              </w:rPr>
-              <w:t xml:space="preserve">      </w:t>
-            </w:r>
-            <w:r>
-              <w:rPr>
-                <w:rFonts w:ascii="Courier New" w:hAnsi="Courier New" w:cs="Courier New"/>
-                <w:b/>
-                <w:sz w:val="20"/>
-                <w:szCs w:val="20"/>
-              </w:rPr>
-              <w:t>20180619</w:t>
-            </w:r>
-            <w:r>
-              <w:rPr>
-                <w:rFonts w:ascii="Courier New" w:hAnsi="Courier New" w:cs="Courier New"/>
-                <w:b/>
-                <w:sz w:val="20"/>
-                <w:szCs w:val="20"/>
-              </w:rPr>
-              <w:t>/</w:t>
-            </w:r>
-          </w:p>
-        </w:tc>
-        <w:tc>
-          <w:tcPr>
-            <w:tcW w:w="3628" w:type="pct"/>
-            <w:gridSpan w:val="2"/>
-          </w:tcPr>
-          <w:p>
-            <w:pPr>
-              <w:pStyle w:val="PlainText"/>
-              <w:jc w:val="left"/>
-              <w:rPr>
-                <w:rFonts w:asciiTheme="minorHAnsi" w:hAnsiTheme="minorHAnsi" w:cs="Courier New"/>
-                <w:sz w:val="22"/>
-                <w:szCs w:val="22"/>
-              </w:rPr>
-            </w:pPr>
-            <w:r>
-              <w:rPr>
-                <w:rFonts w:asciiTheme="minorHAnsi" w:hAnsiTheme="minorHAnsi" w:cs="Courier New"/>
-                <w:sz w:val="22"/>
-                <w:szCs w:val="22"/>
-              </w:rPr>
-              <w:t>OBSOLETE DRAFT.</w:t>
-            </w:r>
-          </w:p>
-        </w:tc>
-      </w:tr>
-      <w:tr>
-        <w:tc>
-          <w:tcPr>
-            <w:tcW w:w="1372" w:type="pct"/>
-          </w:tcPr>
-          <w:p>
-            <w:pPr>
-              <w:pStyle w:val="PlainText"/>
-              <w:jc w:val="left"/>
-              <w:rPr>
-                <w:rFonts w:ascii="Courier New" w:hAnsi="Courier New" w:cs="Courier New"/>
-                <w:b/>
-                <w:sz w:val="20"/>
-                <w:szCs w:val="20"/>
-              </w:rPr>
-            </w:pPr>
-            <w:r>
-              <w:rPr>
-                <w:rFonts w:ascii="Courier New" w:hAnsi="Courier New" w:cs="Courier New"/>
-                <w:b/>
-                <w:sz w:val="20"/>
-                <w:szCs w:val="20"/>
-              </w:rPr>
-              <w:t xml:space="preserve">      20181015/</w:t>
-            </w:r>
-          </w:p>
-        </w:tc>
-        <w:tc>
-          <w:tcPr>
-            <w:tcW w:w="3628" w:type="pct"/>
-            <w:gridSpan w:val="2"/>
-          </w:tcPr>
-          <w:p>
-            <w:pPr>
-              <w:pStyle w:val="PlainText"/>
-              <w:jc w:val="left"/>
-              <w:rPr>
-                <w:rFonts w:asciiTheme="minorHAnsi" w:hAnsiTheme="minorHAnsi" w:cs="Courier New"/>
-                <w:sz w:val="22"/>
-                <w:szCs w:val="22"/>
-              </w:rPr>
-            </w:pPr>
-            <w:r>
-              <w:rPr>
-                <w:rFonts w:asciiTheme="minorHAnsi" w:hAnsiTheme="minorHAnsi" w:cs="Courier New"/>
-                <w:sz w:val="22"/>
-                <w:szCs w:val="22"/>
-              </w:rPr>
-              <w:t>Samples for the 20181015 build of the exchange catalogue schemas. Includes updated digital signature examples and TSM6 revisions.</w:t>
+          <w:p>
+            <w:pPr>
+              <w:pStyle w:val="PlainText"/>
+              <w:jc w:val="left"/>
+              <w:rPr>
+                <w:rFonts w:asciiTheme="minorHAnsi" w:hAnsiTheme="minorHAnsi" w:cs="Courier New"/>
+                <w:sz w:val="22"/>
+                <w:szCs w:val="22"/>
+              </w:rPr>
+            </w:pPr>
+            <w:r>
+              <w:rPr>
+                <w:rFonts w:asciiTheme="minorHAnsi" w:hAnsiTheme="minorHAnsi" w:cs="Courier New"/>
+                <w:sz w:val="22"/>
+                <w:szCs w:val="22"/>
+              </w:rPr>
+              <w:t xml:space="preserve">The S122, S123, and S412 folders are empty because S122 1.0.0 and S123 1.0.0 reference S-100 Edition 3.0.0 and the scope of S412 </w:t>
+            </w:r>
+            <w:r>
+              <w:rPr>
+                <w:rFonts w:asciiTheme="minorHAnsi" w:hAnsiTheme="minorHAnsi" w:cs="Courier New"/>
+                <w:sz w:val="22"/>
+                <w:szCs w:val="22"/>
+              </w:rPr>
+              <w:t>may change</w:t>
+            </w:r>
+            <w:r>
+              <w:rPr>
+                <w:rFonts w:asciiTheme="minorHAnsi" w:hAnsiTheme="minorHAnsi" w:cs="Courier New"/>
+                <w:sz w:val="22"/>
+                <w:szCs w:val="22"/>
+              </w:rPr>
+              <w:t>.</w:t>
+            </w:r>
+          </w:p>
+          <w:p>
+            <w:pPr>
+              <w:pStyle w:val="PlainText"/>
+              <w:jc w:val="left"/>
+              <w:rPr>
+                <w:rFonts w:asciiTheme="minorHAnsi" w:hAnsiTheme="minorHAnsi" w:cs="Courier New"/>
+                <w:sz w:val="22"/>
+                <w:szCs w:val="22"/>
+              </w:rPr>
+            </w:pPr>
+            <w:r>
+              <w:rPr>
+                <w:rFonts w:asciiTheme="minorHAnsi" w:hAnsiTheme="minorHAnsi" w:cs="Courier New"/>
+                <w:sz w:val="22"/>
+                <w:szCs w:val="22"/>
+              </w:rPr>
+              <w:t>The data quality reporting examples are tentative since conventions for reporting data quality have not been formalized.</w:t>
+            </w:r>
+          </w:p>
+          <w:p>
+            <w:pPr>
+              <w:pStyle w:val="PlainText"/>
+              <w:jc w:val="left"/>
+              <w:rPr>
+                <w:rFonts w:asciiTheme="minorHAnsi" w:hAnsiTheme="minorHAnsi" w:cs="Courier New"/>
+                <w:sz w:val="22"/>
+                <w:szCs w:val="22"/>
+              </w:rPr>
+            </w:pPr>
+            <w:r>
+              <w:rPr>
+                <w:rFonts w:asciiTheme="minorHAnsi" w:hAnsiTheme="minorHAnsi" w:cs="Courier New"/>
+                <w:sz w:val="22"/>
+                <w:szCs w:val="22"/>
+              </w:rPr>
+              <w:t xml:space="preserve">The S-101 exchange catalogue file example intentionally omits an element in one support file </w:t>
+            </w:r>
+            <w:r>
+              <w:rPr>
+                <w:rFonts w:asciiTheme="minorHAnsi" w:hAnsiTheme="minorHAnsi" w:cs="Courier New"/>
+                <w:sz w:val="22"/>
+                <w:szCs w:val="22"/>
+              </w:rPr>
+              <w:t xml:space="preserve">discovery </w:t>
+            </w:r>
+            <w:r>
+              <w:rPr>
+                <w:rFonts w:asciiTheme="minorHAnsi" w:hAnsiTheme="minorHAnsi" w:cs="Courier New"/>
+                <w:sz w:val="22"/>
+                <w:szCs w:val="22"/>
+              </w:rPr>
+              <w:t xml:space="preserve">block to demonstrate the operation of </w:t>
+            </w:r>
+            <w:proofErr w:type="spellStart"/>
+            <w:r>
+              <w:rPr>
+                <w:rFonts w:asciiTheme="minorHAnsi" w:hAnsiTheme="minorHAnsi" w:cs="Courier New"/>
+                <w:sz w:val="22"/>
+                <w:szCs w:val="22"/>
+              </w:rPr>
+              <w:t>Schematron</w:t>
+            </w:r>
+            <w:proofErr w:type="spellEnd"/>
+            <w:r>
+              <w:rPr>
+                <w:rFonts w:asciiTheme="minorHAnsi" w:hAnsiTheme="minorHAnsi" w:cs="Courier New"/>
+                <w:sz w:val="22"/>
+                <w:szCs w:val="22"/>
+              </w:rPr>
+              <w:t xml:space="preserve"> rules.</w:t>
+            </w:r>
+          </w:p>
+          <w:p>
+            <w:pPr>
+              <w:pStyle w:val="PlainText"/>
+              <w:jc w:val="left"/>
+              <w:rPr>
+                <w:rFonts w:asciiTheme="minorHAnsi" w:hAnsiTheme="minorHAnsi" w:cs="Courier New"/>
+                <w:sz w:val="22"/>
+                <w:szCs w:val="22"/>
+              </w:rPr>
+            </w:pPr>
+            <w:r>
+              <w:rPr>
+                <w:rFonts w:asciiTheme="minorHAnsi" w:hAnsiTheme="minorHAnsi" w:cs="Courier New"/>
+                <w:sz w:val="22"/>
+                <w:szCs w:val="22"/>
+              </w:rPr>
+              <w:t>There will be some informative messages for S-</w:t>
+            </w:r>
+            <w:proofErr w:type="spellStart"/>
+            <w:r>
+              <w:rPr>
+                <w:rFonts w:asciiTheme="minorHAnsi" w:hAnsiTheme="minorHAnsi" w:cs="Courier New"/>
+                <w:sz w:val="22"/>
+                <w:szCs w:val="22"/>
+              </w:rPr>
+              <w:t>nnn</w:t>
+            </w:r>
+            <w:proofErr w:type="spellEnd"/>
+            <w:r>
+              <w:rPr>
+                <w:rFonts w:asciiTheme="minorHAnsi" w:hAnsiTheme="minorHAnsi" w:cs="Courier New"/>
+                <w:sz w:val="22"/>
+                <w:szCs w:val="22"/>
+              </w:rPr>
+              <w:t xml:space="preserve"> exchange catalogue files reporting the number of </w:t>
+            </w:r>
+            <w:r>
+              <w:rPr>
+                <w:rFonts w:asciiTheme="minorHAnsi" w:hAnsiTheme="minorHAnsi" w:cs="Courier New"/>
+                <w:sz w:val="22"/>
+                <w:szCs w:val="22"/>
+              </w:rPr>
+              <w:t xml:space="preserve">discovery </w:t>
+            </w:r>
+            <w:r>
+              <w:rPr>
+                <w:rFonts w:asciiTheme="minorHAnsi" w:hAnsiTheme="minorHAnsi" w:cs="Courier New"/>
+                <w:sz w:val="22"/>
+                <w:szCs w:val="22"/>
+              </w:rPr>
+              <w:t xml:space="preserve">blocks </w:t>
+            </w:r>
+            <w:r>
+              <w:rPr>
+                <w:rFonts w:asciiTheme="minorHAnsi" w:hAnsiTheme="minorHAnsi" w:cs="Courier New"/>
+                <w:sz w:val="22"/>
+                <w:szCs w:val="22"/>
+              </w:rPr>
+              <w:t>for different types of files</w:t>
+            </w:r>
+            <w:r>
+              <w:rPr>
+                <w:rFonts w:asciiTheme="minorHAnsi" w:hAnsiTheme="minorHAnsi" w:cs="Courier New"/>
+                <w:sz w:val="22"/>
+                <w:szCs w:val="22"/>
+              </w:rPr>
+              <w:t>.</w:t>
             </w:r>
           </w:p>
         </w:tc>
@@ -3700,6 +4554,7 @@
         <w:keepNext/>
       </w:pPr>
       <w:r>
+        <w:lastRenderedPageBreak/>
         <w:t xml:space="preserve">Table </w:t>
       </w:r>
       <w:r>
@@ -3733,8 +4588,13 @@
         <w:fldChar w:fldCharType="end"/>
       </w:r>
       <w:r>
-        <w:t>. Codelists</w:t>
-      </w:r>
+        <w:t xml:space="preserve">. </w:t>
+      </w:r>
+      <w:proofErr w:type="spellStart"/>
+      <w:r>
+        <w:t>Codelists</w:t>
+      </w:r>
+      <w:proofErr w:type="spellEnd"/>
     </w:p>
     <w:tbl>
       <w:tblPr>
@@ -3777,6 +4637,7 @@
               </w:rPr>
               <w:t xml:space="preserve">S-100 </w:t>
             </w:r>
+            <w:proofErr w:type="spellStart"/>
             <w:r>
               <w:rPr>
                 <w:rFonts w:asciiTheme="minorHAnsi" w:hAnsiTheme="minorHAnsi" w:cs="Courier New"/>
@@ -3785,7 +4646,18 @@
                 <w:sz w:val="22"/>
                 <w:szCs w:val="22"/>
               </w:rPr>
-              <w:t>Codelist locations</w:t>
+              <w:t>Codelist</w:t>
+            </w:r>
+            <w:proofErr w:type="spellEnd"/>
+            <w:r>
+              <w:rPr>
+                <w:rFonts w:asciiTheme="minorHAnsi" w:hAnsiTheme="minorHAnsi" w:cs="Courier New"/>
+                <w:b/>
+                <w:i/>
+                <w:sz w:val="22"/>
+                <w:szCs w:val="22"/>
+              </w:rPr>
+              <w:t xml:space="preserve"> locations</w:t>
             </w:r>
           </w:p>
         </w:tc>
@@ -3813,7 +4685,27 @@
                 <w:sz w:val="20"/>
                 <w:szCs w:val="20"/>
               </w:rPr>
-              <w:t>S100/4.0.0/resources/Codelists/</w:t>
+              <w:t>S100/4.0.0/resources/</w:t>
+            </w:r>
+            <w:proofErr w:type="spellStart"/>
+            <w:r>
+              <w:rPr>
+                <w:rFonts w:ascii="Courier New" w:hAnsi="Courier New" w:cs="Courier New"/>
+                <w:b/>
+                <w:sz w:val="20"/>
+                <w:szCs w:val="20"/>
+              </w:rPr>
+              <w:t>Codelists</w:t>
+            </w:r>
+            <w:proofErr w:type="spellEnd"/>
+            <w:r>
+              <w:rPr>
+                <w:rFonts w:ascii="Courier New" w:hAnsi="Courier New" w:cs="Courier New"/>
+                <w:b/>
+                <w:sz w:val="20"/>
+                <w:szCs w:val="20"/>
+              </w:rPr>
+              <w:t>/</w:t>
             </w:r>
           </w:p>
         </w:tc>
@@ -3837,7 +4729,25 @@
                 <w:sz w:val="22"/>
                 <w:szCs w:val="22"/>
               </w:rPr>
-              <w:t>Container for S-100 codelist folders</w:t>
+              <w:t xml:space="preserve">Container for S-100 </w:t>
+            </w:r>
+            <w:proofErr w:type="spellStart"/>
+            <w:r>
+              <w:rPr>
+                <w:rFonts w:asciiTheme="minorHAnsi" w:hAnsiTheme="minorHAnsi" w:cs="Courier New"/>
+                <w:sz w:val="22"/>
+                <w:szCs w:val="22"/>
+              </w:rPr>
+              <w:t>codelist</w:t>
+            </w:r>
+            <w:proofErr w:type="spellEnd"/>
+            <w:r>
+              <w:rPr>
+                <w:rFonts w:asciiTheme="minorHAnsi" w:hAnsiTheme="minorHAnsi" w:cs="Courier New"/>
+                <w:sz w:val="22"/>
+                <w:szCs w:val="22"/>
+              </w:rPr>
+              <w:t xml:space="preserve"> folders</w:t>
             </w:r>
           </w:p>
         </w:tc>
@@ -3898,42 +4808,156 @@
                 <w:sz w:val="22"/>
                 <w:szCs w:val="22"/>
               </w:rPr>
-              <w:t xml:space="preserve">Comprehensive ISO codelists file.  </w:t>
-            </w:r>
-            <w:r>
-              <w:rPr>
-                <w:rFonts w:asciiTheme="minorHAnsi" w:hAnsiTheme="minorHAnsi" w:cs="Courier New"/>
-                <w:sz w:val="22"/>
-                <w:szCs w:val="22"/>
-              </w:rPr>
-              <w:t>IHO S-100 codelists in ISO catalog format</w:t>
-            </w:r>
-            <w:r>
-              <w:rPr>
-                <w:rFonts w:asciiTheme="minorHAnsi" w:hAnsiTheme="minorHAnsi" w:cs="Courier New"/>
-                <w:sz w:val="22"/>
-                <w:szCs w:val="22"/>
-              </w:rPr>
-              <w:t>. Supplements the ISO codelists file by defining two codelists not defined in that file.</w:t>
-            </w:r>
-          </w:p>
-          <w:p>
-            <w:pPr>
-              <w:pStyle w:val="PlainText"/>
-              <w:jc w:val="left"/>
-              <w:rPr>
-                <w:rFonts w:asciiTheme="minorHAnsi" w:hAnsiTheme="minorHAnsi" w:cs="Courier New"/>
-                <w:sz w:val="22"/>
-                <w:szCs w:val="22"/>
-              </w:rPr>
-            </w:pPr>
-            <w:r>
-              <w:rPr>
-                <w:rFonts w:asciiTheme="minorHAnsi" w:hAnsiTheme="minorHAnsi" w:cs="Courier New"/>
-                <w:sz w:val="22"/>
-                <w:szCs w:val="22"/>
-              </w:rPr>
-              <w:t>Updated 2018-11-05 to add a codelist for the data encoding format described in S-100 Part 10c, for use by specifications which encode that in metadata files.</w:t>
+              <w:t xml:space="preserve">Comprehensive ISO </w:t>
+            </w:r>
+            <w:proofErr w:type="spellStart"/>
+            <w:r>
+              <w:rPr>
+                <w:rFonts w:asciiTheme="minorHAnsi" w:hAnsiTheme="minorHAnsi" w:cs="Courier New"/>
+                <w:sz w:val="22"/>
+                <w:szCs w:val="22"/>
+              </w:rPr>
+              <w:t>codelists</w:t>
+            </w:r>
+            <w:proofErr w:type="spellEnd"/>
+            <w:r>
+              <w:rPr>
+                <w:rFonts w:asciiTheme="minorHAnsi" w:hAnsiTheme="minorHAnsi" w:cs="Courier New"/>
+                <w:sz w:val="22"/>
+                <w:szCs w:val="22"/>
+              </w:rPr>
+              <w:t xml:space="preserve"> file.  </w:t>
+            </w:r>
+            <w:r>
+              <w:rPr>
+                <w:rFonts w:asciiTheme="minorHAnsi" w:hAnsiTheme="minorHAnsi" w:cs="Courier New"/>
+                <w:sz w:val="22"/>
+                <w:szCs w:val="22"/>
+              </w:rPr>
+              <w:t xml:space="preserve">IHO S-100 </w:t>
+            </w:r>
+            <w:proofErr w:type="spellStart"/>
+            <w:r>
+              <w:rPr>
+                <w:rFonts w:asciiTheme="minorHAnsi" w:hAnsiTheme="minorHAnsi" w:cs="Courier New"/>
+                <w:sz w:val="22"/>
+                <w:szCs w:val="22"/>
+              </w:rPr>
+              <w:t>codelists</w:t>
+            </w:r>
+            <w:proofErr w:type="spellEnd"/>
+            <w:r>
+              <w:rPr>
+                <w:rFonts w:asciiTheme="minorHAnsi" w:hAnsiTheme="minorHAnsi" w:cs="Courier New"/>
+                <w:sz w:val="22"/>
+                <w:szCs w:val="22"/>
+              </w:rPr>
+              <w:t xml:space="preserve"> in ISO catalog format</w:t>
+            </w:r>
+            <w:r>
+              <w:rPr>
+                <w:rFonts w:asciiTheme="minorHAnsi" w:hAnsiTheme="minorHAnsi" w:cs="Courier New"/>
+                <w:sz w:val="22"/>
+                <w:szCs w:val="22"/>
+              </w:rPr>
+              <w:t xml:space="preserve">. Supplements the ISO </w:t>
+            </w:r>
+            <w:proofErr w:type="spellStart"/>
+            <w:r>
+              <w:rPr>
+                <w:rFonts w:asciiTheme="minorHAnsi" w:hAnsiTheme="minorHAnsi" w:cs="Courier New"/>
+                <w:sz w:val="22"/>
+                <w:szCs w:val="22"/>
+              </w:rPr>
+              <w:t>codelists</w:t>
+            </w:r>
+            <w:proofErr w:type="spellEnd"/>
+            <w:r>
+              <w:rPr>
+                <w:rFonts w:asciiTheme="minorHAnsi" w:hAnsiTheme="minorHAnsi" w:cs="Courier New"/>
+                <w:sz w:val="22"/>
+                <w:szCs w:val="22"/>
+              </w:rPr>
+              <w:t xml:space="preserve"> file by defining two </w:t>
+            </w:r>
+            <w:proofErr w:type="spellStart"/>
+            <w:r>
+              <w:rPr>
+                <w:rFonts w:asciiTheme="minorHAnsi" w:hAnsiTheme="minorHAnsi" w:cs="Courier New"/>
+                <w:sz w:val="22"/>
+                <w:szCs w:val="22"/>
+              </w:rPr>
+              <w:t>codelists</w:t>
+            </w:r>
+            <w:proofErr w:type="spellEnd"/>
+            <w:r>
+              <w:rPr>
+                <w:rFonts w:asciiTheme="minorHAnsi" w:hAnsiTheme="minorHAnsi" w:cs="Courier New"/>
+                <w:sz w:val="22"/>
+                <w:szCs w:val="22"/>
+              </w:rPr>
+              <w:t xml:space="preserve"> not defined in that file</w:t>
+            </w:r>
+            <w:r>
+              <w:rPr>
+                <w:rFonts w:asciiTheme="minorHAnsi" w:hAnsiTheme="minorHAnsi" w:cs="Courier New"/>
+                <w:sz w:val="22"/>
+                <w:szCs w:val="22"/>
+              </w:rPr>
+              <w:t xml:space="preserve"> (language and character set codes)</w:t>
+            </w:r>
+            <w:r>
+              <w:rPr>
+                <w:rFonts w:asciiTheme="minorHAnsi" w:hAnsiTheme="minorHAnsi" w:cs="Courier New"/>
+                <w:sz w:val="22"/>
+                <w:szCs w:val="22"/>
+              </w:rPr>
+              <w:t>.</w:t>
+            </w:r>
+          </w:p>
+          <w:p>
+            <w:pPr>
+              <w:pStyle w:val="PlainText"/>
+              <w:jc w:val="left"/>
+              <w:rPr>
+                <w:rFonts w:asciiTheme="minorHAnsi" w:hAnsiTheme="minorHAnsi" w:cs="Courier New"/>
+                <w:sz w:val="22"/>
+                <w:szCs w:val="22"/>
+              </w:rPr>
+            </w:pPr>
+            <w:r>
+              <w:rPr>
+                <w:rFonts w:asciiTheme="minorHAnsi" w:hAnsiTheme="minorHAnsi" w:cs="Courier New"/>
+                <w:sz w:val="22"/>
+                <w:szCs w:val="22"/>
+              </w:rPr>
+              <w:t>Also includes</w:t>
+            </w:r>
+            <w:r>
+              <w:rPr>
+                <w:rFonts w:asciiTheme="minorHAnsi" w:hAnsiTheme="minorHAnsi" w:cs="Courier New"/>
+                <w:sz w:val="22"/>
+                <w:szCs w:val="22"/>
+              </w:rPr>
+              <w:t xml:space="preserve"> a </w:t>
+            </w:r>
+            <w:proofErr w:type="spellStart"/>
+            <w:r>
+              <w:rPr>
+                <w:rFonts w:asciiTheme="minorHAnsi" w:hAnsiTheme="minorHAnsi" w:cs="Courier New"/>
+                <w:sz w:val="22"/>
+                <w:szCs w:val="22"/>
+              </w:rPr>
+              <w:t>codelist</w:t>
+            </w:r>
+            <w:proofErr w:type="spellEnd"/>
+            <w:r>
+              <w:rPr>
+                <w:rFonts w:asciiTheme="minorHAnsi" w:hAnsiTheme="minorHAnsi" w:cs="Courier New"/>
+                <w:sz w:val="22"/>
+                <w:szCs w:val="22"/>
+              </w:rPr>
+              <w:t xml:space="preserve"> for the data encoding format described in S-100 Part 10c, for use by specifications which encode that in metadata files.</w:t>
             </w:r>
           </w:p>
         </w:tc>
@@ -3963,14 +4987,25 @@
               </w:rPr>
               <w:t xml:space="preserve">  </w:t>
             </w:r>
-            <w:r>
-              <w:rPr>
-                <w:rFonts w:ascii="Courier New" w:hAnsi="Courier New" w:cs="Courier New"/>
-                <w:b/>
-                <w:sz w:val="20"/>
-                <w:szCs w:val="20"/>
-              </w:rPr>
-              <w:t>gml/*.xml</w:t>
+            <w:proofErr w:type="spellStart"/>
+            <w:r>
+              <w:rPr>
+                <w:rFonts w:ascii="Courier New" w:hAnsi="Courier New" w:cs="Courier New"/>
+                <w:b/>
+                <w:sz w:val="20"/>
+                <w:szCs w:val="20"/>
+              </w:rPr>
+              <w:t>gml</w:t>
+            </w:r>
+            <w:proofErr w:type="spellEnd"/>
+            <w:r>
+              <w:rPr>
+                <w:rFonts w:ascii="Courier New" w:hAnsi="Courier New" w:cs="Courier New"/>
+                <w:b/>
+                <w:sz w:val="20"/>
+                <w:szCs w:val="20"/>
+              </w:rPr>
+              <w:t>/*.xml</w:t>
             </w:r>
           </w:p>
         </w:tc>
@@ -3994,7 +5029,25 @@
                 <w:sz w:val="22"/>
                 <w:szCs w:val="22"/>
               </w:rPr>
-              <w:t>IHO S-100 codelists in GML dictionary format</w:t>
+              <w:t xml:space="preserve">IHO S-100 </w:t>
+            </w:r>
+            <w:proofErr w:type="spellStart"/>
+            <w:r>
+              <w:rPr>
+                <w:rFonts w:asciiTheme="minorHAnsi" w:hAnsiTheme="minorHAnsi" w:cs="Courier New"/>
+                <w:sz w:val="22"/>
+                <w:szCs w:val="22"/>
+              </w:rPr>
+              <w:t>codelists</w:t>
+            </w:r>
+            <w:proofErr w:type="spellEnd"/>
+            <w:r>
+              <w:rPr>
+                <w:rFonts w:asciiTheme="minorHAnsi" w:hAnsiTheme="minorHAnsi" w:cs="Courier New"/>
+                <w:sz w:val="22"/>
+                <w:szCs w:val="22"/>
+              </w:rPr>
+              <w:t xml:space="preserve"> in GML dictionary format</w:t>
             </w:r>
             <w:r>
               <w:rPr>
@@ -4035,6 +5088,7 @@
               </w:rPr>
               <w:t xml:space="preserve">ISO </w:t>
             </w:r>
+            <w:proofErr w:type="spellStart"/>
             <w:r>
               <w:rPr>
                 <w:rFonts w:asciiTheme="minorHAnsi" w:hAnsiTheme="minorHAnsi" w:cs="Courier New"/>
@@ -4043,7 +5097,18 @@
                 <w:sz w:val="22"/>
                 <w:szCs w:val="22"/>
               </w:rPr>
-              <w:t>Codelist locations</w:t>
+              <w:t>Codelist</w:t>
+            </w:r>
+            <w:proofErr w:type="spellEnd"/>
+            <w:r>
+              <w:rPr>
+                <w:rFonts w:asciiTheme="minorHAnsi" w:hAnsiTheme="minorHAnsi" w:cs="Courier New"/>
+                <w:b/>
+                <w:i/>
+                <w:sz w:val="22"/>
+                <w:szCs w:val="22"/>
+              </w:rPr>
+              <w:t xml:space="preserve"> locations</w:t>
             </w:r>
           </w:p>
         </w:tc>
@@ -4071,7 +5136,27 @@
                 <w:sz w:val="20"/>
                 <w:szCs w:val="20"/>
               </w:rPr>
-              <w:t>standards.iso.org/19115/resources/Codelists/</w:t>
+              <w:t>standards.iso.org/19115/resources/</w:t>
+            </w:r>
+            <w:proofErr w:type="spellStart"/>
+            <w:r>
+              <w:rPr>
+                <w:rFonts w:ascii="Courier New" w:hAnsi="Courier New" w:cs="Courier New"/>
+                <w:b/>
+                <w:sz w:val="20"/>
+                <w:szCs w:val="20"/>
+              </w:rPr>
+              <w:t>Codelists</w:t>
+            </w:r>
+            <w:proofErr w:type="spellEnd"/>
+            <w:r>
+              <w:rPr>
+                <w:rFonts w:ascii="Courier New" w:hAnsi="Courier New" w:cs="Courier New"/>
+                <w:b/>
+                <w:sz w:val="20"/>
+                <w:szCs w:val="20"/>
+              </w:rPr>
+              <w:t>/</w:t>
             </w:r>
           </w:p>
         </w:tc>
@@ -4095,7 +5180,25 @@
                 <w:sz w:val="22"/>
                 <w:szCs w:val="22"/>
               </w:rPr>
-              <w:t>Container for ISO codelist folders (see Note 2 below)</w:t>
+              <w:t xml:space="preserve">Container for ISO </w:t>
+            </w:r>
+            <w:proofErr w:type="spellStart"/>
+            <w:r>
+              <w:rPr>
+                <w:rFonts w:asciiTheme="minorHAnsi" w:hAnsiTheme="minorHAnsi" w:cs="Courier New"/>
+                <w:sz w:val="22"/>
+                <w:szCs w:val="22"/>
+              </w:rPr>
+              <w:t>codelist</w:t>
+            </w:r>
+            <w:proofErr w:type="spellEnd"/>
+            <w:r>
+              <w:rPr>
+                <w:rFonts w:asciiTheme="minorHAnsi" w:hAnsiTheme="minorHAnsi" w:cs="Courier New"/>
+                <w:sz w:val="22"/>
+                <w:szCs w:val="22"/>
+              </w:rPr>
+              <w:t xml:space="preserve"> folders (see Note 2 below)</w:t>
             </w:r>
           </w:p>
         </w:tc>
@@ -4156,15 +5259,51 @@
                 <w:sz w:val="22"/>
                 <w:szCs w:val="22"/>
               </w:rPr>
-              <w:t xml:space="preserve">Comprehensive ISO codelists file. </w:t>
-            </w:r>
-            <w:r>
-              <w:rPr>
-                <w:rFonts w:asciiTheme="minorHAnsi" w:hAnsiTheme="minorHAnsi" w:cs="Courier New"/>
-                <w:sz w:val="22"/>
-                <w:szCs w:val="22"/>
-              </w:rPr>
-              <w:t>ISO TC211 codelists in a single file in ISO catalog format</w:t>
+              <w:t xml:space="preserve">Comprehensive ISO </w:t>
+            </w:r>
+            <w:proofErr w:type="spellStart"/>
+            <w:r>
+              <w:rPr>
+                <w:rFonts w:asciiTheme="minorHAnsi" w:hAnsiTheme="minorHAnsi" w:cs="Courier New"/>
+                <w:sz w:val="22"/>
+                <w:szCs w:val="22"/>
+              </w:rPr>
+              <w:t>codelists</w:t>
+            </w:r>
+            <w:proofErr w:type="spellEnd"/>
+            <w:r>
+              <w:rPr>
+                <w:rFonts w:asciiTheme="minorHAnsi" w:hAnsiTheme="minorHAnsi" w:cs="Courier New"/>
+                <w:sz w:val="22"/>
+                <w:szCs w:val="22"/>
+              </w:rPr>
+              <w:t xml:space="preserve"> file. </w:t>
+            </w:r>
+            <w:r>
+              <w:rPr>
+                <w:rFonts w:asciiTheme="minorHAnsi" w:hAnsiTheme="minorHAnsi" w:cs="Courier New"/>
+                <w:sz w:val="22"/>
+                <w:szCs w:val="22"/>
+              </w:rPr>
+              <w:t xml:space="preserve">ISO TC211 </w:t>
+            </w:r>
+            <w:proofErr w:type="spellStart"/>
+            <w:r>
+              <w:rPr>
+                <w:rFonts w:asciiTheme="minorHAnsi" w:hAnsiTheme="minorHAnsi" w:cs="Courier New"/>
+                <w:sz w:val="22"/>
+                <w:szCs w:val="22"/>
+              </w:rPr>
+              <w:t>codelists</w:t>
+            </w:r>
+            <w:proofErr w:type="spellEnd"/>
+            <w:r>
+              <w:rPr>
+                <w:rFonts w:asciiTheme="minorHAnsi" w:hAnsiTheme="minorHAnsi" w:cs="Courier New"/>
+                <w:sz w:val="22"/>
+                <w:szCs w:val="22"/>
+              </w:rPr>
+              <w:t xml:space="preserve"> in a single file in ISO catalog format</w:t>
             </w:r>
             <w:r>
               <w:rPr>
@@ -4202,14 +5341,25 @@
               </w:rPr>
               <w:t xml:space="preserve">  </w:t>
             </w:r>
-            <w:r>
-              <w:rPr>
-                <w:rFonts w:ascii="Courier New" w:hAnsi="Courier New" w:cs="Courier New"/>
-                <w:b/>
-                <w:sz w:val="20"/>
-                <w:szCs w:val="20"/>
-              </w:rPr>
-              <w:t>gml/*.xml</w:t>
+            <w:proofErr w:type="spellStart"/>
+            <w:r>
+              <w:rPr>
+                <w:rFonts w:ascii="Courier New" w:hAnsi="Courier New" w:cs="Courier New"/>
+                <w:b/>
+                <w:sz w:val="20"/>
+                <w:szCs w:val="20"/>
+              </w:rPr>
+              <w:t>gml</w:t>
+            </w:r>
+            <w:proofErr w:type="spellEnd"/>
+            <w:r>
+              <w:rPr>
+                <w:rFonts w:ascii="Courier New" w:hAnsi="Courier New" w:cs="Courier New"/>
+                <w:b/>
+                <w:sz w:val="20"/>
+                <w:szCs w:val="20"/>
+              </w:rPr>
+              <w:t>/*.xml</w:t>
             </w:r>
           </w:p>
         </w:tc>
@@ -4227,13 +5377,41 @@
                 <w:szCs w:val="22"/>
               </w:rPr>
             </w:pPr>
-            <w:r>
-              <w:rPr>
-                <w:rFonts w:asciiTheme="minorHAnsi" w:hAnsiTheme="minorHAnsi" w:cs="Courier New"/>
-                <w:sz w:val="22"/>
-                <w:szCs w:val="22"/>
-              </w:rPr>
-              <w:t>Codelists in separate files in GML dictionary format. Currently has more codelists than the ISO "cat" codelists.xml</w:t>
+            <w:proofErr w:type="spellStart"/>
+            <w:r>
+              <w:rPr>
+                <w:rFonts w:asciiTheme="minorHAnsi" w:hAnsiTheme="minorHAnsi" w:cs="Courier New"/>
+                <w:sz w:val="22"/>
+                <w:szCs w:val="22"/>
+              </w:rPr>
+              <w:t>Codelists</w:t>
+            </w:r>
+            <w:proofErr w:type="spellEnd"/>
+            <w:r>
+              <w:rPr>
+                <w:rFonts w:asciiTheme="minorHAnsi" w:hAnsiTheme="minorHAnsi" w:cs="Courier New"/>
+                <w:sz w:val="22"/>
+                <w:szCs w:val="22"/>
+              </w:rPr>
+              <w:t xml:space="preserve"> in separate files in GML dictionary format. Currently has more </w:t>
+            </w:r>
+            <w:proofErr w:type="spellStart"/>
+            <w:r>
+              <w:rPr>
+                <w:rFonts w:asciiTheme="minorHAnsi" w:hAnsiTheme="minorHAnsi" w:cs="Courier New"/>
+                <w:sz w:val="22"/>
+                <w:szCs w:val="22"/>
+              </w:rPr>
+              <w:t>codelists</w:t>
+            </w:r>
+            <w:proofErr w:type="spellEnd"/>
+            <w:r>
+              <w:rPr>
+                <w:rFonts w:asciiTheme="minorHAnsi" w:hAnsiTheme="minorHAnsi" w:cs="Courier New"/>
+                <w:sz w:val="22"/>
+                <w:szCs w:val="22"/>
+              </w:rPr>
+              <w:t xml:space="preserve"> than the ISO "cat" codelists.xml</w:t>
             </w:r>
           </w:p>
         </w:tc>
@@ -4285,15 +5463,279 @@
                 <w:sz w:val="22"/>
                 <w:szCs w:val="22"/>
               </w:rPr>
-              <w:t>Additional locations for the codelists for individual specifications as separate files.</w:t>
-            </w:r>
-            <w:r>
-              <w:rPr>
-                <w:rFonts w:asciiTheme="minorHAnsi" w:hAnsiTheme="minorHAnsi" w:cs="Courier New"/>
-                <w:sz w:val="22"/>
-                <w:szCs w:val="22"/>
-              </w:rPr>
-              <w:t xml:space="preserve"> The ISO TC211 distribution includes these these files for convenience. However, to minimize the chances of conflicts, S-100 implementations must treat these files as fallbacks, i.e., use these files only if the codelist is not specified in the ISO 19115 comprehensive codelists file or the S-100 comprehensive codelists file.</w:t>
+              <w:t xml:space="preserve">Additional locations for the </w:t>
+            </w:r>
+            <w:proofErr w:type="spellStart"/>
+            <w:r>
+              <w:rPr>
+                <w:rFonts w:asciiTheme="minorHAnsi" w:hAnsiTheme="minorHAnsi" w:cs="Courier New"/>
+                <w:sz w:val="22"/>
+                <w:szCs w:val="22"/>
+              </w:rPr>
+              <w:t>codelists</w:t>
+            </w:r>
+            <w:proofErr w:type="spellEnd"/>
+            <w:r>
+              <w:rPr>
+                <w:rFonts w:asciiTheme="minorHAnsi" w:hAnsiTheme="minorHAnsi" w:cs="Courier New"/>
+                <w:sz w:val="22"/>
+                <w:szCs w:val="22"/>
+              </w:rPr>
+              <w:t xml:space="preserve"> for individual specifications as separate files.</w:t>
+            </w:r>
+            <w:r>
+              <w:rPr>
+                <w:rFonts w:asciiTheme="minorHAnsi" w:hAnsiTheme="minorHAnsi" w:cs="Courier New"/>
+                <w:sz w:val="22"/>
+                <w:szCs w:val="22"/>
+              </w:rPr>
+              <w:t xml:space="preserve"> The ISO TC211 distribution includes these files for convenience. However, to minimize the chances of conflicts, S-100 implementations must treat these files as fallbacks, i.e., use these files only if the </w:t>
+            </w:r>
+            <w:proofErr w:type="spellStart"/>
+            <w:r>
+              <w:rPr>
+                <w:rFonts w:asciiTheme="minorHAnsi" w:hAnsiTheme="minorHAnsi" w:cs="Courier New"/>
+                <w:sz w:val="22"/>
+                <w:szCs w:val="22"/>
+              </w:rPr>
+              <w:t>codelist</w:t>
+            </w:r>
+            <w:proofErr w:type="spellEnd"/>
+            <w:r>
+              <w:rPr>
+                <w:rFonts w:asciiTheme="minorHAnsi" w:hAnsiTheme="minorHAnsi" w:cs="Courier New"/>
+                <w:sz w:val="22"/>
+                <w:szCs w:val="22"/>
+              </w:rPr>
+              <w:t xml:space="preserve"> is not specified in the ISO 19115 comprehensive </w:t>
+            </w:r>
+            <w:proofErr w:type="spellStart"/>
+            <w:r>
+              <w:rPr>
+                <w:rFonts w:asciiTheme="minorHAnsi" w:hAnsiTheme="minorHAnsi" w:cs="Courier New"/>
+                <w:sz w:val="22"/>
+                <w:szCs w:val="22"/>
+              </w:rPr>
+              <w:t>codelists</w:t>
+            </w:r>
+            <w:proofErr w:type="spellEnd"/>
+            <w:r>
+              <w:rPr>
+                <w:rFonts w:asciiTheme="minorHAnsi" w:hAnsiTheme="minorHAnsi" w:cs="Courier New"/>
+                <w:sz w:val="22"/>
+                <w:szCs w:val="22"/>
+              </w:rPr>
+              <w:t xml:space="preserve"> file or the S-100 comprehensive </w:t>
+            </w:r>
+            <w:proofErr w:type="spellStart"/>
+            <w:r>
+              <w:rPr>
+                <w:rFonts w:asciiTheme="minorHAnsi" w:hAnsiTheme="minorHAnsi" w:cs="Courier New"/>
+                <w:sz w:val="22"/>
+                <w:szCs w:val="22"/>
+              </w:rPr>
+              <w:t>codelists</w:t>
+            </w:r>
+            <w:proofErr w:type="spellEnd"/>
+            <w:r>
+              <w:rPr>
+                <w:rFonts w:asciiTheme="minorHAnsi" w:hAnsiTheme="minorHAnsi" w:cs="Courier New"/>
+                <w:sz w:val="22"/>
+                <w:szCs w:val="22"/>
+              </w:rPr>
+              <w:t xml:space="preserve"> file.</w:t>
+            </w:r>
+          </w:p>
+        </w:tc>
+      </w:tr>
+      <w:tr>
+        <w:tc>
+          <w:tcPr>
+            <w:tcW w:w="5000" w:type="pct"/>
+            <w:gridSpan w:val="2"/>
+          </w:tcPr>
+          <w:p>
+            <w:pPr>
+              <w:pStyle w:val="PlainText"/>
+              <w:spacing w:before="120" w:after="120"/>
+              <w:rPr>
+                <w:rFonts w:asciiTheme="minorHAnsi" w:hAnsiTheme="minorHAnsi" w:cs="Courier New"/>
+                <w:b/>
+                <w:i/>
+                <w:sz w:val="22"/>
+                <w:szCs w:val="22"/>
+              </w:rPr>
+            </w:pPr>
+            <w:r>
+              <w:rPr>
+                <w:rFonts w:asciiTheme="minorHAnsi" w:hAnsiTheme="minorHAnsi" w:cs="Courier New"/>
+                <w:b/>
+                <w:i/>
+                <w:sz w:val="22"/>
+                <w:szCs w:val="22"/>
+              </w:rPr>
+              <w:t xml:space="preserve">Product-specific </w:t>
+            </w:r>
+            <w:proofErr w:type="spellStart"/>
+            <w:r>
+              <w:rPr>
+                <w:rFonts w:asciiTheme="minorHAnsi" w:hAnsiTheme="minorHAnsi" w:cs="Courier New"/>
+                <w:b/>
+                <w:i/>
+                <w:sz w:val="22"/>
+                <w:szCs w:val="22"/>
+              </w:rPr>
+              <w:t>codelist</w:t>
+            </w:r>
+            <w:proofErr w:type="spellEnd"/>
+            <w:r>
+              <w:rPr>
+                <w:rFonts w:asciiTheme="minorHAnsi" w:hAnsiTheme="minorHAnsi" w:cs="Courier New"/>
+                <w:b/>
+                <w:i/>
+                <w:sz w:val="22"/>
+                <w:szCs w:val="22"/>
+              </w:rPr>
+              <w:t xml:space="preserve"> locations</w:t>
+            </w:r>
+          </w:p>
+        </w:tc>
+      </w:tr>
+      <w:tr>
+        <w:tc>
+          <w:tcPr>
+            <w:tcW w:w="2870" w:type="pct"/>
+          </w:tcPr>
+          <w:p>
+            <w:pPr>
+              <w:pStyle w:val="PlainText"/>
+              <w:jc w:val="left"/>
+              <w:rPr>
+                <w:rFonts w:ascii="Courier New" w:hAnsi="Courier New" w:cs="Courier New"/>
+                <w:b/>
+                <w:sz w:val="20"/>
+                <w:szCs w:val="20"/>
+              </w:rPr>
+            </w:pPr>
+            <w:r>
+              <w:rPr>
+                <w:rFonts w:ascii="Courier New" w:hAnsi="Courier New" w:cs="Courier New"/>
+                <w:b/>
+                <w:sz w:val="20"/>
+                <w:szCs w:val="20"/>
+              </w:rPr>
+              <w:t>&lt;</w:t>
+            </w:r>
+            <w:proofErr w:type="spellStart"/>
+            <w:r>
+              <w:rPr>
+                <w:rFonts w:ascii="Courier New" w:hAnsi="Courier New" w:cs="Courier New"/>
+                <w:b/>
+                <w:sz w:val="20"/>
+                <w:szCs w:val="20"/>
+              </w:rPr>
+              <w:t>Snnn</w:t>
+            </w:r>
+            <w:proofErr w:type="spellEnd"/>
+            <w:r>
+              <w:rPr>
+                <w:rFonts w:ascii="Courier New" w:hAnsi="Courier New" w:cs="Courier New"/>
+                <w:b/>
+                <w:sz w:val="20"/>
+                <w:szCs w:val="20"/>
+              </w:rPr>
+              <w:t>&gt;/&lt;version&gt;/resources/</w:t>
+            </w:r>
+            <w:proofErr w:type="spellStart"/>
+            <w:r>
+              <w:rPr>
+                <w:rFonts w:ascii="Courier New" w:hAnsi="Courier New" w:cs="Courier New"/>
+                <w:b/>
+                <w:sz w:val="20"/>
+                <w:szCs w:val="20"/>
+              </w:rPr>
+              <w:t>Codelists</w:t>
+            </w:r>
+            <w:proofErr w:type="spellEnd"/>
+            <w:r>
+              <w:rPr>
+                <w:rFonts w:ascii="Courier New" w:hAnsi="Courier New" w:cs="Courier New"/>
+                <w:b/>
+                <w:sz w:val="20"/>
+                <w:szCs w:val="20"/>
+              </w:rPr>
+              <w:t>/...</w:t>
+            </w:r>
+          </w:p>
+        </w:tc>
+        <w:tc>
+          <w:tcPr>
+            <w:tcW w:w="2130" w:type="pct"/>
+          </w:tcPr>
+          <w:p>
+            <w:pPr>
+              <w:pStyle w:val="PlainText"/>
+              <w:jc w:val="left"/>
+              <w:rPr>
+                <w:rFonts w:asciiTheme="minorHAnsi" w:hAnsiTheme="minorHAnsi" w:cs="Courier New"/>
+                <w:sz w:val="22"/>
+                <w:szCs w:val="22"/>
+              </w:rPr>
+            </w:pPr>
+            <w:proofErr w:type="spellStart"/>
+            <w:r>
+              <w:rPr>
+                <w:rFonts w:asciiTheme="minorHAnsi" w:hAnsiTheme="minorHAnsi" w:cs="Courier New"/>
+                <w:sz w:val="22"/>
+                <w:szCs w:val="22"/>
+              </w:rPr>
+              <w:t>Codelists</w:t>
+            </w:r>
+            <w:proofErr w:type="spellEnd"/>
+            <w:r>
+              <w:rPr>
+                <w:rFonts w:asciiTheme="minorHAnsi" w:hAnsiTheme="minorHAnsi" w:cs="Courier New"/>
+                <w:sz w:val="22"/>
+                <w:szCs w:val="22"/>
+              </w:rPr>
+              <w:t xml:space="preserve"> specific to S-</w:t>
+            </w:r>
+            <w:proofErr w:type="spellStart"/>
+            <w:r>
+              <w:rPr>
+                <w:rFonts w:asciiTheme="minorHAnsi" w:hAnsiTheme="minorHAnsi" w:cs="Courier New"/>
+                <w:sz w:val="22"/>
+                <w:szCs w:val="22"/>
+              </w:rPr>
+              <w:t>nnn</w:t>
+            </w:r>
+            <w:proofErr w:type="spellEnd"/>
+            <w:r>
+              <w:rPr>
+                <w:rFonts w:asciiTheme="minorHAnsi" w:hAnsiTheme="minorHAnsi" w:cs="Courier New"/>
+                <w:sz w:val="22"/>
+                <w:szCs w:val="22"/>
+              </w:rPr>
+              <w:t xml:space="preserve"> products.</w:t>
+            </w:r>
+          </w:p>
+          <w:p>
+            <w:pPr>
+              <w:pStyle w:val="PlainText"/>
+              <w:jc w:val="left"/>
+              <w:rPr>
+                <w:rFonts w:asciiTheme="minorHAnsi" w:hAnsiTheme="minorHAnsi" w:cs="Courier New"/>
+                <w:sz w:val="22"/>
+                <w:szCs w:val="22"/>
+              </w:rPr>
+            </w:pPr>
+            <w:r>
+              <w:rPr>
+                <w:rFonts w:asciiTheme="minorHAnsi" w:hAnsiTheme="minorHAnsi" w:cs="Courier New"/>
+                <w:sz w:val="22"/>
+                <w:szCs w:val="22"/>
+              </w:rPr>
+              <w:t>The “codelists.html” files present them in reader-friendly HTML format.</w:t>
             </w:r>
           </w:p>
         </w:tc>
@@ -4336,12 +5778,176 @@
           <w:sz w:val="22"/>
           <w:szCs w:val="22"/>
         </w:rPr>
-        <w:t>Version numbering:</w:t>
+        <w:t>Namespaces</w:t>
       </w:r>
     </w:p>
     <w:p>
-      <w:r>
-        <w:t>The S-100 schemas have the version number in the &lt;schema&gt; element. The format is N1.N2.N3-YYYYMMDD where:</w:t>
+      <w:pPr>
+        <w:pStyle w:val="PlainText"/>
+        <w:rPr>
+          <w:rFonts w:asciiTheme="minorHAnsi" w:hAnsiTheme="minorHAnsi" w:cs="Courier New"/>
+          <w:sz w:val="22"/>
+          <w:szCs w:val="22"/>
+        </w:rPr>
+      </w:pPr>
+      <w:r>
+        <w:rPr>
+          <w:rFonts w:asciiTheme="minorHAnsi" w:hAnsiTheme="minorHAnsi" w:cs="Courier New"/>
+          <w:sz w:val="22"/>
+          <w:szCs w:val="22"/>
+        </w:rPr>
+        <w:t xml:space="preserve">As of April 2019, the product-specific schemas (for examples, the data format and exchange catalogue schemas for S-101, S-122, etc.) include the </w:t>
+      </w:r>
+      <w:proofErr w:type="spellStart"/>
+      <w:r>
+        <w:rPr>
+          <w:rFonts w:asciiTheme="minorHAnsi" w:hAnsiTheme="minorHAnsi" w:cs="Courier New"/>
+          <w:sz w:val="22"/>
+          <w:szCs w:val="22"/>
+        </w:rPr>
+        <w:t>edition+revision</w:t>
+      </w:r>
+      <w:proofErr w:type="spellEnd"/>
+      <w:r>
+        <w:rPr>
+          <w:rFonts w:asciiTheme="minorHAnsi" w:hAnsiTheme="minorHAnsi" w:cs="Courier New"/>
+          <w:sz w:val="22"/>
+          <w:szCs w:val="22"/>
+        </w:rPr>
+        <w:t xml:space="preserve"> number of the product specification as part of the namespace. The generic S-100 schemas do not include the S-100 version number or any part of it in their namespaces. Future </w:t>
+      </w:r>
+      <w:r>
+        <w:rPr>
+          <w:rFonts w:asciiTheme="minorHAnsi" w:hAnsiTheme="minorHAnsi" w:cs="Courier New"/>
+          <w:sz w:val="22"/>
+          <w:szCs w:val="22"/>
+        </w:rPr>
+        <w:t>releases</w:t>
+      </w:r>
+      <w:r>
+        <w:rPr>
+          <w:rFonts w:asciiTheme="minorHAnsi" w:hAnsiTheme="minorHAnsi" w:cs="Courier New"/>
+          <w:sz w:val="22"/>
+          <w:szCs w:val="22"/>
+        </w:rPr>
+        <w:t xml:space="preserve"> of the S-100 schemas</w:t>
+      </w:r>
+      <w:r>
+        <w:rPr>
+          <w:rFonts w:asciiTheme="minorHAnsi" w:hAnsiTheme="minorHAnsi" w:cs="Courier New"/>
+          <w:sz w:val="22"/>
+          <w:szCs w:val="22"/>
+        </w:rPr>
+        <w:t xml:space="preserve"> (new builds for S-100 Ed. 4.0.0 or for future </w:t>
+      </w:r>
+      <w:r>
+        <w:rPr>
+          <w:rFonts w:asciiTheme="minorHAnsi" w:hAnsiTheme="minorHAnsi" w:cs="Courier New"/>
+          <w:sz w:val="22"/>
+          <w:szCs w:val="22"/>
+        </w:rPr>
+        <w:lastRenderedPageBreak/>
+        <w:t>revisions of S-100)</w:t>
+      </w:r>
+      <w:r>
+        <w:rPr>
+          <w:rFonts w:asciiTheme="minorHAnsi" w:hAnsiTheme="minorHAnsi" w:cs="Courier New"/>
+          <w:sz w:val="22"/>
+          <w:szCs w:val="22"/>
+        </w:rPr>
+        <w:t xml:space="preserve"> may</w:t>
+      </w:r>
+      <w:r>
+        <w:rPr>
+          <w:rFonts w:asciiTheme="minorHAnsi" w:hAnsiTheme="minorHAnsi" w:cs="Courier New"/>
+          <w:sz w:val="22"/>
+          <w:szCs w:val="22"/>
+        </w:rPr>
+        <w:t xml:space="preserve"> also</w:t>
+      </w:r>
+      <w:r>
+        <w:rPr>
+          <w:rFonts w:asciiTheme="minorHAnsi" w:hAnsiTheme="minorHAnsi" w:cs="Courier New"/>
+          <w:sz w:val="22"/>
+          <w:szCs w:val="22"/>
+        </w:rPr>
+        <w:t xml:space="preserve"> add version numbers to their namespaces. Any comments about this should be sent to Raphael Malyankar</w:t>
+      </w:r>
+      <w:r>
+        <w:rPr>
+          <w:rFonts w:asciiTheme="minorHAnsi" w:hAnsiTheme="minorHAnsi" w:cs="Courier New"/>
+          <w:sz w:val="22"/>
+          <w:szCs w:val="22"/>
+        </w:rPr>
+        <w:t xml:space="preserve"> ASAP.</w:t>
+      </w:r>
+    </w:p>
+    <w:p>
+      <w:pPr>
+        <w:pStyle w:val="PlainText"/>
+        <w:rPr>
+          <w:rFonts w:asciiTheme="minorHAnsi" w:hAnsiTheme="minorHAnsi" w:cs="Courier New"/>
+          <w:b/>
+          <w:sz w:val="22"/>
+          <w:szCs w:val="22"/>
+        </w:rPr>
+      </w:pPr>
+    </w:p>
+    <w:p>
+      <w:pPr>
+        <w:pStyle w:val="PlainText"/>
+        <w:rPr>
+          <w:rFonts w:asciiTheme="minorHAnsi" w:hAnsiTheme="minorHAnsi" w:cs="Courier New"/>
+          <w:b/>
+          <w:sz w:val="22"/>
+          <w:szCs w:val="22"/>
+        </w:rPr>
+      </w:pPr>
+      <w:r>
+        <w:rPr>
+          <w:rFonts w:asciiTheme="minorHAnsi" w:hAnsiTheme="minorHAnsi" w:cs="Courier New"/>
+          <w:b/>
+          <w:sz w:val="22"/>
+          <w:szCs w:val="22"/>
+        </w:rPr>
+        <w:t>Version numbering:</w:t>
+      </w:r>
+    </w:p>
+    <w:p>
+      <w:r>
+        <w:t>Both</w:t>
+      </w:r>
+      <w:r>
+        <w:t xml:space="preserve"> </w:t>
+      </w:r>
+      <w:r>
+        <w:t xml:space="preserve">S-100 </w:t>
+      </w:r>
+      <w:r>
+        <w:t xml:space="preserve"> and S-</w:t>
+      </w:r>
+      <w:proofErr w:type="spellStart"/>
+      <w:r>
+        <w:t>nnn</w:t>
+      </w:r>
+      <w:proofErr w:type="spellEnd"/>
+      <w:r>
+        <w:t xml:space="preserve"> </w:t>
+      </w:r>
+      <w:r>
+        <w:t xml:space="preserve">schemas have the version number in the &lt;schema&gt; </w:t>
+      </w:r>
+      <w:r>
+        <w:t xml:space="preserve">root </w:t>
+      </w:r>
+      <w:r>
+        <w:t>element</w:t>
+      </w:r>
+      <w:r>
+        <w:t>’s “version” attribute</w:t>
+      </w:r>
+      <w:r>
+        <w:t>. The format is N1.N2.N3-YYYYMMDD where:</w:t>
       </w:r>
     </w:p>
     <w:p>
@@ -4373,7 +5979,6 @@
         <w:ind w:left="360"/>
       </w:pPr>
       <w:r>
-        <w:lastRenderedPageBreak/>
         <w:t>Example: &lt;schema . . .   version="4.0.0-20180502"&gt;</w:t>
       </w:r>
       <w:r>
@@ -4508,7 +6113,25 @@
           <w:sz w:val="22"/>
           <w:szCs w:val="22"/>
         </w:rPr>
-        <w:t>September 2017 some problems were identified with the (ISO) codelists and a significant upgrade was made."</w:t>
+        <w:t xml:space="preserve">September 2017 some problems were identified with the (ISO) </w:t>
+      </w:r>
+      <w:proofErr w:type="spellStart"/>
+      <w:r>
+        <w:rPr>
+          <w:rFonts w:asciiTheme="minorHAnsi" w:hAnsiTheme="minorHAnsi" w:cs="Courier New"/>
+          <w:sz w:val="22"/>
+          <w:szCs w:val="22"/>
+        </w:rPr>
+        <w:t>codelists</w:t>
+      </w:r>
+      <w:proofErr w:type="spellEnd"/>
+      <w:r>
+        <w:rPr>
+          <w:rFonts w:asciiTheme="minorHAnsi" w:hAnsiTheme="minorHAnsi" w:cs="Courier New"/>
+          <w:sz w:val="22"/>
+          <w:szCs w:val="22"/>
+        </w:rPr>
+        <w:t xml:space="preserve"> and a significant upgrade was made."</w:t>
       </w:r>
       <w:r>
         <w:rPr>
@@ -4610,7 +6233,23 @@
           <w:sz w:val="22"/>
           <w:szCs w:val="22"/>
         </w:rPr>
-        <w:t>is given in a comment in the ExchangeCatalog.xsd file. To</w:t>
+        <w:t>is given in a comment in the ExchangeCatalog</w:t>
+      </w:r>
+      <w:r>
+        <w:rPr>
+          <w:rFonts w:asciiTheme="minorHAnsi" w:hAnsiTheme="minorHAnsi" w:cs="Courier New"/>
+          <w:sz w:val="22"/>
+          <w:szCs w:val="22"/>
+        </w:rPr>
+        <w:t>ue</w:t>
+      </w:r>
+      <w:r>
+        <w:rPr>
+          <w:rFonts w:asciiTheme="minorHAnsi" w:hAnsiTheme="minorHAnsi" w:cs="Courier New"/>
+          <w:sz w:val="22"/>
+          <w:szCs w:val="22"/>
+        </w:rPr>
+        <w:t>.xsd file. To</w:t>
       </w:r>
       <w:r>
         <w:rPr>
@@ -4626,7 +6265,25 @@
           <w:sz w:val="22"/>
           <w:szCs w:val="22"/>
         </w:rPr>
-        <w:t>use the "final schemas" change the schemaLocation and namespaces in both the schemas and XML files. Schema-validity with</w:t>
+        <w:t xml:space="preserve">use the "final schemas" change the </w:t>
+      </w:r>
+      <w:proofErr w:type="spellStart"/>
+      <w:r>
+        <w:rPr>
+          <w:rFonts w:asciiTheme="minorHAnsi" w:hAnsiTheme="minorHAnsi" w:cs="Courier New"/>
+          <w:sz w:val="22"/>
+          <w:szCs w:val="22"/>
+        </w:rPr>
+        <w:t>schemaLocation</w:t>
+      </w:r>
+      <w:proofErr w:type="spellEnd"/>
+      <w:r>
+        <w:rPr>
+          <w:rFonts w:asciiTheme="minorHAnsi" w:hAnsiTheme="minorHAnsi" w:cs="Courier New"/>
+          <w:sz w:val="22"/>
+          <w:szCs w:val="22"/>
+        </w:rPr>
+        <w:t xml:space="preserve"> and namespaces in both the schemas and XML files. Schema-validity with</w:t>
       </w:r>
       <w:r>
         <w:rPr>
@@ -4652,13 +6309,41 @@
         </w:rPr>
         <w:t xml:space="preserve"> </w:t>
       </w:r>
-      <w:r>
-        <w:rPr>
-          <w:rFonts w:asciiTheme="minorHAnsi" w:hAnsiTheme="minorHAnsi" w:cs="Courier New"/>
-          <w:sz w:val="22"/>
-          <w:szCs w:val="22"/>
-        </w:rPr>
-        <w:t>Schematron rules. The codelist keys or values, however, may have changed and compatibility between ISO's "final" and</w:t>
+      <w:proofErr w:type="spellStart"/>
+      <w:r>
+        <w:rPr>
+          <w:rFonts w:asciiTheme="minorHAnsi" w:hAnsiTheme="minorHAnsi" w:cs="Courier New"/>
+          <w:sz w:val="22"/>
+          <w:szCs w:val="22"/>
+        </w:rPr>
+        <w:t>Schematron</w:t>
+      </w:r>
+      <w:proofErr w:type="spellEnd"/>
+      <w:r>
+        <w:rPr>
+          <w:rFonts w:asciiTheme="minorHAnsi" w:hAnsiTheme="minorHAnsi" w:cs="Courier New"/>
+          <w:sz w:val="22"/>
+          <w:szCs w:val="22"/>
+        </w:rPr>
+        <w:t xml:space="preserve"> rules. The </w:t>
+      </w:r>
+      <w:proofErr w:type="spellStart"/>
+      <w:r>
+        <w:rPr>
+          <w:rFonts w:asciiTheme="minorHAnsi" w:hAnsiTheme="minorHAnsi" w:cs="Courier New"/>
+          <w:sz w:val="22"/>
+          <w:szCs w:val="22"/>
+        </w:rPr>
+        <w:t>codelist</w:t>
+      </w:r>
+      <w:proofErr w:type="spellEnd"/>
+      <w:r>
+        <w:rPr>
+          <w:rFonts w:asciiTheme="minorHAnsi" w:hAnsiTheme="minorHAnsi" w:cs="Courier New"/>
+          <w:sz w:val="22"/>
+          <w:szCs w:val="22"/>
+        </w:rPr>
+        <w:t xml:space="preserve"> keys or values, however, may have changed and compatibility between ISO's "final" and</w:t>
       </w:r>
       <w:r>
         <w:rPr>
@@ -4696,7 +6381,91 @@
           <w:sz w:val="22"/>
           <w:szCs w:val="22"/>
         </w:rPr>
-        <w:t>ISO-provided Schematron files for validation are at present (11 May 2018) NOT included in the folders for the revised schemas,</w:t>
+        <w:t xml:space="preserve">ISO-provided </w:t>
+      </w:r>
+      <w:proofErr w:type="spellStart"/>
+      <w:r>
+        <w:rPr>
+          <w:rFonts w:asciiTheme="minorHAnsi" w:hAnsiTheme="minorHAnsi" w:cs="Courier New"/>
+          <w:sz w:val="22"/>
+          <w:szCs w:val="22"/>
+        </w:rPr>
+        <w:t>Schematron</w:t>
+      </w:r>
+      <w:proofErr w:type="spellEnd"/>
+      <w:r>
+        <w:rPr>
+          <w:rFonts w:asciiTheme="minorHAnsi" w:hAnsiTheme="minorHAnsi" w:cs="Courier New"/>
+          <w:sz w:val="22"/>
+          <w:szCs w:val="22"/>
+        </w:rPr>
+        <w:t xml:space="preserve"> files for validation are </w:t>
+      </w:r>
+      <w:r>
+        <w:rPr>
+          <w:rFonts w:asciiTheme="minorHAnsi" w:hAnsiTheme="minorHAnsi" w:cs="Courier New"/>
+          <w:sz w:val="22"/>
+          <w:szCs w:val="22"/>
+        </w:rPr>
+        <w:t>now</w:t>
+      </w:r>
+      <w:r>
+        <w:rPr>
+          <w:rFonts w:asciiTheme="minorHAnsi" w:hAnsiTheme="minorHAnsi" w:cs="Courier New"/>
+          <w:sz w:val="22"/>
+          <w:szCs w:val="22"/>
+        </w:rPr>
+        <w:t xml:space="preserve"> included in the folders for the revised schemas</w:t>
+      </w:r>
+      <w:r>
+        <w:rPr>
+          <w:rFonts w:asciiTheme="minorHAnsi" w:hAnsiTheme="minorHAnsi" w:cs="Courier New"/>
+          <w:sz w:val="22"/>
+          <w:szCs w:val="22"/>
+        </w:rPr>
+        <w:t xml:space="preserve"> and are also on the ISO’s web site</w:t>
+      </w:r>
+      <w:r>
+        <w:rPr>
+          <w:rFonts w:asciiTheme="minorHAnsi" w:hAnsiTheme="minorHAnsi" w:cs="Courier New"/>
+          <w:sz w:val="22"/>
+          <w:szCs w:val="22"/>
+        </w:rPr>
+        <w:t>.</w:t>
+      </w:r>
+      <w:r>
+        <w:rPr>
+          <w:rFonts w:asciiTheme="minorHAnsi" w:hAnsiTheme="minorHAnsi" w:cs="Courier New"/>
+          <w:sz w:val="22"/>
+          <w:szCs w:val="22"/>
+        </w:rPr>
+        <w:t xml:space="preserve"> As of April 2019, the ISO’s </w:t>
+      </w:r>
+      <w:proofErr w:type="spellStart"/>
+      <w:r>
+        <w:rPr>
+          <w:rFonts w:asciiTheme="minorHAnsi" w:hAnsiTheme="minorHAnsi" w:cs="Courier New"/>
+          <w:sz w:val="22"/>
+          <w:szCs w:val="22"/>
+        </w:rPr>
+        <w:t>Schematron</w:t>
+      </w:r>
+      <w:proofErr w:type="spellEnd"/>
+      <w:r>
+        <w:rPr>
+          <w:rFonts w:asciiTheme="minorHAnsi" w:hAnsiTheme="minorHAnsi" w:cs="Courier New"/>
+          <w:sz w:val="22"/>
+          <w:szCs w:val="22"/>
+        </w:rPr>
+        <w:t xml:space="preserve"> files have not yet been updated for new versions of the ISO schemas.</w:t>
+      </w:r>
+      <w:r>
+        <w:rPr>
+          <w:rFonts w:asciiTheme="minorHAnsi" w:hAnsiTheme="minorHAnsi" w:cs="Courier New"/>
+          <w:sz w:val="22"/>
+          <w:szCs w:val="22"/>
+        </w:rPr>
+        <w:t xml:space="preserve"> For example,</w:t>
       </w:r>
       <w:r>
         <w:rPr>
@@ -4712,23 +6481,85 @@
           <w:sz w:val="22"/>
           <w:szCs w:val="22"/>
         </w:rPr>
-        <w:t>but Schematron files for the PREVIOUS versions may be available from the previous version's folders as the schemas. For example,</w:t>
-      </w:r>
-      <w:r>
-        <w:rPr>
-          <w:rFonts w:asciiTheme="minorHAnsi" w:hAnsiTheme="minorHAnsi" w:cs="Courier New"/>
-          <w:sz w:val="22"/>
-          <w:szCs w:val="22"/>
-        </w:rPr>
         <w:t xml:space="preserve"> </w:t>
       </w:r>
-      <w:r>
-        <w:rPr>
-          <w:rFonts w:asciiTheme="minorHAnsi" w:hAnsiTheme="minorHAnsi" w:cs="Courier New"/>
-          <w:sz w:val="22"/>
-          <w:szCs w:val="22"/>
-        </w:rPr>
-        <w:t xml:space="preserve"> cit.sch is provided in the folder standards.iso.org/19115/-3/cit/1.0/ but not in standards.iso.org/19115/-3/cit/2.0/. They MAY</w:t>
+      <w:proofErr w:type="spellStart"/>
+      <w:r>
+        <w:rPr>
+          <w:rFonts w:asciiTheme="minorHAnsi" w:hAnsiTheme="minorHAnsi" w:cs="Courier New"/>
+          <w:sz w:val="22"/>
+          <w:szCs w:val="22"/>
+        </w:rPr>
+        <w:t>cit.sch</w:t>
+      </w:r>
+      <w:proofErr w:type="spellEnd"/>
+      <w:r>
+        <w:rPr>
+          <w:rFonts w:asciiTheme="minorHAnsi" w:hAnsiTheme="minorHAnsi" w:cs="Courier New"/>
+          <w:sz w:val="22"/>
+          <w:szCs w:val="22"/>
+        </w:rPr>
+        <w:t xml:space="preserve"> is provided in the folder standards.iso.org/19115/-3/</w:t>
+      </w:r>
+      <w:proofErr w:type="spellStart"/>
+      <w:r>
+        <w:rPr>
+          <w:rFonts w:asciiTheme="minorHAnsi" w:hAnsiTheme="minorHAnsi" w:cs="Courier New"/>
+          <w:sz w:val="22"/>
+          <w:szCs w:val="22"/>
+        </w:rPr>
+        <w:t>cit</w:t>
+      </w:r>
+      <w:proofErr w:type="spellEnd"/>
+      <w:r>
+        <w:rPr>
+          <w:rFonts w:asciiTheme="minorHAnsi" w:hAnsiTheme="minorHAnsi" w:cs="Courier New"/>
+          <w:sz w:val="22"/>
+          <w:szCs w:val="22"/>
+        </w:rPr>
+        <w:t>/1.0/ but not in standards.iso.org/19115/-3/</w:t>
+      </w:r>
+      <w:proofErr w:type="spellStart"/>
+      <w:r>
+        <w:rPr>
+          <w:rFonts w:asciiTheme="minorHAnsi" w:hAnsiTheme="minorHAnsi" w:cs="Courier New"/>
+          <w:sz w:val="22"/>
+          <w:szCs w:val="22"/>
+        </w:rPr>
+        <w:t>cit</w:t>
+      </w:r>
+      <w:proofErr w:type="spellEnd"/>
+      <w:r>
+        <w:rPr>
+          <w:rFonts w:asciiTheme="minorHAnsi" w:hAnsiTheme="minorHAnsi" w:cs="Courier New"/>
+          <w:sz w:val="22"/>
+          <w:szCs w:val="22"/>
+        </w:rPr>
+        <w:t xml:space="preserve">/2.0/. </w:t>
+      </w:r>
+      <w:r>
+        <w:rPr>
+          <w:rFonts w:asciiTheme="minorHAnsi" w:hAnsiTheme="minorHAnsi" w:cs="Courier New"/>
+          <w:sz w:val="22"/>
+          <w:szCs w:val="22"/>
+        </w:rPr>
+        <w:t>T</w:t>
+      </w:r>
+      <w:r>
+        <w:rPr>
+          <w:rFonts w:asciiTheme="minorHAnsi" w:hAnsiTheme="minorHAnsi" w:cs="Courier New"/>
+          <w:sz w:val="22"/>
+          <w:szCs w:val="22"/>
+        </w:rPr>
+        <w:t>he</w:t>
+      </w:r>
+      <w:r>
+        <w:rPr>
+          <w:rFonts w:asciiTheme="minorHAnsi" w:hAnsiTheme="minorHAnsi" w:cs="Courier New"/>
+          <w:sz w:val="22"/>
+          <w:szCs w:val="22"/>
+        </w:rPr>
+        <w:t xml:space="preserve"> older versions</w:t>
       </w:r>
       <w:r>
         <w:rPr>
@@ -4744,7 +6575,23 @@
           <w:sz w:val="22"/>
           <w:szCs w:val="22"/>
         </w:rPr>
-        <w:t>work for the revised versions as well (comprehensive testing has not been done nor is there an ISO statement clarifying this). Keep</w:t>
+        <w:t xml:space="preserve">generally DO NOT </w:t>
+      </w:r>
+      <w:r>
+        <w:rPr>
+          <w:rFonts w:asciiTheme="minorHAnsi" w:hAnsiTheme="minorHAnsi" w:cs="Courier New"/>
+          <w:sz w:val="22"/>
+          <w:szCs w:val="22"/>
+        </w:rPr>
+        <w:t xml:space="preserve">work for the </w:t>
+      </w:r>
+      <w:r>
+        <w:rPr>
+          <w:rFonts w:asciiTheme="minorHAnsi" w:hAnsiTheme="minorHAnsi" w:cs="Courier New"/>
+          <w:sz w:val="22"/>
+          <w:szCs w:val="22"/>
+        </w:rPr>
+        <w:t>newer</w:t>
       </w:r>
       <w:r>
         <w:rPr>
@@ -4760,7 +6607,100 @@
           <w:sz w:val="22"/>
           <w:szCs w:val="22"/>
         </w:rPr>
-        <w:t>in mind the statements in Note 2 about Schematron rules and codelists.</w:t>
+        <w:t>versions (</w:t>
+      </w:r>
+      <w:r>
+        <w:rPr>
+          <w:rFonts w:asciiTheme="minorHAnsi" w:hAnsiTheme="minorHAnsi" w:cs="Courier New"/>
+          <w:sz w:val="22"/>
+          <w:szCs w:val="22"/>
+        </w:rPr>
+        <w:t>due to namespace mismatches</w:t>
+      </w:r>
+      <w:r>
+        <w:rPr>
+          <w:rFonts w:asciiTheme="minorHAnsi" w:hAnsiTheme="minorHAnsi" w:cs="Courier New"/>
+          <w:sz w:val="22"/>
+          <w:szCs w:val="22"/>
+        </w:rPr>
+        <w:t>).</w:t>
+      </w:r>
+      <w:r>
+        <w:rPr>
+          <w:rFonts w:asciiTheme="minorHAnsi" w:hAnsiTheme="minorHAnsi" w:cs="Courier New"/>
+          <w:sz w:val="22"/>
+          <w:szCs w:val="22"/>
+        </w:rPr>
+        <w:t xml:space="preserve"> ISO may update them; meanwhile, the “ephemera” folder contains updated versions for use </w:t>
+      </w:r>
+      <w:r>
+        <w:rPr>
+          <w:rFonts w:asciiTheme="minorHAnsi" w:hAnsiTheme="minorHAnsi" w:cs="Courier New"/>
+          <w:sz w:val="22"/>
+          <w:szCs w:val="22"/>
+        </w:rPr>
+        <w:lastRenderedPageBreak/>
+        <w:t>with S-100 (only for two files – contact us if more are needed).</w:t>
+      </w:r>
+      <w:r>
+        <w:rPr>
+          <w:rFonts w:asciiTheme="minorHAnsi" w:hAnsiTheme="minorHAnsi" w:cs="Courier New"/>
+          <w:sz w:val="22"/>
+          <w:szCs w:val="22"/>
+        </w:rPr>
+        <w:t xml:space="preserve"> Keep</w:t>
+      </w:r>
+      <w:r>
+        <w:rPr>
+          <w:rFonts w:asciiTheme="minorHAnsi" w:hAnsiTheme="minorHAnsi" w:cs="Courier New"/>
+          <w:sz w:val="22"/>
+          <w:szCs w:val="22"/>
+        </w:rPr>
+        <w:t xml:space="preserve"> </w:t>
+      </w:r>
+      <w:r>
+        <w:rPr>
+          <w:rFonts w:asciiTheme="minorHAnsi" w:hAnsiTheme="minorHAnsi" w:cs="Courier New"/>
+          <w:sz w:val="22"/>
+          <w:szCs w:val="22"/>
+        </w:rPr>
+        <w:t xml:space="preserve">in mind the statements in Note 2 about </w:t>
+      </w:r>
+      <w:proofErr w:type="spellStart"/>
+      <w:r>
+        <w:rPr>
+          <w:rFonts w:asciiTheme="minorHAnsi" w:hAnsiTheme="minorHAnsi" w:cs="Courier New"/>
+          <w:sz w:val="22"/>
+          <w:szCs w:val="22"/>
+        </w:rPr>
+        <w:t>Schematron</w:t>
+      </w:r>
+      <w:proofErr w:type="spellEnd"/>
+      <w:r>
+        <w:rPr>
+          <w:rFonts w:asciiTheme="minorHAnsi" w:hAnsiTheme="minorHAnsi" w:cs="Courier New"/>
+          <w:sz w:val="22"/>
+          <w:szCs w:val="22"/>
+        </w:rPr>
+        <w:t xml:space="preserve"> rules and </w:t>
+      </w:r>
+      <w:proofErr w:type="spellStart"/>
+      <w:r>
+        <w:rPr>
+          <w:rFonts w:asciiTheme="minorHAnsi" w:hAnsiTheme="minorHAnsi" w:cs="Courier New"/>
+          <w:sz w:val="22"/>
+          <w:szCs w:val="22"/>
+        </w:rPr>
+        <w:t>codelists</w:t>
+      </w:r>
+      <w:proofErr w:type="spellEnd"/>
+      <w:r>
+        <w:rPr>
+          <w:rFonts w:asciiTheme="minorHAnsi" w:hAnsiTheme="minorHAnsi" w:cs="Courier New"/>
+          <w:sz w:val="22"/>
+          <w:szCs w:val="22"/>
+        </w:rPr>
+        <w:t>.</w:t>
       </w:r>
     </w:p>
     <w:p>
@@ -4798,7 +6738,25 @@
           <w:sz w:val="22"/>
           <w:szCs w:val="22"/>
         </w:rPr>
-        <w:t>applications to resolve references to external entities (e.g., in schemaLocation attributes) in terms of locally cached files.</w:t>
+        <w:t xml:space="preserve">applications to resolve references to external entities (e.g., in </w:t>
+      </w:r>
+      <w:proofErr w:type="spellStart"/>
+      <w:r>
+        <w:rPr>
+          <w:rFonts w:asciiTheme="minorHAnsi" w:hAnsiTheme="minorHAnsi" w:cs="Courier New"/>
+          <w:sz w:val="22"/>
+          <w:szCs w:val="22"/>
+        </w:rPr>
+        <w:t>schemaLocation</w:t>
+      </w:r>
+      <w:proofErr w:type="spellEnd"/>
+      <w:r>
+        <w:rPr>
+          <w:rFonts w:asciiTheme="minorHAnsi" w:hAnsiTheme="minorHAnsi" w:cs="Courier New"/>
+          <w:sz w:val="22"/>
+          <w:szCs w:val="22"/>
+        </w:rPr>
+        <w:t xml:space="preserve"> attributes) in terms of locally cached files.</w:t>
       </w:r>
     </w:p>
     <w:p>
@@ -4903,7 +6861,43 @@
           <w:sz w:val="22"/>
           <w:szCs w:val="22"/>
         </w:rPr>
-        <w:t>folder and filenames of the codelist files. The sample in this distribution attempts to match the actual location of the codelists to the</w:t>
+        <w:t xml:space="preserve">folder and filenames of the </w:t>
+      </w:r>
+      <w:proofErr w:type="spellStart"/>
+      <w:r>
+        <w:rPr>
+          <w:rFonts w:asciiTheme="minorHAnsi" w:hAnsiTheme="minorHAnsi" w:cs="Courier New"/>
+          <w:sz w:val="22"/>
+          <w:szCs w:val="22"/>
+        </w:rPr>
+        <w:t>codelist</w:t>
+      </w:r>
+      <w:proofErr w:type="spellEnd"/>
+      <w:r>
+        <w:rPr>
+          <w:rFonts w:asciiTheme="minorHAnsi" w:hAnsiTheme="minorHAnsi" w:cs="Courier New"/>
+          <w:sz w:val="22"/>
+          <w:szCs w:val="22"/>
+        </w:rPr>
+        <w:t xml:space="preserve"> files. The sample in this distribution attempts to match the actual location of the </w:t>
+      </w:r>
+      <w:proofErr w:type="spellStart"/>
+      <w:r>
+        <w:rPr>
+          <w:rFonts w:asciiTheme="minorHAnsi" w:hAnsiTheme="minorHAnsi" w:cs="Courier New"/>
+          <w:sz w:val="22"/>
+          <w:szCs w:val="22"/>
+        </w:rPr>
+        <w:t>codelists</w:t>
+      </w:r>
+      <w:proofErr w:type="spellEnd"/>
+      <w:r>
+        <w:rPr>
+          <w:rFonts w:asciiTheme="minorHAnsi" w:hAnsiTheme="minorHAnsi" w:cs="Courier New"/>
+          <w:sz w:val="22"/>
+          <w:szCs w:val="22"/>
+        </w:rPr>
+        <w:t xml:space="preserve"> to the</w:t>
       </w:r>
       <w:r>
         <w:rPr>
@@ -4919,16 +6913,25 @@
           <w:sz w:val="22"/>
           <w:szCs w:val="22"/>
         </w:rPr>
-        <w:t xml:space="preserve">values encoded in the </w:t>
-      </w:r>
-      <w:r>
-        <w:rPr>
-          <w:rFonts w:asciiTheme="minorHAnsi" w:hAnsiTheme="minorHAnsi" w:cs="Courier New"/>
-          <w:sz w:val="22"/>
-          <w:szCs w:val="22"/>
-        </w:rPr>
-        <w:lastRenderedPageBreak/>
-        <w:t>samples, but the values encoded in the sample (i) need to be checked, and (ii) may have to be updated after</w:t>
+        <w:t>values encoded in the samples, but the values encoded in the sample (</w:t>
+      </w:r>
+      <w:proofErr w:type="spellStart"/>
+      <w:r>
+        <w:rPr>
+          <w:rFonts w:asciiTheme="minorHAnsi" w:hAnsiTheme="minorHAnsi" w:cs="Courier New"/>
+          <w:sz w:val="22"/>
+          <w:szCs w:val="22"/>
+        </w:rPr>
+        <w:t>i</w:t>
+      </w:r>
+      <w:proofErr w:type="spellEnd"/>
+      <w:r>
+        <w:rPr>
+          <w:rFonts w:asciiTheme="minorHAnsi" w:hAnsiTheme="minorHAnsi" w:cs="Courier New"/>
+          <w:sz w:val="22"/>
+          <w:szCs w:val="22"/>
+        </w:rPr>
+        <w:t>) need to be checked, and (ii) may have to be updated after</w:t>
       </w:r>
       <w:r>
         <w:rPr>
@@ -4944,18 +6947,50 @@
           <w:sz w:val="22"/>
           <w:szCs w:val="22"/>
         </w:rPr>
-        <w:t>ISO correct their discrepancies.  Also, some codelists are missing from the ISO distribution.</w:t>
-      </w:r>
-      <w:bookmarkStart w:id="0" w:name="_GoBack"/>
-      <w:r>
-        <w:rPr>
-          <w:rFonts w:asciiTheme="minorHAnsi" w:hAnsiTheme="minorHAnsi" w:cs="Courier New"/>
-          <w:sz w:val="22"/>
-          <w:szCs w:val="22"/>
-        </w:rPr>
-        <w:t xml:space="preserve"> Note: (7 Nov. 2018): The discrepancies should have been resolved before the Sep. 18 migration to the official repository. Please inform us if they still exist.)</w:t>
-      </w:r>
-      <w:bookmarkEnd w:id="0"/>
+        <w:t xml:space="preserve">ISO correct their discrepancies.  Also, some </w:t>
+      </w:r>
+      <w:proofErr w:type="spellStart"/>
+      <w:r>
+        <w:rPr>
+          <w:rFonts w:asciiTheme="minorHAnsi" w:hAnsiTheme="minorHAnsi" w:cs="Courier New"/>
+          <w:sz w:val="22"/>
+          <w:szCs w:val="22"/>
+        </w:rPr>
+        <w:t>codelists</w:t>
+      </w:r>
+      <w:proofErr w:type="spellEnd"/>
+      <w:r>
+        <w:rPr>
+          <w:rFonts w:asciiTheme="minorHAnsi" w:hAnsiTheme="minorHAnsi" w:cs="Courier New"/>
+          <w:sz w:val="22"/>
+          <w:szCs w:val="22"/>
+        </w:rPr>
+        <w:t xml:space="preserve"> are missing from the ISO distribution.</w:t>
+      </w:r>
+      <w:r>
+        <w:rPr>
+          <w:rFonts w:asciiTheme="minorHAnsi" w:hAnsiTheme="minorHAnsi" w:cs="Courier New"/>
+          <w:sz w:val="22"/>
+          <w:szCs w:val="22"/>
+        </w:rPr>
+        <w:t xml:space="preserve"> Note: (7 Nov. 2018): The discrepancies should have been resolved before the Sep. </w:t>
+      </w:r>
+      <w:r>
+        <w:rPr>
+          <w:rFonts w:asciiTheme="minorHAnsi" w:hAnsiTheme="minorHAnsi" w:cs="Courier New"/>
+          <w:sz w:val="22"/>
+          <w:szCs w:val="22"/>
+        </w:rPr>
+        <w:t>20</w:t>
+      </w:r>
+      <w:r>
+        <w:rPr>
+          <w:rFonts w:asciiTheme="minorHAnsi" w:hAnsiTheme="minorHAnsi" w:cs="Courier New"/>
+          <w:sz w:val="22"/>
+          <w:szCs w:val="22"/>
+        </w:rPr>
+        <w:t>18 migration to the official repository. Please inform us if they still exist.)</w:t>
+      </w:r>
     </w:p>
     <w:p>
       <w:pPr>
@@ -4976,7 +7011,43 @@
           <w:sz w:val="22"/>
           <w:szCs w:val="22"/>
         </w:rPr>
-        <w:t>ISO 19115-3 defines the allowed space for character set codes (ISO CodeList MD_CharacterSetCode) as “</w:t>
+        <w:t xml:space="preserve">ISO 19115-3 defines the allowed space for character set codes (ISO </w:t>
+      </w:r>
+      <w:proofErr w:type="spellStart"/>
+      <w:r>
+        <w:rPr>
+          <w:rFonts w:asciiTheme="minorHAnsi" w:hAnsiTheme="minorHAnsi" w:cs="Courier New"/>
+          <w:sz w:val="22"/>
+          <w:szCs w:val="22"/>
+        </w:rPr>
+        <w:t>CodeList</w:t>
+      </w:r>
+      <w:proofErr w:type="spellEnd"/>
+      <w:r>
+        <w:rPr>
+          <w:rFonts w:asciiTheme="minorHAnsi" w:hAnsiTheme="minorHAnsi" w:cs="Courier New"/>
+          <w:sz w:val="22"/>
+          <w:szCs w:val="22"/>
+        </w:rPr>
+        <w:t xml:space="preserve"> </w:t>
+      </w:r>
+      <w:proofErr w:type="spellStart"/>
+      <w:r>
+        <w:rPr>
+          <w:rFonts w:asciiTheme="minorHAnsi" w:hAnsiTheme="minorHAnsi" w:cs="Courier New"/>
+          <w:sz w:val="22"/>
+          <w:szCs w:val="22"/>
+        </w:rPr>
+        <w:t>MD_CharacterSetCode</w:t>
+      </w:r>
+      <w:proofErr w:type="spellEnd"/>
+      <w:r>
+        <w:rPr>
+          <w:rFonts w:asciiTheme="minorHAnsi" w:hAnsiTheme="minorHAnsi" w:cs="Courier New"/>
+          <w:sz w:val="22"/>
+          <w:szCs w:val="22"/>
+        </w:rPr>
+        <w:t>) as “</w:t>
       </w:r>
       <w:r>
         <w:rPr>
@@ -5002,6 +7073,7 @@
         </w:rPr>
         <w:t xml:space="preserve">This is different from the ISO 19139 specification. </w:t>
       </w:r>
+      <w:proofErr w:type="spellStart"/>
       <w:r>
         <w:rPr>
           <w:rFonts w:asciiTheme="minorHAnsi" w:hAnsiTheme="minorHAnsi" w:cs="Courier New"/>
@@ -5010,6 +7082,7 @@
         </w:rPr>
         <w:t>MD_CharacterSetCode</w:t>
       </w:r>
+      <w:proofErr w:type="spellEnd"/>
       <w:r>
         <w:rPr>
           <w:rFonts w:asciiTheme="minorHAnsi" w:hAnsiTheme="minorHAnsi" w:cs="Courier New"/>
@@ -5032,8 +7105,36 @@
           <w:sz w:val="22"/>
           <w:szCs w:val="22"/>
         </w:rPr>
-        <w:t xml:space="preserve"> PT_Locale and therefore the metadata attributes which are of type PT_Locale</w:t>
-      </w:r>
+        <w:t xml:space="preserve"> </w:t>
+      </w:r>
+      <w:proofErr w:type="spellStart"/>
+      <w:r>
+        <w:rPr>
+          <w:rFonts w:asciiTheme="minorHAnsi" w:hAnsiTheme="minorHAnsi" w:cs="Courier New"/>
+          <w:sz w:val="22"/>
+          <w:szCs w:val="22"/>
+        </w:rPr>
+        <w:t>PT_Locale</w:t>
+      </w:r>
+      <w:proofErr w:type="spellEnd"/>
+      <w:r>
+        <w:rPr>
+          <w:rFonts w:asciiTheme="minorHAnsi" w:hAnsiTheme="minorHAnsi" w:cs="Courier New"/>
+          <w:sz w:val="22"/>
+          <w:szCs w:val="22"/>
+        </w:rPr>
+        <w:t xml:space="preserve"> and therefore the metadata attributes which are of type </w:t>
+      </w:r>
+      <w:proofErr w:type="spellStart"/>
+      <w:r>
+        <w:rPr>
+          <w:rFonts w:asciiTheme="minorHAnsi" w:hAnsiTheme="minorHAnsi" w:cs="Courier New"/>
+          <w:sz w:val="22"/>
+          <w:szCs w:val="22"/>
+        </w:rPr>
+        <w:t>PT_Locale</w:t>
+      </w:r>
+      <w:proofErr w:type="spellEnd"/>
       <w:r>
         <w:rPr>
           <w:rFonts w:asciiTheme="minorHAnsi" w:hAnsiTheme="minorHAnsi" w:cs="Courier New"/>
@@ -5056,7 +7157,17 @@
           <w:sz w:val="22"/>
           <w:szCs w:val="22"/>
         </w:rPr>
-        <w:t>s on S-100 artifacts, including various catalogues and the registry, remain</w:t>
+        <w:t>s on S-100 artifacts, including various catalogues an</w:t>
+      </w:r>
+      <w:bookmarkStart w:id="0" w:name="_GoBack"/>
+      <w:bookmarkEnd w:id="0"/>
+      <w:r>
+        <w:rPr>
+          <w:rFonts w:asciiTheme="minorHAnsi" w:hAnsiTheme="minorHAnsi" w:cs="Courier New"/>
+          <w:sz w:val="22"/>
+          <w:szCs w:val="22"/>
+        </w:rPr>
+        <w:t>d the registry, remain</w:t>
       </w:r>
       <w:r>
         <w:rPr>
@@ -5075,6 +7186,245 @@
         <w:t>codelists.xml resource file.</w:t>
       </w:r>
     </w:p>
+    <w:p>
+      <w:pPr>
+        <w:pStyle w:val="PlainText"/>
+        <w:ind w:left="360"/>
+        <w:rPr>
+          <w:rFonts w:asciiTheme="minorHAnsi" w:hAnsiTheme="minorHAnsi" w:cs="Courier New"/>
+          <w:sz w:val="22"/>
+          <w:szCs w:val="22"/>
+        </w:rPr>
+      </w:pPr>
+    </w:p>
+    <w:p>
+      <w:pPr>
+        <w:pStyle w:val="PlainText"/>
+        <w:rPr>
+          <w:rFonts w:asciiTheme="minorHAnsi" w:hAnsiTheme="minorHAnsi" w:cs="Courier New"/>
+          <w:b/>
+          <w:color w:val="FF0000"/>
+          <w:sz w:val="22"/>
+          <w:szCs w:val="22"/>
+        </w:rPr>
+      </w:pPr>
+      <w:r>
+        <w:rPr>
+          <w:rFonts w:asciiTheme="minorHAnsi" w:hAnsiTheme="minorHAnsi" w:cs="Courier New"/>
+          <w:b/>
+          <w:color w:val="FF0000"/>
+          <w:sz w:val="22"/>
+          <w:szCs w:val="22"/>
+        </w:rPr>
+        <w:t>Updates and changes</w:t>
+      </w:r>
+    </w:p>
+    <w:p>
+      <w:pPr>
+        <w:pStyle w:val="PlainText"/>
+        <w:rPr>
+          <w:rFonts w:asciiTheme="minorHAnsi" w:hAnsiTheme="minorHAnsi" w:cs="Courier New"/>
+          <w:color w:val="FF0000"/>
+          <w:sz w:val="22"/>
+          <w:szCs w:val="22"/>
+        </w:rPr>
+      </w:pPr>
+      <w:r>
+        <w:rPr>
+          <w:rFonts w:asciiTheme="minorHAnsi" w:hAnsiTheme="minorHAnsi" w:cs="Courier New"/>
+          <w:color w:val="FF0000"/>
+          <w:sz w:val="22"/>
+          <w:szCs w:val="22"/>
+        </w:rPr>
+        <w:t xml:space="preserve">Please do not change locations, namespaces, or file names in the schemas and samples </w:t>
+      </w:r>
+      <w:r>
+        <w:rPr>
+          <w:rFonts w:asciiTheme="minorHAnsi" w:hAnsiTheme="minorHAnsi" w:cs="Courier New"/>
+          <w:color w:val="FF0000"/>
+          <w:sz w:val="22"/>
+          <w:szCs w:val="22"/>
+        </w:rPr>
+        <w:t xml:space="preserve">in this package </w:t>
+      </w:r>
+      <w:r>
+        <w:rPr>
+          <w:rFonts w:asciiTheme="minorHAnsi" w:hAnsiTheme="minorHAnsi" w:cs="Courier New"/>
+          <w:color w:val="FF0000"/>
+          <w:sz w:val="22"/>
+          <w:szCs w:val="22"/>
+        </w:rPr>
+        <w:t>without consulting me (Raphael), or unless you are an XML expert</w:t>
+      </w:r>
+      <w:r>
+        <w:rPr>
+          <w:rFonts w:asciiTheme="minorHAnsi" w:hAnsiTheme="minorHAnsi" w:cs="Courier New"/>
+          <w:color w:val="FF0000"/>
+          <w:sz w:val="22"/>
+          <w:szCs w:val="22"/>
+        </w:rPr>
+        <w:t xml:space="preserve"> and have checked the side-effects</w:t>
+      </w:r>
+      <w:r>
+        <w:rPr>
+          <w:rFonts w:asciiTheme="minorHAnsi" w:hAnsiTheme="minorHAnsi" w:cs="Courier New"/>
+          <w:color w:val="FF0000"/>
+          <w:sz w:val="22"/>
+          <w:szCs w:val="22"/>
+        </w:rPr>
+        <w:t>.</w:t>
+      </w:r>
+    </w:p>
+    <w:p>
+      <w:pPr>
+        <w:pStyle w:val="PlainText"/>
+        <w:rPr>
+          <w:rFonts w:asciiTheme="minorHAnsi" w:hAnsiTheme="minorHAnsi" w:cs="Courier New"/>
+          <w:color w:val="FF0000"/>
+          <w:sz w:val="22"/>
+          <w:szCs w:val="22"/>
+        </w:rPr>
+      </w:pPr>
+      <w:r>
+        <w:rPr>
+          <w:rFonts w:asciiTheme="minorHAnsi" w:hAnsiTheme="minorHAnsi" w:cs="Courier New"/>
+          <w:color w:val="FF0000"/>
+          <w:sz w:val="22"/>
+          <w:szCs w:val="22"/>
+        </w:rPr>
+        <w:t xml:space="preserve">Any changes </w:t>
+      </w:r>
+      <w:r>
+        <w:rPr>
+          <w:rFonts w:asciiTheme="minorHAnsi" w:hAnsiTheme="minorHAnsi" w:cs="Courier New"/>
+          <w:color w:val="FF0000"/>
+          <w:sz w:val="22"/>
+          <w:szCs w:val="22"/>
+        </w:rPr>
+        <w:t xml:space="preserve">to the schemas on the official IHO distribution </w:t>
+      </w:r>
+      <w:r>
+        <w:rPr>
+          <w:rFonts w:asciiTheme="minorHAnsi" w:hAnsiTheme="minorHAnsi" w:cs="Courier New"/>
+          <w:color w:val="FF0000"/>
+          <w:sz w:val="22"/>
+          <w:szCs w:val="22"/>
+        </w:rPr>
+        <w:t>should get a new build date and an update in the file history at the beginning of the file describing the change and identifying the author. This README document should also be updated accordingly.</w:t>
+      </w:r>
+    </w:p>
+    <w:p>
+      <w:pPr>
+        <w:pStyle w:val="PlainText"/>
+        <w:rPr>
+          <w:rFonts w:asciiTheme="minorHAnsi" w:hAnsiTheme="minorHAnsi" w:cs="Courier New"/>
+          <w:color w:val="FF0000"/>
+          <w:sz w:val="22"/>
+          <w:szCs w:val="22"/>
+        </w:rPr>
+      </w:pPr>
+    </w:p>
+    <w:p>
+      <w:pPr>
+        <w:pStyle w:val="PlainText"/>
+        <w:rPr>
+          <w:rFonts w:asciiTheme="minorHAnsi" w:hAnsiTheme="minorHAnsi" w:cs="Courier New"/>
+          <w:sz w:val="22"/>
+          <w:szCs w:val="22"/>
+        </w:rPr>
+      </w:pPr>
+      <w:r>
+        <w:rPr>
+          <w:rFonts w:asciiTheme="minorHAnsi" w:hAnsiTheme="minorHAnsi" w:cs="Courier New"/>
+          <w:sz w:val="22"/>
+          <w:szCs w:val="22"/>
+        </w:rPr>
+        <w:t>Bug reports and questions should be sent to Julia Powell (S-100 WG Chair) with a copy to Raphael Malyankar (</w:t>
+      </w:r>
+      <w:r>
+        <w:rPr>
+          <w:rFonts w:asciiTheme="minorHAnsi" w:hAnsiTheme="minorHAnsi" w:cs="Courier New"/>
+          <w:sz w:val="22"/>
+          <w:szCs w:val="22"/>
+        </w:rPr>
+        <w:t>author</w:t>
+      </w:r>
+      <w:r>
+        <w:rPr>
+          <w:rFonts w:asciiTheme="minorHAnsi" w:hAnsiTheme="minorHAnsi" w:cs="Courier New"/>
+          <w:sz w:val="22"/>
+          <w:szCs w:val="22"/>
+        </w:rPr>
+        <w:t>).</w:t>
+      </w:r>
+    </w:p>
+    <w:p>
+      <w:pPr>
+        <w:pStyle w:val="PlainText"/>
+        <w:rPr>
+          <w:rFonts w:asciiTheme="minorHAnsi" w:hAnsiTheme="minorHAnsi" w:cs="Courier New"/>
+          <w:sz w:val="22"/>
+          <w:szCs w:val="22"/>
+        </w:rPr>
+      </w:pPr>
+      <w:r>
+        <w:rPr>
+          <w:rFonts w:asciiTheme="minorHAnsi" w:hAnsiTheme="minorHAnsi" w:cs="Courier New"/>
+          <w:sz w:val="22"/>
+          <w:szCs w:val="22"/>
+        </w:rPr>
+        <w:t>Requests for changes should be submitted to the IHO S</w:t>
+      </w:r>
+      <w:r>
+        <w:rPr>
+          <w:rFonts w:asciiTheme="minorHAnsi" w:hAnsiTheme="minorHAnsi" w:cs="Courier New"/>
+          <w:sz w:val="22"/>
+          <w:szCs w:val="22"/>
+        </w:rPr>
+        <w:t>-</w:t>
+      </w:r>
+      <w:r>
+        <w:rPr>
+          <w:rFonts w:asciiTheme="minorHAnsi" w:hAnsiTheme="minorHAnsi" w:cs="Courier New"/>
+          <w:sz w:val="22"/>
+          <w:szCs w:val="22"/>
+        </w:rPr>
+        <w:t xml:space="preserve">100 WG Chair or </w:t>
+      </w:r>
+      <w:r>
+        <w:rPr>
+          <w:rFonts w:asciiTheme="minorHAnsi" w:hAnsiTheme="minorHAnsi" w:cs="Courier New"/>
+          <w:sz w:val="22"/>
+          <w:szCs w:val="22"/>
+        </w:rPr>
+        <w:t xml:space="preserve">submitted </w:t>
+      </w:r>
+      <w:r>
+        <w:rPr>
+          <w:rFonts w:asciiTheme="minorHAnsi" w:hAnsiTheme="minorHAnsi" w:cs="Courier New"/>
+          <w:sz w:val="22"/>
+          <w:szCs w:val="22"/>
+        </w:rPr>
+        <w:t xml:space="preserve">through the </w:t>
+      </w:r>
+      <w:r>
+        <w:rPr>
+          <w:rFonts w:asciiTheme="minorHAnsi" w:hAnsiTheme="minorHAnsi" w:cs="Courier New"/>
+          <w:sz w:val="22"/>
+          <w:szCs w:val="22"/>
+        </w:rPr>
+        <w:t xml:space="preserve">regular </w:t>
+      </w:r>
+      <w:r>
+        <w:rPr>
+          <w:rFonts w:asciiTheme="minorHAnsi" w:hAnsiTheme="minorHAnsi" w:cs="Courier New"/>
+          <w:sz w:val="22"/>
+          <w:szCs w:val="22"/>
+        </w:rPr>
+        <w:t>S-100 maintenance proposal process.</w:t>
+      </w:r>
+    </w:p>
+    <w:p/>
     <w:p/>
     <w:sectPr>
       <w:footerReference w:type="default" r:id="rId8"/>
@@ -5088,7 +7438,7 @@
 </file>
 
 <file path=word/endnotes.xml><?xml version="1.0" encoding="utf-8"?>
-<w:endnotes xmlns:wpc="http://schemas.microsoft.com/office/word/2010/wordprocessingCanvas" xmlns:cx="http://schemas.microsoft.com/office/drawing/2014/chartex" xmlns:cx1="http://schemas.microsoft.com/office/drawing/2015/9/8/chartex" xmlns:mc="http://schemas.openxmlformats.org/markup-compatibility/2006" xmlns:o="urn:schemas-microsoft-com:office:office" xmlns:r="http://schemas.openxmlformats.org/officeDocument/2006/relationships" xmlns:m="http://schemas.openxmlformats.org/officeDocument/2006/math" xmlns:v="urn:schemas-microsoft-com:vml" xmlns:wp14="http://schemas.microsoft.com/office/word/2010/wordprocessingDrawing" xmlns:wp="http://schemas.openxmlformats.org/drawingml/2006/wordprocessingDrawing" xmlns:w10="urn:schemas-microsoft-com:office:word" xmlns:w="http://schemas.openxmlformats.org/wordprocessingml/2006/main" xmlns:w14="http://schemas.microsoft.com/office/word/2010/wordml" xmlns:w15="http://schemas.microsoft.com/office/word/2012/wordml" xmlns:w16se="http://schemas.microsoft.com/office/word/2015/wordml/symex" xmlns:wpg="http://schemas.microsoft.com/office/word/2010/wordprocessingGroup" xmlns:wpi="http://schemas.microsoft.com/office/word/2010/wordprocessingInk" xmlns:wne="http://schemas.microsoft.com/office/word/2006/wordml" xmlns:wps="http://schemas.microsoft.com/office/word/2010/wordprocessingShape" mc:Ignorable="w14 w15 w16se wp14">
+<w:endnotes xmlns:wpc="http://schemas.microsoft.com/office/word/2010/wordprocessingCanvas" xmlns:cx="http://schemas.microsoft.com/office/drawing/2014/chartex" xmlns:cx1="http://schemas.microsoft.com/office/drawing/2015/9/8/chartex" xmlns:cx2="http://schemas.microsoft.com/office/drawing/2015/10/21/chartex" xmlns:cx3="http://schemas.microsoft.com/office/drawing/2016/5/9/chartex" xmlns:cx4="http://schemas.microsoft.com/office/drawing/2016/5/10/chartex" xmlns:cx5="http://schemas.microsoft.com/office/drawing/2016/5/11/chartex" xmlns:cx6="http://schemas.microsoft.com/office/drawing/2016/5/12/chartex" xmlns:cx7="http://schemas.microsoft.com/office/drawing/2016/5/13/chartex" xmlns:cx8="http://schemas.microsoft.com/office/drawing/2016/5/14/chartex" xmlns:mc="http://schemas.openxmlformats.org/markup-compatibility/2006" xmlns:aink="http://schemas.microsoft.com/office/drawing/2016/ink" xmlns:am3d="http://schemas.microsoft.com/office/drawing/2017/model3d" xmlns:o="urn:schemas-microsoft-com:office:office" xmlns:r="http://schemas.openxmlformats.org/officeDocument/2006/relationships" xmlns:m="http://schemas.openxmlformats.org/officeDocument/2006/math" xmlns:v="urn:schemas-microsoft-com:vml" xmlns:wp14="http://schemas.microsoft.com/office/word/2010/wordprocessingDrawing" xmlns:wp="http://schemas.openxmlformats.org/drawingml/2006/wordprocessingDrawing" xmlns:w10="urn:schemas-microsoft-com:office:word" xmlns:w="http://schemas.openxmlformats.org/wordprocessingml/2006/main" xmlns:w14="http://schemas.microsoft.com/office/word/2010/wordml" xmlns:w15="http://schemas.microsoft.com/office/word/2012/wordml" xmlns:w16cid="http://schemas.microsoft.com/office/word/2016/wordml/cid" xmlns:w16se="http://schemas.microsoft.com/office/word/2015/wordml/symex" xmlns:wpg="http://schemas.microsoft.com/office/word/2010/wordprocessingGroup" xmlns:wpi="http://schemas.microsoft.com/office/word/2010/wordprocessingInk" xmlns:wne="http://schemas.microsoft.com/office/word/2006/wordml" xmlns:wps="http://schemas.microsoft.com/office/word/2010/wordprocessingShape" mc:Ignorable="w14 w15 w16se w16cid wp14">
   <w:endnote w:type="separator" w:id="-1">
     <w:p>
       <w:pPr>
@@ -5113,7 +7463,7 @@
 </file>
 
 <file path=word/footer1.xml><?xml version="1.0" encoding="utf-8"?>
-<w:ftr xmlns:wpc="http://schemas.microsoft.com/office/word/2010/wordprocessingCanvas" xmlns:cx="http://schemas.microsoft.com/office/drawing/2014/chartex" xmlns:cx1="http://schemas.microsoft.com/office/drawing/2015/9/8/chartex" xmlns:mc="http://schemas.openxmlformats.org/markup-compatibility/2006" xmlns:o="urn:schemas-microsoft-com:office:office" xmlns:r="http://schemas.openxmlformats.org/officeDocument/2006/relationships" xmlns:m="http://schemas.openxmlformats.org/officeDocument/2006/math" xmlns:v="urn:schemas-microsoft-com:vml" xmlns:wp14="http://schemas.microsoft.com/office/word/2010/wordprocessingDrawing" xmlns:wp="http://schemas.openxmlformats.org/drawingml/2006/wordprocessingDrawing" xmlns:w10="urn:schemas-microsoft-com:office:word" xmlns:w="http://schemas.openxmlformats.org/wordprocessingml/2006/main" xmlns:w14="http://schemas.microsoft.com/office/word/2010/wordml" xmlns:w15="http://schemas.microsoft.com/office/word/2012/wordml" xmlns:w16se="http://schemas.microsoft.com/office/word/2015/wordml/symex" xmlns:wpg="http://schemas.microsoft.com/office/word/2010/wordprocessingGroup" xmlns:wpi="http://schemas.microsoft.com/office/word/2010/wordprocessingInk" xmlns:wne="http://schemas.microsoft.com/office/word/2006/wordml" xmlns:wps="http://schemas.microsoft.com/office/word/2010/wordprocessingShape" mc:Ignorable="w14 w15 w16se wp14">
+<w:ftr xmlns:wpc="http://schemas.microsoft.com/office/word/2010/wordprocessingCanvas" xmlns:cx="http://schemas.microsoft.com/office/drawing/2014/chartex" xmlns:cx1="http://schemas.microsoft.com/office/drawing/2015/9/8/chartex" xmlns:cx2="http://schemas.microsoft.com/office/drawing/2015/10/21/chartex" xmlns:cx3="http://schemas.microsoft.com/office/drawing/2016/5/9/chartex" xmlns:cx4="http://schemas.microsoft.com/office/drawing/2016/5/10/chartex" xmlns:cx5="http://schemas.microsoft.com/office/drawing/2016/5/11/chartex" xmlns:cx6="http://schemas.microsoft.com/office/drawing/2016/5/12/chartex" xmlns:cx7="http://schemas.microsoft.com/office/drawing/2016/5/13/chartex" xmlns:cx8="http://schemas.microsoft.com/office/drawing/2016/5/14/chartex" xmlns:mc="http://schemas.openxmlformats.org/markup-compatibility/2006" xmlns:aink="http://schemas.microsoft.com/office/drawing/2016/ink" xmlns:am3d="http://schemas.microsoft.com/office/drawing/2017/model3d" xmlns:o="urn:schemas-microsoft-com:office:office" xmlns:r="http://schemas.openxmlformats.org/officeDocument/2006/relationships" xmlns:m="http://schemas.openxmlformats.org/officeDocument/2006/math" xmlns:v="urn:schemas-microsoft-com:vml" xmlns:wp14="http://schemas.microsoft.com/office/word/2010/wordprocessingDrawing" xmlns:wp="http://schemas.openxmlformats.org/drawingml/2006/wordprocessingDrawing" xmlns:w10="urn:schemas-microsoft-com:office:word" xmlns:w="http://schemas.openxmlformats.org/wordprocessingml/2006/main" xmlns:w14="http://schemas.microsoft.com/office/word/2010/wordml" xmlns:w15="http://schemas.microsoft.com/office/word/2012/wordml" xmlns:w16cid="http://schemas.microsoft.com/office/word/2016/wordml/cid" xmlns:w16se="http://schemas.microsoft.com/office/word/2015/wordml/symex" xmlns:wpg="http://schemas.microsoft.com/office/word/2010/wordprocessingGroup" xmlns:wpi="http://schemas.microsoft.com/office/word/2010/wordprocessingInk" xmlns:wne="http://schemas.microsoft.com/office/word/2006/wordml" xmlns:wps="http://schemas.microsoft.com/office/word/2010/wordprocessingShape" mc:Ignorable="w14 w15 w16se w16cid wp14">
   <w:sdt>
     <w:sdtPr>
       <w:id w:val="1613862006"/>
@@ -5146,7 +7496,7 @@
           <w:rPr>
             <w:noProof/>
           </w:rPr>
-          <w:t>5</w:t>
+          <w:t>2</w:t>
         </w:r>
         <w:r>
           <w:rPr>
@@ -5166,7 +7516,7 @@
 </file>
 
 <file path=word/footnotes.xml><?xml version="1.0" encoding="utf-8"?>
-<w:footnotes xmlns:wpc="http://schemas.microsoft.com/office/word/2010/wordprocessingCanvas" xmlns:cx="http://schemas.microsoft.com/office/drawing/2014/chartex" xmlns:cx1="http://schemas.microsoft.com/office/drawing/2015/9/8/chartex" xmlns:mc="http://schemas.openxmlformats.org/markup-compatibility/2006" xmlns:o="urn:schemas-microsoft-com:office:office" xmlns:r="http://schemas.openxmlformats.org/officeDocument/2006/relationships" xmlns:m="http://schemas.openxmlformats.org/officeDocument/2006/math" xmlns:v="urn:schemas-microsoft-com:vml" xmlns:wp14="http://schemas.microsoft.com/office/word/2010/wordprocessingDrawing" xmlns:wp="http://schemas.openxmlformats.org/drawingml/2006/wordprocessingDrawing" xmlns:w10="urn:schemas-microsoft-com:office:word" xmlns:w="http://schemas.openxmlformats.org/wordprocessingml/2006/main" xmlns:w14="http://schemas.microsoft.com/office/word/2010/wordml" xmlns:w15="http://schemas.microsoft.com/office/word/2012/wordml" xmlns:w16se="http://schemas.microsoft.com/office/word/2015/wordml/symex" xmlns:wpg="http://schemas.microsoft.com/office/word/2010/wordprocessingGroup" xmlns:wpi="http://schemas.microsoft.com/office/word/2010/wordprocessingInk" xmlns:wne="http://schemas.microsoft.com/office/word/2006/wordml" xmlns:wps="http://schemas.microsoft.com/office/word/2010/wordprocessingShape" mc:Ignorable="w14 w15 w16se wp14">
+<w:footnotes xmlns:wpc="http://schemas.microsoft.com/office/word/2010/wordprocessingCanvas" xmlns:cx="http://schemas.microsoft.com/office/drawing/2014/chartex" xmlns:cx1="http://schemas.microsoft.com/office/drawing/2015/9/8/chartex" xmlns:cx2="http://schemas.microsoft.com/office/drawing/2015/10/21/chartex" xmlns:cx3="http://schemas.microsoft.com/office/drawing/2016/5/9/chartex" xmlns:cx4="http://schemas.microsoft.com/office/drawing/2016/5/10/chartex" xmlns:cx5="http://schemas.microsoft.com/office/drawing/2016/5/11/chartex" xmlns:cx6="http://schemas.microsoft.com/office/drawing/2016/5/12/chartex" xmlns:cx7="http://schemas.microsoft.com/office/drawing/2016/5/13/chartex" xmlns:cx8="http://schemas.microsoft.com/office/drawing/2016/5/14/chartex" xmlns:mc="http://schemas.openxmlformats.org/markup-compatibility/2006" xmlns:aink="http://schemas.microsoft.com/office/drawing/2016/ink" xmlns:am3d="http://schemas.microsoft.com/office/drawing/2017/model3d" xmlns:o="urn:schemas-microsoft-com:office:office" xmlns:r="http://schemas.openxmlformats.org/officeDocument/2006/relationships" xmlns:m="http://schemas.openxmlformats.org/officeDocument/2006/math" xmlns:v="urn:schemas-microsoft-com:vml" xmlns:wp14="http://schemas.microsoft.com/office/word/2010/wordprocessingDrawing" xmlns:wp="http://schemas.openxmlformats.org/drawingml/2006/wordprocessingDrawing" xmlns:w10="urn:schemas-microsoft-com:office:word" xmlns:w="http://schemas.openxmlformats.org/wordprocessingml/2006/main" xmlns:w14="http://schemas.microsoft.com/office/word/2010/wordml" xmlns:w15="http://schemas.microsoft.com/office/word/2012/wordml" xmlns:w16cid="http://schemas.microsoft.com/office/word/2016/wordml/cid" xmlns:w16se="http://schemas.microsoft.com/office/word/2015/wordml/symex" xmlns:wpg="http://schemas.microsoft.com/office/word/2010/wordprocessingGroup" xmlns:wpi="http://schemas.microsoft.com/office/word/2010/wordprocessingInk" xmlns:wne="http://schemas.microsoft.com/office/word/2006/wordml" xmlns:wps="http://schemas.microsoft.com/office/word/2010/wordprocessingShape" mc:Ignorable="w14 w15 w16se w16cid wp14">
   <w:footnote w:type="separator" w:id="-1">
     <w:p>
       <w:pPr>
@@ -5191,7 +7541,7 @@
 </file>
 
 <file path=word/numbering.xml><?xml version="1.0" encoding="utf-8"?>
-<w:numbering xmlns:wpc="http://schemas.microsoft.com/office/word/2010/wordprocessingCanvas" xmlns:cx="http://schemas.microsoft.com/office/drawing/2014/chartex" xmlns:cx1="http://schemas.microsoft.com/office/drawing/2015/9/8/chartex" xmlns:mc="http://schemas.openxmlformats.org/markup-compatibility/2006" xmlns:o="urn:schemas-microsoft-com:office:office" xmlns:r="http://schemas.openxmlformats.org/officeDocument/2006/relationships" xmlns:m="http://schemas.openxmlformats.org/officeDocument/2006/math" xmlns:v="urn:schemas-microsoft-com:vml" xmlns:wp14="http://schemas.microsoft.com/office/word/2010/wordprocessingDrawing" xmlns:wp="http://schemas.openxmlformats.org/drawingml/2006/wordprocessingDrawing" xmlns:w10="urn:schemas-microsoft-com:office:word" xmlns:w="http://schemas.openxmlformats.org/wordprocessingml/2006/main" xmlns:w14="http://schemas.microsoft.com/office/word/2010/wordml" xmlns:w15="http://schemas.microsoft.com/office/word/2012/wordml" xmlns:w16se="http://schemas.microsoft.com/office/word/2015/wordml/symex" xmlns:wpg="http://schemas.microsoft.com/office/word/2010/wordprocessingGroup" xmlns:wpi="http://schemas.microsoft.com/office/word/2010/wordprocessingInk" xmlns:wne="http://schemas.microsoft.com/office/word/2006/wordml" xmlns:wps="http://schemas.microsoft.com/office/word/2010/wordprocessingShape" mc:Ignorable="w14 w15 w16se wp14">
+<w:numbering xmlns:wpc="http://schemas.microsoft.com/office/word/2010/wordprocessingCanvas" xmlns:cx="http://schemas.microsoft.com/office/drawing/2014/chartex" xmlns:cx1="http://schemas.microsoft.com/office/drawing/2015/9/8/chartex" xmlns:cx2="http://schemas.microsoft.com/office/drawing/2015/10/21/chartex" xmlns:cx3="http://schemas.microsoft.com/office/drawing/2016/5/9/chartex" xmlns:cx4="http://schemas.microsoft.com/office/drawing/2016/5/10/chartex" xmlns:cx5="http://schemas.microsoft.com/office/drawing/2016/5/11/chartex" xmlns:cx6="http://schemas.microsoft.com/office/drawing/2016/5/12/chartex" xmlns:cx7="http://schemas.microsoft.com/office/drawing/2016/5/13/chartex" xmlns:cx8="http://schemas.microsoft.com/office/drawing/2016/5/14/chartex" xmlns:mc="http://schemas.openxmlformats.org/markup-compatibility/2006" xmlns:aink="http://schemas.microsoft.com/office/drawing/2016/ink" xmlns:am3d="http://schemas.microsoft.com/office/drawing/2017/model3d" xmlns:o="urn:schemas-microsoft-com:office:office" xmlns:r="http://schemas.openxmlformats.org/officeDocument/2006/relationships" xmlns:m="http://schemas.openxmlformats.org/officeDocument/2006/math" xmlns:v="urn:schemas-microsoft-com:vml" xmlns:wp14="http://schemas.microsoft.com/office/word/2010/wordprocessingDrawing" xmlns:wp="http://schemas.openxmlformats.org/drawingml/2006/wordprocessingDrawing" xmlns:w10="urn:schemas-microsoft-com:office:word" xmlns:w="http://schemas.openxmlformats.org/wordprocessingml/2006/main" xmlns:w14="http://schemas.microsoft.com/office/word/2010/wordml" xmlns:w15="http://schemas.microsoft.com/office/word/2012/wordml" xmlns:w16cid="http://schemas.microsoft.com/office/word/2016/wordml/cid" xmlns:w16se="http://schemas.microsoft.com/office/word/2015/wordml/symex" xmlns:wpg="http://schemas.microsoft.com/office/word/2010/wordprocessingGroup" xmlns:wpi="http://schemas.microsoft.com/office/word/2010/wordprocessingInk" xmlns:wne="http://schemas.microsoft.com/office/word/2006/wordml" xmlns:wps="http://schemas.microsoft.com/office/word/2010/wordprocessingShape" mc:Ignorable="w14 w15 w16se w16cid wp14">
   <w:abstractNum w:abstractNumId="0" w15:restartNumberingAfterBreak="0">
     <w:nsid w:val="0C6A70CF"/>
     <w:multiLevelType w:val="hybridMultilevel"/>
@@ -5725,7 +8075,7 @@
 </file>
 
 <file path=word/styles.xml><?xml version="1.0" encoding="utf-8"?>
-<w:styles xmlns:mc="http://schemas.openxmlformats.org/markup-compatibility/2006" xmlns:r="http://schemas.openxmlformats.org/officeDocument/2006/relationships" xmlns:w="http://schemas.openxmlformats.org/wordprocessingml/2006/main" xmlns:w14="http://schemas.microsoft.com/office/word/2010/wordml" xmlns:w15="http://schemas.microsoft.com/office/word/2012/wordml" xmlns:w16se="http://schemas.microsoft.com/office/word/2015/wordml/symex" mc:Ignorable="w14 w15 w16se">
+<w:styles xmlns:mc="http://schemas.openxmlformats.org/markup-compatibility/2006" xmlns:r="http://schemas.openxmlformats.org/officeDocument/2006/relationships" xmlns:w="http://schemas.openxmlformats.org/wordprocessingml/2006/main" xmlns:w14="http://schemas.microsoft.com/office/word/2010/wordml" xmlns:w15="http://schemas.microsoft.com/office/word/2012/wordml" xmlns:w16cid="http://schemas.microsoft.com/office/word/2016/wordml/cid" xmlns:w16se="http://schemas.microsoft.com/office/word/2015/wordml/symex" mc:Ignorable="w14 w15 w16se w16cid">
   <w:docDefaults>
     <w:rPrDefault>
       <w:rPr>
@@ -5742,7 +8092,7 @@
       </w:pPr>
     </w:pPrDefault>
   </w:docDefaults>
-  <w:latentStyles w:defLockedState="0" w:defUIPriority="99" w:defSemiHidden="0" w:defUnhideWhenUsed="0" w:defQFormat="0" w:count="371">
+  <w:latentStyles w:defLockedState="0" w:defUIPriority="99" w:defSemiHidden="0" w:defUnhideWhenUsed="0" w:defQFormat="0" w:count="376">
     <w:lsdException w:name="Normal" w:uiPriority="0" w:qFormat="1"/>
     <w:lsdException w:name="heading 1" w:uiPriority="9" w:qFormat="1"/>
     <w:lsdException w:name="heading 2" w:semiHidden="1" w:uiPriority="9" w:unhideWhenUsed="1" w:qFormat="1"/>
@@ -6114,6 +8464,11 @@
     <w:lsdException w:name="List Table 5 Dark Accent 6" w:uiPriority="50"/>
     <w:lsdException w:name="List Table 6 Colorful Accent 6" w:uiPriority="51"/>
     <w:lsdException w:name="List Table 7 Colorful Accent 6" w:uiPriority="52"/>
+    <w:lsdException w:name="Mention" w:semiHidden="1" w:unhideWhenUsed="1"/>
+    <w:lsdException w:name="Smart Hyperlink" w:semiHidden="1" w:unhideWhenUsed="1"/>
+    <w:lsdException w:name="Hashtag" w:semiHidden="1" w:unhideWhenUsed="1"/>
+    <w:lsdException w:name="Unresolved Mention" w:semiHidden="1" w:unhideWhenUsed="1"/>
+    <w:lsdException w:name="Smart Link" w:semiHidden="1" w:unhideWhenUsed="1"/>
   </w:latentStyles>
   <w:style w:type="paragraph" w:default="1" w:styleId="Normal">
     <w:name w:val="Normal"/>
@@ -6642,7 +8997,7 @@
 </file>
 
 <file path=customXml/itemProps1.xml><?xml version="1.0" encoding="utf-8"?>
-<ds:datastoreItem xmlns:ds="http://schemas.openxmlformats.org/officeDocument/2006/customXml" ds:itemID="{1608B848-82A3-44DD-82F3-5469F1057AA0}">
+<ds:datastoreItem xmlns:ds="http://schemas.openxmlformats.org/officeDocument/2006/customXml" ds:itemID="{A1684BEA-50BE-4248-A737-1428FC418C0E}">
   <ds:schemaRefs>
     <ds:schemaRef ds:uri="http://schemas.openxmlformats.org/officeDocument/2006/bibliography"/>
   </ds:schemaRefs>

--- a/S-100 Edition 4.0.0 Schemas README.docx
+++ b/S-100 Edition 4.0.0 Schemas README.docx
@@ -48,16 +48,32 @@
         </w:rPr>
         <w:t xml:space="preserve"> – </w:t>
       </w:r>
-      <w:r>
-        <w:rPr>
-          <w:rFonts w:asciiTheme="minorHAnsi" w:hAnsiTheme="minorHAnsi" w:cs="Courier New"/>
-          <w:b/>
-          <w:color w:val="FF0000"/>
-          <w:sz w:val="22"/>
-          <w:szCs w:val="22"/>
-        </w:rPr>
-        <w:t>corrected 05 May 2019</w:t>
-      </w:r>
+      <w:del w:id="0" w:author="Raphael Malyankar" w:date="2020-04-14T18:04:00Z">
+        <w:r>
+          <w:rPr>
+            <w:rFonts w:asciiTheme="minorHAnsi" w:hAnsiTheme="minorHAnsi" w:cs="Courier New"/>
+            <w:b/>
+            <w:color w:val="FF0000"/>
+            <w:sz w:val="22"/>
+            <w:szCs w:val="22"/>
+          </w:rPr>
+          <w:delText>corrected 05 May 2019</w:delText>
+        </w:r>
+      </w:del>
+      <w:ins w:id="1" w:author="Raphael Malyankar" w:date="2020-04-14T18:04:00Z">
+        <w:r>
+          <w:rPr>
+            <w:rFonts w:asciiTheme="minorHAnsi" w:hAnsiTheme="minorHAnsi" w:cs="Courier New"/>
+            <w:b/>
+            <w:color w:val="FF0000"/>
+            <w:sz w:val="22"/>
+            <w:szCs w:val="22"/>
+          </w:rPr>
+          <w:t>last updated 14 April 2020</w:t>
+        </w:r>
+      </w:ins>
+      <w:bookmarkStart w:id="2" w:name="_GoBack"/>
+      <w:bookmarkEnd w:id="2"/>
       <w:r>
         <w:rPr>
           <w:rFonts w:asciiTheme="minorHAnsi" w:hAnsiTheme="minorHAnsi" w:cs="Courier New"/>
@@ -114,18 +130,8 @@
           <w:sz w:val="22"/>
           <w:szCs w:val="22"/>
         </w:rPr>
-        <w:t>S-</w:t>
-      </w:r>
-      <w:proofErr w:type="spellStart"/>
-      <w:r>
-        <w:rPr>
-          <w:rFonts w:asciiTheme="minorHAnsi" w:hAnsiTheme="minorHAnsi" w:cs="Courier New"/>
-          <w:sz w:val="22"/>
-          <w:szCs w:val="22"/>
-        </w:rPr>
-        <w:t>nnn</w:t>
-      </w:r>
-      <w:proofErr w:type="spellEnd"/>
+        <w:t>S-nnn</w:t>
+      </w:r>
       <w:r>
         <w:rPr>
           <w:rFonts w:asciiTheme="minorHAnsi" w:hAnsiTheme="minorHAnsi" w:cs="Courier New"/>
@@ -505,18 +511,8 @@
                 <w:sz w:val="22"/>
                 <w:szCs w:val="22"/>
               </w:rPr>
-              <w:t xml:space="preserve"> and S-</w:t>
-            </w:r>
-            <w:proofErr w:type="spellStart"/>
-            <w:r>
-              <w:rPr>
-                <w:rFonts w:asciiTheme="minorHAnsi" w:hAnsiTheme="minorHAnsi" w:cs="Courier New"/>
-                <w:sz w:val="22"/>
-                <w:szCs w:val="22"/>
-              </w:rPr>
-              <w:t>nnn</w:t>
-            </w:r>
-            <w:proofErr w:type="spellEnd"/>
+              <w:t xml:space="preserve"> and S-nnn</w:t>
+            </w:r>
             <w:r>
               <w:rPr>
                 <w:rFonts w:asciiTheme="minorHAnsi" w:hAnsiTheme="minorHAnsi" w:cs="Courier New"/>
@@ -594,25 +590,7 @@
                 <w:sz w:val="22"/>
                 <w:szCs w:val="22"/>
               </w:rPr>
-              <w:t xml:space="preserve">Miscellaneous transient files. For examples, updates to ISO </w:t>
-            </w:r>
-            <w:proofErr w:type="spellStart"/>
-            <w:r>
-              <w:rPr>
-                <w:rFonts w:asciiTheme="minorHAnsi" w:hAnsiTheme="minorHAnsi" w:cs="Courier New"/>
-                <w:sz w:val="22"/>
-                <w:szCs w:val="22"/>
-              </w:rPr>
-              <w:t>Schematron</w:t>
-            </w:r>
-            <w:proofErr w:type="spellEnd"/>
-            <w:r>
-              <w:rPr>
-                <w:rFonts w:asciiTheme="minorHAnsi" w:hAnsiTheme="minorHAnsi" w:cs="Courier New"/>
-                <w:sz w:val="22"/>
-                <w:szCs w:val="22"/>
-              </w:rPr>
-              <w:t xml:space="preserve"> files for newer versions of the ISO schemas.</w:t>
+              <w:t>Miscellaneous transient files. For examples, updates to ISO Schematron files for newer versions of the ISO schemas.</w:t>
             </w:r>
           </w:p>
         </w:tc>
@@ -1004,25 +982,7 @@
                 <w:sz w:val="22"/>
                 <w:szCs w:val="22"/>
               </w:rPr>
-              <w:t xml:space="preserve">Build 20180422 of the exchange catalogue schemas. Adds the missing ID attribute in S100_DataCoverage, removes unused ISO namespaces, and updates the </w:t>
-            </w:r>
-            <w:proofErr w:type="spellStart"/>
-            <w:r>
-              <w:rPr>
-                <w:rFonts w:asciiTheme="minorHAnsi" w:hAnsiTheme="minorHAnsi" w:cs="Courier New"/>
-                <w:sz w:val="22"/>
-                <w:szCs w:val="22"/>
-              </w:rPr>
-              <w:t>Schematron</w:t>
-            </w:r>
-            <w:proofErr w:type="spellEnd"/>
-            <w:r>
-              <w:rPr>
-                <w:rFonts w:asciiTheme="minorHAnsi" w:hAnsiTheme="minorHAnsi" w:cs="Courier New"/>
-                <w:sz w:val="22"/>
-                <w:szCs w:val="22"/>
-              </w:rPr>
-              <w:t xml:space="preserve"> rules file that implements consistency checks for instance documents which cannot be expressed in XML Schema.</w:t>
+              <w:t>Build 20180422 of the exchange catalogue schemas. Adds the missing ID attribute in S100_DataCoverage, removes unused ISO namespaces, and updates the Schematron rules file that implements consistency checks for instance documents which cannot be expressed in XML Schema.</w:t>
             </w:r>
           </w:p>
         </w:tc>
@@ -1403,23 +1363,13 @@
                 <w:szCs w:val="22"/>
               </w:rPr>
             </w:pPr>
-            <w:proofErr w:type="spellStart"/>
-            <w:r>
-              <w:rPr>
-                <w:rFonts w:asciiTheme="minorHAnsi" w:hAnsiTheme="minorHAnsi" w:cs="Courier New"/>
-                <w:sz w:val="22"/>
-                <w:szCs w:val="22"/>
-              </w:rPr>
-              <w:t>Schematron</w:t>
-            </w:r>
-            <w:proofErr w:type="spellEnd"/>
-            <w:r>
-              <w:rPr>
-                <w:rFonts w:asciiTheme="minorHAnsi" w:hAnsiTheme="minorHAnsi" w:cs="Courier New"/>
-                <w:sz w:val="22"/>
-                <w:szCs w:val="22"/>
-              </w:rPr>
-              <w:t xml:space="preserve"> ISO 19139 constraints (necessity for S-100 Edition 4.x TBD)</w:t>
+            <w:r>
+              <w:rPr>
+                <w:rFonts w:asciiTheme="minorHAnsi" w:hAnsiTheme="minorHAnsi" w:cs="Courier New"/>
+                <w:sz w:val="22"/>
+                <w:szCs w:val="22"/>
+              </w:rPr>
+              <w:t>Schematron ISO 19139 constraints (necessity for S-100 Edition 4.x TBD)</w:t>
             </w:r>
           </w:p>
         </w:tc>
@@ -1483,23 +1433,13 @@
                 <w:szCs w:val="22"/>
               </w:rPr>
             </w:pPr>
-            <w:proofErr w:type="spellStart"/>
-            <w:r>
-              <w:rPr>
-                <w:rFonts w:asciiTheme="minorHAnsi" w:hAnsiTheme="minorHAnsi" w:cs="Courier New"/>
-                <w:sz w:val="22"/>
-                <w:szCs w:val="22"/>
-              </w:rPr>
-              <w:t>Schematron</w:t>
-            </w:r>
-            <w:proofErr w:type="spellEnd"/>
-            <w:r>
-              <w:rPr>
-                <w:rFonts w:asciiTheme="minorHAnsi" w:hAnsiTheme="minorHAnsi" w:cs="Courier New"/>
-                <w:sz w:val="22"/>
-                <w:szCs w:val="22"/>
-              </w:rPr>
-              <w:t xml:space="preserve"> file with S-100-specific validation checks for ISO 19115-1 metadata files for vector datasets</w:t>
+            <w:r>
+              <w:rPr>
+                <w:rFonts w:asciiTheme="minorHAnsi" w:hAnsiTheme="minorHAnsi" w:cs="Courier New"/>
+                <w:sz w:val="22"/>
+                <w:szCs w:val="22"/>
+              </w:rPr>
+              <w:t>Schematron file with S-100-specific validation checks for ISO 19115-1 metadata files for vector datasets</w:t>
             </w:r>
           </w:p>
         </w:tc>
@@ -1563,23 +1503,13 @@
                 <w:szCs w:val="22"/>
               </w:rPr>
             </w:pPr>
-            <w:proofErr w:type="spellStart"/>
-            <w:r>
-              <w:rPr>
-                <w:rFonts w:asciiTheme="minorHAnsi" w:hAnsiTheme="minorHAnsi" w:cs="Courier New"/>
-                <w:sz w:val="22"/>
-                <w:szCs w:val="22"/>
-              </w:rPr>
-              <w:t>Schematron</w:t>
-            </w:r>
-            <w:proofErr w:type="spellEnd"/>
-            <w:r>
-              <w:rPr>
-                <w:rFonts w:asciiTheme="minorHAnsi" w:hAnsiTheme="minorHAnsi" w:cs="Courier New"/>
-                <w:sz w:val="22"/>
-                <w:szCs w:val="22"/>
-              </w:rPr>
-              <w:t xml:space="preserve"> file with S-100-</w:t>
+            <w:r>
+              <w:rPr>
+                <w:rFonts w:asciiTheme="minorHAnsi" w:hAnsiTheme="minorHAnsi" w:cs="Courier New"/>
+                <w:sz w:val="22"/>
+                <w:szCs w:val="22"/>
+              </w:rPr>
+              <w:t>Schematron file with S-100-</w:t>
             </w:r>
             <w:r>
               <w:rPr>
@@ -1651,23 +1581,13 @@
                 <w:szCs w:val="22"/>
               </w:rPr>
             </w:pPr>
-            <w:proofErr w:type="spellStart"/>
-            <w:r>
-              <w:rPr>
-                <w:rFonts w:asciiTheme="minorHAnsi" w:hAnsiTheme="minorHAnsi" w:cs="Courier New"/>
-                <w:sz w:val="22"/>
-                <w:szCs w:val="22"/>
-              </w:rPr>
-              <w:t>Schematron</w:t>
-            </w:r>
-            <w:proofErr w:type="spellEnd"/>
-            <w:r>
-              <w:rPr>
-                <w:rFonts w:asciiTheme="minorHAnsi" w:hAnsiTheme="minorHAnsi" w:cs="Courier New"/>
-                <w:sz w:val="22"/>
-                <w:szCs w:val="22"/>
-              </w:rPr>
-              <w:t xml:space="preserve"> file with S-100 generic checks for data quality results. </w:t>
+            <w:r>
+              <w:rPr>
+                <w:rFonts w:asciiTheme="minorHAnsi" w:hAnsiTheme="minorHAnsi" w:cs="Courier New"/>
+                <w:sz w:val="22"/>
+                <w:szCs w:val="22"/>
+              </w:rPr>
+              <w:t xml:space="preserve">Schematron file with S-100 generic checks for data quality results. </w:t>
             </w:r>
             <w:r>
               <w:rPr>
@@ -2395,25 +2315,7 @@
                 <w:sz w:val="22"/>
                 <w:szCs w:val="22"/>
               </w:rPr>
-              <w:t xml:space="preserve">pdated to include “LUA” in the </w:t>
-            </w:r>
-            <w:proofErr w:type="spellStart"/>
-            <w:r>
-              <w:rPr>
-                <w:rFonts w:asciiTheme="minorHAnsi" w:hAnsiTheme="minorHAnsi" w:cs="Courier New"/>
-                <w:sz w:val="22"/>
-                <w:szCs w:val="22"/>
-              </w:rPr>
-              <w:t>FileFormat</w:t>
-            </w:r>
-            <w:proofErr w:type="spellEnd"/>
-            <w:r>
-              <w:rPr>
-                <w:rFonts w:asciiTheme="minorHAnsi" w:hAnsiTheme="minorHAnsi" w:cs="Courier New"/>
-                <w:sz w:val="22"/>
-                <w:szCs w:val="22"/>
-              </w:rPr>
-              <w:t xml:space="preserve"> enumeration.</w:t>
+              <w:t>pdated to include “LUA” in the FileFormat enumeration.</w:t>
             </w:r>
           </w:p>
         </w:tc>
@@ -2494,27 +2396,7 @@
                 <w:sz w:val="20"/>
                 <w:szCs w:val="20"/>
               </w:rPr>
-              <w:t xml:space="preserve">        </w:t>
-            </w:r>
-            <w:proofErr w:type="spellStart"/>
-            <w:r>
-              <w:rPr>
-                <w:rFonts w:ascii="Courier New" w:hAnsi="Courier New" w:cs="Courier New"/>
-                <w:b/>
-                <w:sz w:val="20"/>
-                <w:szCs w:val="20"/>
-              </w:rPr>
-              <w:t>Codelists</w:t>
-            </w:r>
-            <w:proofErr w:type="spellEnd"/>
-            <w:r>
-              <w:rPr>
-                <w:rFonts w:ascii="Courier New" w:hAnsi="Courier New" w:cs="Courier New"/>
-                <w:b/>
-                <w:sz w:val="20"/>
-                <w:szCs w:val="20"/>
-              </w:rPr>
-              <w:t>/</w:t>
+              <w:t xml:space="preserve">        Codelists/</w:t>
             </w:r>
           </w:p>
         </w:tc>
@@ -2539,25 +2421,7 @@
                 <w:sz w:val="22"/>
                 <w:szCs w:val="22"/>
               </w:rPr>
-              <w:t xml:space="preserve">Container for S-100 </w:t>
-            </w:r>
-            <w:proofErr w:type="spellStart"/>
-            <w:r>
-              <w:rPr>
-                <w:rFonts w:asciiTheme="minorHAnsi" w:hAnsiTheme="minorHAnsi" w:cs="Courier New"/>
-                <w:sz w:val="22"/>
-                <w:szCs w:val="22"/>
-              </w:rPr>
-              <w:t>codelists</w:t>
-            </w:r>
-            <w:proofErr w:type="spellEnd"/>
-            <w:r>
-              <w:rPr>
-                <w:rFonts w:asciiTheme="minorHAnsi" w:hAnsiTheme="minorHAnsi" w:cs="Courier New"/>
-                <w:sz w:val="22"/>
-                <w:szCs w:val="22"/>
-              </w:rPr>
-              <w:t xml:space="preserve"> (see </w:t>
+              <w:t xml:space="preserve">Container for S-100 codelists (see </w:t>
             </w:r>
             <w:r>
               <w:rPr>
@@ -2601,27 +2465,7 @@
                 <w:sz w:val="20"/>
                 <w:szCs w:val="20"/>
               </w:rPr>
-              <w:t xml:space="preserve">        </w:t>
-            </w:r>
-            <w:proofErr w:type="spellStart"/>
-            <w:r>
-              <w:rPr>
-                <w:rFonts w:ascii="Courier New" w:hAnsi="Courier New" w:cs="Courier New"/>
-                <w:b/>
-                <w:sz w:val="20"/>
-                <w:szCs w:val="20"/>
-              </w:rPr>
-              <w:t>XMLCatalogs</w:t>
-            </w:r>
-            <w:proofErr w:type="spellEnd"/>
-            <w:r>
-              <w:rPr>
-                <w:rFonts w:ascii="Courier New" w:hAnsi="Courier New" w:cs="Courier New"/>
-                <w:b/>
-                <w:sz w:val="20"/>
-                <w:szCs w:val="20"/>
-              </w:rPr>
-              <w:t>/</w:t>
+              <w:t xml:space="preserve">        XMLCatalogs/</w:t>
             </w:r>
           </w:p>
         </w:tc>
@@ -2699,25 +2543,7 @@
                 <w:sz w:val="22"/>
                 <w:szCs w:val="22"/>
               </w:rPr>
-              <w:t xml:space="preserve">(folder hierarchy with W3C </w:t>
-            </w:r>
-            <w:proofErr w:type="spellStart"/>
-            <w:r>
-              <w:rPr>
-                <w:rFonts w:asciiTheme="minorHAnsi" w:hAnsiTheme="minorHAnsi" w:cs="Courier New"/>
-                <w:sz w:val="22"/>
-                <w:szCs w:val="22"/>
-              </w:rPr>
-              <w:t>XLink</w:t>
-            </w:r>
-            <w:proofErr w:type="spellEnd"/>
-            <w:r>
-              <w:rPr>
-                <w:rFonts w:asciiTheme="minorHAnsi" w:hAnsiTheme="minorHAnsi" w:cs="Courier New"/>
-                <w:sz w:val="22"/>
-                <w:szCs w:val="22"/>
-              </w:rPr>
-              <w:t xml:space="preserve"> schema)</w:t>
+              <w:t>(folder hierarchy with W3C XLink schema)</w:t>
             </w:r>
           </w:p>
         </w:tc>
@@ -3065,51 +2891,15 @@
                 <w:sz w:val="22"/>
                 <w:szCs w:val="22"/>
               </w:rPr>
-              <w:t xml:space="preserve">. This means you must either install the standards.iso.org folder as part of the S-100 distribution, or change the </w:t>
-            </w:r>
-            <w:proofErr w:type="spellStart"/>
-            <w:r>
-              <w:rPr>
-                <w:rFonts w:asciiTheme="minorHAnsi" w:hAnsiTheme="minorHAnsi" w:cs="Courier New"/>
-                <w:sz w:val="22"/>
-                <w:szCs w:val="22"/>
-              </w:rPr>
-              <w:t>schemalocation</w:t>
-            </w:r>
-            <w:proofErr w:type="spellEnd"/>
-            <w:r>
-              <w:rPr>
-                <w:rFonts w:asciiTheme="minorHAnsi" w:hAnsiTheme="minorHAnsi" w:cs="Courier New"/>
-                <w:sz w:val="22"/>
-                <w:szCs w:val="22"/>
-              </w:rPr>
-              <w:t xml:space="preserve"> attributes to load from the ISO site (</w:t>
-            </w:r>
-            <w:r>
-              <w:rPr>
-                <w:rFonts w:asciiTheme="minorHAnsi" w:hAnsiTheme="minorHAnsi" w:cs="Courier New"/>
-                <w:sz w:val="22"/>
-                <w:szCs w:val="22"/>
-              </w:rPr>
-              <w:t xml:space="preserve">in’ </w:t>
-            </w:r>
-            <w:proofErr w:type="spellStart"/>
-            <w:r>
-              <w:rPr>
-                <w:rFonts w:asciiTheme="minorHAnsi" w:hAnsiTheme="minorHAnsi" w:cs="Courier New"/>
-                <w:sz w:val="22"/>
-                <w:szCs w:val="22"/>
-              </w:rPr>
-              <w:t>schemaLocation</w:t>
-            </w:r>
-            <w:proofErr w:type="spellEnd"/>
-            <w:r>
-              <w:rPr>
-                <w:rFonts w:asciiTheme="minorHAnsi" w:hAnsiTheme="minorHAnsi" w:cs="Courier New"/>
-                <w:sz w:val="22"/>
-                <w:szCs w:val="22"/>
-              </w:rPr>
-              <w:t>’ and ‘import’, replace everything up to and including “standards.iso.org” with “https://standards.iso.org/iso”).</w:t>
+              <w:t>. This means you must either install the standards.iso.org folder as part of the S-100 distribution, or change the schemalocation attributes to load from the ISO site (</w:t>
+            </w:r>
+            <w:r>
+              <w:rPr>
+                <w:rFonts w:asciiTheme="minorHAnsi" w:hAnsiTheme="minorHAnsi" w:cs="Courier New"/>
+                <w:sz w:val="22"/>
+                <w:szCs w:val="22"/>
+              </w:rPr>
+              <w:t>in’ schemaLocation’ and ‘import’, replace everything up to and including “standards.iso.org” with “https://standards.iso.org/iso”).</w:t>
             </w:r>
           </w:p>
           <w:p>
@@ -3499,25 +3289,7 @@
                 <w:sz w:val="22"/>
                 <w:szCs w:val="22"/>
               </w:rPr>
-              <w:t xml:space="preserve"> and </w:t>
-            </w:r>
-            <w:proofErr w:type="spellStart"/>
-            <w:r>
-              <w:rPr>
-                <w:rFonts w:asciiTheme="minorHAnsi" w:hAnsiTheme="minorHAnsi" w:cs="Courier New"/>
-                <w:sz w:val="22"/>
-                <w:szCs w:val="22"/>
-              </w:rPr>
-              <w:t>Schematron</w:t>
-            </w:r>
-            <w:proofErr w:type="spellEnd"/>
-            <w:r>
-              <w:rPr>
-                <w:rFonts w:asciiTheme="minorHAnsi" w:hAnsiTheme="minorHAnsi" w:cs="Courier New"/>
-                <w:sz w:val="22"/>
-                <w:szCs w:val="22"/>
-              </w:rPr>
-              <w:t xml:space="preserve"> files implementing product-specific restrictions on metadata</w:t>
+              <w:t xml:space="preserve"> and Schematron files implementing product-specific restrictions on metadata</w:t>
             </w:r>
             <w:r>
               <w:rPr>
@@ -3561,25 +3333,7 @@
                 <w:sz w:val="22"/>
                 <w:szCs w:val="22"/>
               </w:rPr>
-              <w:t xml:space="preserve"> folder in each product folder contains the exchange catalogue schema and a </w:t>
-            </w:r>
-            <w:proofErr w:type="spellStart"/>
-            <w:r>
-              <w:rPr>
-                <w:rFonts w:asciiTheme="minorHAnsi" w:hAnsiTheme="minorHAnsi" w:cs="Courier New"/>
-                <w:sz w:val="22"/>
-                <w:szCs w:val="22"/>
-              </w:rPr>
-              <w:t>Schematron</w:t>
-            </w:r>
-            <w:proofErr w:type="spellEnd"/>
-            <w:r>
-              <w:rPr>
-                <w:rFonts w:asciiTheme="minorHAnsi" w:hAnsiTheme="minorHAnsi" w:cs="Courier New"/>
-                <w:sz w:val="22"/>
-                <w:szCs w:val="22"/>
-              </w:rPr>
-              <w:t xml:space="preserve"> file implementing product-specific restrictions on exchange catalogues.</w:t>
+              <w:t xml:space="preserve"> folder in each product folder contains the exchange catalogue schema and a Schematron file implementing product-specific restrictions on exchange catalogues.</w:t>
             </w:r>
           </w:p>
           <w:p>
@@ -3615,25 +3369,7 @@
                 <w:sz w:val="22"/>
                 <w:szCs w:val="22"/>
               </w:rPr>
-              <w:t xml:space="preserve"> folder in some product folders contains the product’s data format XSDs (that is, the GML application schemas  based on S-100 Part 10b – GML format) and </w:t>
-            </w:r>
-            <w:proofErr w:type="spellStart"/>
-            <w:r>
-              <w:rPr>
-                <w:rFonts w:asciiTheme="minorHAnsi" w:hAnsiTheme="minorHAnsi" w:cs="Courier New"/>
-                <w:sz w:val="22"/>
-                <w:szCs w:val="22"/>
-              </w:rPr>
-              <w:t>Schematron</w:t>
-            </w:r>
-            <w:proofErr w:type="spellEnd"/>
-            <w:r>
-              <w:rPr>
-                <w:rFonts w:asciiTheme="minorHAnsi" w:hAnsiTheme="minorHAnsi" w:cs="Courier New"/>
-                <w:sz w:val="22"/>
-                <w:szCs w:val="22"/>
-              </w:rPr>
-              <w:t xml:space="preserve"> files. The FMT folder is not present for products which use the ISO 8211 or HDF5 data formats.</w:t>
+              <w:t xml:space="preserve"> folder in some product folders contains the product’s data format XSDs (that is, the GML application schemas  based on S-100 Part 10b – GML format) and Schematron files. The FMT folder is not present for products which use the ISO 8211 or HDF5 data formats.</w:t>
             </w:r>
           </w:p>
           <w:p>
@@ -3669,43 +3405,7 @@
                 <w:sz w:val="22"/>
                 <w:szCs w:val="22"/>
               </w:rPr>
-              <w:t xml:space="preserve"> folder in some product folders contains product-specific </w:t>
-            </w:r>
-            <w:proofErr w:type="spellStart"/>
-            <w:r>
-              <w:rPr>
-                <w:rFonts w:asciiTheme="minorHAnsi" w:hAnsiTheme="minorHAnsi" w:cs="Courier New"/>
-                <w:sz w:val="22"/>
-                <w:szCs w:val="22"/>
-              </w:rPr>
-              <w:t>codelists</w:t>
-            </w:r>
-            <w:proofErr w:type="spellEnd"/>
-            <w:r>
-              <w:rPr>
-                <w:rFonts w:asciiTheme="minorHAnsi" w:hAnsiTheme="minorHAnsi" w:cs="Courier New"/>
-                <w:sz w:val="22"/>
-                <w:szCs w:val="22"/>
-              </w:rPr>
-              <w:t xml:space="preserve">, for example, a </w:t>
-            </w:r>
-            <w:proofErr w:type="spellStart"/>
-            <w:r>
-              <w:rPr>
-                <w:rFonts w:asciiTheme="minorHAnsi" w:hAnsiTheme="minorHAnsi" w:cs="Courier New"/>
-                <w:sz w:val="22"/>
-                <w:szCs w:val="22"/>
-              </w:rPr>
-              <w:t>codelist</w:t>
-            </w:r>
-            <w:proofErr w:type="spellEnd"/>
-            <w:r>
-              <w:rPr>
-                <w:rFonts w:asciiTheme="minorHAnsi" w:hAnsiTheme="minorHAnsi" w:cs="Courier New"/>
-                <w:sz w:val="22"/>
-                <w:szCs w:val="22"/>
-              </w:rPr>
-              <w:t xml:space="preserve"> for type of current data in S-111.</w:t>
+              <w:t xml:space="preserve"> folder in some product folders contains product-specific codelists, for example, a codelist for type of current data in S-111.</w:t>
             </w:r>
           </w:p>
         </w:tc>
@@ -4435,62 +4135,26 @@
                 <w:sz w:val="22"/>
                 <w:szCs w:val="22"/>
               </w:rPr>
-              <w:t xml:space="preserve">block to demonstrate the operation of </w:t>
-            </w:r>
-            <w:proofErr w:type="spellStart"/>
-            <w:r>
-              <w:rPr>
-                <w:rFonts w:asciiTheme="minorHAnsi" w:hAnsiTheme="minorHAnsi" w:cs="Courier New"/>
-                <w:sz w:val="22"/>
-                <w:szCs w:val="22"/>
-              </w:rPr>
-              <w:t>Schematron</w:t>
-            </w:r>
-            <w:proofErr w:type="spellEnd"/>
-            <w:r>
-              <w:rPr>
-                <w:rFonts w:asciiTheme="minorHAnsi" w:hAnsiTheme="minorHAnsi" w:cs="Courier New"/>
-                <w:sz w:val="22"/>
-                <w:szCs w:val="22"/>
-              </w:rPr>
-              <w:t xml:space="preserve"> rules.</w:t>
-            </w:r>
-          </w:p>
-          <w:p>
-            <w:pPr>
-              <w:pStyle w:val="PlainText"/>
-              <w:jc w:val="left"/>
-              <w:rPr>
-                <w:rFonts w:asciiTheme="minorHAnsi" w:hAnsiTheme="minorHAnsi" w:cs="Courier New"/>
-                <w:sz w:val="22"/>
-                <w:szCs w:val="22"/>
-              </w:rPr>
-            </w:pPr>
-            <w:r>
-              <w:rPr>
-                <w:rFonts w:asciiTheme="minorHAnsi" w:hAnsiTheme="minorHAnsi" w:cs="Courier New"/>
-                <w:sz w:val="22"/>
-                <w:szCs w:val="22"/>
-              </w:rPr>
-              <w:t>There will be some informative messages for S-</w:t>
-            </w:r>
-            <w:proofErr w:type="spellStart"/>
-            <w:r>
-              <w:rPr>
-                <w:rFonts w:asciiTheme="minorHAnsi" w:hAnsiTheme="minorHAnsi" w:cs="Courier New"/>
-                <w:sz w:val="22"/>
-                <w:szCs w:val="22"/>
-              </w:rPr>
-              <w:t>nnn</w:t>
-            </w:r>
-            <w:proofErr w:type="spellEnd"/>
-            <w:r>
-              <w:rPr>
-                <w:rFonts w:asciiTheme="minorHAnsi" w:hAnsiTheme="minorHAnsi" w:cs="Courier New"/>
-                <w:sz w:val="22"/>
-                <w:szCs w:val="22"/>
-              </w:rPr>
-              <w:t xml:space="preserve"> exchange catalogue files reporting the number of </w:t>
+              <w:t>block to demonstrate the operation of Schematron rules.</w:t>
+            </w:r>
+          </w:p>
+          <w:p>
+            <w:pPr>
+              <w:pStyle w:val="PlainText"/>
+              <w:jc w:val="left"/>
+              <w:rPr>
+                <w:rFonts w:asciiTheme="minorHAnsi" w:hAnsiTheme="minorHAnsi" w:cs="Courier New"/>
+                <w:sz w:val="22"/>
+                <w:szCs w:val="22"/>
+              </w:rPr>
+            </w:pPr>
+            <w:r>
+              <w:rPr>
+                <w:rFonts w:asciiTheme="minorHAnsi" w:hAnsiTheme="minorHAnsi" w:cs="Courier New"/>
+                <w:sz w:val="22"/>
+                <w:szCs w:val="22"/>
+              </w:rPr>
+              <w:t xml:space="preserve">There will be some informative messages for S-nnn exchange catalogue files reporting the number of </w:t>
             </w:r>
             <w:r>
               <w:rPr>
@@ -4588,13 +4252,8 @@
         <w:fldChar w:fldCharType="end"/>
       </w:r>
       <w:r>
-        <w:t xml:space="preserve">. </w:t>
-      </w:r>
-      <w:proofErr w:type="spellStart"/>
-      <w:r>
-        <w:t>Codelists</w:t>
-      </w:r>
-      <w:proofErr w:type="spellEnd"/>
+        <w:t>. Codelists</w:t>
+      </w:r>
     </w:p>
     <w:tbl>
       <w:tblPr>
@@ -4637,7 +4296,6 @@
               </w:rPr>
               <w:t xml:space="preserve">S-100 </w:t>
             </w:r>
-            <w:proofErr w:type="spellStart"/>
             <w:r>
               <w:rPr>
                 <w:rFonts w:asciiTheme="minorHAnsi" w:hAnsiTheme="minorHAnsi" w:cs="Courier New"/>
@@ -4646,18 +4304,7 @@
                 <w:sz w:val="22"/>
                 <w:szCs w:val="22"/>
               </w:rPr>
-              <w:t>Codelist</w:t>
-            </w:r>
-            <w:proofErr w:type="spellEnd"/>
-            <w:r>
-              <w:rPr>
-                <w:rFonts w:asciiTheme="minorHAnsi" w:hAnsiTheme="minorHAnsi" w:cs="Courier New"/>
-                <w:b/>
-                <w:i/>
-                <w:sz w:val="22"/>
-                <w:szCs w:val="22"/>
-              </w:rPr>
-              <w:t xml:space="preserve"> locations</w:t>
+              <w:t>Codelist locations</w:t>
             </w:r>
           </w:p>
         </w:tc>
@@ -4685,27 +4332,7 @@
                 <w:sz w:val="20"/>
                 <w:szCs w:val="20"/>
               </w:rPr>
-              <w:t>S100/4.0.0/resources/</w:t>
-            </w:r>
-            <w:proofErr w:type="spellStart"/>
-            <w:r>
-              <w:rPr>
-                <w:rFonts w:ascii="Courier New" w:hAnsi="Courier New" w:cs="Courier New"/>
-                <w:b/>
-                <w:sz w:val="20"/>
-                <w:szCs w:val="20"/>
-              </w:rPr>
-              <w:t>Codelists</w:t>
-            </w:r>
-            <w:proofErr w:type="spellEnd"/>
-            <w:r>
-              <w:rPr>
-                <w:rFonts w:ascii="Courier New" w:hAnsi="Courier New" w:cs="Courier New"/>
-                <w:b/>
-                <w:sz w:val="20"/>
-                <w:szCs w:val="20"/>
-              </w:rPr>
-              <w:t>/</w:t>
+              <w:t>S100/4.0.0/resources/Codelists/</w:t>
             </w:r>
           </w:p>
         </w:tc>
@@ -4729,25 +4356,7 @@
                 <w:sz w:val="22"/>
                 <w:szCs w:val="22"/>
               </w:rPr>
-              <w:t xml:space="preserve">Container for S-100 </w:t>
-            </w:r>
-            <w:proofErr w:type="spellStart"/>
-            <w:r>
-              <w:rPr>
-                <w:rFonts w:asciiTheme="minorHAnsi" w:hAnsiTheme="minorHAnsi" w:cs="Courier New"/>
-                <w:sz w:val="22"/>
-                <w:szCs w:val="22"/>
-              </w:rPr>
-              <w:t>codelist</w:t>
-            </w:r>
-            <w:proofErr w:type="spellEnd"/>
-            <w:r>
-              <w:rPr>
-                <w:rFonts w:asciiTheme="minorHAnsi" w:hAnsiTheme="minorHAnsi" w:cs="Courier New"/>
-                <w:sz w:val="22"/>
-                <w:szCs w:val="22"/>
-              </w:rPr>
-              <w:t xml:space="preserve"> folders</w:t>
+              <w:t>Container for S-100 codelist folders</w:t>
             </w:r>
           </w:p>
         </w:tc>
@@ -4808,95 +4417,23 @@
                 <w:sz w:val="22"/>
                 <w:szCs w:val="22"/>
               </w:rPr>
-              <w:t xml:space="preserve">Comprehensive ISO </w:t>
-            </w:r>
-            <w:proofErr w:type="spellStart"/>
-            <w:r>
-              <w:rPr>
-                <w:rFonts w:asciiTheme="minorHAnsi" w:hAnsiTheme="minorHAnsi" w:cs="Courier New"/>
-                <w:sz w:val="22"/>
-                <w:szCs w:val="22"/>
-              </w:rPr>
-              <w:t>codelists</w:t>
-            </w:r>
-            <w:proofErr w:type="spellEnd"/>
-            <w:r>
-              <w:rPr>
-                <w:rFonts w:asciiTheme="minorHAnsi" w:hAnsiTheme="minorHAnsi" w:cs="Courier New"/>
-                <w:sz w:val="22"/>
-                <w:szCs w:val="22"/>
-              </w:rPr>
-              <w:t xml:space="preserve"> file.  </w:t>
-            </w:r>
-            <w:r>
-              <w:rPr>
-                <w:rFonts w:asciiTheme="minorHAnsi" w:hAnsiTheme="minorHAnsi" w:cs="Courier New"/>
-                <w:sz w:val="22"/>
-                <w:szCs w:val="22"/>
-              </w:rPr>
-              <w:t xml:space="preserve">IHO S-100 </w:t>
-            </w:r>
-            <w:proofErr w:type="spellStart"/>
-            <w:r>
-              <w:rPr>
-                <w:rFonts w:asciiTheme="minorHAnsi" w:hAnsiTheme="minorHAnsi" w:cs="Courier New"/>
-                <w:sz w:val="22"/>
-                <w:szCs w:val="22"/>
-              </w:rPr>
-              <w:t>codelists</w:t>
-            </w:r>
-            <w:proofErr w:type="spellEnd"/>
-            <w:r>
-              <w:rPr>
-                <w:rFonts w:asciiTheme="minorHAnsi" w:hAnsiTheme="minorHAnsi" w:cs="Courier New"/>
-                <w:sz w:val="22"/>
-                <w:szCs w:val="22"/>
-              </w:rPr>
-              <w:t xml:space="preserve"> in ISO catalog format</w:t>
-            </w:r>
-            <w:r>
-              <w:rPr>
-                <w:rFonts w:asciiTheme="minorHAnsi" w:hAnsiTheme="minorHAnsi" w:cs="Courier New"/>
-                <w:sz w:val="22"/>
-                <w:szCs w:val="22"/>
-              </w:rPr>
-              <w:t xml:space="preserve">. Supplements the ISO </w:t>
-            </w:r>
-            <w:proofErr w:type="spellStart"/>
-            <w:r>
-              <w:rPr>
-                <w:rFonts w:asciiTheme="minorHAnsi" w:hAnsiTheme="minorHAnsi" w:cs="Courier New"/>
-                <w:sz w:val="22"/>
-                <w:szCs w:val="22"/>
-              </w:rPr>
-              <w:t>codelists</w:t>
-            </w:r>
-            <w:proofErr w:type="spellEnd"/>
-            <w:r>
-              <w:rPr>
-                <w:rFonts w:asciiTheme="minorHAnsi" w:hAnsiTheme="minorHAnsi" w:cs="Courier New"/>
-                <w:sz w:val="22"/>
-                <w:szCs w:val="22"/>
-              </w:rPr>
-              <w:t xml:space="preserve"> file by defining two </w:t>
-            </w:r>
-            <w:proofErr w:type="spellStart"/>
-            <w:r>
-              <w:rPr>
-                <w:rFonts w:asciiTheme="minorHAnsi" w:hAnsiTheme="minorHAnsi" w:cs="Courier New"/>
-                <w:sz w:val="22"/>
-                <w:szCs w:val="22"/>
-              </w:rPr>
-              <w:t>codelists</w:t>
-            </w:r>
-            <w:proofErr w:type="spellEnd"/>
-            <w:r>
-              <w:rPr>
-                <w:rFonts w:asciiTheme="minorHAnsi" w:hAnsiTheme="minorHAnsi" w:cs="Courier New"/>
-                <w:sz w:val="22"/>
-                <w:szCs w:val="22"/>
-              </w:rPr>
-              <w:t xml:space="preserve"> not defined in that file</w:t>
+              <w:t xml:space="preserve">Comprehensive ISO codelists file.  </w:t>
+            </w:r>
+            <w:r>
+              <w:rPr>
+                <w:rFonts w:asciiTheme="minorHAnsi" w:hAnsiTheme="minorHAnsi" w:cs="Courier New"/>
+                <w:sz w:val="22"/>
+                <w:szCs w:val="22"/>
+              </w:rPr>
+              <w:t>IHO S-100 codelists in ISO catalog format</w:t>
+            </w:r>
+            <w:r>
+              <w:rPr>
+                <w:rFonts w:asciiTheme="minorHAnsi" w:hAnsiTheme="minorHAnsi" w:cs="Courier New"/>
+                <w:sz w:val="22"/>
+                <w:szCs w:val="22"/>
+              </w:rPr>
+              <w:t>. Supplements the ISO codelists file by defining two codelists not defined in that file</w:t>
             </w:r>
             <w:r>
               <w:rPr>
@@ -4939,25 +4476,7 @@
                 <w:sz w:val="22"/>
                 <w:szCs w:val="22"/>
               </w:rPr>
-              <w:t xml:space="preserve"> a </w:t>
-            </w:r>
-            <w:proofErr w:type="spellStart"/>
-            <w:r>
-              <w:rPr>
-                <w:rFonts w:asciiTheme="minorHAnsi" w:hAnsiTheme="minorHAnsi" w:cs="Courier New"/>
-                <w:sz w:val="22"/>
-                <w:szCs w:val="22"/>
-              </w:rPr>
-              <w:t>codelist</w:t>
-            </w:r>
-            <w:proofErr w:type="spellEnd"/>
-            <w:r>
-              <w:rPr>
-                <w:rFonts w:asciiTheme="minorHAnsi" w:hAnsiTheme="minorHAnsi" w:cs="Courier New"/>
-                <w:sz w:val="22"/>
-                <w:szCs w:val="22"/>
-              </w:rPr>
-              <w:t xml:space="preserve"> for the data encoding format described in S-100 Part 10c, for use by specifications which encode that in metadata files.</w:t>
+              <w:t xml:space="preserve"> a codelist for the data encoding format described in S-100 Part 10c, for use by specifications which encode that in metadata files.</w:t>
             </w:r>
           </w:p>
         </w:tc>
@@ -4987,25 +4506,14 @@
               </w:rPr>
               <w:t xml:space="preserve">  </w:t>
             </w:r>
-            <w:proofErr w:type="spellStart"/>
-            <w:r>
-              <w:rPr>
-                <w:rFonts w:ascii="Courier New" w:hAnsi="Courier New" w:cs="Courier New"/>
-                <w:b/>
-                <w:sz w:val="20"/>
-                <w:szCs w:val="20"/>
-              </w:rPr>
-              <w:t>gml</w:t>
-            </w:r>
-            <w:proofErr w:type="spellEnd"/>
-            <w:r>
-              <w:rPr>
-                <w:rFonts w:ascii="Courier New" w:hAnsi="Courier New" w:cs="Courier New"/>
-                <w:b/>
-                <w:sz w:val="20"/>
-                <w:szCs w:val="20"/>
-              </w:rPr>
-              <w:t>/*.xml</w:t>
+            <w:r>
+              <w:rPr>
+                <w:rFonts w:ascii="Courier New" w:hAnsi="Courier New" w:cs="Courier New"/>
+                <w:b/>
+                <w:sz w:val="20"/>
+                <w:szCs w:val="20"/>
+              </w:rPr>
+              <w:t>gml/*.xml</w:t>
             </w:r>
           </w:p>
         </w:tc>
@@ -5029,25 +4537,7 @@
                 <w:sz w:val="22"/>
                 <w:szCs w:val="22"/>
               </w:rPr>
-              <w:t xml:space="preserve">IHO S-100 </w:t>
-            </w:r>
-            <w:proofErr w:type="spellStart"/>
-            <w:r>
-              <w:rPr>
-                <w:rFonts w:asciiTheme="minorHAnsi" w:hAnsiTheme="minorHAnsi" w:cs="Courier New"/>
-                <w:sz w:val="22"/>
-                <w:szCs w:val="22"/>
-              </w:rPr>
-              <w:t>codelists</w:t>
-            </w:r>
-            <w:proofErr w:type="spellEnd"/>
-            <w:r>
-              <w:rPr>
-                <w:rFonts w:asciiTheme="minorHAnsi" w:hAnsiTheme="minorHAnsi" w:cs="Courier New"/>
-                <w:sz w:val="22"/>
-                <w:szCs w:val="22"/>
-              </w:rPr>
-              <w:t xml:space="preserve"> in GML dictionary format</w:t>
+              <w:t>IHO S-100 codelists in GML dictionary format</w:t>
             </w:r>
             <w:r>
               <w:rPr>
@@ -5088,7 +4578,6 @@
               </w:rPr>
               <w:t xml:space="preserve">ISO </w:t>
             </w:r>
-            <w:proofErr w:type="spellStart"/>
             <w:r>
               <w:rPr>
                 <w:rFonts w:asciiTheme="minorHAnsi" w:hAnsiTheme="minorHAnsi" w:cs="Courier New"/>
@@ -5097,18 +4586,7 @@
                 <w:sz w:val="22"/>
                 <w:szCs w:val="22"/>
               </w:rPr>
-              <w:t>Codelist</w:t>
-            </w:r>
-            <w:proofErr w:type="spellEnd"/>
-            <w:r>
-              <w:rPr>
-                <w:rFonts w:asciiTheme="minorHAnsi" w:hAnsiTheme="minorHAnsi" w:cs="Courier New"/>
-                <w:b/>
-                <w:i/>
-                <w:sz w:val="22"/>
-                <w:szCs w:val="22"/>
-              </w:rPr>
-              <w:t xml:space="preserve"> locations</w:t>
+              <w:t>Codelist locations</w:t>
             </w:r>
           </w:p>
         </w:tc>
@@ -5136,27 +4614,7 @@
                 <w:sz w:val="20"/>
                 <w:szCs w:val="20"/>
               </w:rPr>
-              <w:t>standards.iso.org/19115/resources/</w:t>
-            </w:r>
-            <w:proofErr w:type="spellStart"/>
-            <w:r>
-              <w:rPr>
-                <w:rFonts w:ascii="Courier New" w:hAnsi="Courier New" w:cs="Courier New"/>
-                <w:b/>
-                <w:sz w:val="20"/>
-                <w:szCs w:val="20"/>
-              </w:rPr>
-              <w:t>Codelists</w:t>
-            </w:r>
-            <w:proofErr w:type="spellEnd"/>
-            <w:r>
-              <w:rPr>
-                <w:rFonts w:ascii="Courier New" w:hAnsi="Courier New" w:cs="Courier New"/>
-                <w:b/>
-                <w:sz w:val="20"/>
-                <w:szCs w:val="20"/>
-              </w:rPr>
-              <w:t>/</w:t>
+              <w:t>standards.iso.org/19115/resources/Codelists/</w:t>
             </w:r>
           </w:p>
         </w:tc>
@@ -5180,25 +4638,7 @@
                 <w:sz w:val="22"/>
                 <w:szCs w:val="22"/>
               </w:rPr>
-              <w:t xml:space="preserve">Container for ISO </w:t>
-            </w:r>
-            <w:proofErr w:type="spellStart"/>
-            <w:r>
-              <w:rPr>
-                <w:rFonts w:asciiTheme="minorHAnsi" w:hAnsiTheme="minorHAnsi" w:cs="Courier New"/>
-                <w:sz w:val="22"/>
-                <w:szCs w:val="22"/>
-              </w:rPr>
-              <w:t>codelist</w:t>
-            </w:r>
-            <w:proofErr w:type="spellEnd"/>
-            <w:r>
-              <w:rPr>
-                <w:rFonts w:asciiTheme="minorHAnsi" w:hAnsiTheme="minorHAnsi" w:cs="Courier New"/>
-                <w:sz w:val="22"/>
-                <w:szCs w:val="22"/>
-              </w:rPr>
-              <w:t xml:space="preserve"> folders (see Note 2 below)</w:t>
+              <w:t>Container for ISO codelist folders (see Note 2 below)</w:t>
             </w:r>
           </w:p>
         </w:tc>
@@ -5259,51 +4699,15 @@
                 <w:sz w:val="22"/>
                 <w:szCs w:val="22"/>
               </w:rPr>
-              <w:t xml:space="preserve">Comprehensive ISO </w:t>
-            </w:r>
-            <w:proofErr w:type="spellStart"/>
-            <w:r>
-              <w:rPr>
-                <w:rFonts w:asciiTheme="minorHAnsi" w:hAnsiTheme="minorHAnsi" w:cs="Courier New"/>
-                <w:sz w:val="22"/>
-                <w:szCs w:val="22"/>
-              </w:rPr>
-              <w:t>codelists</w:t>
-            </w:r>
-            <w:proofErr w:type="spellEnd"/>
-            <w:r>
-              <w:rPr>
-                <w:rFonts w:asciiTheme="minorHAnsi" w:hAnsiTheme="minorHAnsi" w:cs="Courier New"/>
-                <w:sz w:val="22"/>
-                <w:szCs w:val="22"/>
-              </w:rPr>
-              <w:t xml:space="preserve"> file. </w:t>
-            </w:r>
-            <w:r>
-              <w:rPr>
-                <w:rFonts w:asciiTheme="minorHAnsi" w:hAnsiTheme="minorHAnsi" w:cs="Courier New"/>
-                <w:sz w:val="22"/>
-                <w:szCs w:val="22"/>
-              </w:rPr>
-              <w:t xml:space="preserve">ISO TC211 </w:t>
-            </w:r>
-            <w:proofErr w:type="spellStart"/>
-            <w:r>
-              <w:rPr>
-                <w:rFonts w:asciiTheme="minorHAnsi" w:hAnsiTheme="minorHAnsi" w:cs="Courier New"/>
-                <w:sz w:val="22"/>
-                <w:szCs w:val="22"/>
-              </w:rPr>
-              <w:t>codelists</w:t>
-            </w:r>
-            <w:proofErr w:type="spellEnd"/>
-            <w:r>
-              <w:rPr>
-                <w:rFonts w:asciiTheme="minorHAnsi" w:hAnsiTheme="minorHAnsi" w:cs="Courier New"/>
-                <w:sz w:val="22"/>
-                <w:szCs w:val="22"/>
-              </w:rPr>
-              <w:t xml:space="preserve"> in a single file in ISO catalog format</w:t>
+              <w:t xml:space="preserve">Comprehensive ISO codelists file. </w:t>
+            </w:r>
+            <w:r>
+              <w:rPr>
+                <w:rFonts w:asciiTheme="minorHAnsi" w:hAnsiTheme="minorHAnsi" w:cs="Courier New"/>
+                <w:sz w:val="22"/>
+                <w:szCs w:val="22"/>
+              </w:rPr>
+              <w:t>ISO TC211 codelists in a single file in ISO catalog format</w:t>
             </w:r>
             <w:r>
               <w:rPr>
@@ -5341,25 +4745,14 @@
               </w:rPr>
               <w:t xml:space="preserve">  </w:t>
             </w:r>
-            <w:proofErr w:type="spellStart"/>
-            <w:r>
-              <w:rPr>
-                <w:rFonts w:ascii="Courier New" w:hAnsi="Courier New" w:cs="Courier New"/>
-                <w:b/>
-                <w:sz w:val="20"/>
-                <w:szCs w:val="20"/>
-              </w:rPr>
-              <w:t>gml</w:t>
-            </w:r>
-            <w:proofErr w:type="spellEnd"/>
-            <w:r>
-              <w:rPr>
-                <w:rFonts w:ascii="Courier New" w:hAnsi="Courier New" w:cs="Courier New"/>
-                <w:b/>
-                <w:sz w:val="20"/>
-                <w:szCs w:val="20"/>
-              </w:rPr>
-              <w:t>/*.xml</w:t>
+            <w:r>
+              <w:rPr>
+                <w:rFonts w:ascii="Courier New" w:hAnsi="Courier New" w:cs="Courier New"/>
+                <w:b/>
+                <w:sz w:val="20"/>
+                <w:szCs w:val="20"/>
+              </w:rPr>
+              <w:t>gml/*.xml</w:t>
             </w:r>
           </w:p>
         </w:tc>
@@ -5377,41 +4770,13 @@
                 <w:szCs w:val="22"/>
               </w:rPr>
             </w:pPr>
-            <w:proofErr w:type="spellStart"/>
-            <w:r>
-              <w:rPr>
-                <w:rFonts w:asciiTheme="minorHAnsi" w:hAnsiTheme="minorHAnsi" w:cs="Courier New"/>
-                <w:sz w:val="22"/>
-                <w:szCs w:val="22"/>
-              </w:rPr>
-              <w:t>Codelists</w:t>
-            </w:r>
-            <w:proofErr w:type="spellEnd"/>
-            <w:r>
-              <w:rPr>
-                <w:rFonts w:asciiTheme="minorHAnsi" w:hAnsiTheme="minorHAnsi" w:cs="Courier New"/>
-                <w:sz w:val="22"/>
-                <w:szCs w:val="22"/>
-              </w:rPr>
-              <w:t xml:space="preserve"> in separate files in GML dictionary format. Currently has more </w:t>
-            </w:r>
-            <w:proofErr w:type="spellStart"/>
-            <w:r>
-              <w:rPr>
-                <w:rFonts w:asciiTheme="minorHAnsi" w:hAnsiTheme="minorHAnsi" w:cs="Courier New"/>
-                <w:sz w:val="22"/>
-                <w:szCs w:val="22"/>
-              </w:rPr>
-              <w:t>codelists</w:t>
-            </w:r>
-            <w:proofErr w:type="spellEnd"/>
-            <w:r>
-              <w:rPr>
-                <w:rFonts w:asciiTheme="minorHAnsi" w:hAnsiTheme="minorHAnsi" w:cs="Courier New"/>
-                <w:sz w:val="22"/>
-                <w:szCs w:val="22"/>
-              </w:rPr>
-              <w:t xml:space="preserve"> than the ISO "cat" codelists.xml</w:t>
+            <w:r>
+              <w:rPr>
+                <w:rFonts w:asciiTheme="minorHAnsi" w:hAnsiTheme="minorHAnsi" w:cs="Courier New"/>
+                <w:sz w:val="22"/>
+                <w:szCs w:val="22"/>
+              </w:rPr>
+              <w:t>Codelists in separate files in GML dictionary format. Currently has more codelists than the ISO "cat" codelists.xml</w:t>
             </w:r>
           </w:p>
         </w:tc>
@@ -5452,99 +4817,199 @@
               <w:pStyle w:val="PlainText"/>
               <w:jc w:val="left"/>
               <w:rPr>
-                <w:rFonts w:asciiTheme="minorHAnsi" w:hAnsiTheme="minorHAnsi" w:cs="Courier New"/>
-                <w:sz w:val="22"/>
-                <w:szCs w:val="22"/>
-              </w:rPr>
-            </w:pPr>
-            <w:r>
-              <w:rPr>
-                <w:rFonts w:asciiTheme="minorHAnsi" w:hAnsiTheme="minorHAnsi" w:cs="Courier New"/>
-                <w:sz w:val="22"/>
-                <w:szCs w:val="22"/>
-              </w:rPr>
-              <w:t xml:space="preserve">Additional locations for the </w:t>
-            </w:r>
-            <w:proofErr w:type="spellStart"/>
-            <w:r>
-              <w:rPr>
-                <w:rFonts w:asciiTheme="minorHAnsi" w:hAnsiTheme="minorHAnsi" w:cs="Courier New"/>
-                <w:sz w:val="22"/>
-                <w:szCs w:val="22"/>
-              </w:rPr>
-              <w:t>codelists</w:t>
-            </w:r>
-            <w:proofErr w:type="spellEnd"/>
-            <w:r>
-              <w:rPr>
-                <w:rFonts w:asciiTheme="minorHAnsi" w:hAnsiTheme="minorHAnsi" w:cs="Courier New"/>
-                <w:sz w:val="22"/>
-                <w:szCs w:val="22"/>
-              </w:rPr>
-              <w:t xml:space="preserve"> for individual specifications as separate files.</w:t>
-            </w:r>
-            <w:r>
-              <w:rPr>
-                <w:rFonts w:asciiTheme="minorHAnsi" w:hAnsiTheme="minorHAnsi" w:cs="Courier New"/>
-                <w:sz w:val="22"/>
-                <w:szCs w:val="22"/>
-              </w:rPr>
-              <w:t xml:space="preserve"> The ISO TC211 distribution includes these files for convenience. However, to minimize the chances of conflicts, S-100 implementations must treat these files as fallbacks, i.e., use these files only if the </w:t>
-            </w:r>
-            <w:proofErr w:type="spellStart"/>
-            <w:r>
-              <w:rPr>
-                <w:rFonts w:asciiTheme="minorHAnsi" w:hAnsiTheme="minorHAnsi" w:cs="Courier New"/>
-                <w:sz w:val="22"/>
-                <w:szCs w:val="22"/>
-              </w:rPr>
-              <w:t>codelist</w:t>
-            </w:r>
-            <w:proofErr w:type="spellEnd"/>
-            <w:r>
-              <w:rPr>
-                <w:rFonts w:asciiTheme="minorHAnsi" w:hAnsiTheme="minorHAnsi" w:cs="Courier New"/>
-                <w:sz w:val="22"/>
-                <w:szCs w:val="22"/>
-              </w:rPr>
-              <w:t xml:space="preserve"> is not specified in the ISO 19115 comprehensive </w:t>
-            </w:r>
-            <w:proofErr w:type="spellStart"/>
-            <w:r>
-              <w:rPr>
-                <w:rFonts w:asciiTheme="minorHAnsi" w:hAnsiTheme="minorHAnsi" w:cs="Courier New"/>
-                <w:sz w:val="22"/>
-                <w:szCs w:val="22"/>
-              </w:rPr>
-              <w:t>codelists</w:t>
-            </w:r>
-            <w:proofErr w:type="spellEnd"/>
-            <w:r>
-              <w:rPr>
-                <w:rFonts w:asciiTheme="minorHAnsi" w:hAnsiTheme="minorHAnsi" w:cs="Courier New"/>
-                <w:sz w:val="22"/>
-                <w:szCs w:val="22"/>
-              </w:rPr>
-              <w:t xml:space="preserve"> file or the S-100 comprehensive </w:t>
-            </w:r>
-            <w:proofErr w:type="spellStart"/>
-            <w:r>
-              <w:rPr>
-                <w:rFonts w:asciiTheme="minorHAnsi" w:hAnsiTheme="minorHAnsi" w:cs="Courier New"/>
-                <w:sz w:val="22"/>
-                <w:szCs w:val="22"/>
-              </w:rPr>
-              <w:t>codelists</w:t>
-            </w:r>
-            <w:proofErr w:type="spellEnd"/>
-            <w:r>
-              <w:rPr>
-                <w:rFonts w:asciiTheme="minorHAnsi" w:hAnsiTheme="minorHAnsi" w:cs="Courier New"/>
-                <w:sz w:val="22"/>
-                <w:szCs w:val="22"/>
-              </w:rPr>
-              <w:t xml:space="preserve"> file.</w:t>
-            </w:r>
+                <w:ins w:id="3" w:author="Raphael Malyankar" w:date="2020-04-14T17:49:00Z"/>
+                <w:rFonts w:asciiTheme="minorHAnsi" w:hAnsiTheme="minorHAnsi" w:cs="Courier New"/>
+                <w:sz w:val="22"/>
+                <w:szCs w:val="22"/>
+              </w:rPr>
+            </w:pPr>
+            <w:r>
+              <w:rPr>
+                <w:rFonts w:asciiTheme="minorHAnsi" w:hAnsiTheme="minorHAnsi" w:cs="Courier New"/>
+                <w:sz w:val="22"/>
+                <w:szCs w:val="22"/>
+              </w:rPr>
+              <w:t>Additional locations for the codelists for individual specifications as separate files.</w:t>
+            </w:r>
+            <w:r>
+              <w:rPr>
+                <w:rFonts w:asciiTheme="minorHAnsi" w:hAnsiTheme="minorHAnsi" w:cs="Courier New"/>
+                <w:sz w:val="22"/>
+                <w:szCs w:val="22"/>
+              </w:rPr>
+              <w:t xml:space="preserve"> The ISO TC211 distribution includes these files for convenience. However, to minimize the chances of conflicts, S-100 implementations must treat these files as fallbacks, i.e., use these files only if the codelist is not specified in the ISO 19115 comprehensive codelists file or the S-100 comprehensive codelists file.</w:t>
+            </w:r>
+          </w:p>
+          <w:p>
+            <w:pPr>
+              <w:pStyle w:val="PlainText"/>
+              <w:jc w:val="left"/>
+              <w:rPr>
+                <w:rFonts w:asciiTheme="minorHAnsi" w:hAnsiTheme="minorHAnsi" w:cs="Courier New"/>
+                <w:sz w:val="22"/>
+                <w:szCs w:val="22"/>
+              </w:rPr>
+            </w:pPr>
+            <w:ins w:id="4" w:author="Raphael Malyankar" w:date="2020-04-14T17:49:00Z">
+              <w:r>
+                <w:rPr>
+                  <w:rFonts w:asciiTheme="minorHAnsi" w:hAnsiTheme="minorHAnsi" w:cs="Courier New"/>
+                  <w:sz w:val="22"/>
+                  <w:szCs w:val="22"/>
+                </w:rPr>
+                <w:t>Note (2020-04-14</w:t>
+              </w:r>
+            </w:ins>
+            <w:ins w:id="5" w:author="Raphael Malyankar" w:date="2020-04-14T17:51:00Z">
+              <w:r>
+                <w:rPr>
+                  <w:rFonts w:asciiTheme="minorHAnsi" w:hAnsiTheme="minorHAnsi" w:cs="Courier New"/>
+                  <w:sz w:val="22"/>
+                  <w:szCs w:val="22"/>
+                </w:rPr>
+                <w:t>)</w:t>
+              </w:r>
+            </w:ins>
+            <w:ins w:id="6" w:author="Raphael Malyankar" w:date="2020-04-14T17:49:00Z">
+              <w:r>
+                <w:rPr>
+                  <w:rFonts w:asciiTheme="minorHAnsi" w:hAnsiTheme="minorHAnsi" w:cs="Courier New"/>
+                  <w:sz w:val="22"/>
+                  <w:szCs w:val="22"/>
+                </w:rPr>
+                <w:t xml:space="preserve">: </w:t>
+              </w:r>
+            </w:ins>
+            <w:ins w:id="7" w:author="Raphael Malyankar" w:date="2020-04-14T17:51:00Z">
+              <w:r>
+                <w:rPr>
+                  <w:rFonts w:asciiTheme="minorHAnsi" w:hAnsiTheme="minorHAnsi" w:cs="Courier New"/>
+                  <w:sz w:val="22"/>
+                  <w:szCs w:val="22"/>
+                </w:rPr>
+                <w:t xml:space="preserve">Some </w:t>
+              </w:r>
+            </w:ins>
+            <w:ins w:id="8" w:author="Raphael Malyankar" w:date="2020-04-14T17:49:00Z">
+              <w:r>
+                <w:rPr>
+                  <w:rFonts w:asciiTheme="minorHAnsi" w:hAnsiTheme="minorHAnsi" w:cs="Courier New"/>
+                  <w:sz w:val="22"/>
+                  <w:szCs w:val="22"/>
+                </w:rPr>
+                <w:t xml:space="preserve">ISO </w:t>
+              </w:r>
+            </w:ins>
+            <w:ins w:id="9" w:author="Raphael Malyankar" w:date="2020-04-14T17:51:00Z">
+              <w:r>
+                <w:rPr>
+                  <w:rFonts w:asciiTheme="minorHAnsi" w:hAnsiTheme="minorHAnsi" w:cs="Courier New"/>
+                  <w:sz w:val="22"/>
+                  <w:szCs w:val="22"/>
+                </w:rPr>
+                <w:t xml:space="preserve">TC211 </w:t>
+              </w:r>
+            </w:ins>
+            <w:ins w:id="10" w:author="Raphael Malyankar" w:date="2020-04-14T17:49:00Z">
+              <w:r>
+                <w:rPr>
+                  <w:rFonts w:asciiTheme="minorHAnsi" w:hAnsiTheme="minorHAnsi" w:cs="Courier New"/>
+                  <w:sz w:val="22"/>
+                  <w:szCs w:val="22"/>
+                </w:rPr>
+                <w:t xml:space="preserve">codelists for </w:t>
+              </w:r>
+            </w:ins>
+            <w:ins w:id="11" w:author="Raphael Malyankar" w:date="2020-04-14T17:50:00Z">
+              <w:r>
+                <w:rPr>
+                  <w:rFonts w:asciiTheme="minorHAnsi" w:hAnsiTheme="minorHAnsi" w:cs="Courier New"/>
+                  <w:sz w:val="22"/>
+                  <w:szCs w:val="22"/>
+                </w:rPr>
+                <w:t>19139</w:t>
+              </w:r>
+            </w:ins>
+            <w:ins w:id="12" w:author="Raphael Malyankar" w:date="2020-04-14T17:52:00Z">
+              <w:r>
+                <w:rPr>
+                  <w:rFonts w:asciiTheme="minorHAnsi" w:hAnsiTheme="minorHAnsi" w:cs="Courier New"/>
+                  <w:sz w:val="22"/>
+                  <w:szCs w:val="22"/>
+                </w:rPr>
+                <w:t xml:space="preserve"> and</w:t>
+              </w:r>
+            </w:ins>
+            <w:ins w:id="13" w:author="Raphael Malyankar" w:date="2020-04-14T17:50:00Z">
+              <w:r>
+                <w:rPr>
+                  <w:rFonts w:asciiTheme="minorHAnsi" w:hAnsiTheme="minorHAnsi" w:cs="Courier New"/>
+                  <w:sz w:val="22"/>
+                  <w:szCs w:val="22"/>
+                </w:rPr>
+                <w:t xml:space="preserve"> </w:t>
+              </w:r>
+            </w:ins>
+            <w:ins w:id="14" w:author="Raphael Malyankar" w:date="2020-04-14T17:49:00Z">
+              <w:r>
+                <w:rPr>
+                  <w:rFonts w:asciiTheme="minorHAnsi" w:hAnsiTheme="minorHAnsi" w:cs="Courier New"/>
+                  <w:sz w:val="22"/>
+                  <w:szCs w:val="22"/>
+                </w:rPr>
+                <w:t>19157</w:t>
+              </w:r>
+            </w:ins>
+            <w:ins w:id="15" w:author="Raphael Malyankar" w:date="2020-04-14T17:52:00Z">
+              <w:r>
+                <w:rPr>
+                  <w:rFonts w:asciiTheme="minorHAnsi" w:hAnsiTheme="minorHAnsi" w:cs="Courier New"/>
+                  <w:sz w:val="22"/>
+                  <w:szCs w:val="22"/>
+                </w:rPr>
+                <w:t xml:space="preserve"> have been</w:t>
+              </w:r>
+            </w:ins>
+            <w:ins w:id="16" w:author="Raphael Malyankar" w:date="2020-04-14T17:50:00Z">
+              <w:r>
+                <w:rPr>
+                  <w:rFonts w:asciiTheme="minorHAnsi" w:hAnsiTheme="minorHAnsi" w:cs="Courier New"/>
+                  <w:sz w:val="22"/>
+                  <w:szCs w:val="22"/>
+                </w:rPr>
+                <w:t xml:space="preserve"> temporarily removed pending </w:t>
+              </w:r>
+            </w:ins>
+            <w:ins w:id="17" w:author="Raphael Malyankar" w:date="2020-04-14T17:52:00Z">
+              <w:r>
+                <w:rPr>
+                  <w:rFonts w:asciiTheme="minorHAnsi" w:hAnsiTheme="minorHAnsi" w:cs="Courier New"/>
+                  <w:sz w:val="22"/>
+                  <w:szCs w:val="22"/>
+                </w:rPr>
+                <w:t xml:space="preserve">a </w:t>
+              </w:r>
+            </w:ins>
+            <w:ins w:id="18" w:author="Raphael Malyankar" w:date="2020-04-14T17:50:00Z">
+              <w:r>
+                <w:rPr>
+                  <w:rFonts w:asciiTheme="minorHAnsi" w:hAnsiTheme="minorHAnsi" w:cs="Courier New"/>
+                  <w:sz w:val="22"/>
+                  <w:szCs w:val="22"/>
+                </w:rPr>
+                <w:t>fix for missing and/or d</w:t>
+              </w:r>
+            </w:ins>
+            <w:ins w:id="19" w:author="Raphael Malyankar" w:date="2020-04-14T17:51:00Z">
+              <w:r>
+                <w:rPr>
+                  <w:rFonts w:asciiTheme="minorHAnsi" w:hAnsiTheme="minorHAnsi" w:cs="Courier New"/>
+                  <w:sz w:val="22"/>
+                  <w:szCs w:val="22"/>
+                </w:rPr>
+                <w:t>uplicate ISO resources.</w:t>
+              </w:r>
+            </w:ins>
           </w:p>
         </w:tc>
       </w:tr>
@@ -5574,29 +5039,7 @@
                 <w:sz w:val="22"/>
                 <w:szCs w:val="22"/>
               </w:rPr>
-              <w:t xml:space="preserve">Product-specific </w:t>
-            </w:r>
-            <w:proofErr w:type="spellStart"/>
-            <w:r>
-              <w:rPr>
-                <w:rFonts w:asciiTheme="minorHAnsi" w:hAnsiTheme="minorHAnsi" w:cs="Courier New"/>
-                <w:b/>
-                <w:i/>
-                <w:sz w:val="22"/>
-                <w:szCs w:val="22"/>
-              </w:rPr>
-              <w:t>codelist</w:t>
-            </w:r>
-            <w:proofErr w:type="spellEnd"/>
-            <w:r>
-              <w:rPr>
-                <w:rFonts w:asciiTheme="minorHAnsi" w:hAnsiTheme="minorHAnsi" w:cs="Courier New"/>
-                <w:b/>
-                <w:i/>
-                <w:sz w:val="22"/>
-                <w:szCs w:val="22"/>
-              </w:rPr>
-              <w:t xml:space="preserve"> locations</w:t>
+              <w:t>Product-specific codelist locations</w:t>
             </w:r>
           </w:p>
         </w:tc>
@@ -5624,47 +5067,7 @@
                 <w:sz w:val="20"/>
                 <w:szCs w:val="20"/>
               </w:rPr>
-              <w:t>&lt;</w:t>
-            </w:r>
-            <w:proofErr w:type="spellStart"/>
-            <w:r>
-              <w:rPr>
-                <w:rFonts w:ascii="Courier New" w:hAnsi="Courier New" w:cs="Courier New"/>
-                <w:b/>
-                <w:sz w:val="20"/>
-                <w:szCs w:val="20"/>
-              </w:rPr>
-              <w:t>Snnn</w:t>
-            </w:r>
-            <w:proofErr w:type="spellEnd"/>
-            <w:r>
-              <w:rPr>
-                <w:rFonts w:ascii="Courier New" w:hAnsi="Courier New" w:cs="Courier New"/>
-                <w:b/>
-                <w:sz w:val="20"/>
-                <w:szCs w:val="20"/>
-              </w:rPr>
-              <w:t>&gt;/&lt;version&gt;/resources/</w:t>
-            </w:r>
-            <w:proofErr w:type="spellStart"/>
-            <w:r>
-              <w:rPr>
-                <w:rFonts w:ascii="Courier New" w:hAnsi="Courier New" w:cs="Courier New"/>
-                <w:b/>
-                <w:sz w:val="20"/>
-                <w:szCs w:val="20"/>
-              </w:rPr>
-              <w:t>Codelists</w:t>
-            </w:r>
-            <w:proofErr w:type="spellEnd"/>
-            <w:r>
-              <w:rPr>
-                <w:rFonts w:ascii="Courier New" w:hAnsi="Courier New" w:cs="Courier New"/>
-                <w:b/>
-                <w:sz w:val="20"/>
-                <w:szCs w:val="20"/>
-              </w:rPr>
-              <w:t>/...</w:t>
+              <w:t>&lt;Snnn&gt;/&lt;version&gt;/resources/Codelists/...</w:t>
             </w:r>
           </w:p>
         </w:tc>
@@ -5682,41 +5085,13 @@
                 <w:szCs w:val="22"/>
               </w:rPr>
             </w:pPr>
-            <w:proofErr w:type="spellStart"/>
-            <w:r>
-              <w:rPr>
-                <w:rFonts w:asciiTheme="minorHAnsi" w:hAnsiTheme="minorHAnsi" w:cs="Courier New"/>
-                <w:sz w:val="22"/>
-                <w:szCs w:val="22"/>
-              </w:rPr>
-              <w:t>Codelists</w:t>
-            </w:r>
-            <w:proofErr w:type="spellEnd"/>
-            <w:r>
-              <w:rPr>
-                <w:rFonts w:asciiTheme="minorHAnsi" w:hAnsiTheme="minorHAnsi" w:cs="Courier New"/>
-                <w:sz w:val="22"/>
-                <w:szCs w:val="22"/>
-              </w:rPr>
-              <w:t xml:space="preserve"> specific to S-</w:t>
-            </w:r>
-            <w:proofErr w:type="spellStart"/>
-            <w:r>
-              <w:rPr>
-                <w:rFonts w:asciiTheme="minorHAnsi" w:hAnsiTheme="minorHAnsi" w:cs="Courier New"/>
-                <w:sz w:val="22"/>
-                <w:szCs w:val="22"/>
-              </w:rPr>
-              <w:t>nnn</w:t>
-            </w:r>
-            <w:proofErr w:type="spellEnd"/>
-            <w:r>
-              <w:rPr>
-                <w:rFonts w:asciiTheme="minorHAnsi" w:hAnsiTheme="minorHAnsi" w:cs="Courier New"/>
-                <w:sz w:val="22"/>
-                <w:szCs w:val="22"/>
-              </w:rPr>
-              <w:t xml:space="preserve"> products.</w:t>
+            <w:r>
+              <w:rPr>
+                <w:rFonts w:asciiTheme="minorHAnsi" w:hAnsiTheme="minorHAnsi" w:cs="Courier New"/>
+                <w:sz w:val="22"/>
+                <w:szCs w:val="22"/>
+              </w:rPr>
+              <w:t>Codelists specific to S-nnn products.</w:t>
             </w:r>
           </w:p>
           <w:p>
@@ -5796,25 +5171,8 @@
           <w:sz w:val="22"/>
           <w:szCs w:val="22"/>
         </w:rPr>
-        <w:t xml:space="preserve">As of April 2019, the product-specific schemas (for examples, the data format and exchange catalogue schemas for S-101, S-122, etc.) include the </w:t>
-      </w:r>
-      <w:proofErr w:type="spellStart"/>
-      <w:r>
-        <w:rPr>
-          <w:rFonts w:asciiTheme="minorHAnsi" w:hAnsiTheme="minorHAnsi" w:cs="Courier New"/>
-          <w:sz w:val="22"/>
-          <w:szCs w:val="22"/>
-        </w:rPr>
-        <w:t>edition+revision</w:t>
-      </w:r>
-      <w:proofErr w:type="spellEnd"/>
-      <w:r>
-        <w:rPr>
-          <w:rFonts w:asciiTheme="minorHAnsi" w:hAnsiTheme="minorHAnsi" w:cs="Courier New"/>
-          <w:sz w:val="22"/>
-          <w:szCs w:val="22"/>
-        </w:rPr>
-        <w:t xml:space="preserve"> number of the product specification as part of the namespace. The generic S-100 schemas do not include the S-100 version number or any part of it in their namespaces. Future </w:t>
+        <w:lastRenderedPageBreak/>
+        <w:t xml:space="preserve">As of April 2019, the product-specific schemas (for examples, the data format and exchange catalogue schemas for S-101, S-122, etc.) include the edition+revision number of the product specification as part of the namespace. The generic S-100 schemas do not include the S-100 version number or any part of it in their namespaces. Future </w:t>
       </w:r>
       <w:r>
         <w:rPr>
@@ -5838,16 +5196,7 @@
           <w:sz w:val="22"/>
           <w:szCs w:val="22"/>
         </w:rPr>
-        <w:t xml:space="preserve"> (new builds for S-100 Ed. 4.0.0 or for future </w:t>
-      </w:r>
-      <w:r>
-        <w:rPr>
-          <w:rFonts w:asciiTheme="minorHAnsi" w:hAnsiTheme="minorHAnsi" w:cs="Courier New"/>
-          <w:sz w:val="22"/>
-          <w:szCs w:val="22"/>
-        </w:rPr>
-        <w:lastRenderedPageBreak/>
-        <w:t>revisions of S-100)</w:t>
+        <w:t xml:space="preserve"> (new builds for S-100 Ed. 4.0.0 or for future revisions of S-100)</w:t>
       </w:r>
       <w:r>
         <w:rPr>
@@ -5924,15 +5273,7 @@
         <w:t xml:space="preserve">S-100 </w:t>
       </w:r>
       <w:r>
-        <w:t xml:space="preserve"> and S-</w:t>
-      </w:r>
-      <w:proofErr w:type="spellStart"/>
-      <w:r>
-        <w:t>nnn</w:t>
-      </w:r>
-      <w:proofErr w:type="spellEnd"/>
-      <w:r>
-        <w:t xml:space="preserve"> </w:t>
+        <w:t xml:space="preserve"> and S-nnn </w:t>
       </w:r>
       <w:r>
         <w:t xml:space="preserve">schemas have the version number in the &lt;schema&gt; </w:t>
@@ -6113,25 +5454,7 @@
           <w:sz w:val="22"/>
           <w:szCs w:val="22"/>
         </w:rPr>
-        <w:t xml:space="preserve">September 2017 some problems were identified with the (ISO) </w:t>
-      </w:r>
-      <w:proofErr w:type="spellStart"/>
-      <w:r>
-        <w:rPr>
-          <w:rFonts w:asciiTheme="minorHAnsi" w:hAnsiTheme="minorHAnsi" w:cs="Courier New"/>
-          <w:sz w:val="22"/>
-          <w:szCs w:val="22"/>
-        </w:rPr>
-        <w:t>codelists</w:t>
-      </w:r>
-      <w:proofErr w:type="spellEnd"/>
-      <w:r>
-        <w:rPr>
-          <w:rFonts w:asciiTheme="minorHAnsi" w:hAnsiTheme="minorHAnsi" w:cs="Courier New"/>
-          <w:sz w:val="22"/>
-          <w:szCs w:val="22"/>
-        </w:rPr>
-        <w:t xml:space="preserve"> and a significant upgrade was made."</w:t>
+        <w:t>September 2017 some problems were identified with the (ISO) codelists and a significant upgrade was made."</w:t>
       </w:r>
       <w:r>
         <w:rPr>
@@ -6265,25 +5588,7 @@
           <w:sz w:val="22"/>
           <w:szCs w:val="22"/>
         </w:rPr>
-        <w:t xml:space="preserve">use the "final schemas" change the </w:t>
-      </w:r>
-      <w:proofErr w:type="spellStart"/>
-      <w:r>
-        <w:rPr>
-          <w:rFonts w:asciiTheme="minorHAnsi" w:hAnsiTheme="minorHAnsi" w:cs="Courier New"/>
-          <w:sz w:val="22"/>
-          <w:szCs w:val="22"/>
-        </w:rPr>
-        <w:t>schemaLocation</w:t>
-      </w:r>
-      <w:proofErr w:type="spellEnd"/>
-      <w:r>
-        <w:rPr>
-          <w:rFonts w:asciiTheme="minorHAnsi" w:hAnsiTheme="minorHAnsi" w:cs="Courier New"/>
-          <w:sz w:val="22"/>
-          <w:szCs w:val="22"/>
-        </w:rPr>
-        <w:t xml:space="preserve"> and namespaces in both the schemas and XML files. Schema-validity with</w:t>
+        <w:t>use the "final schemas" change the schemaLocation and namespaces in both the schemas and XML files. Schema-validity with</w:t>
       </w:r>
       <w:r>
         <w:rPr>
@@ -6309,41 +5614,13 @@
         </w:rPr>
         <w:t xml:space="preserve"> </w:t>
       </w:r>
-      <w:proofErr w:type="spellStart"/>
-      <w:r>
-        <w:rPr>
-          <w:rFonts w:asciiTheme="minorHAnsi" w:hAnsiTheme="minorHAnsi" w:cs="Courier New"/>
-          <w:sz w:val="22"/>
-          <w:szCs w:val="22"/>
-        </w:rPr>
-        <w:t>Schematron</w:t>
-      </w:r>
-      <w:proofErr w:type="spellEnd"/>
-      <w:r>
-        <w:rPr>
-          <w:rFonts w:asciiTheme="minorHAnsi" w:hAnsiTheme="minorHAnsi" w:cs="Courier New"/>
-          <w:sz w:val="22"/>
-          <w:szCs w:val="22"/>
-        </w:rPr>
-        <w:t xml:space="preserve"> rules. The </w:t>
-      </w:r>
-      <w:proofErr w:type="spellStart"/>
-      <w:r>
-        <w:rPr>
-          <w:rFonts w:asciiTheme="minorHAnsi" w:hAnsiTheme="minorHAnsi" w:cs="Courier New"/>
-          <w:sz w:val="22"/>
-          <w:szCs w:val="22"/>
-        </w:rPr>
-        <w:t>codelist</w:t>
-      </w:r>
-      <w:proofErr w:type="spellEnd"/>
-      <w:r>
-        <w:rPr>
-          <w:rFonts w:asciiTheme="minorHAnsi" w:hAnsiTheme="minorHAnsi" w:cs="Courier New"/>
-          <w:sz w:val="22"/>
-          <w:szCs w:val="22"/>
-        </w:rPr>
-        <w:t xml:space="preserve"> keys or values, however, may have changed and compatibility between ISO's "final" and</w:t>
+      <w:r>
+        <w:rPr>
+          <w:rFonts w:asciiTheme="minorHAnsi" w:hAnsiTheme="minorHAnsi" w:cs="Courier New"/>
+          <w:sz w:val="22"/>
+          <w:szCs w:val="22"/>
+        </w:rPr>
+        <w:t>Schematron rules. The codelist keys or values, however, may have changed and compatibility between ISO's "final" and</w:t>
       </w:r>
       <w:r>
         <w:rPr>
@@ -6381,25 +5658,7 @@
           <w:sz w:val="22"/>
           <w:szCs w:val="22"/>
         </w:rPr>
-        <w:t xml:space="preserve">ISO-provided </w:t>
-      </w:r>
-      <w:proofErr w:type="spellStart"/>
-      <w:r>
-        <w:rPr>
-          <w:rFonts w:asciiTheme="minorHAnsi" w:hAnsiTheme="minorHAnsi" w:cs="Courier New"/>
-          <w:sz w:val="22"/>
-          <w:szCs w:val="22"/>
-        </w:rPr>
-        <w:t>Schematron</w:t>
-      </w:r>
-      <w:proofErr w:type="spellEnd"/>
-      <w:r>
-        <w:rPr>
-          <w:rFonts w:asciiTheme="minorHAnsi" w:hAnsiTheme="minorHAnsi" w:cs="Courier New"/>
-          <w:sz w:val="22"/>
-          <w:szCs w:val="22"/>
-        </w:rPr>
-        <w:t xml:space="preserve"> files for validation are </w:t>
+        <w:t xml:space="preserve">ISO-provided Schematron files for validation are </w:t>
       </w:r>
       <w:r>
         <w:rPr>
@@ -6439,25 +5698,7 @@
           <w:sz w:val="22"/>
           <w:szCs w:val="22"/>
         </w:rPr>
-        <w:t xml:space="preserve"> As of April 2019, the ISO’s </w:t>
-      </w:r>
-      <w:proofErr w:type="spellStart"/>
-      <w:r>
-        <w:rPr>
-          <w:rFonts w:asciiTheme="minorHAnsi" w:hAnsiTheme="minorHAnsi" w:cs="Courier New"/>
-          <w:sz w:val="22"/>
-          <w:szCs w:val="22"/>
-        </w:rPr>
-        <w:t>Schematron</w:t>
-      </w:r>
-      <w:proofErr w:type="spellEnd"/>
-      <w:r>
-        <w:rPr>
-          <w:rFonts w:asciiTheme="minorHAnsi" w:hAnsiTheme="minorHAnsi" w:cs="Courier New"/>
-          <w:sz w:val="22"/>
-          <w:szCs w:val="22"/>
-        </w:rPr>
-        <w:t xml:space="preserve"> files have not yet been updated for new versions of the ISO schemas.</w:t>
+        <w:t xml:space="preserve"> As of April 2019, the ISO’s Schematron files have not yet been updated for new versions of the ISO schemas.</w:t>
       </w:r>
       <w:r>
         <w:rPr>
@@ -6481,85 +5722,72 @@
           <w:sz w:val="22"/>
           <w:szCs w:val="22"/>
         </w:rPr>
+        <w:t xml:space="preserve"> cit.sch is provided in the </w:t>
+      </w:r>
+      <w:r>
+        <w:rPr>
+          <w:rFonts w:asciiTheme="minorHAnsi" w:hAnsiTheme="minorHAnsi" w:cs="Courier New"/>
+          <w:sz w:val="22"/>
+          <w:szCs w:val="22"/>
+        </w:rPr>
+        <w:lastRenderedPageBreak/>
+        <w:t xml:space="preserve">folder standards.iso.org/19115/-3/cit/1.0/ but not in standards.iso.org/19115/-3/cit/2.0/. </w:t>
+      </w:r>
+      <w:r>
+        <w:rPr>
+          <w:rFonts w:asciiTheme="minorHAnsi" w:hAnsiTheme="minorHAnsi" w:cs="Courier New"/>
+          <w:sz w:val="22"/>
+          <w:szCs w:val="22"/>
+        </w:rPr>
+        <w:t>T</w:t>
+      </w:r>
+      <w:r>
+        <w:rPr>
+          <w:rFonts w:asciiTheme="minorHAnsi" w:hAnsiTheme="minorHAnsi" w:cs="Courier New"/>
+          <w:sz w:val="22"/>
+          <w:szCs w:val="22"/>
+        </w:rPr>
+        <w:t>he</w:t>
+      </w:r>
+      <w:r>
+        <w:rPr>
+          <w:rFonts w:asciiTheme="minorHAnsi" w:hAnsiTheme="minorHAnsi" w:cs="Courier New"/>
+          <w:sz w:val="22"/>
+          <w:szCs w:val="22"/>
+        </w:rPr>
+        <w:t xml:space="preserve"> older versions</w:t>
+      </w:r>
+      <w:r>
+        <w:rPr>
+          <w:rFonts w:asciiTheme="minorHAnsi" w:hAnsiTheme="minorHAnsi" w:cs="Courier New"/>
+          <w:sz w:val="22"/>
+          <w:szCs w:val="22"/>
+        </w:rPr>
         <w:t xml:space="preserve"> </w:t>
       </w:r>
-      <w:proofErr w:type="spellStart"/>
-      <w:r>
-        <w:rPr>
-          <w:rFonts w:asciiTheme="minorHAnsi" w:hAnsiTheme="minorHAnsi" w:cs="Courier New"/>
-          <w:sz w:val="22"/>
-          <w:szCs w:val="22"/>
-        </w:rPr>
-        <w:t>cit.sch</w:t>
-      </w:r>
-      <w:proofErr w:type="spellEnd"/>
-      <w:r>
-        <w:rPr>
-          <w:rFonts w:asciiTheme="minorHAnsi" w:hAnsiTheme="minorHAnsi" w:cs="Courier New"/>
-          <w:sz w:val="22"/>
-          <w:szCs w:val="22"/>
-        </w:rPr>
-        <w:t xml:space="preserve"> is provided in the folder standards.iso.org/19115/-3/</w:t>
-      </w:r>
-      <w:proofErr w:type="spellStart"/>
-      <w:r>
-        <w:rPr>
-          <w:rFonts w:asciiTheme="minorHAnsi" w:hAnsiTheme="minorHAnsi" w:cs="Courier New"/>
-          <w:sz w:val="22"/>
-          <w:szCs w:val="22"/>
-        </w:rPr>
-        <w:t>cit</w:t>
-      </w:r>
-      <w:proofErr w:type="spellEnd"/>
-      <w:r>
-        <w:rPr>
-          <w:rFonts w:asciiTheme="minorHAnsi" w:hAnsiTheme="minorHAnsi" w:cs="Courier New"/>
-          <w:sz w:val="22"/>
-          <w:szCs w:val="22"/>
-        </w:rPr>
-        <w:t>/1.0/ but not in standards.iso.org/19115/-3/</w:t>
-      </w:r>
-      <w:proofErr w:type="spellStart"/>
-      <w:r>
-        <w:rPr>
-          <w:rFonts w:asciiTheme="minorHAnsi" w:hAnsiTheme="minorHAnsi" w:cs="Courier New"/>
-          <w:sz w:val="22"/>
-          <w:szCs w:val="22"/>
-        </w:rPr>
-        <w:t>cit</w:t>
-      </w:r>
-      <w:proofErr w:type="spellEnd"/>
-      <w:r>
-        <w:rPr>
-          <w:rFonts w:asciiTheme="minorHAnsi" w:hAnsiTheme="minorHAnsi" w:cs="Courier New"/>
-          <w:sz w:val="22"/>
-          <w:szCs w:val="22"/>
-        </w:rPr>
-        <w:t xml:space="preserve">/2.0/. </w:t>
-      </w:r>
-      <w:r>
-        <w:rPr>
-          <w:rFonts w:asciiTheme="minorHAnsi" w:hAnsiTheme="minorHAnsi" w:cs="Courier New"/>
-          <w:sz w:val="22"/>
-          <w:szCs w:val="22"/>
-        </w:rPr>
-        <w:t>T</w:t>
-      </w:r>
-      <w:r>
-        <w:rPr>
-          <w:rFonts w:asciiTheme="minorHAnsi" w:hAnsiTheme="minorHAnsi" w:cs="Courier New"/>
-          <w:sz w:val="22"/>
-          <w:szCs w:val="22"/>
-        </w:rPr>
-        <w:t>he</w:t>
-      </w:r>
-      <w:r>
-        <w:rPr>
-          <w:rFonts w:asciiTheme="minorHAnsi" w:hAnsiTheme="minorHAnsi" w:cs="Courier New"/>
-          <w:sz w:val="22"/>
-          <w:szCs w:val="22"/>
-        </w:rPr>
-        <w:t xml:space="preserve"> older versions</w:t>
+      <w:r>
+        <w:rPr>
+          <w:rFonts w:asciiTheme="minorHAnsi" w:hAnsiTheme="minorHAnsi" w:cs="Courier New"/>
+          <w:sz w:val="22"/>
+          <w:szCs w:val="22"/>
+        </w:rPr>
+        <w:t xml:space="preserve">generally DO NOT </w:t>
+      </w:r>
+      <w:r>
+        <w:rPr>
+          <w:rFonts w:asciiTheme="minorHAnsi" w:hAnsiTheme="minorHAnsi" w:cs="Courier New"/>
+          <w:sz w:val="22"/>
+          <w:szCs w:val="22"/>
+        </w:rPr>
+        <w:t xml:space="preserve">work for the </w:t>
+      </w:r>
+      <w:r>
+        <w:rPr>
+          <w:rFonts w:asciiTheme="minorHAnsi" w:hAnsiTheme="minorHAnsi" w:cs="Courier New"/>
+          <w:sz w:val="22"/>
+          <w:szCs w:val="22"/>
+        </w:rPr>
+        <w:t>newer</w:t>
       </w:r>
       <w:r>
         <w:rPr>
@@ -6575,23 +5803,39 @@
           <w:sz w:val="22"/>
           <w:szCs w:val="22"/>
         </w:rPr>
-        <w:t xml:space="preserve">generally DO NOT </w:t>
-      </w:r>
-      <w:r>
-        <w:rPr>
-          <w:rFonts w:asciiTheme="minorHAnsi" w:hAnsiTheme="minorHAnsi" w:cs="Courier New"/>
-          <w:sz w:val="22"/>
-          <w:szCs w:val="22"/>
-        </w:rPr>
-        <w:t xml:space="preserve">work for the </w:t>
-      </w:r>
-      <w:r>
-        <w:rPr>
-          <w:rFonts w:asciiTheme="minorHAnsi" w:hAnsiTheme="minorHAnsi" w:cs="Courier New"/>
-          <w:sz w:val="22"/>
-          <w:szCs w:val="22"/>
-        </w:rPr>
-        <w:t>newer</w:t>
+        <w:t>versions (</w:t>
+      </w:r>
+      <w:r>
+        <w:rPr>
+          <w:rFonts w:asciiTheme="minorHAnsi" w:hAnsiTheme="minorHAnsi" w:cs="Courier New"/>
+          <w:sz w:val="22"/>
+          <w:szCs w:val="22"/>
+        </w:rPr>
+        <w:t>due to namespace mismatches</w:t>
+      </w:r>
+      <w:r>
+        <w:rPr>
+          <w:rFonts w:asciiTheme="minorHAnsi" w:hAnsiTheme="minorHAnsi" w:cs="Courier New"/>
+          <w:sz w:val="22"/>
+          <w:szCs w:val="22"/>
+        </w:rPr>
+        <w:t>).</w:t>
+      </w:r>
+      <w:r>
+        <w:rPr>
+          <w:rFonts w:asciiTheme="minorHAnsi" w:hAnsiTheme="minorHAnsi" w:cs="Courier New"/>
+          <w:sz w:val="22"/>
+          <w:szCs w:val="22"/>
+        </w:rPr>
+        <w:t xml:space="preserve"> ISO may update them; meanwhile, the “ephemera” folder contains updated versions for use with S-100 (only for two files – contact us if more are needed).</w:t>
+      </w:r>
+      <w:r>
+        <w:rPr>
+          <w:rFonts w:asciiTheme="minorHAnsi" w:hAnsiTheme="minorHAnsi" w:cs="Courier New"/>
+          <w:sz w:val="22"/>
+          <w:szCs w:val="22"/>
+        </w:rPr>
+        <w:t xml:space="preserve"> Keep</w:t>
       </w:r>
       <w:r>
         <w:rPr>
@@ -6607,100 +5851,7 @@
           <w:sz w:val="22"/>
           <w:szCs w:val="22"/>
         </w:rPr>
-        <w:t>versions (</w:t>
-      </w:r>
-      <w:r>
-        <w:rPr>
-          <w:rFonts w:asciiTheme="minorHAnsi" w:hAnsiTheme="minorHAnsi" w:cs="Courier New"/>
-          <w:sz w:val="22"/>
-          <w:szCs w:val="22"/>
-        </w:rPr>
-        <w:t>due to namespace mismatches</w:t>
-      </w:r>
-      <w:r>
-        <w:rPr>
-          <w:rFonts w:asciiTheme="minorHAnsi" w:hAnsiTheme="minorHAnsi" w:cs="Courier New"/>
-          <w:sz w:val="22"/>
-          <w:szCs w:val="22"/>
-        </w:rPr>
-        <w:t>).</w:t>
-      </w:r>
-      <w:r>
-        <w:rPr>
-          <w:rFonts w:asciiTheme="minorHAnsi" w:hAnsiTheme="minorHAnsi" w:cs="Courier New"/>
-          <w:sz w:val="22"/>
-          <w:szCs w:val="22"/>
-        </w:rPr>
-        <w:t xml:space="preserve"> ISO may update them; meanwhile, the “ephemera” folder contains updated versions for use </w:t>
-      </w:r>
-      <w:r>
-        <w:rPr>
-          <w:rFonts w:asciiTheme="minorHAnsi" w:hAnsiTheme="minorHAnsi" w:cs="Courier New"/>
-          <w:sz w:val="22"/>
-          <w:szCs w:val="22"/>
-        </w:rPr>
-        <w:lastRenderedPageBreak/>
-        <w:t>with S-100 (only for two files – contact us if more are needed).</w:t>
-      </w:r>
-      <w:r>
-        <w:rPr>
-          <w:rFonts w:asciiTheme="minorHAnsi" w:hAnsiTheme="minorHAnsi" w:cs="Courier New"/>
-          <w:sz w:val="22"/>
-          <w:szCs w:val="22"/>
-        </w:rPr>
-        <w:t xml:space="preserve"> Keep</w:t>
-      </w:r>
-      <w:r>
-        <w:rPr>
-          <w:rFonts w:asciiTheme="minorHAnsi" w:hAnsiTheme="minorHAnsi" w:cs="Courier New"/>
-          <w:sz w:val="22"/>
-          <w:szCs w:val="22"/>
-        </w:rPr>
-        <w:t xml:space="preserve"> </w:t>
-      </w:r>
-      <w:r>
-        <w:rPr>
-          <w:rFonts w:asciiTheme="minorHAnsi" w:hAnsiTheme="minorHAnsi" w:cs="Courier New"/>
-          <w:sz w:val="22"/>
-          <w:szCs w:val="22"/>
-        </w:rPr>
-        <w:t xml:space="preserve">in mind the statements in Note 2 about </w:t>
-      </w:r>
-      <w:proofErr w:type="spellStart"/>
-      <w:r>
-        <w:rPr>
-          <w:rFonts w:asciiTheme="minorHAnsi" w:hAnsiTheme="minorHAnsi" w:cs="Courier New"/>
-          <w:sz w:val="22"/>
-          <w:szCs w:val="22"/>
-        </w:rPr>
-        <w:t>Schematron</w:t>
-      </w:r>
-      <w:proofErr w:type="spellEnd"/>
-      <w:r>
-        <w:rPr>
-          <w:rFonts w:asciiTheme="minorHAnsi" w:hAnsiTheme="minorHAnsi" w:cs="Courier New"/>
-          <w:sz w:val="22"/>
-          <w:szCs w:val="22"/>
-        </w:rPr>
-        <w:t xml:space="preserve"> rules and </w:t>
-      </w:r>
-      <w:proofErr w:type="spellStart"/>
-      <w:r>
-        <w:rPr>
-          <w:rFonts w:asciiTheme="minorHAnsi" w:hAnsiTheme="minorHAnsi" w:cs="Courier New"/>
-          <w:sz w:val="22"/>
-          <w:szCs w:val="22"/>
-        </w:rPr>
-        <w:t>codelists</w:t>
-      </w:r>
-      <w:proofErr w:type="spellEnd"/>
-      <w:r>
-        <w:rPr>
-          <w:rFonts w:asciiTheme="minorHAnsi" w:hAnsiTheme="minorHAnsi" w:cs="Courier New"/>
-          <w:sz w:val="22"/>
-          <w:szCs w:val="22"/>
-        </w:rPr>
-        <w:t>.</w:t>
+        <w:t>in mind the statements in Note 2 about Schematron rules and codelists.</w:t>
       </w:r>
     </w:p>
     <w:p>
@@ -6738,25 +5889,7 @@
           <w:sz w:val="22"/>
           <w:szCs w:val="22"/>
         </w:rPr>
-        <w:t xml:space="preserve">applications to resolve references to external entities (e.g., in </w:t>
-      </w:r>
-      <w:proofErr w:type="spellStart"/>
-      <w:r>
-        <w:rPr>
-          <w:rFonts w:asciiTheme="minorHAnsi" w:hAnsiTheme="minorHAnsi" w:cs="Courier New"/>
-          <w:sz w:val="22"/>
-          <w:szCs w:val="22"/>
-        </w:rPr>
-        <w:t>schemaLocation</w:t>
-      </w:r>
-      <w:proofErr w:type="spellEnd"/>
-      <w:r>
-        <w:rPr>
-          <w:rFonts w:asciiTheme="minorHAnsi" w:hAnsiTheme="minorHAnsi" w:cs="Courier New"/>
-          <w:sz w:val="22"/>
-          <w:szCs w:val="22"/>
-        </w:rPr>
-        <w:t xml:space="preserve"> attributes) in terms of locally cached files.</w:t>
+        <w:t>applications to resolve references to external entities (e.g., in schemaLocation attributes) in terms of locally cached files.</w:t>
       </w:r>
     </w:p>
     <w:p>
@@ -6861,43 +5994,7 @@
           <w:sz w:val="22"/>
           <w:szCs w:val="22"/>
         </w:rPr>
-        <w:t xml:space="preserve">folder and filenames of the </w:t>
-      </w:r>
-      <w:proofErr w:type="spellStart"/>
-      <w:r>
-        <w:rPr>
-          <w:rFonts w:asciiTheme="minorHAnsi" w:hAnsiTheme="minorHAnsi" w:cs="Courier New"/>
-          <w:sz w:val="22"/>
-          <w:szCs w:val="22"/>
-        </w:rPr>
-        <w:t>codelist</w:t>
-      </w:r>
-      <w:proofErr w:type="spellEnd"/>
-      <w:r>
-        <w:rPr>
-          <w:rFonts w:asciiTheme="minorHAnsi" w:hAnsiTheme="minorHAnsi" w:cs="Courier New"/>
-          <w:sz w:val="22"/>
-          <w:szCs w:val="22"/>
-        </w:rPr>
-        <w:t xml:space="preserve"> files. The sample in this distribution attempts to match the actual location of the </w:t>
-      </w:r>
-      <w:proofErr w:type="spellStart"/>
-      <w:r>
-        <w:rPr>
-          <w:rFonts w:asciiTheme="minorHAnsi" w:hAnsiTheme="minorHAnsi" w:cs="Courier New"/>
-          <w:sz w:val="22"/>
-          <w:szCs w:val="22"/>
-        </w:rPr>
-        <w:t>codelists</w:t>
-      </w:r>
-      <w:proofErr w:type="spellEnd"/>
-      <w:r>
-        <w:rPr>
-          <w:rFonts w:asciiTheme="minorHAnsi" w:hAnsiTheme="minorHAnsi" w:cs="Courier New"/>
-          <w:sz w:val="22"/>
-          <w:szCs w:val="22"/>
-        </w:rPr>
-        <w:t xml:space="preserve"> to the</w:t>
+        <w:t>folder and filenames of the codelist files. The sample in this distribution attempts to match the actual location of the codelists to the</w:t>
       </w:r>
       <w:r>
         <w:rPr>
@@ -6913,25 +6010,7 @@
           <w:sz w:val="22"/>
           <w:szCs w:val="22"/>
         </w:rPr>
-        <w:t>values encoded in the samples, but the values encoded in the sample (</w:t>
-      </w:r>
-      <w:proofErr w:type="spellStart"/>
-      <w:r>
-        <w:rPr>
-          <w:rFonts w:asciiTheme="minorHAnsi" w:hAnsiTheme="minorHAnsi" w:cs="Courier New"/>
-          <w:sz w:val="22"/>
-          <w:szCs w:val="22"/>
-        </w:rPr>
-        <w:t>i</w:t>
-      </w:r>
-      <w:proofErr w:type="spellEnd"/>
-      <w:r>
-        <w:rPr>
-          <w:rFonts w:asciiTheme="minorHAnsi" w:hAnsiTheme="minorHAnsi" w:cs="Courier New"/>
-          <w:sz w:val="22"/>
-          <w:szCs w:val="22"/>
-        </w:rPr>
-        <w:t>) need to be checked, and (ii) may have to be updated after</w:t>
+        <w:t>values encoded in the samples, but the values encoded in the sample (i) need to be checked, and (ii) may have to be updated after</w:t>
       </w:r>
       <w:r>
         <w:rPr>
@@ -6947,25 +6026,7 @@
           <w:sz w:val="22"/>
           <w:szCs w:val="22"/>
         </w:rPr>
-        <w:t xml:space="preserve">ISO correct their discrepancies.  Also, some </w:t>
-      </w:r>
-      <w:proofErr w:type="spellStart"/>
-      <w:r>
-        <w:rPr>
-          <w:rFonts w:asciiTheme="minorHAnsi" w:hAnsiTheme="minorHAnsi" w:cs="Courier New"/>
-          <w:sz w:val="22"/>
-          <w:szCs w:val="22"/>
-        </w:rPr>
-        <w:t>codelists</w:t>
-      </w:r>
-      <w:proofErr w:type="spellEnd"/>
-      <w:r>
-        <w:rPr>
-          <w:rFonts w:asciiTheme="minorHAnsi" w:hAnsiTheme="minorHAnsi" w:cs="Courier New"/>
-          <w:sz w:val="22"/>
-          <w:szCs w:val="22"/>
-        </w:rPr>
-        <w:t xml:space="preserve"> are missing from the ISO distribution.</w:t>
+        <w:t>ISO correct their discrepancies.  Also, some codelists are missing from the ISO distribution.</w:t>
       </w:r>
       <w:r>
         <w:rPr>
@@ -7011,27 +6072,32 @@
           <w:sz w:val="22"/>
           <w:szCs w:val="22"/>
         </w:rPr>
-        <w:t xml:space="preserve">ISO 19115-3 defines the allowed space for character set codes (ISO </w:t>
-      </w:r>
-      <w:proofErr w:type="spellStart"/>
-      <w:r>
-        <w:rPr>
-          <w:rFonts w:asciiTheme="minorHAnsi" w:hAnsiTheme="minorHAnsi" w:cs="Courier New"/>
-          <w:sz w:val="22"/>
-          <w:szCs w:val="22"/>
-        </w:rPr>
-        <w:t>CodeList</w:t>
-      </w:r>
-      <w:proofErr w:type="spellEnd"/>
-      <w:r>
-        <w:rPr>
-          <w:rFonts w:asciiTheme="minorHAnsi" w:hAnsiTheme="minorHAnsi" w:cs="Courier New"/>
-          <w:sz w:val="22"/>
-          <w:szCs w:val="22"/>
-        </w:rPr>
-        <w:t xml:space="preserve"> </w:t>
-      </w:r>
-      <w:proofErr w:type="spellStart"/>
+        <w:t>ISO 19115-3 defines the allowed space for character set codes (ISO CodeList MD_CharacterSetCode) as “</w:t>
+      </w:r>
+      <w:r>
+        <w:rPr>
+          <w:rFonts w:asciiTheme="minorHAnsi" w:hAnsiTheme="minorHAnsi" w:cs="Courier New"/>
+          <w:sz w:val="22"/>
+          <w:szCs w:val="22"/>
+        </w:rPr>
+        <w:t>use IANA Character Set register: http://www.iana.org/assignments/character-sets</w:t>
+      </w:r>
+      <w:r>
+        <w:rPr>
+          <w:rFonts w:asciiTheme="minorHAnsi" w:hAnsiTheme="minorHAnsi" w:cs="Courier New"/>
+          <w:sz w:val="22"/>
+          <w:szCs w:val="22"/>
+        </w:rPr>
+        <w:t xml:space="preserve">”. </w:t>
+      </w:r>
+      <w:r>
+        <w:rPr>
+          <w:rFonts w:asciiTheme="minorHAnsi" w:hAnsiTheme="minorHAnsi" w:cs="Courier New"/>
+          <w:sz w:val="22"/>
+          <w:szCs w:val="22"/>
+        </w:rPr>
+        <w:t xml:space="preserve">This is different from the ISO 19139 specification. </w:t>
+      </w:r>
       <w:r>
         <w:rPr>
           <w:rFonts w:asciiTheme="minorHAnsi" w:hAnsiTheme="minorHAnsi" w:cs="Courier New"/>
@@ -7040,49 +6106,6 @@
         </w:rPr>
         <w:t>MD_CharacterSetCode</w:t>
       </w:r>
-      <w:proofErr w:type="spellEnd"/>
-      <w:r>
-        <w:rPr>
-          <w:rFonts w:asciiTheme="minorHAnsi" w:hAnsiTheme="minorHAnsi" w:cs="Courier New"/>
-          <w:sz w:val="22"/>
-          <w:szCs w:val="22"/>
-        </w:rPr>
-        <w:t>) as “</w:t>
-      </w:r>
-      <w:r>
-        <w:rPr>
-          <w:rFonts w:asciiTheme="minorHAnsi" w:hAnsiTheme="minorHAnsi" w:cs="Courier New"/>
-          <w:sz w:val="22"/>
-          <w:szCs w:val="22"/>
-        </w:rPr>
-        <w:t>use IANA Character Set register: http://www.iana.org/assignments/character-sets</w:t>
-      </w:r>
-      <w:r>
-        <w:rPr>
-          <w:rFonts w:asciiTheme="minorHAnsi" w:hAnsiTheme="minorHAnsi" w:cs="Courier New"/>
-          <w:sz w:val="22"/>
-          <w:szCs w:val="22"/>
-        </w:rPr>
-        <w:t xml:space="preserve">”. </w:t>
-      </w:r>
-      <w:r>
-        <w:rPr>
-          <w:rFonts w:asciiTheme="minorHAnsi" w:hAnsiTheme="minorHAnsi" w:cs="Courier New"/>
-          <w:sz w:val="22"/>
-          <w:szCs w:val="22"/>
-        </w:rPr>
-        <w:t xml:space="preserve">This is different from the ISO 19139 specification. </w:t>
-      </w:r>
-      <w:proofErr w:type="spellStart"/>
-      <w:r>
-        <w:rPr>
-          <w:rFonts w:asciiTheme="minorHAnsi" w:hAnsiTheme="minorHAnsi" w:cs="Courier New"/>
-          <w:sz w:val="22"/>
-          <w:szCs w:val="22"/>
-        </w:rPr>
-        <w:t>MD_CharacterSetCode</w:t>
-      </w:r>
-      <w:proofErr w:type="spellEnd"/>
       <w:r>
         <w:rPr>
           <w:rFonts w:asciiTheme="minorHAnsi" w:hAnsiTheme="minorHAnsi" w:cs="Courier New"/>
@@ -7105,36 +6128,8 @@
           <w:sz w:val="22"/>
           <w:szCs w:val="22"/>
         </w:rPr>
-        <w:t xml:space="preserve"> </w:t>
-      </w:r>
-      <w:proofErr w:type="spellStart"/>
-      <w:r>
-        <w:rPr>
-          <w:rFonts w:asciiTheme="minorHAnsi" w:hAnsiTheme="minorHAnsi" w:cs="Courier New"/>
-          <w:sz w:val="22"/>
-          <w:szCs w:val="22"/>
-        </w:rPr>
-        <w:t>PT_Locale</w:t>
-      </w:r>
-      <w:proofErr w:type="spellEnd"/>
-      <w:r>
-        <w:rPr>
-          <w:rFonts w:asciiTheme="minorHAnsi" w:hAnsiTheme="minorHAnsi" w:cs="Courier New"/>
-          <w:sz w:val="22"/>
-          <w:szCs w:val="22"/>
-        </w:rPr>
-        <w:t xml:space="preserve"> and therefore the metadata attributes which are of type </w:t>
-      </w:r>
-      <w:proofErr w:type="spellStart"/>
-      <w:r>
-        <w:rPr>
-          <w:rFonts w:asciiTheme="minorHAnsi" w:hAnsiTheme="minorHAnsi" w:cs="Courier New"/>
-          <w:sz w:val="22"/>
-          <w:szCs w:val="22"/>
-        </w:rPr>
-        <w:t>PT_Locale</w:t>
-      </w:r>
-      <w:proofErr w:type="spellEnd"/>
+        <w:t xml:space="preserve"> PT_Locale and therefore the metadata attributes which are of type PT_Locale</w:t>
+      </w:r>
       <w:r>
         <w:rPr>
           <w:rFonts w:asciiTheme="minorHAnsi" w:hAnsiTheme="minorHAnsi" w:cs="Courier New"/>
@@ -7157,17 +6152,7 @@
           <w:sz w:val="22"/>
           <w:szCs w:val="22"/>
         </w:rPr>
-        <w:t>s on S-100 artifacts, including various catalogues an</w:t>
-      </w:r>
-      <w:bookmarkStart w:id="0" w:name="_GoBack"/>
-      <w:bookmarkEnd w:id="0"/>
-      <w:r>
-        <w:rPr>
-          <w:rFonts w:asciiTheme="minorHAnsi" w:hAnsiTheme="minorHAnsi" w:cs="Courier New"/>
-          <w:sz w:val="22"/>
-          <w:szCs w:val="22"/>
-        </w:rPr>
-        <w:t>d the registry, remain</w:t>
+        <w:t>s on S-100 artifacts, including various catalogues and the registry, remain</w:t>
       </w:r>
       <w:r>
         <w:rPr>
@@ -7317,6 +6302,7 @@
       <w:pPr>
         <w:pStyle w:val="PlainText"/>
         <w:rPr>
+          <w:ins w:id="20" w:author="Raphael Malyankar" w:date="2020-04-14T18:03:00Z"/>
           <w:rFonts w:asciiTheme="minorHAnsi" w:hAnsiTheme="minorHAnsi" w:cs="Courier New"/>
           <w:color w:val="FF0000"/>
           <w:sz w:val="22"/>
@@ -7328,34 +6314,61 @@
       <w:pPr>
         <w:pStyle w:val="PlainText"/>
         <w:rPr>
-          <w:rFonts w:asciiTheme="minorHAnsi" w:hAnsiTheme="minorHAnsi" w:cs="Courier New"/>
-          <w:sz w:val="22"/>
-          <w:szCs w:val="22"/>
-        </w:rPr>
-      </w:pPr>
-      <w:r>
-        <w:rPr>
-          <w:rFonts w:asciiTheme="minorHAnsi" w:hAnsiTheme="minorHAnsi" w:cs="Courier New"/>
-          <w:sz w:val="22"/>
-          <w:szCs w:val="22"/>
-        </w:rPr>
-        <w:t>Bug reports and questions should be sent to Julia Powell (S-100 WG Chair) with a copy to Raphael Malyankar (</w:t>
-      </w:r>
-      <w:r>
-        <w:rPr>
-          <w:rFonts w:asciiTheme="minorHAnsi" w:hAnsiTheme="minorHAnsi" w:cs="Courier New"/>
-          <w:sz w:val="22"/>
-          <w:szCs w:val="22"/>
-        </w:rPr>
-        <w:t>author</w:t>
-      </w:r>
-      <w:r>
-        <w:rPr>
-          <w:rFonts w:asciiTheme="minorHAnsi" w:hAnsiTheme="minorHAnsi" w:cs="Courier New"/>
-          <w:sz w:val="22"/>
-          <w:szCs w:val="22"/>
-        </w:rPr>
-        <w:t>).</w:t>
+          <w:ins w:id="21" w:author="Raphael Malyankar" w:date="2020-04-14T18:03:00Z"/>
+          <w:rFonts w:asciiTheme="minorHAnsi" w:hAnsiTheme="minorHAnsi" w:cs="Courier New"/>
+          <w:color w:val="FF0000"/>
+          <w:sz w:val="22"/>
+          <w:szCs w:val="22"/>
+        </w:rPr>
+      </w:pPr>
+      <w:ins w:id="22" w:author="Raphael Malyankar" w:date="2020-04-14T18:03:00Z">
+        <w:r>
+          <w:rPr>
+            <w:rFonts w:asciiTheme="minorHAnsi" w:hAnsiTheme="minorHAnsi" w:cs="Courier New"/>
+            <w:color w:val="FF0000"/>
+            <w:sz w:val="22"/>
+            <w:szCs w:val="22"/>
+          </w:rPr>
+          <w:t xml:space="preserve">2020-04-14: </w:t>
+        </w:r>
+        <w:r>
+          <w:rPr>
+            <w:rFonts w:asciiTheme="minorHAnsi" w:hAnsiTheme="minorHAnsi" w:cs="Courier New"/>
+            <w:color w:val="FF0000"/>
+            <w:sz w:val="22"/>
+            <w:szCs w:val="22"/>
+          </w:rPr>
+          <w:t>Updated with replacements for broken ISO links to ISO TC211 resources which have since been removed from the ISO standards.iso.org server. The changes to the ISO schemas are all in the standards.iso.org section of the distribution. The version &amp; build dates of the S-100 XSD files and product specifications have not changed, there being no changes to the S-100 schemas themselves - the only changes in the S-100 section of the distribution package are to the codelist files for some product specifications.</w:t>
+        </w:r>
+      </w:ins>
+    </w:p>
+    <w:p>
+      <w:pPr>
+        <w:pStyle w:val="PlainText"/>
+        <w:rPr>
+          <w:rFonts w:asciiTheme="minorHAnsi" w:hAnsiTheme="minorHAnsi" w:cs="Courier New"/>
+          <w:color w:val="FF0000"/>
+          <w:sz w:val="22"/>
+          <w:szCs w:val="22"/>
+        </w:rPr>
+      </w:pPr>
+    </w:p>
+    <w:p>
+      <w:pPr>
+        <w:pStyle w:val="PlainText"/>
+        <w:rPr>
+          <w:rFonts w:asciiTheme="minorHAnsi" w:hAnsiTheme="minorHAnsi" w:cs="Courier New"/>
+          <w:sz w:val="22"/>
+          <w:szCs w:val="22"/>
+        </w:rPr>
+      </w:pPr>
+      <w:r>
+        <w:rPr>
+          <w:rFonts w:asciiTheme="minorHAnsi" w:hAnsiTheme="minorHAnsi" w:cs="Courier New"/>
+          <w:sz w:val="22"/>
+          <w:szCs w:val="22"/>
+        </w:rPr>
+        <w:t>Bug reports and questions should be sent to Julia Powell (S-100 WG Chair) with a copy to Raphael Malyankar (author).</w:t>
       </w:r>
     </w:p>
     <w:p>
@@ -8072,6 +7085,14 @@
     <w:abstractNumId w:val="1"/>
   </w:num>
 </w:numbering>
+</file>
+
+<file path=word/people.xml><?xml version="1.0" encoding="utf-8"?>
+<w15:people xmlns:wpc="http://schemas.microsoft.com/office/word/2010/wordprocessingCanvas" xmlns:cx="http://schemas.microsoft.com/office/drawing/2014/chartex" xmlns:cx1="http://schemas.microsoft.com/office/drawing/2015/9/8/chartex" xmlns:cx2="http://schemas.microsoft.com/office/drawing/2015/10/21/chartex" xmlns:cx3="http://schemas.microsoft.com/office/drawing/2016/5/9/chartex" xmlns:cx4="http://schemas.microsoft.com/office/drawing/2016/5/10/chartex" xmlns:cx5="http://schemas.microsoft.com/office/drawing/2016/5/11/chartex" xmlns:cx6="http://schemas.microsoft.com/office/drawing/2016/5/12/chartex" xmlns:cx7="http://schemas.microsoft.com/office/drawing/2016/5/13/chartex" xmlns:cx8="http://schemas.microsoft.com/office/drawing/2016/5/14/chartex" xmlns:mc="http://schemas.openxmlformats.org/markup-compatibility/2006" xmlns:aink="http://schemas.microsoft.com/office/drawing/2016/ink" xmlns:am3d="http://schemas.microsoft.com/office/drawing/2017/model3d" xmlns:o="urn:schemas-microsoft-com:office:office" xmlns:r="http://schemas.openxmlformats.org/officeDocument/2006/relationships" xmlns:m="http://schemas.openxmlformats.org/officeDocument/2006/math" xmlns:v="urn:schemas-microsoft-com:vml" xmlns:wp14="http://schemas.microsoft.com/office/word/2010/wordprocessingDrawing" xmlns:wp="http://schemas.openxmlformats.org/drawingml/2006/wordprocessingDrawing" xmlns:w10="urn:schemas-microsoft-com:office:word" xmlns:w="http://schemas.openxmlformats.org/wordprocessingml/2006/main" xmlns:w14="http://schemas.microsoft.com/office/word/2010/wordml" xmlns:w15="http://schemas.microsoft.com/office/word/2012/wordml" xmlns:w16cid="http://schemas.microsoft.com/office/word/2016/wordml/cid" xmlns:w16se="http://schemas.microsoft.com/office/word/2015/wordml/symex" xmlns:wpg="http://schemas.microsoft.com/office/word/2010/wordprocessingGroup" xmlns:wpi="http://schemas.microsoft.com/office/word/2010/wordprocessingInk" xmlns:wne="http://schemas.microsoft.com/office/word/2006/wordml" xmlns:wps="http://schemas.microsoft.com/office/word/2010/wordprocessingShape" mc:Ignorable="w14 w15 w16se w16cid wp14">
+  <w15:person w15:author="Raphael Malyankar">
+    <w15:presenceInfo w15:providerId="None" w15:userId="Raphael Malyankar"/>
+  </w15:person>
+</w15:people>
 </file>
 
 <file path=word/styles.xml><?xml version="1.0" encoding="utf-8"?>
@@ -8997,7 +8018,7 @@
 </file>
 
 <file path=customXml/itemProps1.xml><?xml version="1.0" encoding="utf-8"?>
-<ds:datastoreItem xmlns:ds="http://schemas.openxmlformats.org/officeDocument/2006/customXml" ds:itemID="{A1684BEA-50BE-4248-A737-1428FC418C0E}">
+<ds:datastoreItem xmlns:ds="http://schemas.openxmlformats.org/officeDocument/2006/customXml" ds:itemID="{C0B63D3E-1094-45CC-8007-6DF624F484BB}">
   <ds:schemaRefs>
     <ds:schemaRef ds:uri="http://schemas.openxmlformats.org/officeDocument/2006/bibliography"/>
   </ds:schemaRefs>

--- a/S-100 Edition 4.0.0 Schemas README.docx
+++ b/S-100 Edition 4.0.0 Schemas README.docx
@@ -48,18 +48,8 @@
         </w:rPr>
         <w:t xml:space="preserve"> – </w:t>
       </w:r>
-      <w:del w:id="0" w:author="Raphael Malyankar" w:date="2020-04-14T18:04:00Z">
-        <w:r>
-          <w:rPr>
-            <w:rFonts w:asciiTheme="minorHAnsi" w:hAnsiTheme="minorHAnsi" w:cs="Courier New"/>
-            <w:b/>
-            <w:color w:val="FF0000"/>
-            <w:sz w:val="22"/>
-            <w:szCs w:val="22"/>
-          </w:rPr>
-          <w:delText>corrected 05 May 2019</w:delText>
-        </w:r>
-      </w:del>
+      <w:bookmarkStart w:id="0" w:name="_GoBack"/>
+      <w:bookmarkEnd w:id="0"/>
       <w:ins w:id="1" w:author="Raphael Malyankar" w:date="2020-04-14T18:04:00Z">
         <w:r>
           <w:rPr>
@@ -69,11 +59,33 @@
             <w:sz w:val="22"/>
             <w:szCs w:val="22"/>
           </w:rPr>
-          <w:t>last updated 14 April 2020</w:t>
+          <w:t xml:space="preserve">last updated </w:t>
         </w:r>
       </w:ins>
-      <w:bookmarkStart w:id="2" w:name="_GoBack"/>
-      <w:bookmarkEnd w:id="2"/>
+      <w:ins w:id="2" w:author="Raphael Malyankar" w:date="2020-04-19T19:08:00Z">
+        <w:r>
+          <w:rPr>
+            <w:rFonts w:asciiTheme="minorHAnsi" w:hAnsiTheme="minorHAnsi" w:cs="Courier New"/>
+            <w:b/>
+            <w:color w:val="FF0000"/>
+            <w:sz w:val="22"/>
+            <w:szCs w:val="22"/>
+          </w:rPr>
+          <w:t>19</w:t>
+        </w:r>
+      </w:ins>
+      <w:ins w:id="3" w:author="Raphael Malyankar" w:date="2020-04-14T18:04:00Z">
+        <w:r>
+          <w:rPr>
+            <w:rFonts w:asciiTheme="minorHAnsi" w:hAnsiTheme="minorHAnsi" w:cs="Courier New"/>
+            <w:b/>
+            <w:color w:val="FF0000"/>
+            <w:sz w:val="22"/>
+            <w:szCs w:val="22"/>
+          </w:rPr>
+          <w:t xml:space="preserve"> April 2020</w:t>
+        </w:r>
+      </w:ins>
       <w:r>
         <w:rPr>
           <w:rFonts w:asciiTheme="minorHAnsi" w:hAnsiTheme="minorHAnsi" w:cs="Courier New"/>
@@ -4817,7 +4829,6 @@
               <w:pStyle w:val="PlainText"/>
               <w:jc w:val="left"/>
               <w:rPr>
-                <w:ins w:id="3" w:author="Raphael Malyankar" w:date="2020-04-14T17:49:00Z"/>
                 <w:rFonts w:asciiTheme="minorHAnsi" w:hAnsiTheme="minorHAnsi" w:cs="Courier New"/>
                 <w:sz w:val="22"/>
                 <w:szCs w:val="22"/>
@@ -4839,177 +4850,6 @@
               </w:rPr>
               <w:t xml:space="preserve"> The ISO TC211 distribution includes these files for convenience. However, to minimize the chances of conflicts, S-100 implementations must treat these files as fallbacks, i.e., use these files only if the codelist is not specified in the ISO 19115 comprehensive codelists file or the S-100 comprehensive codelists file.</w:t>
             </w:r>
-          </w:p>
-          <w:p>
-            <w:pPr>
-              <w:pStyle w:val="PlainText"/>
-              <w:jc w:val="left"/>
-              <w:rPr>
-                <w:rFonts w:asciiTheme="minorHAnsi" w:hAnsiTheme="minorHAnsi" w:cs="Courier New"/>
-                <w:sz w:val="22"/>
-                <w:szCs w:val="22"/>
-              </w:rPr>
-            </w:pPr>
-            <w:ins w:id="4" w:author="Raphael Malyankar" w:date="2020-04-14T17:49:00Z">
-              <w:r>
-                <w:rPr>
-                  <w:rFonts w:asciiTheme="minorHAnsi" w:hAnsiTheme="minorHAnsi" w:cs="Courier New"/>
-                  <w:sz w:val="22"/>
-                  <w:szCs w:val="22"/>
-                </w:rPr>
-                <w:t>Note (2020-04-14</w:t>
-              </w:r>
-            </w:ins>
-            <w:ins w:id="5" w:author="Raphael Malyankar" w:date="2020-04-14T17:51:00Z">
-              <w:r>
-                <w:rPr>
-                  <w:rFonts w:asciiTheme="minorHAnsi" w:hAnsiTheme="minorHAnsi" w:cs="Courier New"/>
-                  <w:sz w:val="22"/>
-                  <w:szCs w:val="22"/>
-                </w:rPr>
-                <w:t>)</w:t>
-              </w:r>
-            </w:ins>
-            <w:ins w:id="6" w:author="Raphael Malyankar" w:date="2020-04-14T17:49:00Z">
-              <w:r>
-                <w:rPr>
-                  <w:rFonts w:asciiTheme="minorHAnsi" w:hAnsiTheme="minorHAnsi" w:cs="Courier New"/>
-                  <w:sz w:val="22"/>
-                  <w:szCs w:val="22"/>
-                </w:rPr>
-                <w:t xml:space="preserve">: </w:t>
-              </w:r>
-            </w:ins>
-            <w:ins w:id="7" w:author="Raphael Malyankar" w:date="2020-04-14T17:51:00Z">
-              <w:r>
-                <w:rPr>
-                  <w:rFonts w:asciiTheme="minorHAnsi" w:hAnsiTheme="minorHAnsi" w:cs="Courier New"/>
-                  <w:sz w:val="22"/>
-                  <w:szCs w:val="22"/>
-                </w:rPr>
-                <w:t xml:space="preserve">Some </w:t>
-              </w:r>
-            </w:ins>
-            <w:ins w:id="8" w:author="Raphael Malyankar" w:date="2020-04-14T17:49:00Z">
-              <w:r>
-                <w:rPr>
-                  <w:rFonts w:asciiTheme="minorHAnsi" w:hAnsiTheme="minorHAnsi" w:cs="Courier New"/>
-                  <w:sz w:val="22"/>
-                  <w:szCs w:val="22"/>
-                </w:rPr>
-                <w:t xml:space="preserve">ISO </w:t>
-              </w:r>
-            </w:ins>
-            <w:ins w:id="9" w:author="Raphael Malyankar" w:date="2020-04-14T17:51:00Z">
-              <w:r>
-                <w:rPr>
-                  <w:rFonts w:asciiTheme="minorHAnsi" w:hAnsiTheme="minorHAnsi" w:cs="Courier New"/>
-                  <w:sz w:val="22"/>
-                  <w:szCs w:val="22"/>
-                </w:rPr>
-                <w:t xml:space="preserve">TC211 </w:t>
-              </w:r>
-            </w:ins>
-            <w:ins w:id="10" w:author="Raphael Malyankar" w:date="2020-04-14T17:49:00Z">
-              <w:r>
-                <w:rPr>
-                  <w:rFonts w:asciiTheme="minorHAnsi" w:hAnsiTheme="minorHAnsi" w:cs="Courier New"/>
-                  <w:sz w:val="22"/>
-                  <w:szCs w:val="22"/>
-                </w:rPr>
-                <w:t xml:space="preserve">codelists for </w:t>
-              </w:r>
-            </w:ins>
-            <w:ins w:id="11" w:author="Raphael Malyankar" w:date="2020-04-14T17:50:00Z">
-              <w:r>
-                <w:rPr>
-                  <w:rFonts w:asciiTheme="minorHAnsi" w:hAnsiTheme="minorHAnsi" w:cs="Courier New"/>
-                  <w:sz w:val="22"/>
-                  <w:szCs w:val="22"/>
-                </w:rPr>
-                <w:t>19139</w:t>
-              </w:r>
-            </w:ins>
-            <w:ins w:id="12" w:author="Raphael Malyankar" w:date="2020-04-14T17:52:00Z">
-              <w:r>
-                <w:rPr>
-                  <w:rFonts w:asciiTheme="minorHAnsi" w:hAnsiTheme="minorHAnsi" w:cs="Courier New"/>
-                  <w:sz w:val="22"/>
-                  <w:szCs w:val="22"/>
-                </w:rPr>
-                <w:t xml:space="preserve"> and</w:t>
-              </w:r>
-            </w:ins>
-            <w:ins w:id="13" w:author="Raphael Malyankar" w:date="2020-04-14T17:50:00Z">
-              <w:r>
-                <w:rPr>
-                  <w:rFonts w:asciiTheme="minorHAnsi" w:hAnsiTheme="minorHAnsi" w:cs="Courier New"/>
-                  <w:sz w:val="22"/>
-                  <w:szCs w:val="22"/>
-                </w:rPr>
-                <w:t xml:space="preserve"> </w:t>
-              </w:r>
-            </w:ins>
-            <w:ins w:id="14" w:author="Raphael Malyankar" w:date="2020-04-14T17:49:00Z">
-              <w:r>
-                <w:rPr>
-                  <w:rFonts w:asciiTheme="minorHAnsi" w:hAnsiTheme="minorHAnsi" w:cs="Courier New"/>
-                  <w:sz w:val="22"/>
-                  <w:szCs w:val="22"/>
-                </w:rPr>
-                <w:t>19157</w:t>
-              </w:r>
-            </w:ins>
-            <w:ins w:id="15" w:author="Raphael Malyankar" w:date="2020-04-14T17:52:00Z">
-              <w:r>
-                <w:rPr>
-                  <w:rFonts w:asciiTheme="minorHAnsi" w:hAnsiTheme="minorHAnsi" w:cs="Courier New"/>
-                  <w:sz w:val="22"/>
-                  <w:szCs w:val="22"/>
-                </w:rPr>
-                <w:t xml:space="preserve"> have been</w:t>
-              </w:r>
-            </w:ins>
-            <w:ins w:id="16" w:author="Raphael Malyankar" w:date="2020-04-14T17:50:00Z">
-              <w:r>
-                <w:rPr>
-                  <w:rFonts w:asciiTheme="minorHAnsi" w:hAnsiTheme="minorHAnsi" w:cs="Courier New"/>
-                  <w:sz w:val="22"/>
-                  <w:szCs w:val="22"/>
-                </w:rPr>
-                <w:t xml:space="preserve"> temporarily removed pending </w:t>
-              </w:r>
-            </w:ins>
-            <w:ins w:id="17" w:author="Raphael Malyankar" w:date="2020-04-14T17:52:00Z">
-              <w:r>
-                <w:rPr>
-                  <w:rFonts w:asciiTheme="minorHAnsi" w:hAnsiTheme="minorHAnsi" w:cs="Courier New"/>
-                  <w:sz w:val="22"/>
-                  <w:szCs w:val="22"/>
-                </w:rPr>
-                <w:t xml:space="preserve">a </w:t>
-              </w:r>
-            </w:ins>
-            <w:ins w:id="18" w:author="Raphael Malyankar" w:date="2020-04-14T17:50:00Z">
-              <w:r>
-                <w:rPr>
-                  <w:rFonts w:asciiTheme="minorHAnsi" w:hAnsiTheme="minorHAnsi" w:cs="Courier New"/>
-                  <w:sz w:val="22"/>
-                  <w:szCs w:val="22"/>
-                </w:rPr>
-                <w:t>fix for missing and/or d</w:t>
-              </w:r>
-            </w:ins>
-            <w:ins w:id="19" w:author="Raphael Malyankar" w:date="2020-04-14T17:51:00Z">
-              <w:r>
-                <w:rPr>
-                  <w:rFonts w:asciiTheme="minorHAnsi" w:hAnsiTheme="minorHAnsi" w:cs="Courier New"/>
-                  <w:sz w:val="22"/>
-                  <w:szCs w:val="22"/>
-                </w:rPr>
-                <w:t>uplicate ISO resources.</w:t>
-              </w:r>
-            </w:ins>
           </w:p>
         </w:tc>
       </w:tr>
@@ -5171,32 +5011,40 @@
           <w:sz w:val="22"/>
           <w:szCs w:val="22"/>
         </w:rPr>
+        <w:t xml:space="preserve">As of April 2019, the product-specific schemas (for examples, the data format and exchange catalogue schemas for S-101, S-122, etc.) include the edition+revision number of the product specification as part of the namespace. The generic S-100 schemas do not include the S-100 version number or any part of it in their namespaces. Future </w:t>
+      </w:r>
+      <w:r>
+        <w:rPr>
+          <w:rFonts w:asciiTheme="minorHAnsi" w:hAnsiTheme="minorHAnsi" w:cs="Courier New"/>
+          <w:sz w:val="22"/>
+          <w:szCs w:val="22"/>
+        </w:rPr>
+        <w:t>releases</w:t>
+      </w:r>
+      <w:r>
+        <w:rPr>
+          <w:rFonts w:asciiTheme="minorHAnsi" w:hAnsiTheme="minorHAnsi" w:cs="Courier New"/>
+          <w:sz w:val="22"/>
+          <w:szCs w:val="22"/>
+        </w:rPr>
+        <w:t xml:space="preserve"> of the S-100 schemas</w:t>
+      </w:r>
+      <w:r>
+        <w:rPr>
+          <w:rFonts w:asciiTheme="minorHAnsi" w:hAnsiTheme="minorHAnsi" w:cs="Courier New"/>
+          <w:sz w:val="22"/>
+          <w:szCs w:val="22"/>
+        </w:rPr>
+        <w:t xml:space="preserve"> (new builds for S-100 Ed. 4.0.0 or for future </w:t>
+      </w:r>
+      <w:r>
+        <w:rPr>
+          <w:rFonts w:asciiTheme="minorHAnsi" w:hAnsiTheme="minorHAnsi" w:cs="Courier New"/>
+          <w:sz w:val="22"/>
+          <w:szCs w:val="22"/>
+        </w:rPr>
         <w:lastRenderedPageBreak/>
-        <w:t xml:space="preserve">As of April 2019, the product-specific schemas (for examples, the data format and exchange catalogue schemas for S-101, S-122, etc.) include the edition+revision number of the product specification as part of the namespace. The generic S-100 schemas do not include the S-100 version number or any part of it in their namespaces. Future </w:t>
-      </w:r>
-      <w:r>
-        <w:rPr>
-          <w:rFonts w:asciiTheme="minorHAnsi" w:hAnsiTheme="minorHAnsi" w:cs="Courier New"/>
-          <w:sz w:val="22"/>
-          <w:szCs w:val="22"/>
-        </w:rPr>
-        <w:t>releases</w:t>
-      </w:r>
-      <w:r>
-        <w:rPr>
-          <w:rFonts w:asciiTheme="minorHAnsi" w:hAnsiTheme="minorHAnsi" w:cs="Courier New"/>
-          <w:sz w:val="22"/>
-          <w:szCs w:val="22"/>
-        </w:rPr>
-        <w:t xml:space="preserve"> of the S-100 schemas</w:t>
-      </w:r>
-      <w:r>
-        <w:rPr>
-          <w:rFonts w:asciiTheme="minorHAnsi" w:hAnsiTheme="minorHAnsi" w:cs="Courier New"/>
-          <w:sz w:val="22"/>
-          <w:szCs w:val="22"/>
-        </w:rPr>
-        <w:t xml:space="preserve"> (new builds for S-100 Ed. 4.0.0 or for future revisions of S-100)</w:t>
+        <w:t>revisions of S-100)</w:t>
       </w:r>
       <w:r>
         <w:rPr>
@@ -5722,7 +5570,103 @@
           <w:sz w:val="22"/>
           <w:szCs w:val="22"/>
         </w:rPr>
-        <w:t xml:space="preserve"> cit.sch is provided in the </w:t>
+        <w:t xml:space="preserve"> cit.sch is provided in the folder standards.iso.org/19115/-3/cit/1.0/ but not in standards.iso.org/19115/-3/cit/2.0/. </w:t>
+      </w:r>
+      <w:r>
+        <w:rPr>
+          <w:rFonts w:asciiTheme="minorHAnsi" w:hAnsiTheme="minorHAnsi" w:cs="Courier New"/>
+          <w:sz w:val="22"/>
+          <w:szCs w:val="22"/>
+        </w:rPr>
+        <w:t>T</w:t>
+      </w:r>
+      <w:r>
+        <w:rPr>
+          <w:rFonts w:asciiTheme="minorHAnsi" w:hAnsiTheme="minorHAnsi" w:cs="Courier New"/>
+          <w:sz w:val="22"/>
+          <w:szCs w:val="22"/>
+        </w:rPr>
+        <w:t>he</w:t>
+      </w:r>
+      <w:r>
+        <w:rPr>
+          <w:rFonts w:asciiTheme="minorHAnsi" w:hAnsiTheme="minorHAnsi" w:cs="Courier New"/>
+          <w:sz w:val="22"/>
+          <w:szCs w:val="22"/>
+        </w:rPr>
+        <w:t xml:space="preserve"> older versions</w:t>
+      </w:r>
+      <w:r>
+        <w:rPr>
+          <w:rFonts w:asciiTheme="minorHAnsi" w:hAnsiTheme="minorHAnsi" w:cs="Courier New"/>
+          <w:sz w:val="22"/>
+          <w:szCs w:val="22"/>
+        </w:rPr>
+        <w:t xml:space="preserve"> </w:t>
+      </w:r>
+      <w:r>
+        <w:rPr>
+          <w:rFonts w:asciiTheme="minorHAnsi" w:hAnsiTheme="minorHAnsi" w:cs="Courier New"/>
+          <w:sz w:val="22"/>
+          <w:szCs w:val="22"/>
+        </w:rPr>
+        <w:t xml:space="preserve">generally DO NOT </w:t>
+      </w:r>
+      <w:r>
+        <w:rPr>
+          <w:rFonts w:asciiTheme="minorHAnsi" w:hAnsiTheme="minorHAnsi" w:cs="Courier New"/>
+          <w:sz w:val="22"/>
+          <w:szCs w:val="22"/>
+        </w:rPr>
+        <w:t xml:space="preserve">work for the </w:t>
+      </w:r>
+      <w:r>
+        <w:rPr>
+          <w:rFonts w:asciiTheme="minorHAnsi" w:hAnsiTheme="minorHAnsi" w:cs="Courier New"/>
+          <w:sz w:val="22"/>
+          <w:szCs w:val="22"/>
+        </w:rPr>
+        <w:t>newer</w:t>
+      </w:r>
+      <w:r>
+        <w:rPr>
+          <w:rFonts w:asciiTheme="minorHAnsi" w:hAnsiTheme="minorHAnsi" w:cs="Courier New"/>
+          <w:sz w:val="22"/>
+          <w:szCs w:val="22"/>
+        </w:rPr>
+        <w:t xml:space="preserve"> </w:t>
+      </w:r>
+      <w:r>
+        <w:rPr>
+          <w:rFonts w:asciiTheme="minorHAnsi" w:hAnsiTheme="minorHAnsi" w:cs="Courier New"/>
+          <w:sz w:val="22"/>
+          <w:szCs w:val="22"/>
+        </w:rPr>
+        <w:t>versions (</w:t>
+      </w:r>
+      <w:r>
+        <w:rPr>
+          <w:rFonts w:asciiTheme="minorHAnsi" w:hAnsiTheme="minorHAnsi" w:cs="Courier New"/>
+          <w:sz w:val="22"/>
+          <w:szCs w:val="22"/>
+        </w:rPr>
+        <w:t>due to namespace mismatches</w:t>
+      </w:r>
+      <w:r>
+        <w:rPr>
+          <w:rFonts w:asciiTheme="minorHAnsi" w:hAnsiTheme="minorHAnsi" w:cs="Courier New"/>
+          <w:sz w:val="22"/>
+          <w:szCs w:val="22"/>
+        </w:rPr>
+        <w:t>).</w:t>
+      </w:r>
+      <w:r>
+        <w:rPr>
+          <w:rFonts w:asciiTheme="minorHAnsi" w:hAnsiTheme="minorHAnsi" w:cs="Courier New"/>
+          <w:sz w:val="22"/>
+          <w:szCs w:val="22"/>
+        </w:rPr>
+        <w:t xml:space="preserve"> ISO may update them; meanwhile, the “ephemera” folder contains updated versions for use </w:t>
       </w:r>
       <w:r>
         <w:rPr>
@@ -5731,103 +5675,7 @@
           <w:szCs w:val="22"/>
         </w:rPr>
         <w:lastRenderedPageBreak/>
-        <w:t xml:space="preserve">folder standards.iso.org/19115/-3/cit/1.0/ but not in standards.iso.org/19115/-3/cit/2.0/. </w:t>
-      </w:r>
-      <w:r>
-        <w:rPr>
-          <w:rFonts w:asciiTheme="minorHAnsi" w:hAnsiTheme="minorHAnsi" w:cs="Courier New"/>
-          <w:sz w:val="22"/>
-          <w:szCs w:val="22"/>
-        </w:rPr>
-        <w:t>T</w:t>
-      </w:r>
-      <w:r>
-        <w:rPr>
-          <w:rFonts w:asciiTheme="minorHAnsi" w:hAnsiTheme="minorHAnsi" w:cs="Courier New"/>
-          <w:sz w:val="22"/>
-          <w:szCs w:val="22"/>
-        </w:rPr>
-        <w:t>he</w:t>
-      </w:r>
-      <w:r>
-        <w:rPr>
-          <w:rFonts w:asciiTheme="minorHAnsi" w:hAnsiTheme="minorHAnsi" w:cs="Courier New"/>
-          <w:sz w:val="22"/>
-          <w:szCs w:val="22"/>
-        </w:rPr>
-        <w:t xml:space="preserve"> older versions</w:t>
-      </w:r>
-      <w:r>
-        <w:rPr>
-          <w:rFonts w:asciiTheme="minorHAnsi" w:hAnsiTheme="minorHAnsi" w:cs="Courier New"/>
-          <w:sz w:val="22"/>
-          <w:szCs w:val="22"/>
-        </w:rPr>
-        <w:t xml:space="preserve"> </w:t>
-      </w:r>
-      <w:r>
-        <w:rPr>
-          <w:rFonts w:asciiTheme="minorHAnsi" w:hAnsiTheme="minorHAnsi" w:cs="Courier New"/>
-          <w:sz w:val="22"/>
-          <w:szCs w:val="22"/>
-        </w:rPr>
-        <w:t xml:space="preserve">generally DO NOT </w:t>
-      </w:r>
-      <w:r>
-        <w:rPr>
-          <w:rFonts w:asciiTheme="minorHAnsi" w:hAnsiTheme="minorHAnsi" w:cs="Courier New"/>
-          <w:sz w:val="22"/>
-          <w:szCs w:val="22"/>
-        </w:rPr>
-        <w:t xml:space="preserve">work for the </w:t>
-      </w:r>
-      <w:r>
-        <w:rPr>
-          <w:rFonts w:asciiTheme="minorHAnsi" w:hAnsiTheme="minorHAnsi" w:cs="Courier New"/>
-          <w:sz w:val="22"/>
-          <w:szCs w:val="22"/>
-        </w:rPr>
-        <w:t>newer</w:t>
-      </w:r>
-      <w:r>
-        <w:rPr>
-          <w:rFonts w:asciiTheme="minorHAnsi" w:hAnsiTheme="minorHAnsi" w:cs="Courier New"/>
-          <w:sz w:val="22"/>
-          <w:szCs w:val="22"/>
-        </w:rPr>
-        <w:t xml:space="preserve"> </w:t>
-      </w:r>
-      <w:r>
-        <w:rPr>
-          <w:rFonts w:asciiTheme="minorHAnsi" w:hAnsiTheme="minorHAnsi" w:cs="Courier New"/>
-          <w:sz w:val="22"/>
-          <w:szCs w:val="22"/>
-        </w:rPr>
-        <w:t>versions (</w:t>
-      </w:r>
-      <w:r>
-        <w:rPr>
-          <w:rFonts w:asciiTheme="minorHAnsi" w:hAnsiTheme="minorHAnsi" w:cs="Courier New"/>
-          <w:sz w:val="22"/>
-          <w:szCs w:val="22"/>
-        </w:rPr>
-        <w:t>due to namespace mismatches</w:t>
-      </w:r>
-      <w:r>
-        <w:rPr>
-          <w:rFonts w:asciiTheme="minorHAnsi" w:hAnsiTheme="minorHAnsi" w:cs="Courier New"/>
-          <w:sz w:val="22"/>
-          <w:szCs w:val="22"/>
-        </w:rPr>
-        <w:t>).</w:t>
-      </w:r>
-      <w:r>
-        <w:rPr>
-          <w:rFonts w:asciiTheme="minorHAnsi" w:hAnsiTheme="minorHAnsi" w:cs="Courier New"/>
-          <w:sz w:val="22"/>
-          <w:szCs w:val="22"/>
-        </w:rPr>
-        <w:t xml:space="preserve"> ISO may update them; meanwhile, the “ephemera” folder contains updated versions for use with S-100 (only for two files – contact us if more are needed).</w:t>
+        <w:t>with S-100 (only for two files – contact us if more are needed).</w:t>
       </w:r>
       <w:r>
         <w:rPr>
@@ -6302,7 +6150,7 @@
       <w:pPr>
         <w:pStyle w:val="PlainText"/>
         <w:rPr>
-          <w:ins w:id="20" w:author="Raphael Malyankar" w:date="2020-04-14T18:03:00Z"/>
+          <w:ins w:id="4" w:author="Raphael Malyankar" w:date="2020-04-14T18:03:00Z"/>
           <w:rFonts w:asciiTheme="minorHAnsi" w:hAnsiTheme="minorHAnsi" w:cs="Courier New"/>
           <w:color w:val="FF0000"/>
           <w:sz w:val="22"/>
@@ -6314,14 +6162,14 @@
       <w:pPr>
         <w:pStyle w:val="PlainText"/>
         <w:rPr>
-          <w:ins w:id="21" w:author="Raphael Malyankar" w:date="2020-04-14T18:03:00Z"/>
+          <w:ins w:id="5" w:author="Raphael Malyankar" w:date="2020-04-19T19:08:00Z"/>
           <w:rFonts w:asciiTheme="minorHAnsi" w:hAnsiTheme="minorHAnsi" w:cs="Courier New"/>
           <w:color w:val="FF0000"/>
           <w:sz w:val="22"/>
           <w:szCs w:val="22"/>
         </w:rPr>
       </w:pPr>
-      <w:ins w:id="22" w:author="Raphael Malyankar" w:date="2020-04-14T18:03:00Z">
+      <w:ins w:id="6" w:author="Raphael Malyankar" w:date="2020-04-14T18:03:00Z">
         <w:r>
           <w:rPr>
             <w:rFonts w:asciiTheme="minorHAnsi" w:hAnsiTheme="minorHAnsi" w:cs="Courier New"/>
@@ -6339,6 +6187,356 @@
             <w:szCs w:val="22"/>
           </w:rPr>
           <w:t>Updated with replacements for broken ISO links to ISO TC211 resources which have since been removed from the ISO standards.iso.org server. The changes to the ISO schemas are all in the standards.iso.org section of the distribution. The version &amp; build dates of the S-100 XSD files and product specifications have not changed, there being no changes to the S-100 schemas themselves - the only changes in the S-100 section of the distribution package are to the codelist files for some product specifications.</w:t>
+        </w:r>
+      </w:ins>
+    </w:p>
+    <w:p>
+      <w:pPr>
+        <w:pStyle w:val="PlainText"/>
+        <w:rPr>
+          <w:ins w:id="7" w:author="Raphael Malyankar" w:date="2020-04-14T18:03:00Z"/>
+          <w:rFonts w:asciiTheme="minorHAnsi" w:hAnsiTheme="minorHAnsi" w:cs="Courier New"/>
+          <w:color w:val="FF0000"/>
+          <w:sz w:val="22"/>
+          <w:szCs w:val="22"/>
+        </w:rPr>
+      </w:pPr>
+      <w:ins w:id="8" w:author="Raphael Malyankar" w:date="2020-04-19T19:08:00Z">
+        <w:r>
+          <w:rPr>
+            <w:rFonts w:asciiTheme="minorHAnsi" w:hAnsiTheme="minorHAnsi" w:cs="Courier New"/>
+            <w:color w:val="FF0000"/>
+            <w:sz w:val="22"/>
+            <w:szCs w:val="22"/>
+          </w:rPr>
+          <w:t>2020-04-</w:t>
+        </w:r>
+      </w:ins>
+      <w:ins w:id="9" w:author="Raphael Malyankar" w:date="2020-04-19T19:21:00Z">
+        <w:r>
+          <w:rPr>
+            <w:rFonts w:asciiTheme="minorHAnsi" w:hAnsiTheme="minorHAnsi" w:cs="Courier New"/>
+            <w:color w:val="FF0000"/>
+            <w:sz w:val="22"/>
+            <w:szCs w:val="22"/>
+          </w:rPr>
+          <w:t>19</w:t>
+        </w:r>
+      </w:ins>
+      <w:ins w:id="10" w:author="Raphael Malyankar" w:date="2020-04-19T19:08:00Z">
+        <w:r>
+          <w:rPr>
+            <w:rFonts w:asciiTheme="minorHAnsi" w:hAnsiTheme="minorHAnsi" w:cs="Courier New"/>
+            <w:color w:val="FF0000"/>
+            <w:sz w:val="22"/>
+            <w:szCs w:val="22"/>
+          </w:rPr>
+          <w:t xml:space="preserve">: </w:t>
+        </w:r>
+      </w:ins>
+      <w:ins w:id="11" w:author="Raphael Malyankar" w:date="2020-04-19T19:09:00Z">
+        <w:r>
+          <w:rPr>
+            <w:rFonts w:asciiTheme="minorHAnsi" w:hAnsiTheme="minorHAnsi" w:cs="Courier New"/>
+            <w:color w:val="FF0000"/>
+            <w:sz w:val="22"/>
+            <w:szCs w:val="22"/>
+          </w:rPr>
+          <w:t>schema locations in gmxCodelists.xm</w:t>
+        </w:r>
+      </w:ins>
+      <w:ins w:id="12" w:author="Raphael Malyankar" w:date="2020-04-19T19:10:00Z">
+        <w:r>
+          <w:rPr>
+            <w:rFonts w:asciiTheme="minorHAnsi" w:hAnsiTheme="minorHAnsi" w:cs="Courier New"/>
+            <w:color w:val="FF0000"/>
+            <w:sz w:val="22"/>
+            <w:szCs w:val="22"/>
+          </w:rPr>
+          <w:t>l</w:t>
+        </w:r>
+      </w:ins>
+      <w:ins w:id="13" w:author="Raphael Malyankar" w:date="2020-04-19T19:11:00Z">
+        <w:r>
+          <w:rPr>
+            <w:rFonts w:asciiTheme="minorHAnsi" w:hAnsiTheme="minorHAnsi" w:cs="Courier New"/>
+            <w:color w:val="FF0000"/>
+            <w:sz w:val="22"/>
+            <w:szCs w:val="22"/>
+          </w:rPr>
+          <w:t xml:space="preserve">, </w:t>
+        </w:r>
+      </w:ins>
+      <w:ins w:id="14" w:author="Raphael Malyankar" w:date="2020-04-19T19:10:00Z">
+        <w:r>
+          <w:rPr>
+            <w:rFonts w:asciiTheme="minorHAnsi" w:hAnsiTheme="minorHAnsi" w:cs="Courier New"/>
+            <w:color w:val="FF0000"/>
+            <w:sz w:val="22"/>
+            <w:szCs w:val="22"/>
+          </w:rPr>
+          <w:t>ML_gmxCodelists.xml, tcCodelists.xml (</w:t>
+        </w:r>
+      </w:ins>
+      <w:ins w:id="15" w:author="Raphael Malyankar" w:date="2020-04-19T19:11:00Z">
+        <w:r>
+          <w:rPr>
+            <w:rFonts w:asciiTheme="minorHAnsi" w:hAnsiTheme="minorHAnsi" w:cs="Courier New"/>
+            <w:color w:val="FF0000"/>
+            <w:sz w:val="22"/>
+            <w:szCs w:val="22"/>
+          </w:rPr>
+          <w:t xml:space="preserve">all </w:t>
+        </w:r>
+      </w:ins>
+      <w:ins w:id="16" w:author="Raphael Malyankar" w:date="2020-04-19T19:10:00Z">
+        <w:r>
+          <w:rPr>
+            <w:rFonts w:asciiTheme="minorHAnsi" w:hAnsiTheme="minorHAnsi" w:cs="Courier New"/>
+            <w:color w:val="FF0000"/>
+            <w:sz w:val="22"/>
+            <w:szCs w:val="22"/>
+          </w:rPr>
+          <w:t>ISO 19139)</w:t>
+        </w:r>
+      </w:ins>
+      <w:ins w:id="17" w:author="Raphael Malyankar" w:date="2020-04-19T19:11:00Z">
+        <w:r>
+          <w:rPr>
+            <w:rFonts w:asciiTheme="minorHAnsi" w:hAnsiTheme="minorHAnsi" w:cs="Courier New"/>
+            <w:color w:val="FF0000"/>
+            <w:sz w:val="22"/>
+            <w:szCs w:val="22"/>
+          </w:rPr>
+          <w:t xml:space="preserve">, and the 19157 codelists file have been updated to </w:t>
+        </w:r>
+      </w:ins>
+      <w:ins w:id="18" w:author="Raphael Malyankar" w:date="2020-04-19T19:12:00Z">
+        <w:r>
+          <w:rPr>
+            <w:rFonts w:asciiTheme="minorHAnsi" w:hAnsiTheme="minorHAnsi" w:cs="Courier New"/>
+            <w:color w:val="FF0000"/>
+            <w:sz w:val="22"/>
+            <w:szCs w:val="22"/>
+          </w:rPr>
+          <w:t>use https://standards.iso.org URLs, to resolve a duplicate definitions issue.</w:t>
+        </w:r>
+      </w:ins>
+      <w:ins w:id="19" w:author="Raphael Malyankar" w:date="2020-04-19T19:15:00Z">
+        <w:r>
+          <w:rPr>
+            <w:rFonts w:asciiTheme="minorHAnsi" w:hAnsiTheme="minorHAnsi" w:cs="Courier New"/>
+            <w:color w:val="FF0000"/>
+            <w:sz w:val="22"/>
+            <w:szCs w:val="22"/>
+          </w:rPr>
+          <w:t xml:space="preserve"> The </w:t>
+        </w:r>
+        <w:r>
+          <w:rPr>
+            <w:rFonts w:asciiTheme="minorHAnsi" w:hAnsiTheme="minorHAnsi" w:cs="Courier New"/>
+            <w:color w:val="FF0000"/>
+            <w:sz w:val="22"/>
+            <w:szCs w:val="22"/>
+          </w:rPr>
+          <w:t>“</w:t>
+        </w:r>
+        <w:r>
+          <w:rPr>
+            <w:rFonts w:asciiTheme="minorHAnsi" w:hAnsiTheme="minorHAnsi" w:cs="Courier New"/>
+            <w:color w:val="FF0000"/>
+            <w:sz w:val="22"/>
+            <w:szCs w:val="22"/>
+          </w:rPr>
+          <w:t>cit</w:t>
+        </w:r>
+        <w:r>
+          <w:rPr>
+            <w:rFonts w:asciiTheme="minorHAnsi" w:hAnsiTheme="minorHAnsi" w:cs="Courier New"/>
+            <w:color w:val="FF0000"/>
+            <w:sz w:val="22"/>
+            <w:szCs w:val="22"/>
+          </w:rPr>
+          <w:t>”</w:t>
+        </w:r>
+        <w:r>
+          <w:rPr>
+            <w:rFonts w:asciiTheme="minorHAnsi" w:hAnsiTheme="minorHAnsi" w:cs="Courier New"/>
+            <w:color w:val="FF0000"/>
+            <w:sz w:val="22"/>
+            <w:szCs w:val="22"/>
+          </w:rPr>
+          <w:t xml:space="preserve"> namespace in the </w:t>
+        </w:r>
+      </w:ins>
+      <w:ins w:id="20" w:author="Raphael Malyankar" w:date="2020-04-19T19:16:00Z">
+        <w:r>
+          <w:rPr>
+            <w:rFonts w:asciiTheme="minorHAnsi" w:hAnsiTheme="minorHAnsi" w:cs="Courier New"/>
+            <w:color w:val="FF0000"/>
+            <w:sz w:val="22"/>
+            <w:szCs w:val="22"/>
+          </w:rPr>
+          <w:t xml:space="preserve">ISO </w:t>
+        </w:r>
+      </w:ins>
+      <w:ins w:id="21" w:author="Raphael Malyankar" w:date="2020-04-19T19:15:00Z">
+        <w:r>
+          <w:rPr>
+            <w:rFonts w:asciiTheme="minorHAnsi" w:hAnsiTheme="minorHAnsi" w:cs="Courier New"/>
+            <w:color w:val="FF0000"/>
+            <w:sz w:val="22"/>
+            <w:szCs w:val="22"/>
+          </w:rPr>
+          <w:t>19115-3 mdb.xsd has been updated to correct the version of the “cit” namespace to m</w:t>
+        </w:r>
+      </w:ins>
+      <w:ins w:id="22" w:author="Raphael Malyankar" w:date="2020-04-19T19:16:00Z">
+        <w:r>
+          <w:rPr>
+            <w:rFonts w:asciiTheme="minorHAnsi" w:hAnsiTheme="minorHAnsi" w:cs="Courier New"/>
+            <w:color w:val="FF0000"/>
+            <w:sz w:val="22"/>
+            <w:szCs w:val="22"/>
+          </w:rPr>
+          <w:t xml:space="preserve">atch the “cit” imports. </w:t>
+        </w:r>
+      </w:ins>
+      <w:ins w:id="23" w:author="Raphael Malyankar" w:date="2020-04-19T19:18:00Z">
+        <w:r>
+          <w:rPr>
+            <w:rFonts w:asciiTheme="minorHAnsi" w:hAnsiTheme="minorHAnsi" w:cs="Courier New"/>
+            <w:color w:val="FF0000"/>
+            <w:sz w:val="22"/>
+            <w:szCs w:val="22"/>
+          </w:rPr>
+          <w:t>The ISO 19115-3 “mcc” codelists file has been corrected to remove an extra space</w:t>
+        </w:r>
+      </w:ins>
+      <w:ins w:id="24" w:author="Raphael Malyankar" w:date="2020-04-19T19:19:00Z">
+        <w:r>
+          <w:rPr>
+            <w:rFonts w:asciiTheme="minorHAnsi" w:hAnsiTheme="minorHAnsi" w:cs="Courier New"/>
+            <w:color w:val="FF0000"/>
+            <w:sz w:val="22"/>
+            <w:szCs w:val="22"/>
+          </w:rPr>
+          <w:t xml:space="preserve"> in </w:t>
+        </w:r>
+        <w:r>
+          <w:rPr>
+            <w:rFonts w:asciiTheme="minorHAnsi" w:hAnsiTheme="minorHAnsi" w:cs="Courier New"/>
+            <w:i/>
+            <w:iCs/>
+            <w:color w:val="FF0000"/>
+            <w:sz w:val="22"/>
+            <w:szCs w:val="22"/>
+          </w:rPr>
+          <w:t>MD_ScopeCode_aggregate</w:t>
+        </w:r>
+      </w:ins>
+      <w:ins w:id="25" w:author="Raphael Malyankar" w:date="2020-04-19T19:20:00Z">
+        <w:r>
+          <w:rPr>
+            <w:rFonts w:asciiTheme="minorHAnsi" w:hAnsiTheme="minorHAnsi" w:cs="Courier New"/>
+            <w:color w:val="FF0000"/>
+            <w:sz w:val="22"/>
+            <w:szCs w:val="22"/>
+          </w:rPr>
+          <w:t xml:space="preserve"> (</w:t>
+        </w:r>
+        <w:r>
+          <w:rPr>
+            <w:rFonts w:asciiTheme="minorHAnsi" w:hAnsiTheme="minorHAnsi" w:cs="Courier New"/>
+            <w:i/>
+            <w:iCs/>
+            <w:color w:val="FF0000"/>
+            <w:sz w:val="22"/>
+            <w:szCs w:val="22"/>
+          </w:rPr>
+          <w:t>id</w:t>
+        </w:r>
+        <w:r>
+          <w:rPr>
+            <w:rFonts w:asciiTheme="minorHAnsi" w:hAnsiTheme="minorHAnsi" w:cs="Courier New"/>
+            <w:color w:val="FF0000"/>
+            <w:sz w:val="22"/>
+            <w:szCs w:val="22"/>
+          </w:rPr>
+          <w:t xml:space="preserve"> attribute, </w:t>
+        </w:r>
+        <w:r>
+          <w:rPr>
+            <w:rFonts w:asciiTheme="minorHAnsi" w:hAnsiTheme="minorHAnsi" w:cs="Courier New"/>
+            <w:i/>
+            <w:iCs/>
+            <w:color w:val="FF0000"/>
+            <w:sz w:val="22"/>
+            <w:szCs w:val="22"/>
+          </w:rPr>
+          <w:t>identifier</w:t>
+        </w:r>
+        <w:r>
+          <w:rPr>
+            <w:rFonts w:asciiTheme="minorHAnsi" w:hAnsiTheme="minorHAnsi" w:cs="Courier New"/>
+            <w:color w:val="FF0000"/>
+            <w:sz w:val="22"/>
+            <w:szCs w:val="22"/>
+          </w:rPr>
+          <w:t xml:space="preserve">, and </w:t>
+        </w:r>
+        <w:r>
+          <w:rPr>
+            <w:rFonts w:asciiTheme="minorHAnsi" w:hAnsiTheme="minorHAnsi" w:cs="Courier New"/>
+            <w:i/>
+            <w:iCs/>
+            <w:color w:val="FF0000"/>
+            <w:sz w:val="22"/>
+            <w:szCs w:val="22"/>
+          </w:rPr>
+          <w:t>name</w:t>
+        </w:r>
+        <w:r>
+          <w:rPr>
+            <w:rFonts w:asciiTheme="minorHAnsi" w:hAnsiTheme="minorHAnsi" w:cs="Courier New"/>
+            <w:color w:val="FF0000"/>
+            <w:sz w:val="22"/>
+            <w:szCs w:val="22"/>
+          </w:rPr>
+          <w:t xml:space="preserve"> of the </w:t>
+        </w:r>
+      </w:ins>
+      <w:ins w:id="26" w:author="Raphael Malyankar" w:date="2020-04-19T19:21:00Z">
+        <w:r>
+          <w:rPr>
+            <w:rFonts w:asciiTheme="minorHAnsi" w:hAnsiTheme="minorHAnsi" w:cs="Courier New"/>
+            <w:color w:val="FF0000"/>
+            <w:sz w:val="22"/>
+            <w:szCs w:val="22"/>
+          </w:rPr>
+          <w:t xml:space="preserve">codelist </w:t>
+        </w:r>
+      </w:ins>
+      <w:ins w:id="27" w:author="Raphael Malyankar" w:date="2020-04-19T19:20:00Z">
+        <w:r>
+          <w:rPr>
+            <w:rFonts w:asciiTheme="minorHAnsi" w:hAnsiTheme="minorHAnsi" w:cs="Courier New"/>
+            <w:color w:val="FF0000"/>
+            <w:sz w:val="22"/>
+            <w:szCs w:val="22"/>
+          </w:rPr>
+          <w:t>entry)</w:t>
+        </w:r>
+      </w:ins>
+      <w:ins w:id="28" w:author="Raphael Malyankar" w:date="2020-04-19T19:19:00Z">
+        <w:r>
+          <w:rPr>
+            <w:rFonts w:asciiTheme="minorHAnsi" w:hAnsiTheme="minorHAnsi" w:cs="Courier New"/>
+            <w:color w:val="FF0000"/>
+            <w:sz w:val="22"/>
+            <w:szCs w:val="22"/>
+          </w:rPr>
+          <w:t>.</w:t>
         </w:r>
       </w:ins>
     </w:p>
@@ -8018,7 +8216,7 @@
 </file>
 
 <file path=customXml/itemProps1.xml><?xml version="1.0" encoding="utf-8"?>
-<ds:datastoreItem xmlns:ds="http://schemas.openxmlformats.org/officeDocument/2006/customXml" ds:itemID="{C0B63D3E-1094-45CC-8007-6DF624F484BB}">
+<ds:datastoreItem xmlns:ds="http://schemas.openxmlformats.org/officeDocument/2006/customXml" ds:itemID="{398C31E1-3854-4376-9B90-642708A19613}">
   <ds:schemaRefs>
     <ds:schemaRef ds:uri="http://schemas.openxmlformats.org/officeDocument/2006/bibliography"/>
   </ds:schemaRefs>
